--- a/models/civil/chapter_8/cr8.docx
+++ b/models/civil/chapter_8/cr8.docx
@@ -1,6 +1,6 @@
 
 <file path=word/document.xml><?xml version="1.0" encoding="utf-8"?>
-<w:document xmlns:wpc="http://schemas.microsoft.com/office/word/2010/wordprocessingCanvas" xmlns:cx="http://schemas.microsoft.com/office/drawing/2014/chartex" xmlns:mc="http://schemas.openxmlformats.org/markup-compatibility/2006" xmlns:o="urn:schemas-microsoft-com:office:office" xmlns:r="http://schemas.openxmlformats.org/officeDocument/2006/relationships" xmlns:m="http://schemas.openxmlformats.org/officeDocument/2006/math" xmlns:v="urn:schemas-microsoft-com:vml" xmlns:wp14="http://schemas.microsoft.com/office/word/2010/wordprocessingDrawing" xmlns:wp="http://schemas.openxmlformats.org/drawingml/2006/wordprocessingDrawing" xmlns:w10="urn:schemas-microsoft-com:office:word" xmlns:w="http://schemas.openxmlformats.org/wordprocessingml/2006/main" xmlns:w14="http://schemas.microsoft.com/office/word/2010/wordml" xmlns:w15="http://schemas.microsoft.com/office/word/2012/wordml" xmlns:w16se="http://schemas.microsoft.com/office/word/2015/wordml/symex" xmlns:wpg="http://schemas.microsoft.com/office/word/2010/wordprocessingGroup" xmlns:wpi="http://schemas.microsoft.com/office/word/2010/wordprocessingInk" xmlns:wne="http://schemas.microsoft.com/office/word/2006/wordml" xmlns:wps="http://schemas.microsoft.com/office/word/2010/wordprocessingShape" mc:Ignorable="w14 w15 w16se wp14">
+<w:document xmlns:wpc="http://schemas.microsoft.com/office/word/2010/wordprocessingCanvas" xmlns:cx="http://schemas.microsoft.com/office/drawing/2014/chartex" xmlns:cx1="http://schemas.microsoft.com/office/drawing/2015/9/8/chartex" xmlns:mc="http://schemas.openxmlformats.org/markup-compatibility/2006" xmlns:o="urn:schemas-microsoft-com:office:office" xmlns:r="http://schemas.openxmlformats.org/officeDocument/2006/relationships" xmlns:m="http://schemas.openxmlformats.org/officeDocument/2006/math" xmlns:v="urn:schemas-microsoft-com:vml" xmlns:wp14="http://schemas.microsoft.com/office/word/2010/wordprocessingDrawing" xmlns:wp="http://schemas.openxmlformats.org/drawingml/2006/wordprocessingDrawing" xmlns:w10="urn:schemas-microsoft-com:office:word" xmlns:w="http://schemas.openxmlformats.org/wordprocessingml/2006/main" xmlns:w14="http://schemas.microsoft.com/office/word/2010/wordml" xmlns:w15="http://schemas.microsoft.com/office/word/2012/wordml" xmlns:w16se="http://schemas.microsoft.com/office/word/2015/wordml/symex" xmlns:wpg="http://schemas.microsoft.com/office/word/2010/wordprocessingGroup" xmlns:wpi="http://schemas.microsoft.com/office/word/2010/wordprocessingInk" xmlns:wne="http://schemas.microsoft.com/office/word/2006/wordml" xmlns:wps="http://schemas.microsoft.com/office/word/2010/wordprocessingShape" mc:Ignorable="w14 w15 w16se wp14">
   <w:body>
     <w:p>
       <w:pPr>
@@ -2180,52 +2180,39 @@
         <w:rPr>
           <w:lang w:val="en-GB"/>
         </w:rPr>
-        <w:t>根据类似工程风机厂家提供的资料，采用风轮直径</w:t>
-      </w:r>
-      <w:r>
-        <w:rPr>
+        <w:t>根据类似工程风机厂家提供的资料，采用轮毂中心高度</w:t>
+      </w:r>
+      <w:r>
+        <w:t>{{</w:t>
+      </w:r>
+      <w:r>
+        <w:rPr>
+          <w:rFonts w:hint="eastAsia"/>
           <w:lang w:val="en-GB"/>
         </w:rPr>
-        <w:t>140m</w:t>
+        <w:t>推荐轮毂高度</w:t>
+      </w:r>
+      <w:r>
+        <w:t>}}</w:t>
       </w:r>
       <w:r>
         <w:rPr>
           <w:lang w:val="en-GB"/>
         </w:rPr>
-        <w:t>，轮毂中心高度</w:t>
-      </w:r>
-      <w:r>
-        <w:t>{{</w:t>
-      </w:r>
-      <w:r>
-        <w:rPr>
-          <w:rFonts w:hint="eastAsia"/>
+        <w:t>m</w:t>
+      </w:r>
+      <w:r>
+        <w:rPr>
           <w:lang w:val="en-GB"/>
         </w:rPr>
-        <w:t>推荐轮毂高</w:t>
-      </w:r>
-      <w:r>
-        <w:rPr>
-          <w:rFonts w:hint="eastAsia"/>
+        <w:t>风机机组，</w:t>
+      </w:r>
+      <w:r>
+        <w:rPr>
           <w:lang w:val="en-GB"/>
         </w:rPr>
         <w:lastRenderedPageBreak/>
-        <w:t>度</w:t>
-      </w:r>
-      <w:r>
-        <w:t>}}</w:t>
-      </w:r>
-      <w:r>
-        <w:rPr>
-          <w:lang w:val="en-GB"/>
-        </w:rPr>
-        <w:t>m</w:t>
-      </w:r>
-      <w:r>
-        <w:rPr>
-          <w:lang w:val="en-GB"/>
-        </w:rPr>
-        <w:t>风机机组，工况载荷（</w:t>
+        <w:t>工况载荷（</w:t>
       </w:r>
       <w:r>
         <w:rPr>
@@ -6893,12 +6880,12 @@
       </w:r>
       <w:smartTag w:uri="urn:schemas-microsoft-com:office:smarttags" w:element="chmetcnv">
         <w:smartTagPr>
+          <w:attr w:name="TCSC" w:val="0"/>
+          <w:attr w:name="NumberType" w:val="1"/>
+          <w:attr w:name="Negative" w:val="False"/>
+          <w:attr w:name="HasSpace" w:val="False"/>
+          <w:attr w:name="SourceValue" w:val="1"/>
           <w:attr w:name="UnitName" w:val="m"/>
-          <w:attr w:name="SourceValue" w:val="1"/>
-          <w:attr w:name="HasSpace" w:val="False"/>
-          <w:attr w:name="Negative" w:val="False"/>
-          <w:attr w:name="NumberType" w:val="1"/>
-          <w:attr w:name="TCSC" w:val="0"/>
         </w:smartTagPr>
         <w:r>
           <w:rPr>
@@ -11661,10 +11648,22 @@
         <w:ind w:firstLine="480"/>
       </w:pPr>
       <w:r>
-        <w:rPr>
-          <w:rFonts w:hint="eastAsia"/>
-        </w:rPr>
-        <w:t>110kV</w:t>
+        <w:t>{{</w:t>
+      </w:r>
+      <w:r>
+        <w:rPr>
+          <w:rFonts w:hint="eastAsia"/>
+        </w:rPr>
+        <w:t>变电站电压等级</w:t>
+      </w:r>
+      <w:r>
+        <w:t>}}</w:t>
+      </w:r>
+      <w:r>
+        <w:rPr>
+          <w:rFonts w:hint="eastAsia"/>
+        </w:rPr>
+        <w:t>kV</w:t>
       </w:r>
       <w:r>
         <w:rPr>
@@ -11796,6 +11795,8 @@
         </w:rPr>
         <w:t>站区内建筑物屋面除综合楼外均采用柔性卷材防水不上人屋面，上辅柔性卷材防水层、保温层。屋面采用有组织排水。门窗均采用塑钢窗。楼地面均采用防滑地砖或防静电活动地板。</w:t>
       </w:r>
+      <w:bookmarkStart w:id="20" w:name="_GoBack"/>
+      <w:bookmarkEnd w:id="20"/>
     </w:p>
     <w:p>
       <w:pPr>
@@ -11907,7 +11908,7 @@
       <w:pPr>
         <w:pStyle w:val="ad"/>
       </w:pPr>
-      <w:bookmarkStart w:id="20" w:name="_Ref516756899"/>
+      <w:bookmarkStart w:id="21" w:name="_Ref516756899"/>
       <w:r>
         <w:rPr>
           <w:rFonts w:hint="eastAsia"/>
@@ -11920,7 +11921,7 @@
         </w:rPr>
         <w:t xml:space="preserve">8- </w:t>
       </w:r>
-      <w:bookmarkEnd w:id="20"/>
+      <w:bookmarkEnd w:id="21"/>
       <w:r>
         <w:t>7</w:t>
       </w:r>
@@ -11947,12 +11948,12 @@
         <w:tblLook w:val="0000" w:firstRow="0" w:lastRow="0" w:firstColumn="0" w:lastColumn="0" w:noHBand="0" w:noVBand="0"/>
       </w:tblPr>
       <w:tblGrid>
-        <w:gridCol w:w="736"/>
-        <w:gridCol w:w="2819"/>
-        <w:gridCol w:w="1233"/>
-        <w:gridCol w:w="1248"/>
-        <w:gridCol w:w="1105"/>
-        <w:gridCol w:w="1155"/>
+        <w:gridCol w:w="556"/>
+        <w:gridCol w:w="3721"/>
+        <w:gridCol w:w="1052"/>
+        <w:gridCol w:w="1067"/>
+        <w:gridCol w:w="990"/>
+        <w:gridCol w:w="910"/>
       </w:tblGrid>
       <w:tr>
         <w:trPr>
@@ -12337,7 +12338,19 @@
               <w:jc w:val="center"/>
             </w:pPr>
             <w:r>
-              <w:t>110kV</w:t>
+              <w:t>{{</w:t>
+            </w:r>
+            <w:r>
+              <w:rPr>
+                <w:rFonts w:hint="eastAsia"/>
+              </w:rPr>
+              <w:t>变电站电压等级</w:t>
+            </w:r>
+            <w:r>
+              <w:t>}}</w:t>
+            </w:r>
+            <w:r>
+              <w:t>kV</w:t>
             </w:r>
             <w:r>
               <w:t>变电站建筑</w:t>
@@ -13076,7 +13089,14 @@
         <w:rPr>
           <w:rFonts w:hint="eastAsia"/>
         </w:rPr>
-        <w:t>左右。贮油池底板及侧壁均为混凝土结构，侧壁高出地面</w:t>
+        <w:t>左右。</w:t>
+      </w:r>
+      <w:r>
+        <w:rPr>
+          <w:rFonts w:hint="eastAsia"/>
+        </w:rPr>
+        <w:lastRenderedPageBreak/>
+        <w:t>贮油池底板及侧壁均为混凝土结构，侧壁高出地面</w:t>
       </w:r>
       <w:r>
         <w:rPr>
@@ -13099,7 +13119,6 @@
         <w:rPr>
           <w:rFonts w:hint="eastAsia"/>
         </w:rPr>
-        <w:lastRenderedPageBreak/>
         <w:t>事故油池为地下箱型基础，采用</w:t>
       </w:r>
       <w:r>
@@ -13404,13 +13423,19 @@
         <w:rPr>
           <w:rFonts w:hint="eastAsia"/>
         </w:rPr>
-        <w:t>的事故排风装置，事故排风装置兼作平时排风使用，排风口应贴近顶棚。免维护蓄电池室夏季室温不超过</w:t>
+        <w:t>的事故排风装置，事故排</w:t>
       </w:r>
       <w:r>
         <w:rPr>
           <w:rFonts w:hint="eastAsia"/>
         </w:rPr>
         <w:lastRenderedPageBreak/>
+        <w:t>风装置兼作平时排风使用，排风口应贴近顶棚。免维护蓄电池室夏季室温不超过</w:t>
+      </w:r>
+      <w:r>
+        <w:rPr>
+          <w:rFonts w:hint="eastAsia"/>
+        </w:rPr>
         <w:t>25~</w:t>
       </w:r>
       <w:r>
@@ -13636,7 +13661,14 @@
         <w:rPr>
           <w:rFonts w:hint="eastAsia"/>
         </w:rPr>
-        <w:t>本工程生活用水点为标准卫生间的卫生洁具，包括洗脸盆、淋浴器、坐便器；公共卫生间小便器、蹲便器、洗手盆等卫生洁具；厨房洗涤用水器具。卫生器具均采用陶瓷材质节水型器具。生活给水管采用</w:t>
+        <w:t>本工程生活用水点为标准卫生间的卫生洁具，包括洗脸盆、淋浴器、坐便器；公共卫生间小便器、蹲便器、洗手盆等卫生洁具；厨房洗涤用水器具。卫生器具</w:t>
+      </w:r>
+      <w:r>
+        <w:rPr>
+          <w:rFonts w:hint="eastAsia"/>
+        </w:rPr>
+        <w:lastRenderedPageBreak/>
+        <w:t>均采用陶瓷材质节水型器具。生活给水管采用</w:t>
       </w:r>
       <w:r>
         <w:rPr>
@@ -13660,14 +13692,7 @@
         <w:rPr>
           <w:rFonts w:hint="eastAsia"/>
         </w:rPr>
-        <w:t>管采用热熔连接方</w:t>
-      </w:r>
-      <w:r>
-        <w:rPr>
-          <w:rFonts w:hint="eastAsia"/>
-        </w:rPr>
-        <w:lastRenderedPageBreak/>
-        <w:t>式。室内管道给水立管采用明装方式，卫生间内给水支管采用墙内暗装敷设。室外管顶埋深不小于</w:t>
+        <w:t>管采用热熔连接方式。室内管道给水立管采用明装方式，卫生间内给水支管采用墙内暗装敷设。室外管顶埋深不小于</w:t>
       </w:r>
       <w:r>
         <w:rPr>
@@ -14118,7 +14143,7 @@
                 <w:szCs w:val="21"/>
               </w:rPr>
             </w:pPr>
-            <w:bookmarkStart w:id="21" w:name="_Hlk5568497"/>
+            <w:bookmarkStart w:id="22" w:name="_Hlk5568497"/>
             <w:r>
               <w:rPr>
                 <w:rFonts w:ascii="仿宋_GB2312" w:hAnsi="宋体" w:cs="Times New Roman" w:hint="eastAsia"/>
@@ -18861,8 +18886,8 @@
         <w:pStyle w:val="2"/>
         <w:spacing w:before="156"/>
       </w:pPr>
-      <w:bookmarkStart w:id="22" w:name="_Toc528163142"/>
-      <w:bookmarkEnd w:id="21"/>
+      <w:bookmarkStart w:id="23" w:name="_Toc528163142"/>
+      <w:bookmarkEnd w:id="22"/>
       <w:r>
         <w:rPr>
           <w:rFonts w:hint="eastAsia"/>
@@ -18877,7 +18902,7 @@
         <w:t>道路设计</w:t>
       </w:r>
       <w:bookmarkEnd w:id="19"/>
-      <w:bookmarkEnd w:id="22"/>
+      <w:bookmarkEnd w:id="23"/>
     </w:p>
     <w:p>
       <w:pPr>
@@ -19082,12 +19107,12 @@
       </w:r>
       <w:smartTag w:uri="urn:schemas-microsoft-com:office:smarttags" w:element="chmetcnv">
         <w:smartTagPr>
+          <w:attr w:name="UnitName" w:val="m"/>
+          <w:attr w:name="SourceValue" w:val="40"/>
+          <w:attr w:name="HasSpace" w:val="False"/>
+          <w:attr w:name="Negative" w:val="False"/>
+          <w:attr w:name="NumberType" w:val="1"/>
           <w:attr w:name="TCSC" w:val="0"/>
-          <w:attr w:name="NumberType" w:val="1"/>
-          <w:attr w:name="Negative" w:val="False"/>
-          <w:attr w:name="HasSpace" w:val="False"/>
-          <w:attr w:name="SourceValue" w:val="40"/>
-          <w:attr w:name="UnitName" w:val="m"/>
         </w:smartTagPr>
         <w:r>
           <w:rPr>
@@ -19185,8 +19210,6 @@
         </w:rPr>
         <w:t>设路面作为永久检修道路。</w:t>
       </w:r>
-      <w:bookmarkStart w:id="23" w:name="_GoBack"/>
-      <w:bookmarkEnd w:id="23"/>
     </w:p>
     <w:p>
       <w:pPr>
@@ -22324,7 +22347,6 @@
                 <w:sz w:val="21"/>
                 <w:szCs w:val="21"/>
               </w:rPr>
-              <w:lastRenderedPageBreak/>
               <w:t>3</w:t>
             </w:r>
           </w:p>
@@ -29240,6 +29262,10 @@
     <w:sectPr>
       <w:headerReference w:type="even" r:id="rId7"/>
       <w:headerReference w:type="default" r:id="rId8"/>
+      <w:footerReference w:type="even" r:id="rId9"/>
+      <w:footerReference w:type="default" r:id="rId10"/>
+      <w:headerReference w:type="first" r:id="rId11"/>
+      <w:footerReference w:type="first" r:id="rId12"/>
       <w:pgSz w:w="11906" w:h="16838"/>
       <w:pgMar w:top="1440" w:right="1800" w:bottom="1440" w:left="1800" w:header="851" w:footer="992" w:gutter="0"/>
       <w:cols w:space="425"/>
@@ -29250,7 +29276,7 @@
 </file>
 
 <file path=word/endnotes.xml><?xml version="1.0" encoding="utf-8"?>
-<w:endnotes xmlns:wpc="http://schemas.microsoft.com/office/word/2010/wordprocessingCanvas" xmlns:cx="http://schemas.microsoft.com/office/drawing/2014/chartex" xmlns:mc="http://schemas.openxmlformats.org/markup-compatibility/2006" xmlns:o="urn:schemas-microsoft-com:office:office" xmlns:r="http://schemas.openxmlformats.org/officeDocument/2006/relationships" xmlns:m="http://schemas.openxmlformats.org/officeDocument/2006/math" xmlns:v="urn:schemas-microsoft-com:vml" xmlns:wp14="http://schemas.microsoft.com/office/word/2010/wordprocessingDrawing" xmlns:wp="http://schemas.openxmlformats.org/drawingml/2006/wordprocessingDrawing" xmlns:w10="urn:schemas-microsoft-com:office:word" xmlns:w="http://schemas.openxmlformats.org/wordprocessingml/2006/main" xmlns:w14="http://schemas.microsoft.com/office/word/2010/wordml" xmlns:w15="http://schemas.microsoft.com/office/word/2012/wordml" xmlns:w16se="http://schemas.microsoft.com/office/word/2015/wordml/symex" xmlns:wpg="http://schemas.microsoft.com/office/word/2010/wordprocessingGroup" xmlns:wpi="http://schemas.microsoft.com/office/word/2010/wordprocessingInk" xmlns:wne="http://schemas.microsoft.com/office/word/2006/wordml" xmlns:wps="http://schemas.microsoft.com/office/word/2010/wordprocessingShape" mc:Ignorable="w14 w15 w16se wp14">
+<w:endnotes xmlns:wpc="http://schemas.microsoft.com/office/word/2010/wordprocessingCanvas" xmlns:cx="http://schemas.microsoft.com/office/drawing/2014/chartex" xmlns:cx1="http://schemas.microsoft.com/office/drawing/2015/9/8/chartex" xmlns:mc="http://schemas.openxmlformats.org/markup-compatibility/2006" xmlns:o="urn:schemas-microsoft-com:office:office" xmlns:r="http://schemas.openxmlformats.org/officeDocument/2006/relationships" xmlns:m="http://schemas.openxmlformats.org/officeDocument/2006/math" xmlns:v="urn:schemas-microsoft-com:vml" xmlns:wp14="http://schemas.microsoft.com/office/word/2010/wordprocessingDrawing" xmlns:wp="http://schemas.openxmlformats.org/drawingml/2006/wordprocessingDrawing" xmlns:w10="urn:schemas-microsoft-com:office:word" xmlns:w="http://schemas.openxmlformats.org/wordprocessingml/2006/main" xmlns:w14="http://schemas.microsoft.com/office/word/2010/wordml" xmlns:w15="http://schemas.microsoft.com/office/word/2012/wordml" xmlns:w16se="http://schemas.microsoft.com/office/word/2015/wordml/symex" xmlns:wpg="http://schemas.microsoft.com/office/word/2010/wordprocessingGroup" xmlns:wpi="http://schemas.microsoft.com/office/word/2010/wordprocessingInk" xmlns:wne="http://schemas.microsoft.com/office/word/2006/wordml" xmlns:wps="http://schemas.microsoft.com/office/word/2010/wordprocessingShape" mc:Ignorable="w14 w15 w16se wp14">
   <w:endnote w:type="separator" w:id="-1">
     <w:p>
       <w:pPr>
@@ -29276,8 +29302,41 @@
 </w:endnotes>
 </file>
 
+<file path=word/footer1.xml><?xml version="1.0" encoding="utf-8"?>
+<w:ftr xmlns:wpc="http://schemas.microsoft.com/office/word/2010/wordprocessingCanvas" xmlns:cx="http://schemas.microsoft.com/office/drawing/2014/chartex" xmlns:cx1="http://schemas.microsoft.com/office/drawing/2015/9/8/chartex" xmlns:mc="http://schemas.openxmlformats.org/markup-compatibility/2006" xmlns:o="urn:schemas-microsoft-com:office:office" xmlns:r="http://schemas.openxmlformats.org/officeDocument/2006/relationships" xmlns:m="http://schemas.openxmlformats.org/officeDocument/2006/math" xmlns:v="urn:schemas-microsoft-com:vml" xmlns:wp14="http://schemas.microsoft.com/office/word/2010/wordprocessingDrawing" xmlns:wp="http://schemas.openxmlformats.org/drawingml/2006/wordprocessingDrawing" xmlns:w10="urn:schemas-microsoft-com:office:word" xmlns:w="http://schemas.openxmlformats.org/wordprocessingml/2006/main" xmlns:w14="http://schemas.microsoft.com/office/word/2010/wordml" xmlns:w15="http://schemas.microsoft.com/office/word/2012/wordml" xmlns:w16se="http://schemas.microsoft.com/office/word/2015/wordml/symex" xmlns:wpg="http://schemas.microsoft.com/office/word/2010/wordprocessingGroup" xmlns:wpi="http://schemas.microsoft.com/office/word/2010/wordprocessingInk" xmlns:wne="http://schemas.microsoft.com/office/word/2006/wordml" xmlns:wps="http://schemas.microsoft.com/office/word/2010/wordprocessingShape" mc:Ignorable="w14 w15 w16se wp14">
+  <w:p>
+    <w:pPr>
+      <w:pStyle w:val="a7"/>
+      <w:ind w:firstLine="360"/>
+    </w:pPr>
+  </w:p>
+</w:ftr>
+</file>
+
+<file path=word/footer2.xml><?xml version="1.0" encoding="utf-8"?>
+<w:ftr xmlns:wpc="http://schemas.microsoft.com/office/word/2010/wordprocessingCanvas" xmlns:cx="http://schemas.microsoft.com/office/drawing/2014/chartex" xmlns:cx1="http://schemas.microsoft.com/office/drawing/2015/9/8/chartex" xmlns:mc="http://schemas.openxmlformats.org/markup-compatibility/2006" xmlns:o="urn:schemas-microsoft-com:office:office" xmlns:r="http://schemas.openxmlformats.org/officeDocument/2006/relationships" xmlns:m="http://schemas.openxmlformats.org/officeDocument/2006/math" xmlns:v="urn:schemas-microsoft-com:vml" xmlns:wp14="http://schemas.microsoft.com/office/word/2010/wordprocessingDrawing" xmlns:wp="http://schemas.openxmlformats.org/drawingml/2006/wordprocessingDrawing" xmlns:w10="urn:schemas-microsoft-com:office:word" xmlns:w="http://schemas.openxmlformats.org/wordprocessingml/2006/main" xmlns:w14="http://schemas.microsoft.com/office/word/2010/wordml" xmlns:w15="http://schemas.microsoft.com/office/word/2012/wordml" xmlns:w16se="http://schemas.microsoft.com/office/word/2015/wordml/symex" xmlns:wpg="http://schemas.microsoft.com/office/word/2010/wordprocessingGroup" xmlns:wpi="http://schemas.microsoft.com/office/word/2010/wordprocessingInk" xmlns:wne="http://schemas.microsoft.com/office/word/2006/wordml" xmlns:wps="http://schemas.microsoft.com/office/word/2010/wordprocessingShape" mc:Ignorable="w14 w15 w16se wp14">
+  <w:p>
+    <w:pPr>
+      <w:pStyle w:val="a7"/>
+      <w:ind w:firstLine="360"/>
+    </w:pPr>
+  </w:p>
+</w:ftr>
+</file>
+
+<file path=word/footer3.xml><?xml version="1.0" encoding="utf-8"?>
+<w:ftr xmlns:wpc="http://schemas.microsoft.com/office/word/2010/wordprocessingCanvas" xmlns:cx="http://schemas.microsoft.com/office/drawing/2014/chartex" xmlns:cx1="http://schemas.microsoft.com/office/drawing/2015/9/8/chartex" xmlns:mc="http://schemas.openxmlformats.org/markup-compatibility/2006" xmlns:o="urn:schemas-microsoft-com:office:office" xmlns:r="http://schemas.openxmlformats.org/officeDocument/2006/relationships" xmlns:m="http://schemas.openxmlformats.org/officeDocument/2006/math" xmlns:v="urn:schemas-microsoft-com:vml" xmlns:wp14="http://schemas.microsoft.com/office/word/2010/wordprocessingDrawing" xmlns:wp="http://schemas.openxmlformats.org/drawingml/2006/wordprocessingDrawing" xmlns:w10="urn:schemas-microsoft-com:office:word" xmlns:w="http://schemas.openxmlformats.org/wordprocessingml/2006/main" xmlns:w14="http://schemas.microsoft.com/office/word/2010/wordml" xmlns:w15="http://schemas.microsoft.com/office/word/2012/wordml" xmlns:w16se="http://schemas.microsoft.com/office/word/2015/wordml/symex" xmlns:wpg="http://schemas.microsoft.com/office/word/2010/wordprocessingGroup" xmlns:wpi="http://schemas.microsoft.com/office/word/2010/wordprocessingInk" xmlns:wne="http://schemas.microsoft.com/office/word/2006/wordml" xmlns:wps="http://schemas.microsoft.com/office/word/2010/wordprocessingShape" mc:Ignorable="w14 w15 w16se wp14">
+  <w:p>
+    <w:pPr>
+      <w:pStyle w:val="a7"/>
+      <w:ind w:firstLine="360"/>
+    </w:pPr>
+  </w:p>
+</w:ftr>
+</file>
+
 <file path=word/footnotes.xml><?xml version="1.0" encoding="utf-8"?>
-<w:footnotes xmlns:wpc="http://schemas.microsoft.com/office/word/2010/wordprocessingCanvas" xmlns:cx="http://schemas.microsoft.com/office/drawing/2014/chartex" xmlns:mc="http://schemas.openxmlformats.org/markup-compatibility/2006" xmlns:o="urn:schemas-microsoft-com:office:office" xmlns:r="http://schemas.openxmlformats.org/officeDocument/2006/relationships" xmlns:m="http://schemas.openxmlformats.org/officeDocument/2006/math" xmlns:v="urn:schemas-microsoft-com:vml" xmlns:wp14="http://schemas.microsoft.com/office/word/2010/wordprocessingDrawing" xmlns:wp="http://schemas.openxmlformats.org/drawingml/2006/wordprocessingDrawing" xmlns:w10="urn:schemas-microsoft-com:office:word" xmlns:w="http://schemas.openxmlformats.org/wordprocessingml/2006/main" xmlns:w14="http://schemas.microsoft.com/office/word/2010/wordml" xmlns:w15="http://schemas.microsoft.com/office/word/2012/wordml" xmlns:w16se="http://schemas.microsoft.com/office/word/2015/wordml/symex" xmlns:wpg="http://schemas.microsoft.com/office/word/2010/wordprocessingGroup" xmlns:wpi="http://schemas.microsoft.com/office/word/2010/wordprocessingInk" xmlns:wne="http://schemas.microsoft.com/office/word/2006/wordml" xmlns:wps="http://schemas.microsoft.com/office/word/2010/wordprocessingShape" mc:Ignorable="w14 w15 w16se wp14">
+<w:footnotes xmlns:wpc="http://schemas.microsoft.com/office/word/2010/wordprocessingCanvas" xmlns:cx="http://schemas.microsoft.com/office/drawing/2014/chartex" xmlns:cx1="http://schemas.microsoft.com/office/drawing/2015/9/8/chartex" xmlns:mc="http://schemas.openxmlformats.org/markup-compatibility/2006" xmlns:o="urn:schemas-microsoft-com:office:office" xmlns:r="http://schemas.openxmlformats.org/officeDocument/2006/relationships" xmlns:m="http://schemas.openxmlformats.org/officeDocument/2006/math" xmlns:v="urn:schemas-microsoft-com:vml" xmlns:wp14="http://schemas.microsoft.com/office/word/2010/wordprocessingDrawing" xmlns:wp="http://schemas.openxmlformats.org/drawingml/2006/wordprocessingDrawing" xmlns:w10="urn:schemas-microsoft-com:office:word" xmlns:w="http://schemas.openxmlformats.org/wordprocessingml/2006/main" xmlns:w14="http://schemas.microsoft.com/office/word/2010/wordml" xmlns:w15="http://schemas.microsoft.com/office/word/2012/wordml" xmlns:w16se="http://schemas.microsoft.com/office/word/2015/wordml/symex" xmlns:wpg="http://schemas.microsoft.com/office/word/2010/wordprocessingGroup" xmlns:wpi="http://schemas.microsoft.com/office/word/2010/wordprocessingInk" xmlns:wne="http://schemas.microsoft.com/office/word/2006/wordml" xmlns:wps="http://schemas.microsoft.com/office/word/2010/wordprocessingShape" mc:Ignorable="w14 w15 w16se wp14">
   <w:footnote w:type="separator" w:id="-1">
     <w:p>
       <w:pPr>
@@ -29304,7 +29363,7 @@
 </file>
 
 <file path=word/header1.xml><?xml version="1.0" encoding="utf-8"?>
-<w:hdr xmlns:wpc="http://schemas.microsoft.com/office/word/2010/wordprocessingCanvas" xmlns:cx="http://schemas.microsoft.com/office/drawing/2014/chartex" xmlns:mc="http://schemas.openxmlformats.org/markup-compatibility/2006" xmlns:o="urn:schemas-microsoft-com:office:office" xmlns:r="http://schemas.openxmlformats.org/officeDocument/2006/relationships" xmlns:m="http://schemas.openxmlformats.org/officeDocument/2006/math" xmlns:v="urn:schemas-microsoft-com:vml" xmlns:wp14="http://schemas.microsoft.com/office/word/2010/wordprocessingDrawing" xmlns:wp="http://schemas.openxmlformats.org/drawingml/2006/wordprocessingDrawing" xmlns:w10="urn:schemas-microsoft-com:office:word" xmlns:w="http://schemas.openxmlformats.org/wordprocessingml/2006/main" xmlns:w14="http://schemas.microsoft.com/office/word/2010/wordml" xmlns:w15="http://schemas.microsoft.com/office/word/2012/wordml" xmlns:w16se="http://schemas.microsoft.com/office/word/2015/wordml/symex" xmlns:wpg="http://schemas.microsoft.com/office/word/2010/wordprocessingGroup" xmlns:wpi="http://schemas.microsoft.com/office/word/2010/wordprocessingInk" xmlns:wne="http://schemas.microsoft.com/office/word/2006/wordml" xmlns:wps="http://schemas.microsoft.com/office/word/2010/wordprocessingShape" mc:Ignorable="w14 w15 w16se wp14">
+<w:hdr xmlns:wpc="http://schemas.microsoft.com/office/word/2010/wordprocessingCanvas" xmlns:cx="http://schemas.microsoft.com/office/drawing/2014/chartex" xmlns:cx1="http://schemas.microsoft.com/office/drawing/2015/9/8/chartex" xmlns:mc="http://schemas.openxmlformats.org/markup-compatibility/2006" xmlns:o="urn:schemas-microsoft-com:office:office" xmlns:r="http://schemas.openxmlformats.org/officeDocument/2006/relationships" xmlns:m="http://schemas.openxmlformats.org/officeDocument/2006/math" xmlns:v="urn:schemas-microsoft-com:vml" xmlns:wp14="http://schemas.microsoft.com/office/word/2010/wordprocessingDrawing" xmlns:wp="http://schemas.openxmlformats.org/drawingml/2006/wordprocessingDrawing" xmlns:w10="urn:schemas-microsoft-com:office:word" xmlns:w="http://schemas.openxmlformats.org/wordprocessingml/2006/main" xmlns:w14="http://schemas.microsoft.com/office/word/2010/wordml" xmlns:w15="http://schemas.microsoft.com/office/word/2012/wordml" xmlns:w16se="http://schemas.microsoft.com/office/word/2015/wordml/symex" xmlns:wpg="http://schemas.microsoft.com/office/word/2010/wordprocessingGroup" xmlns:wpi="http://schemas.microsoft.com/office/word/2010/wordprocessingInk" xmlns:wne="http://schemas.microsoft.com/office/word/2006/wordml" xmlns:wps="http://schemas.microsoft.com/office/word/2010/wordprocessingShape" mc:Ignorable="w14 w15 w16se wp14">
   <w:p>
     <w:pPr>
       <w:pStyle w:val="ab"/>
@@ -29404,7 +29463,7 @@
 </file>
 
 <file path=word/header2.xml><?xml version="1.0" encoding="utf-8"?>
-<w:hdr xmlns:wpc="http://schemas.microsoft.com/office/word/2010/wordprocessingCanvas" xmlns:cx="http://schemas.microsoft.com/office/drawing/2014/chartex" xmlns:mc="http://schemas.openxmlformats.org/markup-compatibility/2006" xmlns:o="urn:schemas-microsoft-com:office:office" xmlns:r="http://schemas.openxmlformats.org/officeDocument/2006/relationships" xmlns:m="http://schemas.openxmlformats.org/officeDocument/2006/math" xmlns:v="urn:schemas-microsoft-com:vml" xmlns:wp14="http://schemas.microsoft.com/office/word/2010/wordprocessingDrawing" xmlns:wp="http://schemas.openxmlformats.org/drawingml/2006/wordprocessingDrawing" xmlns:w10="urn:schemas-microsoft-com:office:word" xmlns:w="http://schemas.openxmlformats.org/wordprocessingml/2006/main" xmlns:w14="http://schemas.microsoft.com/office/word/2010/wordml" xmlns:w15="http://schemas.microsoft.com/office/word/2012/wordml" xmlns:w16se="http://schemas.microsoft.com/office/word/2015/wordml/symex" xmlns:wpg="http://schemas.microsoft.com/office/word/2010/wordprocessingGroup" xmlns:wpi="http://schemas.microsoft.com/office/word/2010/wordprocessingInk" xmlns:wne="http://schemas.microsoft.com/office/word/2006/wordml" xmlns:wps="http://schemas.microsoft.com/office/word/2010/wordprocessingShape" mc:Ignorable="w14 w15 w16se wp14">
+<w:hdr xmlns:wpc="http://schemas.microsoft.com/office/word/2010/wordprocessingCanvas" xmlns:cx="http://schemas.microsoft.com/office/drawing/2014/chartex" xmlns:cx1="http://schemas.microsoft.com/office/drawing/2015/9/8/chartex" xmlns:mc="http://schemas.openxmlformats.org/markup-compatibility/2006" xmlns:o="urn:schemas-microsoft-com:office:office" xmlns:r="http://schemas.openxmlformats.org/officeDocument/2006/relationships" xmlns:m="http://schemas.openxmlformats.org/officeDocument/2006/math" xmlns:v="urn:schemas-microsoft-com:vml" xmlns:wp14="http://schemas.microsoft.com/office/word/2010/wordprocessingDrawing" xmlns:wp="http://schemas.openxmlformats.org/drawingml/2006/wordprocessingDrawing" xmlns:w10="urn:schemas-microsoft-com:office:word" xmlns:w="http://schemas.openxmlformats.org/wordprocessingml/2006/main" xmlns:w14="http://schemas.microsoft.com/office/word/2010/wordml" xmlns:w15="http://schemas.microsoft.com/office/word/2012/wordml" xmlns:w16se="http://schemas.microsoft.com/office/word/2015/wordml/symex" xmlns:wpg="http://schemas.microsoft.com/office/word/2010/wordprocessingGroup" xmlns:wpi="http://schemas.microsoft.com/office/word/2010/wordprocessingInk" xmlns:wne="http://schemas.microsoft.com/office/word/2006/wordml" xmlns:wps="http://schemas.microsoft.com/office/word/2010/wordprocessingShape" mc:Ignorable="w14 w15 w16se wp14">
   <w:p>
     <w:pPr>
       <w:pStyle w:val="ab"/>
@@ -29515,8 +29574,19 @@
 </w:hdr>
 </file>
 
+<file path=word/header3.xml><?xml version="1.0" encoding="utf-8"?>
+<w:hdr xmlns:wpc="http://schemas.microsoft.com/office/word/2010/wordprocessingCanvas" xmlns:cx="http://schemas.microsoft.com/office/drawing/2014/chartex" xmlns:cx1="http://schemas.microsoft.com/office/drawing/2015/9/8/chartex" xmlns:mc="http://schemas.openxmlformats.org/markup-compatibility/2006" xmlns:o="urn:schemas-microsoft-com:office:office" xmlns:r="http://schemas.openxmlformats.org/officeDocument/2006/relationships" xmlns:m="http://schemas.openxmlformats.org/officeDocument/2006/math" xmlns:v="urn:schemas-microsoft-com:vml" xmlns:wp14="http://schemas.microsoft.com/office/word/2010/wordprocessingDrawing" xmlns:wp="http://schemas.openxmlformats.org/drawingml/2006/wordprocessingDrawing" xmlns:w10="urn:schemas-microsoft-com:office:word" xmlns:w="http://schemas.openxmlformats.org/wordprocessingml/2006/main" xmlns:w14="http://schemas.microsoft.com/office/word/2010/wordml" xmlns:w15="http://schemas.microsoft.com/office/word/2012/wordml" xmlns:w16se="http://schemas.microsoft.com/office/word/2015/wordml/symex" xmlns:wpg="http://schemas.microsoft.com/office/word/2010/wordprocessingGroup" xmlns:wpi="http://schemas.microsoft.com/office/word/2010/wordprocessingInk" xmlns:wne="http://schemas.microsoft.com/office/word/2006/wordml" xmlns:wps="http://schemas.microsoft.com/office/word/2010/wordprocessingShape" mc:Ignorable="w14 w15 w16se wp14">
+  <w:p>
+    <w:pPr>
+      <w:pStyle w:val="ab"/>
+      <w:ind w:firstLine="360"/>
+    </w:pPr>
+  </w:p>
+</w:hdr>
+</file>
+
 <file path=word/numbering.xml><?xml version="1.0" encoding="utf-8"?>
-<w:numbering xmlns:wpc="http://schemas.microsoft.com/office/word/2010/wordprocessingCanvas" xmlns:cx="http://schemas.microsoft.com/office/drawing/2014/chartex" xmlns:mc="http://schemas.openxmlformats.org/markup-compatibility/2006" xmlns:o="urn:schemas-microsoft-com:office:office" xmlns:r="http://schemas.openxmlformats.org/officeDocument/2006/relationships" xmlns:m="http://schemas.openxmlformats.org/officeDocument/2006/math" xmlns:v="urn:schemas-microsoft-com:vml" xmlns:wp14="http://schemas.microsoft.com/office/word/2010/wordprocessingDrawing" xmlns:wp="http://schemas.openxmlformats.org/drawingml/2006/wordprocessingDrawing" xmlns:w10="urn:schemas-microsoft-com:office:word" xmlns:w="http://schemas.openxmlformats.org/wordprocessingml/2006/main" xmlns:w14="http://schemas.microsoft.com/office/word/2010/wordml" xmlns:w15="http://schemas.microsoft.com/office/word/2012/wordml" xmlns:w16se="http://schemas.microsoft.com/office/word/2015/wordml/symex" xmlns:wpg="http://schemas.microsoft.com/office/word/2010/wordprocessingGroup" xmlns:wpi="http://schemas.microsoft.com/office/word/2010/wordprocessingInk" xmlns:wne="http://schemas.microsoft.com/office/word/2006/wordml" xmlns:wps="http://schemas.microsoft.com/office/word/2010/wordprocessingShape" mc:Ignorable="w14 w15 w16se wp14">
+<w:numbering xmlns:wpc="http://schemas.microsoft.com/office/word/2010/wordprocessingCanvas" xmlns:cx="http://schemas.microsoft.com/office/drawing/2014/chartex" xmlns:cx1="http://schemas.microsoft.com/office/drawing/2015/9/8/chartex" xmlns:mc="http://schemas.openxmlformats.org/markup-compatibility/2006" xmlns:o="urn:schemas-microsoft-com:office:office" xmlns:r="http://schemas.openxmlformats.org/officeDocument/2006/relationships" xmlns:m="http://schemas.openxmlformats.org/officeDocument/2006/math" xmlns:v="urn:schemas-microsoft-com:vml" xmlns:wp14="http://schemas.microsoft.com/office/word/2010/wordprocessingDrawing" xmlns:wp="http://schemas.openxmlformats.org/drawingml/2006/wordprocessingDrawing" xmlns:w10="urn:schemas-microsoft-com:office:word" xmlns:w="http://schemas.openxmlformats.org/wordprocessingml/2006/main" xmlns:w14="http://schemas.microsoft.com/office/word/2010/wordml" xmlns:w15="http://schemas.microsoft.com/office/word/2012/wordml" xmlns:w16se="http://schemas.microsoft.com/office/word/2015/wordml/symex" xmlns:wpg="http://schemas.microsoft.com/office/word/2010/wordprocessingGroup" xmlns:wpi="http://schemas.microsoft.com/office/word/2010/wordprocessingInk" xmlns:wne="http://schemas.microsoft.com/office/word/2006/wordml" xmlns:wps="http://schemas.microsoft.com/office/word/2010/wordprocessingShape" mc:Ignorable="w14 w15 w16se wp14">
   <w:abstractNum w:abstractNumId="0" w15:restartNumberingAfterBreak="0">
     <w:nsid w:val="05995EFA"/>
     <w:multiLevelType w:val="hybridMultilevel"/>

--- a/models/civil/chapter_8/cr8.docx
+++ b/models/civil/chapter_8/cr8.docx
@@ -5028,7 +5028,25 @@
         <w:rPr>
           <w:lang w:val="en-GB"/>
         </w:rPr>
-        <w:t>根据风机制造厂提供的设计参数和本场区地质条件，初步选定风机基础型式为圆形扩展基础。根据规范要求分别进行了地基承载力验算、沉降验算和抗倾覆验算等，极限工况为控制工况，经计算</w:t>
+        <w:t>根据风机制造厂提供的设计参数和本场区地质条件，初步选定风机基础型式为圆形</w:t>
+      </w:r>
+      <w:r>
+        <w:t>{{</w:t>
+      </w:r>
+      <w:r>
+        <w:rPr>
+          <w:rFonts w:hint="eastAsia"/>
+        </w:rPr>
+        <w:t>基础形式</w:t>
+      </w:r>
+      <w:r>
+        <w:t>}}</w:t>
+      </w:r>
+      <w:r>
+        <w:rPr>
+          <w:lang w:val="en-GB"/>
+        </w:rPr>
+        <w:t>。根据规范要求分别进行了地基承载力验算、沉降验算和抗倾覆验算等，极限工况为控制工况，经计算</w:t>
       </w:r>
       <w:r>
         <w:rPr>
@@ -6839,18 +6857,48 @@
         <w:rPr>
           <w:lang w:val="en-GB"/>
         </w:rPr>
-        <w:t>的圆形钢筋混凝土扩展基础。基础底面圆直径</w:t>
+        <w:t>的圆形钢筋混凝土</w:t>
+      </w:r>
+      <w:r>
+        <w:t>{{</w:t>
+      </w:r>
+      <w:r>
+        <w:rPr>
+          <w:rFonts w:hint="eastAsia"/>
+        </w:rPr>
+        <w:t>基础形式</w:t>
+      </w:r>
+      <w:r>
+        <w:t>}}</w:t>
       </w:r>
       <w:r>
         <w:rPr>
           <w:lang w:val="en-GB"/>
         </w:rPr>
-        <w:t>20.0m</w:t>
+        <w:t>。基础底面圆直径</w:t>
+      </w:r>
+      <w:r>
+        <w:t>{{</w:t>
       </w:r>
       <w:r>
         <w:rPr>
           <w:lang w:val="en-GB"/>
         </w:rPr>
+        <w:t>基础底面圆直径</w:t>
+      </w:r>
+      <w:r>
+        <w:t>}}</w:t>
+      </w:r>
+      <w:r>
+        <w:rPr>
+          <w:lang w:val="en-GB"/>
+        </w:rPr>
+        <w:t>m</w:t>
+      </w:r>
+      <w:r>
+        <w:rPr>
+          <w:lang w:val="en-GB"/>
+        </w:rPr>
         <w:t>，</w:t>
       </w:r>
       <w:r>
@@ -6867,37 +6915,58 @@
         <w:t>柱圆直径</w:t>
       </w:r>
       <w:r>
-        <w:rPr>
+        <w:t>{{</w:t>
+      </w:r>
+      <w:r>
+        <w:rPr>
+          <w:rFonts w:hint="eastAsia"/>
           <w:lang w:val="en-GB"/>
         </w:rPr>
-        <w:t>5m</w:t>
+        <w:t>台</w:t>
       </w:r>
       <w:r>
         <w:rPr>
           <w:lang w:val="en-GB"/>
         </w:rPr>
+        <w:t>柱圆直径</w:t>
+      </w:r>
+      <w:r>
+        <w:t>}}</w:t>
+      </w:r>
+      <w:r>
+        <w:rPr>
+          <w:lang w:val="en-GB"/>
+        </w:rPr>
+        <w:t>m</w:t>
+      </w:r>
+      <w:r>
+        <w:rPr>
+          <w:lang w:val="en-GB"/>
+        </w:rPr>
         <w:t>；基础底板外缘高度</w:t>
       </w:r>
-      <w:smartTag w:uri="urn:schemas-microsoft-com:office:smarttags" w:element="chmetcnv">
-        <w:smartTagPr>
-          <w:attr w:name="TCSC" w:val="0"/>
-          <w:attr w:name="NumberType" w:val="1"/>
-          <w:attr w:name="Negative" w:val="False"/>
-          <w:attr w:name="HasSpace" w:val="False"/>
-          <w:attr w:name="SourceValue" w:val="1"/>
-          <w:attr w:name="UnitName" w:val="m"/>
-        </w:smartTagPr>
-        <w:r>
-          <w:rPr>
-            <w:lang w:val="en-GB"/>
-          </w:rPr>
-          <w:t>1.0m</w:t>
-        </w:r>
-      </w:smartTag>
+      <w:r>
+        <w:t>{{</w:t>
+      </w:r>
       <w:r>
         <w:rPr>
           <w:lang w:val="en-GB"/>
         </w:rPr>
+        <w:t>基础底板外缘高度</w:t>
+      </w:r>
+      <w:r>
+        <w:t>}}</w:t>
+      </w:r>
+      <w:r>
+        <w:rPr>
+          <w:lang w:val="en-GB"/>
+        </w:rPr>
+        <w:t>m</w:t>
+      </w:r>
+      <w:r>
+        <w:rPr>
+          <w:lang w:val="en-GB"/>
+        </w:rPr>
         <w:t>，基础底板</w:t>
       </w:r>
       <w:r>
@@ -6914,100 +6983,158 @@
         <w:t>台高度</w:t>
       </w:r>
       <w:r>
+        <w:t>{{</w:t>
+      </w:r>
+      <w:r>
         <w:rPr>
           <w:lang w:val="en-GB"/>
         </w:rPr>
-        <w:t>1.2m</w:t>
-      </w:r>
-      <w:r>
-        <w:rPr>
+        <w:t>基础底板</w:t>
+      </w:r>
+      <w:r>
+        <w:rPr>
+          <w:rFonts w:hint="eastAsia"/>
           <w:lang w:val="en-GB"/>
         </w:rPr>
+        <w:t>圆</w:t>
+      </w:r>
+      <w:r>
+        <w:rPr>
+          <w:lang w:val="en-GB"/>
+        </w:rPr>
+        <w:t>台高度</w:t>
+      </w:r>
+      <w:r>
+        <w:t>}}</w:t>
+      </w:r>
+      <w:r>
+        <w:rPr>
+          <w:lang w:val="en-GB"/>
+        </w:rPr>
+        <w:t>m</w:t>
+      </w:r>
+      <w:r>
+        <w:rPr>
+          <w:lang w:val="en-GB"/>
+        </w:rPr>
         <w:t>，基础台柱高度</w:t>
       </w:r>
       <w:r>
+        <w:t>{{</w:t>
+      </w:r>
+      <w:r>
         <w:rPr>
           <w:lang w:val="en-GB"/>
         </w:rPr>
-        <w:t>0.8m</w:t>
+        <w:t>台柱高度</w:t>
+      </w:r>
+      <w:r>
+        <w:t>}}</w:t>
       </w:r>
       <w:r>
         <w:rPr>
           <w:lang w:val="en-GB"/>
         </w:rPr>
+        <w:t>m</w:t>
+      </w:r>
+      <w:r>
+        <w:rPr>
+          <w:lang w:val="en-GB"/>
+        </w:rPr>
         <w:t>；基础埋深</w:t>
       </w:r>
       <w:r>
         <w:rPr>
           <w:lang w:val="en-GB"/>
         </w:rPr>
-        <w:t>3.0m</w:t>
+        <w:t>3.</w:t>
       </w:r>
       <w:r>
         <w:rPr>
           <w:lang w:val="en-GB"/>
         </w:rPr>
-        <w:t>；承台底铺设厚</w:t>
+        <w:t>2</w:t>
       </w:r>
       <w:r>
         <w:rPr>
           <w:lang w:val="en-GB"/>
         </w:rPr>
-        <w:t>1</w:t>
-      </w:r>
-      <w:r>
-        <w:rPr>
+        <w:t>m</w:t>
+      </w:r>
+      <w:r>
+        <w:rPr>
+          <w:rFonts w:hint="eastAsia"/>
           <w:lang w:val="en-GB"/>
         </w:rPr>
-        <w:t>5</w:t>
+        <w:t>，</w:t>
+      </w:r>
+      <w:r>
+        <w:t>基底下设</w:t>
+      </w:r>
+      <w:r>
+        <w:t>150mm</w:t>
+      </w:r>
+      <w:r>
+        <w:t>厚</w:t>
+      </w:r>
+      <w:r>
+        <w:t>C</w:t>
+      </w:r>
+      <w:r>
+        <w:t>15</w:t>
+      </w:r>
+      <w:r>
+        <w:t>素混凝土垫层</w:t>
+      </w:r>
+      <w:r>
+        <w:rPr>
+          <w:rFonts w:hint="eastAsia"/>
+        </w:rPr>
+        <w:t>。</w:t>
+      </w:r>
+      <w:r>
+        <w:t>在承载能力极限状态下，基底脱开面积小于基底面积的</w:t>
+      </w:r>
+      <w:r>
+        <w:t>1/4</w:t>
+      </w:r>
+      <w:r>
+        <w:t>，在正常使用极限状态下，基底面积</w:t>
+      </w:r>
+      <w:proofErr w:type="gramStart"/>
+      <w:r>
+        <w:t>不</w:t>
+      </w:r>
+      <w:proofErr w:type="gramEnd"/>
+      <w:r>
+        <w:t>脱开。风机基础底部的混凝土保护层厚度为</w:t>
+      </w:r>
+      <w:r>
+        <w:t>100mm</w:t>
+      </w:r>
+      <w:r>
+        <w:t>，侧部及顶部为</w:t>
+      </w:r>
+      <w:r>
+        <w:t>50mm</w:t>
+      </w:r>
+      <w:r>
+        <w:t>。开挖边坡拟采用</w:t>
+      </w:r>
+      <w:r>
+        <w:t>1:0.5</w:t>
+      </w:r>
+      <w:r>
+        <w:rPr>
+          <w:rFonts w:hint="eastAsia"/>
+        </w:rPr>
+        <w:t>。</w:t>
       </w:r>
       <w:r>
         <w:rPr>
           <w:lang w:val="en-GB"/>
         </w:rPr>
-        <w:t>0mm</w:t>
-      </w:r>
-      <w:r>
-        <w:rPr>
-          <w:lang w:val="en-GB"/>
-        </w:rPr>
-        <w:t>的</w:t>
-      </w:r>
-      <w:r>
-        <w:rPr>
-          <w:lang w:val="en-GB"/>
-        </w:rPr>
-        <w:t>C15</w:t>
-      </w:r>
-      <w:r>
-        <w:rPr>
-          <w:lang w:val="en-GB"/>
-        </w:rPr>
-        <w:t>素混凝土垫层。基础开挖深度为</w:t>
-      </w:r>
-      <w:r>
-        <w:rPr>
-          <w:lang w:val="en-GB"/>
-        </w:rPr>
-        <w:t>3.15m</w:t>
-      </w:r>
-      <w:r>
-        <w:rPr>
-          <w:lang w:val="en-GB"/>
-        </w:rPr>
-        <w:t>，开挖坡比</w:t>
-      </w:r>
-      <w:r>
-        <w:rPr>
-          <w:lang w:val="en-GB"/>
-        </w:rPr>
-        <w:t>1:0.5</w:t>
-      </w:r>
-      <w:r>
-        <w:rPr>
-          <w:lang w:val="en-GB"/>
-        </w:rPr>
-        <w:t>。风机基础见</w:t>
+        <w:t>风机基础见</w:t>
       </w:r>
       <w:r>
         <w:rPr>
@@ -7883,7 +8010,14 @@
               <w:rPr>
                 <w:rFonts w:hint="eastAsia"/>
               </w:rPr>
-              <w:t>土石方回填</w:t>
+              <w:t>土石方</w:t>
+            </w:r>
+            <w:r>
+              <w:rPr>
+                <w:rFonts w:hint="eastAsia"/>
+              </w:rPr>
+              <w:lastRenderedPageBreak/>
+              <w:t>回填</w:t>
             </w:r>
             <w:r>
               <w:rPr>
@@ -7921,6 +8055,7 @@
               <w:jc w:val="center"/>
             </w:pPr>
             <w:r>
+              <w:lastRenderedPageBreak/>
               <w:t xml:space="preserve">{{ </w:t>
             </w:r>
             <w:r>
@@ -7933,6 +8068,7 @@
               <w:rPr>
                 <w:rFonts w:hint="eastAsia"/>
               </w:rPr>
+              <w:lastRenderedPageBreak/>
               <w:t>_</w:t>
             </w:r>
             <w:r>
@@ -8216,7 +8352,6 @@
               <w:rPr>
                 <w:rFonts w:hint="eastAsia"/>
               </w:rPr>
-              <w:lastRenderedPageBreak/>
               <w:t>5</w:t>
             </w:r>
           </w:p>
@@ -9196,7 +9331,15 @@
           <w:rFonts w:hint="eastAsia"/>
           <w:lang w:val="en-GB"/>
         </w:rPr>
-        <w:t>为了保证风机基础的正常运行，本风场内所有风机基础均进行沉降变形观测，每个基础上布置</w:t>
+        <w:t>为了保证风机基础的正常运行，本风场内所有风机基础均进行沉降变形观测，</w:t>
+      </w:r>
+      <w:r>
+        <w:rPr>
+          <w:rFonts w:hint="eastAsia"/>
+          <w:lang w:val="en-GB"/>
+        </w:rPr>
+        <w:lastRenderedPageBreak/>
+        <w:t>每个基础上布置</w:t>
       </w:r>
       <w:r>
         <w:rPr>
@@ -9261,15 +9404,7 @@
           <w:rFonts w:hint="eastAsia"/>
           <w:lang w:val="en-GB"/>
         </w:rPr>
-        <w:t>建议在下阶段对建筑场区进行工程地质详细勘察，风机基础应根据详细的岩</w:t>
-      </w:r>
-      <w:r>
-        <w:rPr>
-          <w:rFonts w:hint="eastAsia"/>
-          <w:lang w:val="en-GB"/>
-        </w:rPr>
-        <w:lastRenderedPageBreak/>
-        <w:t>土勘察资料和风机荷载资料进行优化设计。</w:t>
+        <w:t>建议在下阶段对建筑场区进行工程地质详细勘察，风机基础应根据详细的岩土勘察资料和风机荷载资料进行优化设计。</w:t>
       </w:r>
     </w:p>
     <w:p>
@@ -9316,186 +9451,138 @@
         <w:rPr>
           <w:lang w:val="en-GB"/>
         </w:rPr>
-        <w:t>本阶段</w:t>
+        <w:t>35kV</w:t>
       </w:r>
       <w:r>
         <w:rPr>
           <w:lang w:val="en-GB"/>
         </w:rPr>
-        <w:t>35kV</w:t>
-      </w:r>
-      <w:r>
-        <w:rPr>
+        <w:t>箱式变电站基础拟按天然地基上的浅基础进行设计。箱变基础持力层为基岩，地基承载力可满足要求。根据箱式变电站外形尺寸，基础采用</w:t>
+      </w:r>
+      <w:r>
+        <w:rPr>
+          <w:rFonts w:hint="eastAsia"/>
           <w:lang w:val="en-GB"/>
         </w:rPr>
-        <w:t>箱式变电站</w:t>
+        <w:t>砖混结构</w:t>
       </w:r>
       <w:r>
         <w:rPr>
           <w:lang w:val="en-GB"/>
         </w:rPr>
-        <w:t>基础采用矩形，边长</w:t>
-      </w:r>
-      <w:r>
-        <w:rPr>
+        <w:t>箱形基础，</w:t>
+      </w:r>
+      <w:r>
+        <w:rPr>
+          <w:rFonts w:hint="eastAsia"/>
           <w:lang w:val="en-GB"/>
         </w:rPr>
-        <w:t>4.9m×3.65</w:t>
-      </w:r>
-      <w:r>
-        <w:rPr>
+        <w:t>采用</w:t>
+      </w:r>
+      <w:r>
+        <w:rPr>
+          <w:rFonts w:hint="eastAsia"/>
           <w:lang w:val="en-GB"/>
         </w:rPr>
-        <w:t>，埋深</w:t>
-      </w:r>
-      <w:r>
-        <w:rPr>
+        <w:t>M10</w:t>
+      </w:r>
+      <w:r>
+        <w:rPr>
+          <w:rFonts w:hint="eastAsia"/>
           <w:lang w:val="en-GB"/>
         </w:rPr>
-        <w:t>1.5m</w:t>
-      </w:r>
-      <w:r>
-        <w:rPr>
+        <w:t>砂浆</w:t>
+      </w:r>
+      <w:r>
+        <w:rPr>
+          <w:rFonts w:hint="eastAsia"/>
           <w:lang w:val="en-GB"/>
         </w:rPr>
-        <w:t>，基础开挖深度</w:t>
-      </w:r>
-      <w:r>
-        <w:rPr>
+        <w:t>MU15</w:t>
+      </w:r>
+      <w:r>
+        <w:rPr>
+          <w:rFonts w:hint="eastAsia"/>
           <w:lang w:val="en-GB"/>
         </w:rPr>
-        <w:t>1.7m</w:t>
-      </w:r>
-      <w:r>
-        <w:rPr>
+        <w:t>砖砌筑，</w:t>
+      </w:r>
+      <w:r>
+        <w:rPr>
+          <w:rFonts w:hint="eastAsia"/>
           <w:lang w:val="en-GB"/>
         </w:rPr>
-        <w:t>，开挖边坡</w:t>
-      </w:r>
-      <w:r>
-        <w:rPr>
+        <w:t>C2</w:t>
+      </w:r>
+      <w:bookmarkStart w:id="12" w:name="_GoBack"/>
+      <w:bookmarkEnd w:id="12"/>
+      <w:r>
+        <w:rPr>
+          <w:rFonts w:hint="eastAsia"/>
           <w:lang w:val="en-GB"/>
         </w:rPr>
+        <w:t>5</w:t>
+      </w:r>
+      <w:r>
+        <w:rPr>
+          <w:rFonts w:hint="eastAsia"/>
+          <w:lang w:val="en-GB"/>
+        </w:rPr>
+        <w:t>钢筋混凝土梁、板、柱。</w:t>
+      </w:r>
+      <w:r>
+        <w:rPr>
+          <w:lang w:val="en-GB"/>
+        </w:rPr>
+        <w:t>基础下设</w:t>
+      </w:r>
+      <w:r>
+        <w:rPr>
+          <w:lang w:val="en-GB"/>
+        </w:rPr>
+        <w:t>100mm</w:t>
+      </w:r>
+      <w:r>
+        <w:rPr>
+          <w:lang w:val="en-GB"/>
+        </w:rPr>
+        <w:t>厚</w:t>
+      </w:r>
+      <w:r>
+        <w:rPr>
+          <w:lang w:val="en-GB"/>
+        </w:rPr>
+        <w:t>C15</w:t>
+      </w:r>
+      <w:r>
+        <w:rPr>
+          <w:lang w:val="en-GB"/>
+        </w:rPr>
+        <w:t>素混凝土垫层，基础埋深约</w:t>
+      </w:r>
+      <w:r>
+        <w:rPr>
+          <w:lang w:val="en-GB"/>
+        </w:rPr>
+        <w:t>1.70m</w:t>
+      </w:r>
+      <w:r>
+        <w:rPr>
+          <w:lang w:val="en-GB"/>
+        </w:rPr>
+        <w:t>，边坡拟采用</w:t>
+      </w:r>
+      <w:r>
+        <w:rPr>
+          <w:lang w:val="en-GB"/>
+        </w:rPr>
         <w:t>1:0.5</w:t>
       </w:r>
       <w:r>
         <w:rPr>
           <w:lang w:val="en-GB"/>
         </w:rPr>
-        <w:t>。基础</w:t>
-      </w:r>
-      <w:r>
-        <w:rPr>
-          <w:rFonts w:hint="eastAsia"/>
-          <w:lang w:val="en-GB"/>
-        </w:rPr>
-        <w:t>底部为</w:t>
-      </w:r>
-      <w:r>
-        <w:rPr>
-          <w:rFonts w:hint="eastAsia"/>
-          <w:lang w:val="en-GB"/>
-        </w:rPr>
-        <w:t>25</w:t>
-      </w:r>
-      <w:r>
-        <w:rPr>
-          <w:lang w:val="en-GB"/>
-        </w:rPr>
-        <w:t>0mm</w:t>
-      </w:r>
-      <w:r>
-        <w:rPr>
-          <w:lang w:val="en-GB"/>
-        </w:rPr>
-        <w:t>厚的</w:t>
-      </w:r>
-      <w:r>
-        <w:rPr>
-          <w:lang w:val="en-GB"/>
-        </w:rPr>
-        <w:t>C25</w:t>
-      </w:r>
-      <w:r>
-        <w:rPr>
-          <w:lang w:val="en-GB"/>
-        </w:rPr>
-        <w:t>钢筋混凝土</w:t>
-      </w:r>
-      <w:r>
-        <w:rPr>
-          <w:rFonts w:hint="eastAsia"/>
-          <w:lang w:val="en-GB"/>
-        </w:rPr>
-        <w:t>，</w:t>
-      </w:r>
-      <w:r>
-        <w:rPr>
-          <w:lang w:val="en-GB"/>
-        </w:rPr>
-        <w:t>上部采用</w:t>
-      </w:r>
-      <w:r>
-        <w:rPr>
-          <w:lang w:val="en-GB"/>
-        </w:rPr>
-        <w:t>MU10</w:t>
-      </w:r>
-      <w:r>
-        <w:rPr>
-          <w:lang w:val="en-GB"/>
-        </w:rPr>
-        <w:t>砖砌体</w:t>
-      </w:r>
-      <w:r>
-        <w:rPr>
-          <w:rFonts w:hint="eastAsia"/>
-          <w:lang w:val="en-GB"/>
-        </w:rPr>
-        <w:t>，</w:t>
-      </w:r>
-      <w:r>
-        <w:rPr>
-          <w:lang w:val="en-GB"/>
-        </w:rPr>
-        <w:t>顶部</w:t>
-      </w:r>
-      <w:r>
-        <w:rPr>
-          <w:lang w:val="en-GB"/>
-        </w:rPr>
-        <w:t>C30</w:t>
-      </w:r>
-      <w:r>
-        <w:rPr>
-          <w:lang w:val="en-GB"/>
-        </w:rPr>
-        <w:t>钢筋混凝土压顶</w:t>
-      </w:r>
-      <w:r>
-        <w:rPr>
-          <w:rFonts w:hint="eastAsia"/>
-          <w:lang w:val="en-GB"/>
-        </w:rPr>
-        <w:t>，</w:t>
-      </w:r>
-      <w:r>
-        <w:rPr>
-          <w:lang w:val="en-GB"/>
-        </w:rPr>
-        <w:t>压顶</w:t>
-      </w:r>
-      <w:r>
-        <w:rPr>
-          <w:lang w:val="en-GB"/>
-        </w:rPr>
-        <w:t>0.4m</w:t>
-      </w:r>
-      <w:r>
-        <w:rPr>
-          <w:lang w:val="en-GB"/>
-        </w:rPr>
-        <w:t>厚。</w:t>
+        <w:t>。</w:t>
       </w:r>
     </w:p>
     <w:p>
@@ -10913,11 +11000,11 @@
         <w:pStyle w:val="a3"/>
         <w:spacing w:before="468" w:after="156"/>
       </w:pPr>
-      <w:bookmarkStart w:id="12" w:name="_Toc199438459"/>
-      <w:bookmarkStart w:id="13" w:name="_Toc274588434"/>
-      <w:bookmarkStart w:id="14" w:name="_Toc275459669"/>
-      <w:bookmarkStart w:id="15" w:name="_Toc349683032"/>
-      <w:bookmarkStart w:id="16" w:name="_Toc356981893"/>
+      <w:bookmarkStart w:id="13" w:name="_Toc199438459"/>
+      <w:bookmarkStart w:id="14" w:name="_Toc274588434"/>
+      <w:bookmarkStart w:id="15" w:name="_Toc275459669"/>
+      <w:bookmarkStart w:id="16" w:name="_Toc349683032"/>
+      <w:bookmarkStart w:id="17" w:name="_Toc356981893"/>
       <w:r>
         <w:rPr>
           <w:rFonts w:hint="eastAsia"/>
@@ -10950,6 +11037,7 @@
         <w:rPr>
           <w:rFonts w:hint="eastAsia"/>
         </w:rPr>
+        <w:lastRenderedPageBreak/>
         <w:t>接地网为以水平接地网为主，并采用部分垂直接地极组成复合环形封闭式接地网，具体接地方式应根据下阶段地质勘察报告考虑。</w:t>
       </w:r>
     </w:p>
@@ -10961,14 +11049,7 @@
         <w:rPr>
           <w:rFonts w:hint="eastAsia"/>
         </w:rPr>
-        <w:t>施工过程中按定位好的路线进行沟槽的开挖，深度为图纸规定尺寸，开挖完毕后安装热镀锌扁钢及垂直接地极。土方施工过程中由质检员监督检查保证满足</w:t>
-      </w:r>
-      <w:r>
-        <w:rPr>
-          <w:rFonts w:hint="eastAsia"/>
-        </w:rPr>
-        <w:lastRenderedPageBreak/>
-        <w:t>设计要求。</w:t>
+        <w:t>施工过程中按定位好的路线进行沟槽的开挖，深度为图纸规定尺寸，开挖完毕后安装热镀锌扁钢及垂直接地极。土方施工过程中由质检员监督检查保证满足设计要求。</w:t>
       </w:r>
     </w:p>
     <w:p>
@@ -10976,14 +11057,14 @@
         <w:pStyle w:val="2"/>
         <w:spacing w:before="156"/>
       </w:pPr>
-      <w:bookmarkStart w:id="17" w:name="_Toc516838904"/>
-      <w:bookmarkStart w:id="18" w:name="_Toc528163141"/>
-      <w:bookmarkStart w:id="19" w:name="_Toc516825125"/>
-      <w:bookmarkEnd w:id="12"/>
+      <w:bookmarkStart w:id="18" w:name="_Toc516838904"/>
+      <w:bookmarkStart w:id="19" w:name="_Toc528163141"/>
+      <w:bookmarkStart w:id="20" w:name="_Toc516825125"/>
       <w:bookmarkEnd w:id="13"/>
       <w:bookmarkEnd w:id="14"/>
       <w:bookmarkEnd w:id="15"/>
       <w:bookmarkEnd w:id="16"/>
+      <w:bookmarkEnd w:id="17"/>
       <w:r>
         <w:rPr>
           <w:rFonts w:hint="eastAsia"/>
@@ -11017,8 +11098,8 @@
         </w:rPr>
         <w:t>变电站设计</w:t>
       </w:r>
-      <w:bookmarkEnd w:id="17"/>
       <w:bookmarkEnd w:id="18"/>
+      <w:bookmarkEnd w:id="19"/>
     </w:p>
     <w:p>
       <w:pPr>
@@ -11398,6 +11479,7 @@
         <w:rPr>
           <w:rFonts w:hint="eastAsia"/>
         </w:rPr>
+        <w:lastRenderedPageBreak/>
         <w:t>8.4.1.2</w:t>
       </w:r>
       <w:r>
@@ -11443,7 +11525,6 @@
         <w:rPr>
           <w:rFonts w:hint="eastAsia"/>
         </w:rPr>
-        <w:lastRenderedPageBreak/>
         <w:t>8.4.2</w:t>
       </w:r>
       <w:r>
@@ -11723,7 +11804,14 @@
         <w:rPr>
           <w:rFonts w:hint="eastAsia"/>
         </w:rPr>
-        <w:t>站区电缆沟沟底设置排水沟，与排水设施相连，保证电缆沟内积水在暴雨或洪水过后可以迅速排出。</w:t>
+        <w:t>站区电缆沟沟底设置排水沟，与排水设施相连，保证电缆沟内积水在暴雨或</w:t>
+      </w:r>
+      <w:r>
+        <w:rPr>
+          <w:rFonts w:hint="eastAsia"/>
+        </w:rPr>
+        <w:lastRenderedPageBreak/>
+        <w:t>洪水过后可以迅速排出。</w:t>
       </w:r>
     </w:p>
     <w:p>
@@ -11752,7 +11840,6 @@
         <w:rPr>
           <w:rFonts w:hint="eastAsia"/>
         </w:rPr>
-        <w:lastRenderedPageBreak/>
         <w:t>本变电站位置原地形平坦坡度大，不易受洪水影响，变电站填挖方较大，挖方边坡需要做好防护，坡脚需设浆砌石护坡，并设排水沟。浆砌石护坡自身做好防排水措施及伸缩缝。</w:t>
       </w:r>
     </w:p>
@@ -11795,8 +11882,6 @@
         </w:rPr>
         <w:t>站区内建筑物屋面除综合楼外均采用柔性卷材防水不上人屋面，上辅柔性卷材防水层、保温层。屋面采用有组织排水。门窗均采用塑钢窗。楼地面均采用防滑地砖或防静电活动地板。</w:t>
       </w:r>
-      <w:bookmarkStart w:id="20" w:name="_GoBack"/>
-      <w:bookmarkEnd w:id="20"/>
     </w:p>
     <w:p>
       <w:pPr>
@@ -13025,6 +13110,7 @@
         <w:rPr>
           <w:rFonts w:hint="eastAsia"/>
         </w:rPr>
+        <w:lastRenderedPageBreak/>
         <w:t>变电站内建筑物采用框架结构，地基采用天然地基。</w:t>
       </w:r>
     </w:p>
@@ -13089,14 +13175,7 @@
         <w:rPr>
           <w:rFonts w:hint="eastAsia"/>
         </w:rPr>
-        <w:t>左右。</w:t>
-      </w:r>
-      <w:r>
-        <w:rPr>
-          <w:rFonts w:hint="eastAsia"/>
-        </w:rPr>
-        <w:lastRenderedPageBreak/>
-        <w:t>贮油池底板及侧壁均为混凝土结构，侧壁高出地面</w:t>
+        <w:t>左右。贮油池底板及侧壁均为混凝土结构，侧壁高出地面</w:t>
       </w:r>
       <w:r>
         <w:rPr>
@@ -13370,7 +13449,14 @@
         <w:rPr>
           <w:rFonts w:hint="eastAsia"/>
         </w:rPr>
-        <w:t>配电装置室设事故排风机，事故排风机兼作夏季通风，采用自然进风，机械排风的通风方式。事故排风风量按换气次数不少于每小时</w:t>
+        <w:t>配电装置室设事故排风机，事故排风机兼作夏季通风，采用自然进</w:t>
+      </w:r>
+      <w:r>
+        <w:rPr>
+          <w:rFonts w:hint="eastAsia"/>
+        </w:rPr>
+        <w:lastRenderedPageBreak/>
+        <w:t>风，机械排风的通风方式。事故排风风量按换气次数不少于每小时</w:t>
       </w:r>
       <w:r>
         <w:rPr>
@@ -13423,14 +13509,7 @@
         <w:rPr>
           <w:rFonts w:hint="eastAsia"/>
         </w:rPr>
-        <w:t>的事故排风装置，事故排</w:t>
-      </w:r>
-      <w:r>
-        <w:rPr>
-          <w:rFonts w:hint="eastAsia"/>
-        </w:rPr>
-        <w:lastRenderedPageBreak/>
-        <w:t>风装置兼作平时排风使用，排风口应贴近顶棚。免维护蓄电池室夏季室温不超过</w:t>
+        <w:t>的事故排风装置，事故排风装置兼作平时排风使用，排风口应贴近顶棚。免维护蓄电池室夏季室温不超过</w:t>
       </w:r>
       <w:r>
         <w:rPr>
@@ -13650,7 +13729,14 @@
         <w:rPr>
           <w:rFonts w:hint="eastAsia"/>
         </w:rPr>
-        <w:t>的装配式钢板生活给水箱，生活给水箱采用液位控制，水位低时自动启动深井泵向生活给水箱输水。经变频水泵加压输送至各个用水点，变频水泵为两台，一用一备。变频水泵出水口设置紫外线消毒器等生活用水消毒净化装置。</w:t>
+        <w:t>的装配式钢板生活给水箱，生活给水箱采用液位控制，水位低时自动启动深井泵向生活给水箱输水。经变频水泵加压输送至各个用水点，变频水泵为两台，</w:t>
+      </w:r>
+      <w:r>
+        <w:rPr>
+          <w:rFonts w:hint="eastAsia"/>
+        </w:rPr>
+        <w:lastRenderedPageBreak/>
+        <w:t>一用一备。变频水泵出水口设置紫外线消毒器等生活用水消毒净化装置。</w:t>
       </w:r>
     </w:p>
     <w:p>
@@ -13661,14 +13747,7 @@
         <w:rPr>
           <w:rFonts w:hint="eastAsia"/>
         </w:rPr>
-        <w:t>本工程生活用水点为标准卫生间的卫生洁具，包括洗脸盆、淋浴器、坐便器；公共卫生间小便器、蹲便器、洗手盆等卫生洁具；厨房洗涤用水器具。卫生器具</w:t>
-      </w:r>
-      <w:r>
-        <w:rPr>
-          <w:rFonts w:hint="eastAsia"/>
-        </w:rPr>
-        <w:lastRenderedPageBreak/>
-        <w:t>均采用陶瓷材质节水型器具。生活给水管采用</w:t>
+        <w:t>本工程生活用水点为标准卫生间的卫生洁具，包括洗脸盆、淋浴器、坐便器；公共卫生间小便器、蹲便器、洗手盆等卫生洁具；厨房洗涤用水器具。卫生器具均采用陶瓷材质节水型器具。生活给水管采用</w:t>
       </w:r>
       <w:r>
         <w:rPr>
@@ -18901,7 +18980,7 @@
         </w:rPr>
         <w:t>道路设计</w:t>
       </w:r>
-      <w:bookmarkEnd w:id="19"/>
+      <w:bookmarkEnd w:id="20"/>
       <w:bookmarkEnd w:id="23"/>
     </w:p>
     <w:p>
@@ -19107,12 +19186,12 @@
       </w:r>
       <w:smartTag w:uri="urn:schemas-microsoft-com:office:smarttags" w:element="chmetcnv">
         <w:smartTagPr>
+          <w:attr w:name="TCSC" w:val="0"/>
+          <w:attr w:name="NumberType" w:val="1"/>
+          <w:attr w:name="Negative" w:val="False"/>
+          <w:attr w:name="HasSpace" w:val="False"/>
+          <w:attr w:name="SourceValue" w:val="40"/>
           <w:attr w:name="UnitName" w:val="m"/>
-          <w:attr w:name="SourceValue" w:val="40"/>
-          <w:attr w:name="HasSpace" w:val="False"/>
-          <w:attr w:name="Negative" w:val="False"/>
-          <w:attr w:name="NumberType" w:val="1"/>
-          <w:attr w:name="TCSC" w:val="0"/>
         </w:smartTagPr>
         <w:r>
           <w:rPr>
@@ -42241,7 +42320,7 @@
         <a:sysClr val="windowText" lastClr="000000"/>
       </a:dk1>
       <a:lt1>
-        <a:sysClr val="window" lastClr="FFFFFF"/>
+        <a:sysClr val="window" lastClr="CAEACE"/>
       </a:lt1>
       <a:dk2>
         <a:srgbClr val="44546A"/>

--- a/models/civil/chapter_8/cr8.docx
+++ b/models/civil/chapter_8/cr8.docx
@@ -7178,8 +7178,6 @@
         </w:rPr>
         <w:t>所示。</w:t>
       </w:r>
-      <w:bookmarkStart w:id="10" w:name="_GoBack"/>
-      <w:bookmarkEnd w:id="10"/>
     </w:p>
     <w:p>
       <w:pPr>
@@ -7249,7 +7247,7 @@
               <w:pStyle w:val="aff0"/>
               <w:jc w:val="center"/>
             </w:pPr>
-            <w:bookmarkStart w:id="11" w:name="_Hlk5567461"/>
+            <w:bookmarkStart w:id="10" w:name="_Hlk5567461"/>
             <w:r>
               <w:rPr>
                 <w:rFonts w:hint="eastAsia"/>
@@ -7513,7 +7511,7 @@
               <w:pStyle w:val="aff0"/>
               <w:jc w:val="center"/>
             </w:pPr>
-            <w:bookmarkStart w:id="12" w:name="_Hlk5562579"/>
+            <w:bookmarkStart w:id="11" w:name="_Hlk5562579"/>
             <w:r>
               <w:t>{{</w:t>
             </w:r>
@@ -7538,7 +7536,7 @@
             <w:r>
               <w:t>}}</w:t>
             </w:r>
-            <w:bookmarkEnd w:id="12"/>
+            <w:bookmarkEnd w:id="11"/>
           </w:p>
         </w:tc>
         <w:tc>
@@ -9054,7 +9052,7 @@
         </w:tc>
       </w:tr>
     </w:tbl>
-    <w:bookmarkEnd w:id="11"/>
+    <w:bookmarkEnd w:id="10"/>
     <w:p>
       <w:pPr>
         <w:pStyle w:val="a3"/>
@@ -10894,11 +10892,11 @@
         <w:pStyle w:val="a3"/>
         <w:spacing w:before="468" w:after="156"/>
       </w:pPr>
-      <w:bookmarkStart w:id="13" w:name="_Toc199438459"/>
-      <w:bookmarkStart w:id="14" w:name="_Toc274588434"/>
-      <w:bookmarkStart w:id="15" w:name="_Toc275459669"/>
-      <w:bookmarkStart w:id="16" w:name="_Toc349683032"/>
-      <w:bookmarkStart w:id="17" w:name="_Toc356981893"/>
+      <w:bookmarkStart w:id="12" w:name="_Toc199438459"/>
+      <w:bookmarkStart w:id="13" w:name="_Toc274588434"/>
+      <w:bookmarkStart w:id="14" w:name="_Toc275459669"/>
+      <w:bookmarkStart w:id="15" w:name="_Toc349683032"/>
+      <w:bookmarkStart w:id="16" w:name="_Toc356981893"/>
       <w:r>
         <w:rPr>
           <w:rFonts w:hint="eastAsia"/>
@@ -10957,49 +10955,49 @@
         <w:pStyle w:val="2"/>
         <w:spacing w:before="156"/>
       </w:pPr>
-      <w:bookmarkStart w:id="18" w:name="_Toc516838904"/>
-      <w:bookmarkStart w:id="19" w:name="_Toc528163141"/>
-      <w:bookmarkStart w:id="20" w:name="_Toc516825125"/>
+      <w:bookmarkStart w:id="17" w:name="_Toc516838904"/>
+      <w:bookmarkStart w:id="18" w:name="_Toc528163141"/>
+      <w:bookmarkStart w:id="19" w:name="_Toc516825125"/>
+      <w:bookmarkEnd w:id="12"/>
       <w:bookmarkEnd w:id="13"/>
       <w:bookmarkEnd w:id="14"/>
       <w:bookmarkEnd w:id="15"/>
       <w:bookmarkEnd w:id="16"/>
+      <w:r>
+        <w:rPr>
+          <w:rFonts w:hint="eastAsia"/>
+        </w:rPr>
+        <w:t>8.4</w:t>
+      </w:r>
+      <w:r>
+        <w:t xml:space="preserve">  </w:t>
+      </w:r>
+      <w:r>
+        <w:t>{{</w:t>
+      </w:r>
+      <w:r>
+        <w:rPr>
+          <w:rFonts w:hint="eastAsia"/>
+        </w:rPr>
+        <w:t>变电站电压等级</w:t>
+      </w:r>
+      <w:r>
+        <w:t>}}</w:t>
+      </w:r>
+      <w:r>
+        <w:rPr>
+          <w:rFonts w:hint="eastAsia"/>
+        </w:rPr>
+        <w:t>kV</w:t>
+      </w:r>
+      <w:r>
+        <w:rPr>
+          <w:rFonts w:hint="eastAsia"/>
+        </w:rPr>
+        <w:t>变电站设计</w:t>
+      </w:r>
       <w:bookmarkEnd w:id="17"/>
-      <w:r>
-        <w:rPr>
-          <w:rFonts w:hint="eastAsia"/>
-        </w:rPr>
-        <w:t>8.4</w:t>
-      </w:r>
-      <w:r>
-        <w:t xml:space="preserve">  </w:t>
-      </w:r>
-      <w:r>
-        <w:t>{{</w:t>
-      </w:r>
-      <w:r>
-        <w:rPr>
-          <w:rFonts w:hint="eastAsia"/>
-        </w:rPr>
-        <w:t>变电站电压等级</w:t>
-      </w:r>
-      <w:r>
-        <w:t>}}</w:t>
-      </w:r>
-      <w:r>
-        <w:rPr>
-          <w:rFonts w:hint="eastAsia"/>
-        </w:rPr>
-        <w:t>kV</w:t>
-      </w:r>
-      <w:r>
-        <w:rPr>
-          <w:rFonts w:hint="eastAsia"/>
-        </w:rPr>
-        <w:t>变电站设计</w:t>
-      </w:r>
       <w:bookmarkEnd w:id="18"/>
-      <w:bookmarkEnd w:id="19"/>
     </w:p>
     <w:p>
       <w:pPr>
@@ -11893,7 +11891,7 @@
       <w:pPr>
         <w:pStyle w:val="ad"/>
       </w:pPr>
-      <w:bookmarkStart w:id="21" w:name="_Ref516756899"/>
+      <w:bookmarkStart w:id="20" w:name="_Ref516756899"/>
       <w:r>
         <w:rPr>
           <w:rFonts w:hint="eastAsia"/>
@@ -11906,7 +11904,7 @@
         </w:rPr>
         <w:t xml:space="preserve">8- </w:t>
       </w:r>
-      <w:bookmarkEnd w:id="21"/>
+      <w:bookmarkEnd w:id="20"/>
       <w:r>
         <w:t>7</w:t>
       </w:r>
@@ -14174,7 +14172,7 @@
                 <w:szCs w:val="21"/>
               </w:rPr>
             </w:pPr>
-            <w:bookmarkStart w:id="22" w:name="_Hlk5568497"/>
+            <w:bookmarkStart w:id="21" w:name="_Hlk5568497"/>
             <w:r>
               <w:rPr>
                 <w:rFonts w:ascii="仿宋_GB2312" w:hAnsi="宋体" w:cs="Times New Roman" w:hint="eastAsia"/>
@@ -18917,8 +18915,8 @@
         <w:pStyle w:val="2"/>
         <w:spacing w:before="156"/>
       </w:pPr>
-      <w:bookmarkStart w:id="23" w:name="_Toc528163142"/>
-      <w:bookmarkEnd w:id="22"/>
+      <w:bookmarkStart w:id="22" w:name="_Toc528163142"/>
+      <w:bookmarkEnd w:id="21"/>
       <w:r>
         <w:rPr>
           <w:rFonts w:hint="eastAsia"/>
@@ -18932,8 +18930,8 @@
         </w:rPr>
         <w:t>道路设计</w:t>
       </w:r>
-      <w:bookmarkEnd w:id="20"/>
-      <w:bookmarkEnd w:id="23"/>
+      <w:bookmarkEnd w:id="19"/>
+      <w:bookmarkEnd w:id="22"/>
     </w:p>
     <w:p>
       <w:pPr>
@@ -19138,12 +19136,12 @@
       </w:r>
       <w:smartTag w:uri="urn:schemas-microsoft-com:office:smarttags" w:element="chmetcnv">
         <w:smartTagPr>
+          <w:attr w:name="UnitName" w:val="m"/>
+          <w:attr w:name="SourceValue" w:val="40"/>
+          <w:attr w:name="HasSpace" w:val="False"/>
+          <w:attr w:name="Negative" w:val="False"/>
+          <w:attr w:name="NumberType" w:val="1"/>
           <w:attr w:name="TCSC" w:val="0"/>
-          <w:attr w:name="NumberType" w:val="1"/>
-          <w:attr w:name="Negative" w:val="False"/>
-          <w:attr w:name="HasSpace" w:val="False"/>
-          <w:attr w:name="SourceValue" w:val="40"/>
-          <w:attr w:name="UnitName" w:val="m"/>
         </w:smartTagPr>
         <w:r>
           <w:rPr>
@@ -29381,10 +29379,10 @@
         </w:rPr>
         <w:t>施工组织</w:t>
       </w:r>
-      <w:bookmarkStart w:id="24" w:name="_Toc81302386"/>
-      <w:bookmarkStart w:id="25" w:name="_Toc81302014"/>
-      <w:bookmarkStart w:id="26" w:name="_Toc81293862"/>
-      <w:bookmarkStart w:id="27" w:name="_Toc81293757"/>
+      <w:bookmarkStart w:id="23" w:name="_Toc81302386"/>
+      <w:bookmarkStart w:id="24" w:name="_Toc81302014"/>
+      <w:bookmarkStart w:id="25" w:name="_Toc81293862"/>
+      <w:bookmarkStart w:id="26" w:name="_Toc81293757"/>
       <w:r>
         <w:rPr>
           <w:rFonts w:cs="Times New Roman"/>
@@ -29415,11 +29413,11 @@
           <w:szCs w:val="32"/>
         </w:rPr>
       </w:pPr>
-      <w:bookmarkStart w:id="28" w:name="_Toc23233986"/>
+      <w:bookmarkStart w:id="27" w:name="_Toc23233986"/>
+      <w:bookmarkEnd w:id="23"/>
       <w:bookmarkEnd w:id="24"/>
       <w:bookmarkEnd w:id="25"/>
       <w:bookmarkEnd w:id="26"/>
-      <w:bookmarkEnd w:id="27"/>
       <w:r>
         <w:rPr>
           <w:rFonts w:cs="Times New Roman" w:hint="eastAsia"/>
@@ -29460,7 +29458,7 @@
         </w:rPr>
         <w:t>施工条件</w:t>
       </w:r>
-      <w:bookmarkEnd w:id="28"/>
+      <w:bookmarkEnd w:id="27"/>
     </w:p>
     <w:p>
       <w:pPr>
@@ -30051,6 +30049,7 @@
         <w:rPr>
           <w:rFonts w:cs="宋体" w:hint="eastAsia"/>
           <w:szCs w:val="21"/>
+          <w:highlight w:val="green"/>
         </w:rPr>
         <w:t xml:space="preserve">{{ </w:t>
       </w:r>
@@ -30058,6 +30057,7 @@
         <w:rPr>
           <w:rFonts w:cs="宋体" w:hint="eastAsia"/>
           <w:szCs w:val="21"/>
+          <w:highlight w:val="green"/>
         </w:rPr>
         <w:t>山地类型</w:t>
       </w:r>
@@ -30065,6 +30065,7 @@
         <w:rPr>
           <w:rFonts w:cs="宋体" w:hint="eastAsia"/>
           <w:szCs w:val="21"/>
+          <w:highlight w:val="green"/>
         </w:rPr>
         <w:t xml:space="preserve"> }}</w:t>
       </w:r>
@@ -30073,53 +30074,39 @@
           <w:rFonts w:cs="宋体" w:hint="eastAsia"/>
           <w:szCs w:val="21"/>
         </w:rPr>
-        <w:t>，地貌类型属山地貌类型。大部分山梁连续，个别山脊场地狭小，山顶局部区域基岩裸露，大部分区域分布有一定的覆盖层。</w:t>
-      </w:r>
-    </w:p>
-    <w:p>
-      <w:pPr>
-        <w:ind w:firstLineChars="0" w:firstLine="482"/>
-        <w:rPr>
-          <w:rFonts w:cs="宋体"/>
-          <w:szCs w:val="21"/>
-        </w:rPr>
-      </w:pPr>
+        <w:t>，</w:t>
+      </w:r>
       <w:r>
         <w:rPr>
           <w:rFonts w:cs="宋体" w:hint="eastAsia"/>
           <w:szCs w:val="21"/>
-        </w:rPr>
-        <w:t>（</w:t>
+          <w:highlight w:val="green"/>
+        </w:rPr>
+        <w:t xml:space="preserve">{{ </w:t>
       </w:r>
       <w:r>
         <w:rPr>
           <w:rFonts w:cs="宋体" w:hint="eastAsia"/>
           <w:szCs w:val="21"/>
-        </w:rPr>
-        <w:t>3</w:t>
+          <w:highlight w:val="green"/>
+        </w:rPr>
+        <w:t>地形</w:t>
       </w:r>
       <w:r>
         <w:rPr>
           <w:rFonts w:cs="宋体" w:hint="eastAsia"/>
           <w:szCs w:val="21"/>
-        </w:rPr>
-        <w:t>）水文地质条件</w:t>
-      </w:r>
-    </w:p>
-    <w:p>
-      <w:pPr>
-        <w:ind w:firstLineChars="0" w:firstLine="482"/>
-        <w:rPr>
-          <w:rFonts w:cs="宋体"/>
-          <w:szCs w:val="21"/>
-        </w:rPr>
-      </w:pPr>
+          <w:highlight w:val="green"/>
+        </w:rPr>
+        <w:t>描述</w:t>
+      </w:r>
       <w:r>
         <w:rPr>
           <w:rFonts w:cs="宋体" w:hint="eastAsia"/>
           <w:szCs w:val="21"/>
-        </w:rPr>
-        <w:t>{}</w:t>
+          <w:highlight w:val="green"/>
+        </w:rPr>
+        <w:t xml:space="preserve"> }}</w:t>
       </w:r>
     </w:p>
     <w:p>
@@ -30140,7 +30127,9 @@
           <w:szCs w:val="32"/>
         </w:rPr>
       </w:pPr>
-      <w:bookmarkStart w:id="29" w:name="_Toc23233987"/>
+      <w:bookmarkStart w:id="28" w:name="_Toc23233987"/>
+      <w:bookmarkStart w:id="29" w:name="_GoBack"/>
+      <w:bookmarkEnd w:id="29"/>
       <w:r>
         <w:rPr>
           <w:rFonts w:cs="Times New Roman" w:hint="eastAsia"/>
@@ -30181,7 +30170,7 @@
         </w:rPr>
         <w:t>风场内外交通</w:t>
       </w:r>
-      <w:bookmarkEnd w:id="29"/>
+      <w:bookmarkEnd w:id="28"/>
     </w:p>
     <w:p>
       <w:pPr>
@@ -30304,15 +30293,7 @@
           <w:rFonts w:cs="宋体" w:hint="eastAsia"/>
           <w:szCs w:val="21"/>
         </w:rPr>
-        <w:t>及乡村道路运至风场附近，并新建道路到达风机位。其中道路弯道较多路段，需进行加宽改</w:t>
-      </w:r>
-      <w:r>
-        <w:rPr>
-          <w:rFonts w:cs="宋体" w:hint="eastAsia"/>
-          <w:szCs w:val="21"/>
-        </w:rPr>
-        <w:lastRenderedPageBreak/>
-        <w:t>建方可满足大件运输车辆通过要求。</w:t>
+        <w:t>及乡村道路运至风场附近，并新建道路到达风机位。其中道路弯道较多路段，需进行加宽改建方可满足大件运输车辆通过要求。</w:t>
       </w:r>
     </w:p>
     <w:p>
@@ -30375,6 +30356,7 @@
           <w:rFonts w:cs="宋体" w:hint="eastAsia"/>
           <w:szCs w:val="21"/>
         </w:rPr>
+        <w:lastRenderedPageBreak/>
         <w:t>（</w:t>
       </w:r>
       <w:r>
@@ -30898,7 +30880,6 @@
           <w:sz w:val="32"/>
           <w:szCs w:val="32"/>
         </w:rPr>
-        <w:lastRenderedPageBreak/>
         <w:t>9.3.2</w:t>
       </w:r>
       <w:r>
@@ -30935,7 +30916,15 @@
           <w:rFonts w:cs="宋体" w:hint="eastAsia"/>
           <w:szCs w:val="21"/>
         </w:rPr>
-        <w:t>依据施工总布置原则、结合本工程区地形地貌条件及风电工程的特点，施工布置采取集中与分散相结合的原则，充分考虑永久和临时建筑关系，进行施工工厂设施的布置。力求布置紧凑，节约用地，又方便施工和管理，同时兼顾环保的要求。施工设备仓库、材料设备仓库、主要的附属加工厂、临时生活区等布置在风电场内地势较高和交通方便处。</w:t>
+        <w:t>依据施工总布置原则、结合本工程区地形地貌条件及风电工程的特点，施工布置采取集中与分散相结合的原则，充分考虑永久和临时建筑关系，进行施工工厂设施的布置。力求布置紧凑，节约用地，又方便施工和管理，同时兼顾环保的</w:t>
+      </w:r>
+      <w:r>
+        <w:rPr>
+          <w:rFonts w:cs="宋体" w:hint="eastAsia"/>
+          <w:szCs w:val="21"/>
+        </w:rPr>
+        <w:lastRenderedPageBreak/>
+        <w:t>要求。施工设备仓库、材料设备仓库、主要的附属加工厂、临时生活区等布置在风电场内地势较高和交通方便处。</w:t>
       </w:r>
     </w:p>
     <w:p>
@@ -31981,7 +31970,6 @@
                 <w:sz w:val="21"/>
                 <w:szCs w:val="18"/>
               </w:rPr>
-              <w:lastRenderedPageBreak/>
               <w:t>3</w:t>
             </w:r>
           </w:p>
@@ -32786,6 +32774,7 @@
           <w:sz w:val="32"/>
           <w:szCs w:val="32"/>
         </w:rPr>
+        <w:lastRenderedPageBreak/>
         <w:t>9.3.3</w:t>
       </w:r>
       <w:r>
@@ -35501,15 +35490,7 @@
           <w:rFonts w:cs="宋体" w:hint="eastAsia"/>
           <w:szCs w:val="21"/>
         </w:rPr>
-        <w:t>采用浆砌石防滑挡墙砌</w:t>
-      </w:r>
-      <w:r>
-        <w:rPr>
-          <w:rFonts w:cs="宋体" w:hint="eastAsia"/>
-          <w:szCs w:val="21"/>
-        </w:rPr>
-        <w:lastRenderedPageBreak/>
-        <w:t>筑。</w:t>
+        <w:t>采用浆砌石防滑挡墙砌筑。</w:t>
       </w:r>
     </w:p>
     <w:p>
@@ -35629,7 +35610,15 @@
           <w:rFonts w:cs="宋体" w:hint="eastAsia"/>
           <w:szCs w:val="21"/>
         </w:rPr>
-        <w:t>。由于风机基础施工分散，基础养护用水可用罐车拉水。</w:t>
+        <w:t>。由于风机基础施工</w:t>
+      </w:r>
+      <w:r>
+        <w:rPr>
+          <w:rFonts w:cs="宋体" w:hint="eastAsia"/>
+          <w:szCs w:val="21"/>
+        </w:rPr>
+        <w:lastRenderedPageBreak/>
+        <w:t>分散，基础养护用水可用罐车拉水。</w:t>
       </w:r>
     </w:p>
     <w:p>
@@ -36842,7 +36831,6 @@
                 <w:sz w:val="21"/>
                 <w:szCs w:val="18"/>
               </w:rPr>
-              <w:lastRenderedPageBreak/>
               <w:t>合计</w:t>
             </w:r>
           </w:p>
@@ -37113,6 +37101,7 @@
           <w:sz w:val="21"/>
           <w:szCs w:val="21"/>
         </w:rPr>
+        <w:lastRenderedPageBreak/>
         <w:t>表</w:t>
       </w:r>
       <w:r>
@@ -39077,15 +39066,7 @@
           <w:rFonts w:cs="宋体" w:hint="eastAsia"/>
           <w:szCs w:val="21"/>
         </w:rPr>
-        <w:t>推土机进行表层土的清</w:t>
-      </w:r>
-      <w:r>
-        <w:rPr>
-          <w:rFonts w:cs="宋体" w:hint="eastAsia"/>
-          <w:szCs w:val="21"/>
-        </w:rPr>
-        <w:lastRenderedPageBreak/>
-        <w:t>理，底层石方开挖采用破碎锤或手风钻钻孔爆破，</w:t>
+        <w:t>推土机进行表层土的清理，底层石方开挖采用破碎锤或手风钻钻孔爆破，</w:t>
       </w:r>
       <w:r>
         <w:rPr>
@@ -39181,7 +39162,15 @@
           <w:rFonts w:cs="宋体" w:hint="eastAsia"/>
           <w:szCs w:val="21"/>
         </w:rPr>
-        <w:t>基础环</w:t>
+        <w:t>基</w:t>
+      </w:r>
+      <w:r>
+        <w:rPr>
+          <w:rFonts w:cs="宋体" w:hint="eastAsia"/>
+          <w:szCs w:val="21"/>
+        </w:rPr>
+        <w:lastRenderedPageBreak/>
+        <w:t>础环</w:t>
       </w:r>
       <w:proofErr w:type="gramEnd"/>
       <w:r>
@@ -39557,15 +39546,7 @@
           <w:rFonts w:cs="宋体" w:hint="eastAsia"/>
           <w:szCs w:val="21"/>
         </w:rPr>
-        <w:t>后，稳</w:t>
-      </w:r>
-      <w:r>
-        <w:rPr>
-          <w:rFonts w:cs="宋体" w:hint="eastAsia"/>
-          <w:szCs w:val="21"/>
-        </w:rPr>
-        <w:lastRenderedPageBreak/>
-        <w:t>住检查吊装的稳定性和可靠性。然后主吊车起钩并旋转大臂，</w:t>
+        <w:t>后，稳住检查吊装的稳定性和可靠性。然后主吊车起钩并旋转大臂，</w:t>
       </w:r>
       <w:proofErr w:type="gramStart"/>
       <w:r>
@@ -39641,6 +39622,7 @@
           <w:rFonts w:cs="宋体" w:hint="eastAsia"/>
           <w:szCs w:val="21"/>
         </w:rPr>
+        <w:lastRenderedPageBreak/>
         <w:t>按照厂家技术文件要求，将机舱的吊点用吊具与</w:t>
       </w:r>
       <w:r>
@@ -40038,7 +40020,6 @@
           <w:sz w:val="32"/>
           <w:szCs w:val="32"/>
         </w:rPr>
-        <w:lastRenderedPageBreak/>
         <w:t>9.5.3</w:t>
       </w:r>
       <w:r>
@@ -40188,6 +40169,7 @@
           <w:rFonts w:cs="宋体" w:hint="eastAsia"/>
           <w:szCs w:val="21"/>
         </w:rPr>
+        <w:lastRenderedPageBreak/>
         <w:t>动力电缆和控制电缆的施工，应按设计要求和相关规范施工。直埋电缆要求分段施工，分段验收。每段线路要求在本段箱式变安装前完成，确保机组的试运行按时进行。</w:t>
       </w:r>
     </w:p>
@@ -40453,15 +40435,7 @@
           <w:rFonts w:cs="宋体" w:hint="eastAsia"/>
           <w:szCs w:val="21"/>
         </w:rPr>
-        <w:t>为一层框架结构，地下一层为消防水池。先在基础混凝土梁上进行一层混凝土构造柱施工，绑扎钢筋和架立模具、进行混凝土柱子浇筑。在柱子养护期间进行混凝土一层圈梁的绑</w:t>
-      </w:r>
-      <w:r>
-        <w:rPr>
-          <w:rFonts w:cs="宋体" w:hint="eastAsia"/>
-          <w:szCs w:val="21"/>
-        </w:rPr>
-        <w:lastRenderedPageBreak/>
-        <w:t>扎钢筋和架立模具、再进行混凝土圈梁浇筑。在混凝土圈梁养护期间可进行顶板的绑扎钢筋和架立模具，然后进行一层楼板浇筑。当框架结构（梁、柱、楼板）浇筑的混凝土达到设计允许的强度后，可进行二层施工。二层施工与一层相同。该楼施工封顶后，拆除脚手架和模具，进行管道安装、电气设施安装及室内外建筑装修。</w:t>
+        <w:t>为一层框架结构，地下一层为消防水池。先在基础混凝土梁上进行一层混凝土构造柱施工，绑扎钢筋和架立模具、进行混凝土柱子浇筑。在柱子养护期间进行混凝土一层圈梁的绑扎钢筋和架立模具、再进行混凝土圈梁浇筑。在混凝土圈梁养护期间可进行顶板的绑扎钢筋和架立模具，然后进行一层楼板浇筑。当框架结构（梁、柱、楼板）浇筑的混凝土达到设计允许的强度后，可进行二层施工。二层施工与一层相同。该楼施工封顶后，拆除脚手架和模具，进行管道安装、电气设施安装及室内外建筑装修。</w:t>
       </w:r>
     </w:p>
     <w:p>
@@ -40507,6 +40481,7 @@
           <w:rFonts w:cs="宋体" w:hint="eastAsia"/>
           <w:szCs w:val="21"/>
         </w:rPr>
+        <w:lastRenderedPageBreak/>
         <w:t>开关站的设备基础施工后，可进行构架吊装就位。柱脚与基础连接采用杯口插入式。构架就位后，用缆绳找正，螺栓固定后再进行混凝土二次灌浆。然后进行电气设备安装施工。</w:t>
       </w:r>
     </w:p>
@@ -40811,15 +40786,7 @@
           <w:rFonts w:cs="宋体" w:hint="eastAsia"/>
           <w:szCs w:val="21"/>
         </w:rPr>
-        <w:t>）路基开挖及填筑：开挖采用反铲挖掘机施工，自卸汽车转运，高挖低填，施工中力求土方尽量达到挖填平衡。填筑采用推土机推料，平地机平整，振</w:t>
-      </w:r>
-      <w:r>
-        <w:rPr>
-          <w:rFonts w:cs="宋体" w:hint="eastAsia"/>
-          <w:szCs w:val="21"/>
-        </w:rPr>
-        <w:lastRenderedPageBreak/>
-        <w:t>动碾压实，小型手扶振动</w:t>
+        <w:t>）路基开挖及填筑：开挖采用反铲挖掘机施工，自卸汽车转运，高挖低填，施工中力求土方尽量达到挖填平衡。填筑采用推土机推料，平地机平整，振动碾压实，小型手扶振动</w:t>
       </w:r>
       <w:proofErr w:type="gramStart"/>
       <w:r>
@@ -40911,6 +40878,7 @@
           <w:sz w:val="32"/>
           <w:szCs w:val="32"/>
         </w:rPr>
+        <w:lastRenderedPageBreak/>
         <w:t>9.6</w:t>
       </w:r>
       <w:r>
@@ -41566,15 +41534,7 @@
           <w:rFonts w:cs="宋体" w:hint="eastAsia"/>
           <w:szCs w:val="21"/>
         </w:rPr>
-        <w:t>个月底结</w:t>
-      </w:r>
-      <w:r>
-        <w:rPr>
-          <w:rFonts w:cs="宋体" w:hint="eastAsia"/>
-          <w:szCs w:val="21"/>
-        </w:rPr>
-        <w:lastRenderedPageBreak/>
-        <w:t>束。全部风机通过</w:t>
+        <w:t>个月底结束。全部风机通过</w:t>
       </w:r>
       <w:r>
         <w:rPr>
@@ -41739,6 +41699,7 @@
           <w:sz w:val="21"/>
           <w:szCs w:val="24"/>
         </w:rPr>
+        <w:lastRenderedPageBreak/>
         <w:drawing>
           <wp:inline distT="0" distB="0" distL="0" distR="0" wp14:anchorId="594178D3" wp14:editId="3FC52027">
             <wp:extent cx="4680000" cy="3209586"/>
@@ -42796,136 +42757,8 @@
             </w:pPr>
             <w:smartTag w:uri="urn:schemas-microsoft-com:office:smarttags" w:element="chmetcnv">
               <w:smartTagPr>
-                <w:attr w:name="TCSC" w:val="0"/>
-                <w:attr w:name="NumberType" w:val="1"/>
-                <w:attr w:name="Negative" w:val="False"/>
-                <w:attr w:name="HasSpace" w:val="False"/>
+                <w:attr w:name="UnitName" w:val="m3"/>
                 <w:attr w:name="SourceValue" w:val="1"/>
-                <w:attr w:name="UnitName" w:val="m3"/>
-              </w:smartTagPr>
-              <w:r>
-                <w:rPr>
-                  <w:rFonts w:cs="Times New Roman"/>
-                  <w:sz w:val="21"/>
-                  <w:szCs w:val="18"/>
-                </w:rPr>
-                <w:t>1m3</w:t>
-              </w:r>
-            </w:smartTag>
-            <w:r>
-              <w:rPr>
-                <w:rFonts w:cs="Times New Roman"/>
-                <w:sz w:val="21"/>
-                <w:szCs w:val="18"/>
-              </w:rPr>
-              <w:t>反铲挖掘机</w:t>
-            </w:r>
-          </w:p>
-        </w:tc>
-        <w:tc>
-          <w:tcPr>
-            <w:tcW w:w="411" w:type="pct"/>
-            <w:vAlign w:val="center"/>
-          </w:tcPr>
-          <w:p>
-            <w:pPr>
-              <w:spacing w:line="240" w:lineRule="auto"/>
-              <w:ind w:firstLineChars="0" w:firstLine="0"/>
-              <w:jc w:val="center"/>
-              <w:rPr>
-                <w:rFonts w:cs="Times New Roman"/>
-                <w:sz w:val="21"/>
-                <w:szCs w:val="18"/>
-              </w:rPr>
-            </w:pPr>
-            <w:r>
-              <w:rPr>
-                <w:rFonts w:cs="Times New Roman" w:hint="eastAsia"/>
-                <w:sz w:val="21"/>
-                <w:szCs w:val="18"/>
-              </w:rPr>
-              <w:t>8</w:t>
-            </w:r>
-          </w:p>
-        </w:tc>
-        <w:tc>
-          <w:tcPr>
-            <w:tcW w:w="2488" w:type="pct"/>
-            <w:vAlign w:val="center"/>
-          </w:tcPr>
-          <w:p>
-            <w:pPr>
-              <w:spacing w:line="240" w:lineRule="auto"/>
-              <w:ind w:firstLineChars="0" w:firstLine="0"/>
-              <w:jc w:val="center"/>
-              <w:rPr>
-                <w:rFonts w:cs="Times New Roman"/>
-                <w:sz w:val="21"/>
-                <w:szCs w:val="18"/>
-              </w:rPr>
-            </w:pPr>
-            <w:r>
-              <w:rPr>
-                <w:rFonts w:cs="Times New Roman"/>
-                <w:sz w:val="21"/>
-                <w:szCs w:val="18"/>
-              </w:rPr>
-              <w:t>土石方开挖</w:t>
-            </w:r>
-          </w:p>
-        </w:tc>
-      </w:tr>
-      <w:tr>
-        <w:trPr>
-          <w:trHeight w:val="340"/>
-          <w:jc w:val="center"/>
-        </w:trPr>
-        <w:tc>
-          <w:tcPr>
-            <w:tcW w:w="485" w:type="pct"/>
-            <w:vAlign w:val="center"/>
-          </w:tcPr>
-          <w:p>
-            <w:pPr>
-              <w:spacing w:line="240" w:lineRule="auto"/>
-              <w:ind w:firstLineChars="0" w:firstLine="0"/>
-              <w:jc w:val="center"/>
-              <w:rPr>
-                <w:rFonts w:cs="Times New Roman"/>
-                <w:sz w:val="21"/>
-                <w:szCs w:val="18"/>
-              </w:rPr>
-            </w:pPr>
-            <w:r>
-              <w:rPr>
-                <w:rFonts w:cs="Times New Roman"/>
-                <w:sz w:val="21"/>
-                <w:szCs w:val="18"/>
-              </w:rPr>
-              <w:t>7</w:t>
-            </w:r>
-          </w:p>
-        </w:tc>
-        <w:tc>
-          <w:tcPr>
-            <w:tcW w:w="1615" w:type="pct"/>
-            <w:vAlign w:val="center"/>
-          </w:tcPr>
-          <w:p>
-            <w:pPr>
-              <w:spacing w:line="240" w:lineRule="auto"/>
-              <w:ind w:firstLineChars="0" w:firstLine="0"/>
-              <w:jc w:val="center"/>
-              <w:rPr>
-                <w:rFonts w:cs="Times New Roman"/>
-                <w:sz w:val="21"/>
-                <w:szCs w:val="18"/>
-              </w:rPr>
-            </w:pPr>
-            <w:smartTag w:uri="urn:schemas-microsoft-com:office:smarttags" w:element="chmetcnv">
-              <w:smartTagPr>
-                <w:attr w:name="UnitName" w:val="m3"/>
-                <w:attr w:name="SourceValue" w:val="2"/>
                 <w:attr w:name="HasSpace" w:val="False"/>
                 <w:attr w:name="Negative" w:val="False"/>
                 <w:attr w:name="NumberType" w:val="1"/>
@@ -42937,7 +42770,7 @@
                   <w:sz w:val="21"/>
                   <w:szCs w:val="18"/>
                 </w:rPr>
-                <w:t>2m3</w:t>
+                <w:t>1m3</w:t>
               </w:r>
             </w:smartTag>
             <w:r>
@@ -42946,7 +42779,7 @@
                 <w:sz w:val="21"/>
                 <w:szCs w:val="18"/>
               </w:rPr>
-              <w:t>装载机</w:t>
+              <w:t>反铲挖掘机</w:t>
             </w:r>
           </w:p>
         </w:tc>
@@ -42998,7 +42831,7 @@
                 <w:sz w:val="21"/>
                 <w:szCs w:val="18"/>
               </w:rPr>
-              <w:t>土石方开挖及运输</w:t>
+              <w:t>土石方开挖</w:t>
             </w:r>
           </w:p>
         </w:tc>
@@ -43030,13 +42863,83 @@
                 <w:sz w:val="21"/>
                 <w:szCs w:val="18"/>
               </w:rPr>
+              <w:t>7</w:t>
+            </w:r>
+          </w:p>
+        </w:tc>
+        <w:tc>
+          <w:tcPr>
+            <w:tcW w:w="1615" w:type="pct"/>
+            <w:vAlign w:val="center"/>
+          </w:tcPr>
+          <w:p>
+            <w:pPr>
+              <w:spacing w:line="240" w:lineRule="auto"/>
+              <w:ind w:firstLineChars="0" w:firstLine="0"/>
+              <w:jc w:val="center"/>
+              <w:rPr>
+                <w:rFonts w:cs="Times New Roman"/>
+                <w:sz w:val="21"/>
+                <w:szCs w:val="18"/>
+              </w:rPr>
+            </w:pPr>
+            <w:smartTag w:uri="urn:schemas-microsoft-com:office:smarttags" w:element="chmetcnv">
+              <w:smartTagPr>
+                <w:attr w:name="TCSC" w:val="0"/>
+                <w:attr w:name="NumberType" w:val="1"/>
+                <w:attr w:name="Negative" w:val="False"/>
+                <w:attr w:name="HasSpace" w:val="False"/>
+                <w:attr w:name="SourceValue" w:val="2"/>
+                <w:attr w:name="UnitName" w:val="m3"/>
+              </w:smartTagPr>
+              <w:r>
+                <w:rPr>
+                  <w:rFonts w:cs="Times New Roman"/>
+                  <w:sz w:val="21"/>
+                  <w:szCs w:val="18"/>
+                </w:rPr>
+                <w:t>2m3</w:t>
+              </w:r>
+            </w:smartTag>
+            <w:r>
+              <w:rPr>
+                <w:rFonts w:cs="Times New Roman"/>
+                <w:sz w:val="21"/>
+                <w:szCs w:val="18"/>
+              </w:rPr>
+              <w:t>装载机</w:t>
+            </w:r>
+          </w:p>
+        </w:tc>
+        <w:tc>
+          <w:tcPr>
+            <w:tcW w:w="411" w:type="pct"/>
+            <w:vAlign w:val="center"/>
+          </w:tcPr>
+          <w:p>
+            <w:pPr>
+              <w:spacing w:line="240" w:lineRule="auto"/>
+              <w:ind w:firstLineChars="0" w:firstLine="0"/>
+              <w:jc w:val="center"/>
+              <w:rPr>
+                <w:rFonts w:cs="Times New Roman"/>
+                <w:sz w:val="21"/>
+                <w:szCs w:val="18"/>
+              </w:rPr>
+            </w:pPr>
+            <w:r>
+              <w:rPr>
+                <w:rFonts w:cs="Times New Roman" w:hint="eastAsia"/>
+                <w:sz w:val="21"/>
+                <w:szCs w:val="18"/>
+              </w:rPr>
               <w:t>8</w:t>
             </w:r>
           </w:p>
         </w:tc>
         <w:tc>
           <w:tcPr>
-            <w:tcW w:w="1615" w:type="pct"/>
+            <w:tcW w:w="2488" w:type="pct"/>
             <w:vAlign w:val="center"/>
           </w:tcPr>
           <w:p>
@@ -43056,83 +42959,7 @@
                 <w:sz w:val="21"/>
                 <w:szCs w:val="18"/>
               </w:rPr>
-              <w:t>小型振动碾</w:t>
-            </w:r>
-            <w:r>
-              <w:rPr>
-                <w:rFonts w:cs="Times New Roman"/>
-                <w:sz w:val="21"/>
-                <w:szCs w:val="18"/>
-              </w:rPr>
-              <w:t>(</w:t>
-            </w:r>
-            <w:r>
-              <w:rPr>
-                <w:rFonts w:cs="Times New Roman"/>
-                <w:sz w:val="21"/>
-                <w:szCs w:val="18"/>
-              </w:rPr>
-              <w:t>手扶式</w:t>
-            </w:r>
-            <w:r>
-              <w:rPr>
-                <w:rFonts w:cs="Times New Roman"/>
-                <w:sz w:val="21"/>
-                <w:szCs w:val="18"/>
-              </w:rPr>
-              <w:t>)</w:t>
-            </w:r>
-          </w:p>
-        </w:tc>
-        <w:tc>
-          <w:tcPr>
-            <w:tcW w:w="411" w:type="pct"/>
-            <w:vAlign w:val="center"/>
-          </w:tcPr>
-          <w:p>
-            <w:pPr>
-              <w:spacing w:line="240" w:lineRule="auto"/>
-              <w:ind w:firstLineChars="0" w:firstLine="0"/>
-              <w:jc w:val="center"/>
-              <w:rPr>
-                <w:rFonts w:cs="Times New Roman"/>
-                <w:sz w:val="21"/>
-                <w:szCs w:val="18"/>
-              </w:rPr>
-            </w:pPr>
-            <w:r>
-              <w:rPr>
-                <w:rFonts w:cs="Times New Roman"/>
-                <w:sz w:val="21"/>
-                <w:szCs w:val="18"/>
-              </w:rPr>
-              <w:t>4</w:t>
-            </w:r>
-          </w:p>
-        </w:tc>
-        <w:tc>
-          <w:tcPr>
-            <w:tcW w:w="2488" w:type="pct"/>
-            <w:vAlign w:val="center"/>
-          </w:tcPr>
-          <w:p>
-            <w:pPr>
-              <w:spacing w:line="240" w:lineRule="auto"/>
-              <w:ind w:firstLineChars="0" w:firstLine="0"/>
-              <w:jc w:val="center"/>
-              <w:rPr>
-                <w:rFonts w:cs="Times New Roman"/>
-                <w:sz w:val="21"/>
-                <w:szCs w:val="18"/>
-              </w:rPr>
-            </w:pPr>
-            <w:r>
-              <w:rPr>
-                <w:rFonts w:cs="Times New Roman"/>
-                <w:sz w:val="21"/>
-                <w:szCs w:val="18"/>
-              </w:rPr>
-              <w:t>土石方回填</w:t>
+              <w:t>土石方开挖及运输</w:t>
             </w:r>
           </w:p>
         </w:tc>
@@ -43164,7 +42991,7 @@
                 <w:sz w:val="21"/>
                 <w:szCs w:val="18"/>
               </w:rPr>
-              <w:t>9</w:t>
+              <w:t>8</w:t>
             </w:r>
           </w:p>
         </w:tc>
@@ -43190,7 +43017,7 @@
                 <w:sz w:val="21"/>
                 <w:szCs w:val="18"/>
               </w:rPr>
-              <w:t>16t</w:t>
+              <w:t>小型振动碾</w:t>
             </w:r>
             <w:r>
               <w:rPr>
@@ -43198,7 +43025,23 @@
                 <w:sz w:val="21"/>
                 <w:szCs w:val="18"/>
               </w:rPr>
-              <w:t>振动碾</w:t>
+              <w:t>(</w:t>
+            </w:r>
+            <w:r>
+              <w:rPr>
+                <w:rFonts w:cs="Times New Roman"/>
+                <w:sz w:val="21"/>
+                <w:szCs w:val="18"/>
+              </w:rPr>
+              <w:t>手扶式</w:t>
+            </w:r>
+            <w:r>
+              <w:rPr>
+                <w:rFonts w:cs="Times New Roman"/>
+                <w:sz w:val="21"/>
+                <w:szCs w:val="18"/>
+              </w:rPr>
+              <w:t>)</w:t>
             </w:r>
           </w:p>
         </w:tc>
@@ -43224,7 +43067,7 @@
                 <w:sz w:val="21"/>
                 <w:szCs w:val="18"/>
               </w:rPr>
-              <w:t>2</w:t>
+              <w:t>4</w:t>
             </w:r>
           </w:p>
         </w:tc>
@@ -43250,7 +43093,7 @@
                 <w:sz w:val="21"/>
                 <w:szCs w:val="18"/>
               </w:rPr>
-              <w:t>场地及道路施工</w:t>
+              <w:t>土石方回填</w:t>
             </w:r>
           </w:p>
         </w:tc>
@@ -43282,7 +43125,7 @@
                 <w:sz w:val="21"/>
                 <w:szCs w:val="18"/>
               </w:rPr>
-              <w:t>10</w:t>
+              <w:t>9</w:t>
             </w:r>
           </w:p>
         </w:tc>
@@ -43308,7 +43151,7 @@
                 <w:sz w:val="21"/>
                 <w:szCs w:val="18"/>
               </w:rPr>
-              <w:t>10t</w:t>
+              <w:t>16t</w:t>
             </w:r>
             <w:r>
               <w:rPr>
@@ -43316,7 +43159,7 @@
                 <w:sz w:val="21"/>
                 <w:szCs w:val="18"/>
               </w:rPr>
-              <w:t>自卸汽车</w:t>
+              <w:t>振动碾</w:t>
             </w:r>
           </w:p>
         </w:tc>
@@ -43342,7 +43185,7 @@
                 <w:sz w:val="21"/>
                 <w:szCs w:val="18"/>
               </w:rPr>
-              <w:t>10</w:t>
+              <w:t>2</w:t>
             </w:r>
           </w:p>
         </w:tc>
@@ -43368,7 +43211,7 @@
                 <w:sz w:val="21"/>
                 <w:szCs w:val="18"/>
               </w:rPr>
-              <w:t>土石方运输</w:t>
+              <w:t>场地及道路施工</w:t>
             </w:r>
           </w:p>
         </w:tc>
@@ -43400,8 +43243,7 @@
                 <w:sz w:val="21"/>
                 <w:szCs w:val="18"/>
               </w:rPr>
-              <w:lastRenderedPageBreak/>
-              <w:t>11</w:t>
+              <w:t>10</w:t>
             </w:r>
           </w:p>
         </w:tc>
@@ -43427,7 +43269,15 @@
                 <w:sz w:val="21"/>
                 <w:szCs w:val="18"/>
               </w:rPr>
-              <w:t>插入式振捣器</w:t>
+              <w:t>10t</w:t>
+            </w:r>
+            <w:r>
+              <w:rPr>
+                <w:rFonts w:cs="Times New Roman"/>
+                <w:sz w:val="21"/>
+                <w:szCs w:val="18"/>
+              </w:rPr>
+              <w:t>自卸汽车</w:t>
             </w:r>
           </w:p>
         </w:tc>
@@ -43479,7 +43329,7 @@
                 <w:sz w:val="21"/>
                 <w:szCs w:val="18"/>
               </w:rPr>
-              <w:t>混凝土施工</w:t>
+              <w:t>土石方运输</w:t>
             </w:r>
           </w:p>
         </w:tc>
@@ -43511,7 +43361,7 @@
                 <w:sz w:val="21"/>
                 <w:szCs w:val="18"/>
               </w:rPr>
-              <w:t>12</w:t>
+              <w:t>11</w:t>
             </w:r>
           </w:p>
         </w:tc>
@@ -43537,7 +43387,7 @@
                 <w:sz w:val="21"/>
                 <w:szCs w:val="18"/>
               </w:rPr>
-              <w:t>混凝土输送泵</w:t>
+              <w:t>插入式振捣器</w:t>
             </w:r>
           </w:p>
         </w:tc>
@@ -43563,7 +43413,7 @@
                 <w:sz w:val="21"/>
                 <w:szCs w:val="18"/>
               </w:rPr>
-              <w:t>2</w:t>
+              <w:t>10</w:t>
             </w:r>
           </w:p>
         </w:tc>
@@ -43621,7 +43471,7 @@
                 <w:sz w:val="21"/>
                 <w:szCs w:val="18"/>
               </w:rPr>
-              <w:t>13</w:t>
+              <w:t>12</w:t>
             </w:r>
           </w:p>
         </w:tc>
@@ -43647,21 +43497,39 @@
                 <w:sz w:val="21"/>
                 <w:szCs w:val="18"/>
               </w:rPr>
-              <w:t>60 kW</w:t>
-            </w:r>
-            <w:r>
+              <w:t>混凝土输送泵</w:t>
+            </w:r>
+          </w:p>
+        </w:tc>
+        <w:tc>
+          <w:tcPr>
+            <w:tcW w:w="411" w:type="pct"/>
+            <w:vAlign w:val="center"/>
+          </w:tcPr>
+          <w:p>
+            <w:pPr>
+              <w:spacing w:line="240" w:lineRule="auto"/>
+              <w:ind w:firstLineChars="0" w:firstLine="0"/>
+              <w:jc w:val="center"/>
               <w:rPr>
                 <w:rFonts w:cs="Times New Roman"/>
                 <w:sz w:val="21"/>
                 <w:szCs w:val="18"/>
               </w:rPr>
-              <w:t>发电机</w:t>
-            </w:r>
-          </w:p>
-        </w:tc>
-        <w:tc>
-          <w:tcPr>
-            <w:tcW w:w="411" w:type="pct"/>
+            </w:pPr>
+            <w:r>
+              <w:rPr>
+                <w:rFonts w:cs="Times New Roman"/>
+                <w:sz w:val="21"/>
+                <w:szCs w:val="18"/>
+              </w:rPr>
+              <w:t>2</w:t>
+            </w:r>
+          </w:p>
+        </w:tc>
+        <w:tc>
+          <w:tcPr>
+            <w:tcW w:w="2488" w:type="pct"/>
             <w:vAlign w:val="center"/>
           </w:tcPr>
           <w:p>
@@ -43681,33 +43549,7 @@
                 <w:sz w:val="21"/>
                 <w:szCs w:val="18"/>
               </w:rPr>
-              <w:t>4</w:t>
-            </w:r>
-          </w:p>
-        </w:tc>
-        <w:tc>
-          <w:tcPr>
-            <w:tcW w:w="2488" w:type="pct"/>
-            <w:vAlign w:val="center"/>
-          </w:tcPr>
-          <w:p>
-            <w:pPr>
-              <w:spacing w:line="240" w:lineRule="auto"/>
-              <w:ind w:firstLineChars="0" w:firstLine="0"/>
-              <w:jc w:val="center"/>
-              <w:rPr>
-                <w:rFonts w:cs="Times New Roman"/>
-                <w:sz w:val="21"/>
-                <w:szCs w:val="18"/>
-              </w:rPr>
-            </w:pPr>
-            <w:r>
-              <w:rPr>
-                <w:rFonts w:cs="Times New Roman"/>
-                <w:sz w:val="21"/>
-                <w:szCs w:val="18"/>
-              </w:rPr>
-              <w:t>移动、备用电源</w:t>
+              <w:t>混凝土施工</w:t>
             </w:r>
           </w:p>
         </w:tc>
@@ -43739,7 +43581,7 @@
                 <w:sz w:val="21"/>
                 <w:szCs w:val="18"/>
               </w:rPr>
-              <w:t>14</w:t>
+              <w:t>13</w:t>
             </w:r>
           </w:p>
         </w:tc>
@@ -43765,7 +43607,15 @@
                 <w:sz w:val="21"/>
                 <w:szCs w:val="18"/>
               </w:rPr>
-              <w:t>垂直升降机</w:t>
+              <w:t>60 kW</w:t>
+            </w:r>
+            <w:r>
+              <w:rPr>
+                <w:rFonts w:cs="Times New Roman"/>
+                <w:sz w:val="21"/>
+                <w:szCs w:val="18"/>
+              </w:rPr>
+              <w:t>发电机</w:t>
             </w:r>
           </w:p>
         </w:tc>
@@ -43791,7 +43641,7 @@
                 <w:sz w:val="21"/>
                 <w:szCs w:val="18"/>
               </w:rPr>
-              <w:t>1</w:t>
+              <w:t>4</w:t>
             </w:r>
           </w:p>
         </w:tc>
@@ -43817,7 +43667,7 @@
                 <w:sz w:val="21"/>
                 <w:szCs w:val="18"/>
               </w:rPr>
-              <w:t>施工建材运输</w:t>
+              <w:t>移动、备用电源</w:t>
             </w:r>
           </w:p>
         </w:tc>
@@ -43849,6 +43699,117 @@
                 <w:sz w:val="21"/>
                 <w:szCs w:val="18"/>
               </w:rPr>
+              <w:t>14</w:t>
+            </w:r>
+          </w:p>
+        </w:tc>
+        <w:tc>
+          <w:tcPr>
+            <w:tcW w:w="1615" w:type="pct"/>
+            <w:vAlign w:val="center"/>
+          </w:tcPr>
+          <w:p>
+            <w:pPr>
+              <w:spacing w:line="240" w:lineRule="auto"/>
+              <w:ind w:firstLineChars="0" w:firstLine="0"/>
+              <w:jc w:val="center"/>
+              <w:rPr>
+                <w:rFonts w:cs="Times New Roman"/>
+                <w:sz w:val="21"/>
+                <w:szCs w:val="18"/>
+              </w:rPr>
+            </w:pPr>
+            <w:r>
+              <w:rPr>
+                <w:rFonts w:cs="Times New Roman"/>
+                <w:sz w:val="21"/>
+                <w:szCs w:val="18"/>
+              </w:rPr>
+              <w:t>垂直升降机</w:t>
+            </w:r>
+          </w:p>
+        </w:tc>
+        <w:tc>
+          <w:tcPr>
+            <w:tcW w:w="411" w:type="pct"/>
+            <w:vAlign w:val="center"/>
+          </w:tcPr>
+          <w:p>
+            <w:pPr>
+              <w:spacing w:line="240" w:lineRule="auto"/>
+              <w:ind w:firstLineChars="0" w:firstLine="0"/>
+              <w:jc w:val="center"/>
+              <w:rPr>
+                <w:rFonts w:cs="Times New Roman"/>
+                <w:sz w:val="21"/>
+                <w:szCs w:val="18"/>
+              </w:rPr>
+            </w:pPr>
+            <w:r>
+              <w:rPr>
+                <w:rFonts w:cs="Times New Roman"/>
+                <w:sz w:val="21"/>
+                <w:szCs w:val="18"/>
+              </w:rPr>
+              <w:t>1</w:t>
+            </w:r>
+          </w:p>
+        </w:tc>
+        <w:tc>
+          <w:tcPr>
+            <w:tcW w:w="2488" w:type="pct"/>
+            <w:vAlign w:val="center"/>
+          </w:tcPr>
+          <w:p>
+            <w:pPr>
+              <w:spacing w:line="240" w:lineRule="auto"/>
+              <w:ind w:firstLineChars="0" w:firstLine="0"/>
+              <w:jc w:val="center"/>
+              <w:rPr>
+                <w:rFonts w:cs="Times New Roman"/>
+                <w:sz w:val="21"/>
+                <w:szCs w:val="18"/>
+              </w:rPr>
+            </w:pPr>
+            <w:r>
+              <w:rPr>
+                <w:rFonts w:cs="Times New Roman"/>
+                <w:sz w:val="21"/>
+                <w:szCs w:val="18"/>
+              </w:rPr>
+              <w:t>施工建材运输</w:t>
+            </w:r>
+          </w:p>
+        </w:tc>
+      </w:tr>
+      <w:tr>
+        <w:trPr>
+          <w:trHeight w:val="340"/>
+          <w:jc w:val="center"/>
+        </w:trPr>
+        <w:tc>
+          <w:tcPr>
+            <w:tcW w:w="485" w:type="pct"/>
+            <w:vAlign w:val="center"/>
+          </w:tcPr>
+          <w:p>
+            <w:pPr>
+              <w:spacing w:line="240" w:lineRule="auto"/>
+              <w:ind w:firstLineChars="0" w:firstLine="0"/>
+              <w:jc w:val="center"/>
+              <w:rPr>
+                <w:rFonts w:cs="Times New Roman"/>
+                <w:sz w:val="21"/>
+                <w:szCs w:val="18"/>
+              </w:rPr>
+            </w:pPr>
+            <w:r>
+              <w:rPr>
+                <w:rFonts w:cs="Times New Roman"/>
+                <w:sz w:val="21"/>
+                <w:szCs w:val="18"/>
+              </w:rPr>
+              <w:lastRenderedPageBreak/>
               <w:t>15</w:t>
             </w:r>
           </w:p>

--- a/models/civil/chapter_8/cr8.docx
+++ b/models/civil/chapter_8/cr8.docx
@@ -1,6 +1,6 @@
 
 <file path=word/document.xml><?xml version="1.0" encoding="utf-8"?>
-<w:document xmlns:wpc="http://schemas.microsoft.com/office/word/2010/wordprocessingCanvas" xmlns:cx="http://schemas.microsoft.com/office/drawing/2014/chartex" xmlns:cx1="http://schemas.microsoft.com/office/drawing/2015/9/8/chartex" xmlns:mc="http://schemas.openxmlformats.org/markup-compatibility/2006" xmlns:o="urn:schemas-microsoft-com:office:office" xmlns:r="http://schemas.openxmlformats.org/officeDocument/2006/relationships" xmlns:m="http://schemas.openxmlformats.org/officeDocument/2006/math" xmlns:v="urn:schemas-microsoft-com:vml" xmlns:wp14="http://schemas.microsoft.com/office/word/2010/wordprocessingDrawing" xmlns:wp="http://schemas.openxmlformats.org/drawingml/2006/wordprocessingDrawing" xmlns:w10="urn:schemas-microsoft-com:office:word" xmlns:w="http://schemas.openxmlformats.org/wordprocessingml/2006/main" xmlns:w14="http://schemas.microsoft.com/office/word/2010/wordml" xmlns:w15="http://schemas.microsoft.com/office/word/2012/wordml" xmlns:w16se="http://schemas.microsoft.com/office/word/2015/wordml/symex" xmlns:wpg="http://schemas.microsoft.com/office/word/2010/wordprocessingGroup" xmlns:wpi="http://schemas.microsoft.com/office/word/2010/wordprocessingInk" xmlns:wne="http://schemas.microsoft.com/office/word/2006/wordml" xmlns:wps="http://schemas.microsoft.com/office/word/2010/wordprocessingShape" mc:Ignorable="w14 w15 w16se wp14">
+<w:document xmlns:wpc="http://schemas.microsoft.com/office/word/2010/wordprocessingCanvas" xmlns:cx="http://schemas.microsoft.com/office/drawing/2014/chartex" xmlns:cx1="http://schemas.microsoft.com/office/drawing/2015/9/8/chartex" xmlns:cx2="http://schemas.microsoft.com/office/drawing/2015/10/21/chartex" xmlns:cx3="http://schemas.microsoft.com/office/drawing/2016/5/9/chartex" xmlns:cx4="http://schemas.microsoft.com/office/drawing/2016/5/10/chartex" xmlns:cx5="http://schemas.microsoft.com/office/drawing/2016/5/11/chartex" xmlns:cx6="http://schemas.microsoft.com/office/drawing/2016/5/12/chartex" xmlns:cx7="http://schemas.microsoft.com/office/drawing/2016/5/13/chartex" xmlns:cx8="http://schemas.microsoft.com/office/drawing/2016/5/14/chartex" xmlns:mc="http://schemas.openxmlformats.org/markup-compatibility/2006" xmlns:aink="http://schemas.microsoft.com/office/drawing/2016/ink" xmlns:am3d="http://schemas.microsoft.com/office/drawing/2017/model3d" xmlns:o="urn:schemas-microsoft-com:office:office" xmlns:r="http://schemas.openxmlformats.org/officeDocument/2006/relationships" xmlns:m="http://schemas.openxmlformats.org/officeDocument/2006/math" xmlns:v="urn:schemas-microsoft-com:vml" xmlns:wp14="http://schemas.microsoft.com/office/word/2010/wordprocessingDrawing" xmlns:wp="http://schemas.openxmlformats.org/drawingml/2006/wordprocessingDrawing" xmlns:w10="urn:schemas-microsoft-com:office:word" xmlns:w="http://schemas.openxmlformats.org/wordprocessingml/2006/main" xmlns:w14="http://schemas.microsoft.com/office/word/2010/wordml" xmlns:w15="http://schemas.microsoft.com/office/word/2012/wordml" xmlns:w16cid="http://schemas.microsoft.com/office/word/2016/wordml/cid" xmlns:w16se="http://schemas.microsoft.com/office/word/2015/wordml/symex" xmlns:wpg="http://schemas.microsoft.com/office/word/2010/wordprocessingGroup" xmlns:wpi="http://schemas.microsoft.com/office/word/2010/wordprocessingInk" xmlns:wne="http://schemas.microsoft.com/office/word/2006/wordml" xmlns:wps="http://schemas.microsoft.com/office/word/2010/wordprocessingShape" mc:Ignorable="w14 w15 w16se w16cid wp14">
   <w:body>
     <w:p>
       <w:pPr>
@@ -3619,7 +3619,15 @@
         <w:rPr>
           <w:lang w:val="en-GB"/>
         </w:rPr>
-        <w:t>风荷载的不确定性，使得风电机组对地基基础的要求较高。对地质资料分析表明，风电场场区内岩土层分布简单，地层情况较</w:t>
+        <w:t>风荷载的不确定性，使得风电机组对地基基础的要求较高。对地质资料分析</w:t>
+      </w:r>
+      <w:bookmarkStart w:id="9" w:name="_GoBack"/>
+      <w:bookmarkEnd w:id="9"/>
+      <w:r>
+        <w:rPr>
+          <w:lang w:val="en-GB"/>
+        </w:rPr>
+        <w:t>表明，风电场场区内岩土层分布简单，地层情况较</w:t>
       </w:r>
       <w:r>
         <w:rPr>
@@ -3827,12 +3835,11 @@
       </w:tblGrid>
       <w:tr>
         <w:trPr>
-          <w:trHeight w:val="450"/>
+          <w:trHeight w:val="1872"/>
         </w:trPr>
         <w:tc>
           <w:tcPr>
             <w:tcW w:w="254" w:type="pct"/>
-            <w:vMerge w:val="restart"/>
             <w:tcBorders>
               <w:top w:val="single" w:sz="4" w:space="0" w:color="000000"/>
               <w:left w:val="single" w:sz="4" w:space="0" w:color="000000"/>
@@ -3858,7 +3865,6 @@
         <w:tc>
           <w:tcPr>
             <w:tcW w:w="430" w:type="pct"/>
-            <w:vMerge w:val="restart"/>
             <w:tcBorders>
               <w:top w:val="single" w:sz="4" w:space="0" w:color="000000"/>
               <w:left w:val="single" w:sz="4" w:space="0" w:color="000000"/>
@@ -3884,7 +3890,6 @@
         <w:tc>
           <w:tcPr>
             <w:tcW w:w="342" w:type="pct"/>
-            <w:vMerge w:val="restart"/>
             <w:tcBorders>
               <w:top w:val="single" w:sz="4" w:space="0" w:color="000000"/>
               <w:left w:val="single" w:sz="4" w:space="0" w:color="000000"/>
@@ -3934,11 +3939,26 @@
               <w:t>重力密度</w:t>
             </w:r>
           </w:p>
+          <w:p>
+            <w:pPr>
+              <w:pStyle w:val="afffff6"/>
+            </w:pPr>
+            <w:r>
+              <w:t>(</w:t>
+            </w:r>
+            <w:proofErr w:type="spellStart"/>
+            <w:r>
+              <w:t>kN</w:t>
+            </w:r>
+            <w:proofErr w:type="spellEnd"/>
+            <w:r>
+              <w:t>/m3)</w:t>
+            </w:r>
+          </w:p>
         </w:tc>
         <w:tc>
           <w:tcPr>
             <w:tcW w:w="427" w:type="pct"/>
-            <w:vMerge w:val="restart"/>
             <w:tcBorders>
               <w:top w:val="single" w:sz="4" w:space="0" w:color="000000"/>
               <w:left w:val="single" w:sz="4" w:space="0" w:color="000000"/>
@@ -3959,20 +3979,14 @@
               </w:rPr>
               <w:t>压缩模量</w:t>
             </w:r>
-            <w:proofErr w:type="spellStart"/>
-            <w:r>
-              <w:t>Es</w:t>
-            </w:r>
-            <w:proofErr w:type="spellEnd"/>
-            <w:r>
-              <w:t>(MPa)</w:t>
+            <w:r>
+              <w:t>Es(MPa)</w:t>
             </w:r>
           </w:p>
         </w:tc>
         <w:tc>
           <w:tcPr>
             <w:tcW w:w="427" w:type="pct"/>
-            <w:vMerge w:val="restart"/>
             <w:tcBorders>
               <w:top w:val="single" w:sz="4" w:space="0" w:color="000000"/>
               <w:left w:val="single" w:sz="4" w:space="0" w:color="000000"/>
@@ -3994,22 +4008,13 @@
               <w:t>内聚力</w:t>
             </w:r>
             <w:r>
-              <w:t>C(</w:t>
-            </w:r>
-            <w:proofErr w:type="spellStart"/>
-            <w:r>
-              <w:t>kPa</w:t>
-            </w:r>
-            <w:proofErr w:type="spellEnd"/>
-            <w:r>
-              <w:t>)</w:t>
+              <w:t>C(kPa)</w:t>
             </w:r>
           </w:p>
         </w:tc>
         <w:tc>
           <w:tcPr>
             <w:tcW w:w="513" w:type="pct"/>
-            <w:vMerge w:val="restart"/>
             <w:tcBorders>
               <w:top w:val="single" w:sz="4" w:space="0" w:color="000000"/>
               <w:left w:val="single" w:sz="4" w:space="0" w:color="000000"/>
@@ -4038,7 +4043,6 @@
         <w:tc>
           <w:tcPr>
             <w:tcW w:w="427" w:type="pct"/>
-            <w:vMerge w:val="restart"/>
             <w:tcBorders>
               <w:top w:val="single" w:sz="4" w:space="0" w:color="000000"/>
               <w:left w:val="single" w:sz="4" w:space="0" w:color="000000"/>
@@ -4065,22 +4069,13 @@
             </w:r>
             <w:proofErr w:type="spellEnd"/>
             <w:r>
-              <w:t>(</w:t>
-            </w:r>
-            <w:proofErr w:type="spellStart"/>
-            <w:r>
-              <w:t>kPa</w:t>
-            </w:r>
-            <w:proofErr w:type="spellEnd"/>
-            <w:r>
-              <w:t>)</w:t>
+              <w:t>(kPa)</w:t>
             </w:r>
           </w:p>
         </w:tc>
         <w:tc>
           <w:tcPr>
             <w:tcW w:w="427" w:type="pct"/>
-            <w:vMerge w:val="restart"/>
             <w:tcBorders>
               <w:top w:val="single" w:sz="4" w:space="0" w:color="000000"/>
               <w:left w:val="single" w:sz="4" w:space="0" w:color="000000"/>
@@ -4111,7 +4106,6 @@
         <w:tc>
           <w:tcPr>
             <w:tcW w:w="426" w:type="pct"/>
-            <w:vMerge w:val="restart"/>
             <w:tcBorders>
               <w:top w:val="single" w:sz="4" w:space="0" w:color="000000"/>
               <w:left w:val="single" w:sz="4" w:space="0" w:color="000000"/>
@@ -4142,7 +4136,6 @@
         <w:tc>
           <w:tcPr>
             <w:tcW w:w="500" w:type="pct"/>
-            <w:vMerge w:val="restart"/>
             <w:tcBorders>
               <w:top w:val="single" w:sz="4" w:space="0" w:color="000000"/>
               <w:left w:val="single" w:sz="4" w:space="0" w:color="000000"/>
@@ -4173,7 +4166,6 @@
         <w:tc>
           <w:tcPr>
             <w:tcW w:w="403" w:type="pct"/>
-            <w:vMerge w:val="restart"/>
             <w:tcBorders>
               <w:top w:val="single" w:sz="4" w:space="0" w:color="000000"/>
               <w:left w:val="single" w:sz="4" w:space="0" w:color="000000"/>
@@ -4195,15 +4187,7 @@
               <w:t>承载力标准值</w:t>
             </w:r>
             <w:r>
-              <w:t>(</w:t>
-            </w:r>
-            <w:proofErr w:type="spellStart"/>
-            <w:r>
-              <w:t>kPa</w:t>
-            </w:r>
-            <w:proofErr w:type="spellEnd"/>
-            <w:r>
-              <w:t>)</w:t>
+              <w:t>(kPa)</w:t>
             </w:r>
           </w:p>
         </w:tc>
@@ -4215,13 +4199,13 @@
         <w:tc>
           <w:tcPr>
             <w:tcW w:w="254" w:type="pct"/>
-            <w:vMerge/>
-            <w:tcBorders>
-              <w:top w:val="single" w:sz="4" w:space="0" w:color="000000"/>
+            <w:tcBorders>
+              <w:top w:val="nil"/>
               <w:left w:val="single" w:sz="4" w:space="0" w:color="000000"/>
               <w:bottom w:val="single" w:sz="4" w:space="0" w:color="000000"/>
               <w:right w:val="single" w:sz="4" w:space="0" w:color="000000"/>
             </w:tcBorders>
+            <w:shd w:val="clear" w:color="000000" w:fill="FFFFFF"/>
             <w:vAlign w:val="center"/>
             <w:hideMark/>
           </w:tcPr>
@@ -4229,49 +4213,14 @@
             <w:pPr>
               <w:pStyle w:val="afffff6"/>
             </w:pPr>
+            <w:r>
+              <w:t>1</w:t>
+            </w:r>
           </w:p>
         </w:tc>
         <w:tc>
           <w:tcPr>
             <w:tcW w:w="430" w:type="pct"/>
-            <w:vMerge/>
-            <w:tcBorders>
-              <w:top w:val="single" w:sz="4" w:space="0" w:color="000000"/>
-              <w:left w:val="single" w:sz="4" w:space="0" w:color="000000"/>
-              <w:bottom w:val="single" w:sz="4" w:space="0" w:color="000000"/>
-              <w:right w:val="single" w:sz="4" w:space="0" w:color="000000"/>
-            </w:tcBorders>
-            <w:vAlign w:val="center"/>
-            <w:hideMark/>
-          </w:tcPr>
-          <w:p>
-            <w:pPr>
-              <w:pStyle w:val="afffff6"/>
-            </w:pPr>
-          </w:p>
-        </w:tc>
-        <w:tc>
-          <w:tcPr>
-            <w:tcW w:w="342" w:type="pct"/>
-            <w:vMerge/>
-            <w:tcBorders>
-              <w:top w:val="single" w:sz="4" w:space="0" w:color="000000"/>
-              <w:left w:val="single" w:sz="4" w:space="0" w:color="000000"/>
-              <w:bottom w:val="single" w:sz="4" w:space="0" w:color="000000"/>
-              <w:right w:val="single" w:sz="4" w:space="0" w:color="000000"/>
-            </w:tcBorders>
-            <w:vAlign w:val="center"/>
-            <w:hideMark/>
-          </w:tcPr>
-          <w:p>
-            <w:pPr>
-              <w:pStyle w:val="afffff6"/>
-            </w:pPr>
-          </w:p>
-        </w:tc>
-        <w:tc>
-          <w:tcPr>
-            <w:tcW w:w="424" w:type="pct"/>
             <w:tcBorders>
               <w:top w:val="nil"/>
               <w:left w:val="nil"/>
@@ -4287,200 +4236,16 @@
               <w:pStyle w:val="afffff6"/>
             </w:pPr>
             <w:r>
-              <w:t>(</w:t>
-            </w:r>
-            <w:proofErr w:type="spellStart"/>
-            <w:r>
-              <w:t>kN</w:t>
-            </w:r>
-            <w:proofErr w:type="spellEnd"/>
-            <w:r>
-              <w:t>/m3)</w:t>
-            </w:r>
-          </w:p>
-        </w:tc>
-        <w:tc>
-          <w:tcPr>
-            <w:tcW w:w="427" w:type="pct"/>
-            <w:vMerge/>
-            <w:tcBorders>
-              <w:top w:val="single" w:sz="4" w:space="0" w:color="000000"/>
-              <w:left w:val="single" w:sz="4" w:space="0" w:color="000000"/>
-              <w:bottom w:val="single" w:sz="4" w:space="0" w:color="000000"/>
-              <w:right w:val="single" w:sz="4" w:space="0" w:color="000000"/>
-            </w:tcBorders>
-            <w:vAlign w:val="center"/>
-            <w:hideMark/>
-          </w:tcPr>
-          <w:p>
-            <w:pPr>
-              <w:pStyle w:val="afffff6"/>
-            </w:pPr>
-          </w:p>
-        </w:tc>
-        <w:tc>
-          <w:tcPr>
-            <w:tcW w:w="427" w:type="pct"/>
-            <w:vMerge/>
-            <w:tcBorders>
-              <w:top w:val="single" w:sz="4" w:space="0" w:color="000000"/>
-              <w:left w:val="single" w:sz="4" w:space="0" w:color="000000"/>
-              <w:bottom w:val="single" w:sz="4" w:space="0" w:color="000000"/>
-              <w:right w:val="single" w:sz="4" w:space="0" w:color="000000"/>
-            </w:tcBorders>
-            <w:vAlign w:val="center"/>
-            <w:hideMark/>
-          </w:tcPr>
-          <w:p>
-            <w:pPr>
-              <w:pStyle w:val="afffff6"/>
-            </w:pPr>
-          </w:p>
-        </w:tc>
-        <w:tc>
-          <w:tcPr>
-            <w:tcW w:w="513" w:type="pct"/>
-            <w:vMerge/>
-            <w:tcBorders>
-              <w:top w:val="single" w:sz="4" w:space="0" w:color="000000"/>
-              <w:left w:val="single" w:sz="4" w:space="0" w:color="000000"/>
-              <w:bottom w:val="single" w:sz="4" w:space="0" w:color="000000"/>
-              <w:right w:val="single" w:sz="4" w:space="0" w:color="000000"/>
-            </w:tcBorders>
-            <w:vAlign w:val="center"/>
-            <w:hideMark/>
-          </w:tcPr>
-          <w:p>
-            <w:pPr>
-              <w:pStyle w:val="afffff6"/>
-            </w:pPr>
-          </w:p>
-        </w:tc>
-        <w:tc>
-          <w:tcPr>
-            <w:tcW w:w="427" w:type="pct"/>
-            <w:vMerge/>
-            <w:tcBorders>
-              <w:top w:val="single" w:sz="4" w:space="0" w:color="000000"/>
-              <w:left w:val="single" w:sz="4" w:space="0" w:color="000000"/>
-              <w:bottom w:val="single" w:sz="4" w:space="0" w:color="000000"/>
-              <w:right w:val="single" w:sz="4" w:space="0" w:color="000000"/>
-            </w:tcBorders>
-            <w:vAlign w:val="center"/>
-            <w:hideMark/>
-          </w:tcPr>
-          <w:p>
-            <w:pPr>
-              <w:pStyle w:val="afffff6"/>
-            </w:pPr>
-          </w:p>
-        </w:tc>
-        <w:tc>
-          <w:tcPr>
-            <w:tcW w:w="427" w:type="pct"/>
-            <w:vMerge/>
-            <w:tcBorders>
-              <w:top w:val="single" w:sz="4" w:space="0" w:color="000000"/>
-              <w:left w:val="single" w:sz="4" w:space="0" w:color="000000"/>
-              <w:bottom w:val="single" w:sz="4" w:space="0" w:color="000000"/>
-              <w:right w:val="single" w:sz="4" w:space="0" w:color="000000"/>
-            </w:tcBorders>
-            <w:vAlign w:val="center"/>
-            <w:hideMark/>
-          </w:tcPr>
-          <w:p>
-            <w:pPr>
-              <w:pStyle w:val="afffff6"/>
-            </w:pPr>
-          </w:p>
-        </w:tc>
-        <w:tc>
-          <w:tcPr>
-            <w:tcW w:w="426" w:type="pct"/>
-            <w:vMerge/>
-            <w:tcBorders>
-              <w:top w:val="single" w:sz="4" w:space="0" w:color="000000"/>
-              <w:left w:val="single" w:sz="4" w:space="0" w:color="000000"/>
-              <w:bottom w:val="single" w:sz="4" w:space="0" w:color="000000"/>
-              <w:right w:val="single" w:sz="4" w:space="0" w:color="000000"/>
-            </w:tcBorders>
-            <w:vAlign w:val="center"/>
-            <w:hideMark/>
-          </w:tcPr>
-          <w:p>
-            <w:pPr>
-              <w:pStyle w:val="afffff6"/>
-            </w:pPr>
-          </w:p>
-        </w:tc>
-        <w:tc>
-          <w:tcPr>
-            <w:tcW w:w="500" w:type="pct"/>
-            <w:vMerge/>
-            <w:tcBorders>
-              <w:top w:val="single" w:sz="4" w:space="0" w:color="000000"/>
-              <w:left w:val="single" w:sz="4" w:space="0" w:color="000000"/>
-              <w:bottom w:val="single" w:sz="4" w:space="0" w:color="000000"/>
-              <w:right w:val="single" w:sz="4" w:space="0" w:color="000000"/>
-            </w:tcBorders>
-            <w:vAlign w:val="center"/>
-            <w:hideMark/>
-          </w:tcPr>
-          <w:p>
-            <w:pPr>
-              <w:pStyle w:val="afffff6"/>
-            </w:pPr>
-          </w:p>
-        </w:tc>
-        <w:tc>
-          <w:tcPr>
-            <w:tcW w:w="403" w:type="pct"/>
-            <w:vMerge/>
-            <w:tcBorders>
-              <w:top w:val="single" w:sz="4" w:space="0" w:color="000000"/>
-              <w:left w:val="single" w:sz="4" w:space="0" w:color="000000"/>
-              <w:bottom w:val="single" w:sz="4" w:space="0" w:color="000000"/>
-              <w:right w:val="single" w:sz="4" w:space="0" w:color="000000"/>
-            </w:tcBorders>
-            <w:vAlign w:val="center"/>
-            <w:hideMark/>
-          </w:tcPr>
-          <w:p>
-            <w:pPr>
-              <w:pStyle w:val="afffff6"/>
-            </w:pPr>
-          </w:p>
-        </w:tc>
-      </w:tr>
-      <w:tr>
-        <w:trPr>
-          <w:trHeight w:val="270"/>
-        </w:trPr>
-        <w:tc>
-          <w:tcPr>
-            <w:tcW w:w="254" w:type="pct"/>
-            <w:tcBorders>
-              <w:top w:val="nil"/>
-              <w:left w:val="single" w:sz="4" w:space="0" w:color="000000"/>
-              <w:bottom w:val="single" w:sz="4" w:space="0" w:color="000000"/>
-              <w:right w:val="single" w:sz="4" w:space="0" w:color="000000"/>
-            </w:tcBorders>
-            <w:shd w:val="clear" w:color="000000" w:fill="FFFFFF"/>
-            <w:vAlign w:val="center"/>
-            <w:hideMark/>
-          </w:tcPr>
-          <w:p>
-            <w:pPr>
-              <w:pStyle w:val="afffff6"/>
-            </w:pPr>
-            <w:r>
-              <w:t>1</w:t>
-            </w:r>
-          </w:p>
-        </w:tc>
-        <w:tc>
-          <w:tcPr>
-            <w:tcW w:w="430" w:type="pct"/>
+              <w:rPr>
+                <w:rFonts w:hint="eastAsia"/>
+              </w:rPr>
+              <w:t>碎石土</w:t>
+            </w:r>
+          </w:p>
+        </w:tc>
+        <w:tc>
+          <w:tcPr>
+            <w:tcW w:w="342" w:type="pct"/>
             <w:tcBorders>
               <w:top w:val="nil"/>
               <w:left w:val="nil"/>
@@ -4496,31 +4261,6 @@
               <w:pStyle w:val="afffff6"/>
             </w:pPr>
             <w:r>
-              <w:rPr>
-                <w:rFonts w:hint="eastAsia"/>
-              </w:rPr>
-              <w:t>碎石土</w:t>
-            </w:r>
-          </w:p>
-        </w:tc>
-        <w:tc>
-          <w:tcPr>
-            <w:tcW w:w="342" w:type="pct"/>
-            <w:tcBorders>
-              <w:top w:val="nil"/>
-              <w:left w:val="nil"/>
-              <w:bottom w:val="single" w:sz="4" w:space="0" w:color="000000"/>
-              <w:right w:val="single" w:sz="4" w:space="0" w:color="000000"/>
-            </w:tcBorders>
-            <w:shd w:val="clear" w:color="000000" w:fill="FFFFFF"/>
-            <w:vAlign w:val="center"/>
-            <w:hideMark/>
-          </w:tcPr>
-          <w:p>
-            <w:pPr>
-              <w:pStyle w:val="afffff6"/>
-            </w:pPr>
-            <w:r>
               <w:t>3</w:t>
             </w:r>
           </w:p>
@@ -4529,7 +4269,7 @@
           <w:tcPr>
             <w:tcW w:w="424" w:type="pct"/>
             <w:tcBorders>
-              <w:top w:val="nil"/>
+              <w:top w:val="single" w:sz="4" w:space="0" w:color="000000"/>
               <w:left w:val="nil"/>
               <w:bottom w:val="single" w:sz="4" w:space="0" w:color="000000"/>
               <w:right w:val="single" w:sz="4" w:space="0" w:color="000000"/>
@@ -5770,7 +5510,7 @@
             <w:pPr>
               <w:pStyle w:val="afffff6"/>
             </w:pPr>
-            <w:bookmarkStart w:id="9" w:name="_Hlk533772136"/>
+            <w:bookmarkStart w:id="10" w:name="_Hlk533772136"/>
             <w:r>
               <w:rPr>
                 <w:rFonts w:hint="eastAsia"/>
@@ -5796,14 +5536,12 @@
             <w:pPr>
               <w:pStyle w:val="afffff6"/>
             </w:pPr>
-            <w:proofErr w:type="spellStart"/>
             <w:r>
               <w:rPr>
                 <w:rFonts w:hint="eastAsia"/>
               </w:rPr>
               <w:t>kPa</w:t>
             </w:r>
-            <w:proofErr w:type="spellEnd"/>
           </w:p>
         </w:tc>
         <w:tc>
@@ -5966,14 +5704,12 @@
             <w:pPr>
               <w:pStyle w:val="afffff6"/>
             </w:pPr>
-            <w:proofErr w:type="spellStart"/>
             <w:r>
               <w:rPr>
                 <w:rFonts w:hint="eastAsia"/>
               </w:rPr>
               <w:t>kPa</w:t>
             </w:r>
-            <w:proofErr w:type="spellEnd"/>
           </w:p>
         </w:tc>
         <w:tc>
@@ -6090,7 +5826,7 @@
           </w:p>
         </w:tc>
       </w:tr>
-      <w:bookmarkEnd w:id="9"/>
+      <w:bookmarkEnd w:id="10"/>
       <w:tr>
         <w:trPr>
           <w:trHeight w:val="20"/>
@@ -7100,15 +6836,7 @@
         <w:t>1/4</w:t>
       </w:r>
       <w:r>
-        <w:t>，在正常使用极限状态下，基底面积</w:t>
-      </w:r>
-      <w:proofErr w:type="gramStart"/>
-      <w:r>
-        <w:t>不</w:t>
-      </w:r>
-      <w:proofErr w:type="gramEnd"/>
-      <w:r>
-        <w:t>脱开。风机基础底部的混凝土保护层厚度为</w:t>
+        <w:t>，在正常使用极限状态下，基底面积不脱开。风机基础底部的混凝土保护层厚度为</w:t>
       </w:r>
       <w:r>
         <w:t>100mm</w:t>
@@ -7247,7 +6975,7 @@
               <w:pStyle w:val="aff0"/>
               <w:jc w:val="center"/>
             </w:pPr>
-            <w:bookmarkStart w:id="10" w:name="_Hlk5567461"/>
+            <w:bookmarkStart w:id="11" w:name="_Hlk5567461"/>
             <w:r>
               <w:rPr>
                 <w:rFonts w:hint="eastAsia"/>
@@ -7511,7 +7239,7 @@
               <w:pStyle w:val="aff0"/>
               <w:jc w:val="center"/>
             </w:pPr>
-            <w:bookmarkStart w:id="11" w:name="_Hlk5562579"/>
+            <w:bookmarkStart w:id="12" w:name="_Hlk5562579"/>
             <w:r>
               <w:t>{{</w:t>
             </w:r>
@@ -7536,7 +7264,7 @@
             <w:r>
               <w:t>}}</w:t>
             </w:r>
-            <w:bookmarkEnd w:id="11"/>
+            <w:bookmarkEnd w:id="12"/>
           </w:p>
         </w:tc>
         <w:tc>
@@ -9052,7 +8780,7 @@
         </w:tc>
       </w:tr>
     </w:tbl>
-    <w:bookmarkEnd w:id="10"/>
+    <w:bookmarkEnd w:id="11"/>
     <w:p>
       <w:pPr>
         <w:pStyle w:val="a3"/>
@@ -10892,11 +10620,11 @@
         <w:pStyle w:val="a3"/>
         <w:spacing w:before="468" w:after="156"/>
       </w:pPr>
-      <w:bookmarkStart w:id="12" w:name="_Toc199438459"/>
-      <w:bookmarkStart w:id="13" w:name="_Toc274588434"/>
-      <w:bookmarkStart w:id="14" w:name="_Toc275459669"/>
-      <w:bookmarkStart w:id="15" w:name="_Toc349683032"/>
-      <w:bookmarkStart w:id="16" w:name="_Toc356981893"/>
+      <w:bookmarkStart w:id="13" w:name="_Toc199438459"/>
+      <w:bookmarkStart w:id="14" w:name="_Toc274588434"/>
+      <w:bookmarkStart w:id="15" w:name="_Toc275459669"/>
+      <w:bookmarkStart w:id="16" w:name="_Toc349683032"/>
+      <w:bookmarkStart w:id="17" w:name="_Toc356981893"/>
       <w:r>
         <w:rPr>
           <w:rFonts w:hint="eastAsia"/>
@@ -10955,14 +10683,14 @@
         <w:pStyle w:val="2"/>
         <w:spacing w:before="156"/>
       </w:pPr>
-      <w:bookmarkStart w:id="17" w:name="_Toc516838904"/>
-      <w:bookmarkStart w:id="18" w:name="_Toc528163141"/>
-      <w:bookmarkStart w:id="19" w:name="_Toc516825125"/>
-      <w:bookmarkEnd w:id="12"/>
+      <w:bookmarkStart w:id="18" w:name="_Toc516838904"/>
+      <w:bookmarkStart w:id="19" w:name="_Toc528163141"/>
+      <w:bookmarkStart w:id="20" w:name="_Toc516825125"/>
       <w:bookmarkEnd w:id="13"/>
       <w:bookmarkEnd w:id="14"/>
       <w:bookmarkEnd w:id="15"/>
       <w:bookmarkEnd w:id="16"/>
+      <w:bookmarkEnd w:id="17"/>
       <w:r>
         <w:rPr>
           <w:rFonts w:hint="eastAsia"/>
@@ -10996,8 +10724,8 @@
         </w:rPr>
         <w:t>变电站设计</w:t>
       </w:r>
-      <w:bookmarkEnd w:id="17"/>
       <w:bookmarkEnd w:id="18"/>
+      <w:bookmarkEnd w:id="19"/>
     </w:p>
     <w:p>
       <w:pPr>
@@ -11891,7 +11619,7 @@
       <w:pPr>
         <w:pStyle w:val="ad"/>
       </w:pPr>
-      <w:bookmarkStart w:id="20" w:name="_Ref516756899"/>
+      <w:bookmarkStart w:id="21" w:name="_Ref516756899"/>
       <w:r>
         <w:rPr>
           <w:rFonts w:hint="eastAsia"/>
@@ -11904,7 +11632,7 @@
         </w:rPr>
         <w:t xml:space="preserve">8- </w:t>
       </w:r>
-      <w:bookmarkEnd w:id="20"/>
+      <w:bookmarkEnd w:id="21"/>
       <w:r>
         <w:t>7</w:t>
       </w:r>
@@ -14172,7 +13900,7 @@
                 <w:szCs w:val="21"/>
               </w:rPr>
             </w:pPr>
-            <w:bookmarkStart w:id="21" w:name="_Hlk5568497"/>
+            <w:bookmarkStart w:id="22" w:name="_Hlk5568497"/>
             <w:r>
               <w:rPr>
                 <w:rFonts w:ascii="仿宋_GB2312" w:hAnsi="宋体" w:cs="Times New Roman" w:hint="eastAsia"/>
@@ -18915,8 +18643,8 @@
         <w:pStyle w:val="2"/>
         <w:spacing w:before="156"/>
       </w:pPr>
-      <w:bookmarkStart w:id="22" w:name="_Toc528163142"/>
-      <w:bookmarkEnd w:id="21"/>
+      <w:bookmarkStart w:id="23" w:name="_Toc528163142"/>
+      <w:bookmarkEnd w:id="22"/>
       <w:r>
         <w:rPr>
           <w:rFonts w:hint="eastAsia"/>
@@ -18930,8 +18658,8 @@
         </w:rPr>
         <w:t>道路设计</w:t>
       </w:r>
-      <w:bookmarkEnd w:id="19"/>
-      <w:bookmarkEnd w:id="22"/>
+      <w:bookmarkEnd w:id="20"/>
+      <w:bookmarkEnd w:id="23"/>
     </w:p>
     <w:p>
       <w:pPr>
@@ -19540,7 +19268,6 @@
                 <w:szCs w:val="21"/>
               </w:rPr>
             </w:pPr>
-            <w:proofErr w:type="gramStart"/>
             <w:r>
               <w:rPr>
                 <w:rFonts w:ascii="仿宋_GB2312" w:hAnsi="宋体" w:cs="Times New Roman" w:hint="eastAsia"/>
@@ -19549,7 +19276,6 @@
               </w:rPr>
               <w:t>一</w:t>
             </w:r>
-            <w:proofErr w:type="gramEnd"/>
           </w:p>
         </w:tc>
         <w:tc>
@@ -29333,66 +29059,38 @@
     </w:tbl>
     <w:p>
       <w:pPr>
-        <w:ind w:firstLine="480"/>
-      </w:pPr>
+        <w:ind w:firstLineChars="0" w:firstLine="0"/>
+      </w:pPr>
+      <w:bookmarkStart w:id="24" w:name="_Toc81302386"/>
+      <w:bookmarkStart w:id="25" w:name="_Toc81302014"/>
+      <w:bookmarkStart w:id="26" w:name="_Toc81293862"/>
+      <w:bookmarkStart w:id="27" w:name="_Toc81293757"/>
     </w:p>
     <w:p>
       <w:pPr>
-        <w:keepNext/>
-        <w:keepLines/>
-        <w:spacing w:beforeLines="200" w:before="624" w:afterLines="150" w:after="468" w:line="240" w:lineRule="auto"/>
-        <w:ind w:firstLine="480"/>
-        <w:jc w:val="center"/>
-        <w:outlineLvl w:val="0"/>
-        <w:rPr>
-          <w:rFonts w:cs="Times New Roman"/>
-          <w:b/>
-          <w:bCs/>
-          <w:kern w:val="44"/>
-          <w:sz w:val="44"/>
-          <w:szCs w:val="44"/>
-        </w:rPr>
+        <w:widowControl/>
+        <w:spacing w:line="240" w:lineRule="auto"/>
+        <w:ind w:firstLineChars="0" w:firstLine="0"/>
+        <w:jc w:val="left"/>
       </w:pPr>
       <w:r>
         <w:br w:type="page"/>
       </w:r>
-      <w:r>
-        <w:rPr>
-          <w:rFonts w:cs="Times New Roman"/>
-          <w:b/>
-          <w:bCs/>
-          <w:kern w:val="44"/>
-          <w:sz w:val="44"/>
-          <w:szCs w:val="44"/>
+    </w:p>
+    <w:p>
+      <w:pPr>
+        <w:pStyle w:val="1"/>
+        <w:spacing w:after="312"/>
+      </w:pPr>
+      <w:r>
+        <w:rPr>
+          <w:rFonts w:hint="eastAsia"/>
         </w:rPr>
         <w:lastRenderedPageBreak/>
-        <w:t xml:space="preserve">9 </w:t>
-      </w:r>
-      <w:r>
-        <w:rPr>
-          <w:rFonts w:cs="Times New Roman"/>
-          <w:b/>
-          <w:bCs/>
-          <w:kern w:val="44"/>
-          <w:sz w:val="44"/>
-          <w:szCs w:val="44"/>
-        </w:rPr>
-        <w:t>施工组织</w:t>
-      </w:r>
-      <w:bookmarkStart w:id="23" w:name="_Toc81302386"/>
-      <w:bookmarkStart w:id="24" w:name="_Toc81302014"/>
-      <w:bookmarkStart w:id="25" w:name="_Toc81293862"/>
-      <w:bookmarkStart w:id="26" w:name="_Toc81293757"/>
-      <w:r>
-        <w:rPr>
-          <w:rFonts w:cs="Times New Roman"/>
-          <w:b/>
-          <w:bCs/>
-          <w:kern w:val="44"/>
-          <w:sz w:val="44"/>
-          <w:szCs w:val="44"/>
-        </w:rPr>
-        <w:t>设计</w:t>
+        <w:t>9</w:t>
+      </w:r>
+      <w:r>
+        <w:t>施工组织设计</w:t>
       </w:r>
     </w:p>
     <w:p>
@@ -29413,11 +29111,11 @@
           <w:szCs w:val="32"/>
         </w:rPr>
       </w:pPr>
-      <w:bookmarkStart w:id="27" w:name="_Toc23233986"/>
-      <w:bookmarkEnd w:id="23"/>
+      <w:bookmarkStart w:id="28" w:name="_Toc23233986"/>
       <w:bookmarkEnd w:id="24"/>
       <w:bookmarkEnd w:id="25"/>
       <w:bookmarkEnd w:id="26"/>
+      <w:bookmarkEnd w:id="27"/>
       <w:r>
         <w:rPr>
           <w:rFonts w:cs="Times New Roman" w:hint="eastAsia"/>
@@ -29458,7 +29156,7 @@
         </w:rPr>
         <w:t>施工条件</w:t>
       </w:r>
-      <w:bookmarkEnd w:id="27"/>
+      <w:bookmarkEnd w:id="28"/>
     </w:p>
     <w:p>
       <w:pPr>
@@ -29724,17 +29422,8 @@
           <w:rFonts w:cs="宋体" w:hint="eastAsia"/>
           <w:szCs w:val="21"/>
         </w:rPr>
-        <w:t>之间，</w:t>
-      </w:r>
-      <w:proofErr w:type="gramStart"/>
-      <w:r>
-        <w:rPr>
-          <w:rFonts w:cs="宋体" w:hint="eastAsia"/>
-          <w:szCs w:val="21"/>
-        </w:rPr>
-        <w:t>总区域共</w:t>
-      </w:r>
-      <w:proofErr w:type="gramEnd"/>
+        <w:t>之间，总区域共</w:t>
+      </w:r>
       <w:r>
         <w:rPr>
           <w:rFonts w:cs="宋体" w:hint="eastAsia"/>
@@ -30127,9 +29816,7 @@
           <w:szCs w:val="32"/>
         </w:rPr>
       </w:pPr>
-      <w:bookmarkStart w:id="28" w:name="_Toc23233987"/>
-      <w:bookmarkStart w:id="29" w:name="_GoBack"/>
-      <w:bookmarkEnd w:id="29"/>
+      <w:bookmarkStart w:id="29" w:name="_Toc23233987"/>
       <w:r>
         <w:rPr>
           <w:rFonts w:cs="Times New Roman" w:hint="eastAsia"/>
@@ -30170,7 +29857,7 @@
         </w:rPr>
         <w:t>风场内外交通</w:t>
       </w:r>
-      <w:bookmarkEnd w:id="28"/>
+      <w:bookmarkEnd w:id="29"/>
     </w:p>
     <w:p>
       <w:pPr>
@@ -30836,23 +30523,7 @@
           <w:rFonts w:cs="宋体" w:hint="eastAsia"/>
           <w:szCs w:val="21"/>
         </w:rPr>
-        <w:t>）根据工程区地形地貌条件，施工布置力求紧凑、节约用地、统筹规划、合理布置施工设施和临时设施，尽可能</w:t>
-      </w:r>
-      <w:proofErr w:type="gramStart"/>
-      <w:r>
-        <w:rPr>
-          <w:rFonts w:cs="宋体" w:hint="eastAsia"/>
-          <w:szCs w:val="21"/>
-        </w:rPr>
-        <w:t>做到永临结合</w:t>
-      </w:r>
-      <w:proofErr w:type="gramEnd"/>
-      <w:r>
-        <w:rPr>
-          <w:rFonts w:cs="宋体" w:hint="eastAsia"/>
-          <w:szCs w:val="21"/>
-        </w:rPr>
-        <w:t>。</w:t>
+        <w:t>）根据工程区地形地貌条件，施工布置力求紧凑、节约用地、统筹规划、合理布置施工设施和临时设施，尽可能做到永临结合。</w:t>
       </w:r>
     </w:p>
     <w:p>
@@ -32201,18 +31872,8 @@
                 <w:sz w:val="21"/>
                 <w:szCs w:val="18"/>
               </w:rPr>
-              <w:t>设备</w:t>
-            </w:r>
-            <w:proofErr w:type="gramStart"/>
-            <w:r>
-              <w:rPr>
-                <w:rFonts w:cs="Times New Roman" w:hint="eastAsia"/>
-                <w:sz w:val="21"/>
-                <w:szCs w:val="18"/>
-              </w:rPr>
-              <w:t>存放场</w:t>
-            </w:r>
-            <w:proofErr w:type="gramEnd"/>
+              <w:t>设备存放场</w:t>
+            </w:r>
           </w:p>
         </w:tc>
         <w:tc>
@@ -32246,18 +31907,8 @@
                 <w:sz w:val="21"/>
                 <w:szCs w:val="18"/>
               </w:rPr>
-              <w:t>设备</w:t>
-            </w:r>
-            <w:proofErr w:type="gramStart"/>
-            <w:r>
-              <w:rPr>
-                <w:rFonts w:cs="Times New Roman" w:hint="eastAsia"/>
-                <w:sz w:val="21"/>
-                <w:szCs w:val="18"/>
-              </w:rPr>
-              <w:t>存放场</w:t>
-            </w:r>
-            <w:proofErr w:type="gramEnd"/>
+              <w:t>设备存放场</w:t>
+            </w:r>
             <w:r>
               <w:rPr>
                 <w:rFonts w:cs="Times New Roman" w:hint="eastAsia"/>
@@ -32315,18 +31966,8 @@
                 <w:sz w:val="21"/>
                 <w:szCs w:val="18"/>
               </w:rPr>
-              <w:t>设备</w:t>
-            </w:r>
-            <w:proofErr w:type="gramStart"/>
-            <w:r>
-              <w:rPr>
-                <w:rFonts w:cs="Times New Roman" w:hint="eastAsia"/>
-                <w:sz w:val="21"/>
-                <w:szCs w:val="18"/>
-              </w:rPr>
-              <w:t>存放场</w:t>
-            </w:r>
-            <w:proofErr w:type="gramEnd"/>
+              <w:t>设备存放场</w:t>
+            </w:r>
             <w:r>
               <w:rPr>
                 <w:rFonts w:cs="Times New Roman" w:hint="eastAsia"/>
@@ -33039,17 +32680,8 @@
           <w:rFonts w:cs="宋体" w:hint="eastAsia"/>
           <w:szCs w:val="21"/>
         </w:rPr>
-        <w:t>³，</w:t>
-      </w:r>
-      <w:proofErr w:type="gramStart"/>
-      <w:r>
-        <w:rPr>
-          <w:rFonts w:cs="宋体" w:hint="eastAsia"/>
-          <w:szCs w:val="21"/>
-        </w:rPr>
-        <w:t>弃方</w:t>
-      </w:r>
-      <w:proofErr w:type="gramEnd"/>
+        <w:t>³，弃方</w:t>
+      </w:r>
       <w:r>
         <w:rPr>
           <w:rFonts w:cs="宋体"/>
@@ -33622,18 +33254,8 @@
                 <w:sz w:val="21"/>
                 <w:szCs w:val="18"/>
               </w:rPr>
-              <w:t>风机</w:t>
-            </w:r>
-            <w:proofErr w:type="gramStart"/>
-            <w:r>
-              <w:rPr>
-                <w:rFonts w:cs="Times New Roman" w:hint="eastAsia"/>
-                <w:sz w:val="21"/>
-                <w:szCs w:val="18"/>
-              </w:rPr>
-              <w:t>基础及箱变</w:t>
-            </w:r>
-            <w:proofErr w:type="gramEnd"/>
+              <w:t>风机基础及箱变</w:t>
+            </w:r>
           </w:p>
         </w:tc>
         <w:tc>
@@ -33674,18 +33296,8 @@
                 <w:sz w:val="21"/>
                 <w:szCs w:val="18"/>
               </w:rPr>
-              <w:t>风机</w:t>
-            </w:r>
-            <w:proofErr w:type="gramStart"/>
-            <w:r>
-              <w:rPr>
-                <w:rFonts w:cs="Times New Roman" w:hint="eastAsia"/>
-                <w:sz w:val="21"/>
-                <w:szCs w:val="18"/>
-              </w:rPr>
-              <w:t>基础及箱变</w:t>
-            </w:r>
-            <w:proofErr w:type="gramEnd"/>
+              <w:t>风机基础及箱变</w:t>
+            </w:r>
             <w:r>
               <w:rPr>
                 <w:rFonts w:cs="Times New Roman" w:hint="eastAsia"/>
@@ -33750,18 +33362,8 @@
                 <w:sz w:val="21"/>
                 <w:szCs w:val="18"/>
               </w:rPr>
-              <w:t>风机</w:t>
-            </w:r>
-            <w:proofErr w:type="gramStart"/>
-            <w:r>
-              <w:rPr>
-                <w:rFonts w:cs="Times New Roman" w:hint="eastAsia"/>
-                <w:sz w:val="21"/>
-                <w:szCs w:val="18"/>
-              </w:rPr>
-              <w:t>基础及箱变</w:t>
-            </w:r>
-            <w:proofErr w:type="gramEnd"/>
+              <w:t>风机基础及箱变</w:t>
+            </w:r>
             <w:r>
               <w:rPr>
                 <w:rFonts w:cs="Times New Roman" w:hint="eastAsia"/>
@@ -33826,18 +33428,8 @@
                 <w:sz w:val="21"/>
                 <w:szCs w:val="18"/>
               </w:rPr>
-              <w:t>风机</w:t>
-            </w:r>
-            <w:proofErr w:type="gramStart"/>
-            <w:r>
-              <w:rPr>
-                <w:rFonts w:cs="Times New Roman" w:hint="eastAsia"/>
-                <w:sz w:val="21"/>
-                <w:szCs w:val="18"/>
-              </w:rPr>
-              <w:t>基础及箱变</w:t>
-            </w:r>
-            <w:proofErr w:type="gramEnd"/>
+              <w:t>风机基础及箱变</w:t>
+            </w:r>
             <w:r>
               <w:rPr>
                 <w:rFonts w:cs="Times New Roman" w:hint="eastAsia"/>
@@ -33953,23 +33545,13 @@
                 <w:szCs w:val="18"/>
               </w:rPr>
             </w:pPr>
-            <w:proofErr w:type="gramStart"/>
             <w:r>
               <w:rPr>
                 <w:rFonts w:cs="Times New Roman" w:hint="eastAsia"/>
                 <w:sz w:val="21"/>
                 <w:szCs w:val="18"/>
               </w:rPr>
-              <w:t>升压站</w:t>
-            </w:r>
-            <w:proofErr w:type="gramEnd"/>
-            <w:r>
-              <w:rPr>
-                <w:rFonts w:cs="Times New Roman" w:hint="eastAsia"/>
-                <w:sz w:val="21"/>
-                <w:szCs w:val="18"/>
-              </w:rPr>
-              <w:t>工程</w:t>
+              <w:t>升压站工程</w:t>
             </w:r>
           </w:p>
         </w:tc>
@@ -34005,23 +33587,13 @@
               </w:rPr>
               <w:t>{{</w:t>
             </w:r>
-            <w:proofErr w:type="gramStart"/>
             <w:r>
               <w:rPr>
                 <w:rFonts w:cs="Times New Roman" w:hint="eastAsia"/>
                 <w:sz w:val="21"/>
                 <w:szCs w:val="18"/>
               </w:rPr>
-              <w:t>升压站</w:t>
-            </w:r>
-            <w:proofErr w:type="gramEnd"/>
-            <w:r>
-              <w:rPr>
-                <w:rFonts w:cs="Times New Roman" w:hint="eastAsia"/>
-                <w:sz w:val="21"/>
-                <w:szCs w:val="18"/>
-              </w:rPr>
-              <w:t>工程</w:t>
+              <w:t>升压站工程</w:t>
             </w:r>
             <w:r>
               <w:rPr>
@@ -34081,23 +33653,13 @@
               </w:rPr>
               <w:t>{{</w:t>
             </w:r>
-            <w:proofErr w:type="gramStart"/>
             <w:r>
               <w:rPr>
                 <w:rFonts w:cs="Times New Roman" w:hint="eastAsia"/>
                 <w:sz w:val="21"/>
                 <w:szCs w:val="18"/>
               </w:rPr>
-              <w:t>升压站</w:t>
-            </w:r>
-            <w:proofErr w:type="gramEnd"/>
-            <w:r>
-              <w:rPr>
-                <w:rFonts w:cs="Times New Roman" w:hint="eastAsia"/>
-                <w:sz w:val="21"/>
-                <w:szCs w:val="18"/>
-              </w:rPr>
-              <w:t>工程</w:t>
+              <w:t>升压站工程</w:t>
             </w:r>
             <w:r>
               <w:rPr>
@@ -34157,23 +33719,13 @@
               </w:rPr>
               <w:t>{{</w:t>
             </w:r>
-            <w:proofErr w:type="gramStart"/>
             <w:r>
               <w:rPr>
                 <w:rFonts w:cs="Times New Roman" w:hint="eastAsia"/>
                 <w:sz w:val="21"/>
                 <w:szCs w:val="18"/>
               </w:rPr>
-              <w:t>升压站</w:t>
-            </w:r>
-            <w:proofErr w:type="gramEnd"/>
-            <w:r>
-              <w:rPr>
-                <w:rFonts w:cs="Times New Roman" w:hint="eastAsia"/>
-                <w:sz w:val="21"/>
-                <w:szCs w:val="18"/>
-              </w:rPr>
-              <w:t>工程</w:t>
+              <w:t>升压站工程</w:t>
             </w:r>
             <w:r>
               <w:rPr>
@@ -34884,7 +34436,6 @@
                 <w:szCs w:val="18"/>
               </w:rPr>
             </w:pPr>
-            <w:proofErr w:type="gramStart"/>
             <w:r>
               <w:rPr>
                 <w:rFonts w:cs="Times New Roman" w:hint="eastAsia"/>
@@ -34893,7 +34444,6 @@
               </w:rPr>
               <w:t>集电线路</w:t>
             </w:r>
-            <w:proofErr w:type="gramEnd"/>
           </w:p>
         </w:tc>
         <w:tc>
@@ -34928,7 +34478,6 @@
               </w:rPr>
               <w:t>{{</w:t>
             </w:r>
-            <w:proofErr w:type="gramStart"/>
             <w:r>
               <w:rPr>
                 <w:rFonts w:cs="Times New Roman" w:hint="eastAsia"/>
@@ -34937,7 +34486,6 @@
               </w:rPr>
               <w:t>集电线路</w:t>
             </w:r>
-            <w:proofErr w:type="gramEnd"/>
             <w:r>
               <w:rPr>
                 <w:rFonts w:cs="Times New Roman" w:hint="eastAsia"/>
@@ -34996,7 +34544,6 @@
               </w:rPr>
               <w:t>{{</w:t>
             </w:r>
-            <w:proofErr w:type="gramStart"/>
             <w:r>
               <w:rPr>
                 <w:rFonts w:cs="Times New Roman" w:hint="eastAsia"/>
@@ -35005,7 +34552,6 @@
               </w:rPr>
               <w:t>集电线路</w:t>
             </w:r>
-            <w:proofErr w:type="gramEnd"/>
             <w:r>
               <w:rPr>
                 <w:rFonts w:cs="Times New Roman" w:hint="eastAsia"/>
@@ -35064,7 +34610,6 @@
               </w:rPr>
               <w:t>{{</w:t>
             </w:r>
-            <w:proofErr w:type="gramStart"/>
             <w:r>
               <w:rPr>
                 <w:rFonts w:cs="Times New Roman" w:hint="eastAsia"/>
@@ -35073,7 +34618,6 @@
               </w:rPr>
               <w:t>集电线路</w:t>
             </w:r>
-            <w:proofErr w:type="gramEnd"/>
             <w:r>
               <w:rPr>
                 <w:rFonts w:cs="Times New Roman" w:hint="eastAsia"/>
@@ -35416,81 +34960,56 @@
           <w:rFonts w:cs="宋体" w:hint="eastAsia"/>
           <w:szCs w:val="21"/>
         </w:rPr>
-        <w:t>可以看出，各部位土石方平衡后，</w:t>
-      </w:r>
-      <w:proofErr w:type="gramStart"/>
+        <w:t>可以看出，各部位土石方平衡后，弃方</w:t>
+      </w:r>
+      <w:r>
+        <w:rPr>
+          <w:rFonts w:cs="宋体"/>
+          <w:szCs w:val="21"/>
+        </w:rPr>
+        <w:t>{{</w:t>
+      </w:r>
       <w:r>
         <w:rPr>
           <w:rFonts w:cs="宋体" w:hint="eastAsia"/>
           <w:szCs w:val="21"/>
         </w:rPr>
-        <w:t>弃方</w:t>
-      </w:r>
-      <w:proofErr w:type="gramEnd"/>
+        <w:t>合计</w:t>
+      </w:r>
+      <w:r>
+        <w:rPr>
+          <w:rFonts w:cs="宋体" w:hint="eastAsia"/>
+          <w:szCs w:val="21"/>
+        </w:rPr>
+        <w:t>_</w:t>
+      </w:r>
       <w:r>
         <w:rPr>
           <w:rFonts w:cs="宋体"/>
           <w:szCs w:val="21"/>
         </w:rPr>
-        <w:t>{{</w:t>
+        <w:t>弃土</w:t>
+      </w:r>
+      <w:r>
+        <w:rPr>
+          <w:rFonts w:cs="宋体"/>
+          <w:szCs w:val="21"/>
+        </w:rPr>
+        <w:t>}}</w:t>
       </w:r>
       <w:r>
         <w:rPr>
           <w:rFonts w:cs="宋体" w:hint="eastAsia"/>
           <w:szCs w:val="21"/>
         </w:rPr>
-        <w:t>合计</w:t>
+        <w:t>m</w:t>
       </w:r>
       <w:r>
         <w:rPr>
           <w:rFonts w:cs="宋体" w:hint="eastAsia"/>
           <w:szCs w:val="21"/>
         </w:rPr>
-        <w:t>_</w:t>
-      </w:r>
-      <w:r>
-        <w:rPr>
-          <w:rFonts w:cs="宋体"/>
-          <w:szCs w:val="21"/>
-        </w:rPr>
-        <w:t>弃土</w:t>
-      </w:r>
-      <w:r>
-        <w:rPr>
-          <w:rFonts w:cs="宋体"/>
-          <w:szCs w:val="21"/>
-        </w:rPr>
-        <w:t>}}</w:t>
-      </w:r>
-      <w:r>
-        <w:rPr>
-          <w:rFonts w:cs="宋体" w:hint="eastAsia"/>
-          <w:szCs w:val="21"/>
-        </w:rPr>
-        <w:t>m</w:t>
-      </w:r>
-      <w:r>
-        <w:rPr>
-          <w:rFonts w:cs="宋体" w:hint="eastAsia"/>
-          <w:szCs w:val="21"/>
-        </w:rPr>
-        <w:t>³，需设置八至十处渣场。渣场弃土表面采用撒草籽防护，</w:t>
-      </w:r>
-      <w:proofErr w:type="gramStart"/>
-      <w:r>
-        <w:rPr>
-          <w:rFonts w:cs="宋体" w:hint="eastAsia"/>
-          <w:szCs w:val="21"/>
-        </w:rPr>
-        <w:t>渣体坡脚</w:t>
-      </w:r>
-      <w:proofErr w:type="gramEnd"/>
-      <w:r>
-        <w:rPr>
-          <w:rFonts w:cs="宋体" w:hint="eastAsia"/>
-          <w:szCs w:val="21"/>
-        </w:rPr>
-        <w:t>采用浆砌石防滑挡墙砌筑。</w:t>
+        <w:t>³，需设置八至十处渣场。渣场弃土表面采用撒草籽防护，渣体坡脚采用浆砌石防滑挡墙砌筑。</w:t>
       </w:r>
     </w:p>
     <w:p>
@@ -35662,23 +35181,7 @@
           <w:rFonts w:cs="宋体" w:hint="eastAsia"/>
           <w:szCs w:val="21"/>
         </w:rPr>
-        <w:t>线路引至各施工区及混凝土搅拌</w:t>
-      </w:r>
-      <w:proofErr w:type="gramStart"/>
-      <w:r>
-        <w:rPr>
-          <w:rFonts w:cs="宋体" w:hint="eastAsia"/>
-          <w:szCs w:val="21"/>
-        </w:rPr>
-        <w:t>站施工</w:t>
-      </w:r>
-      <w:proofErr w:type="gramEnd"/>
-      <w:r>
-        <w:rPr>
-          <w:rFonts w:cs="宋体" w:hint="eastAsia"/>
-          <w:szCs w:val="21"/>
-        </w:rPr>
-        <w:t>场地，合计长约</w:t>
+        <w:t>线路引至各施工区及混凝土搅拌站施工场地，合计长约</w:t>
       </w:r>
       <w:r>
         <w:rPr>
@@ -35876,23 +35379,7 @@
           <w:rFonts w:cs="宋体" w:hint="eastAsia"/>
           <w:szCs w:val="21"/>
         </w:rPr>
-        <w:t>日联合颁发的：</w:t>
-      </w:r>
-      <w:proofErr w:type="gramStart"/>
-      <w:r>
-        <w:rPr>
-          <w:rFonts w:cs="宋体" w:hint="eastAsia"/>
-          <w:szCs w:val="21"/>
-        </w:rPr>
-        <w:t>发改能源</w:t>
-      </w:r>
-      <w:proofErr w:type="gramEnd"/>
-      <w:r>
-        <w:rPr>
-          <w:rFonts w:cs="宋体" w:hint="eastAsia"/>
-          <w:szCs w:val="21"/>
-        </w:rPr>
-        <w:t>〔</w:t>
+        <w:t>日联合颁发的：发改能源〔</w:t>
       </w:r>
       <w:r>
         <w:rPr>
@@ -36026,23 +35513,7 @@
           <w:rFonts w:cs="宋体" w:hint="eastAsia"/>
           <w:szCs w:val="21"/>
         </w:rPr>
-        <w:t>永久征地范围包括：风机基础、箱变基础、</w:t>
-      </w:r>
-      <w:proofErr w:type="gramStart"/>
-      <w:r>
-        <w:rPr>
-          <w:rFonts w:cs="宋体" w:hint="eastAsia"/>
-          <w:szCs w:val="21"/>
-        </w:rPr>
-        <w:t>集电线路</w:t>
-      </w:r>
-      <w:proofErr w:type="gramEnd"/>
-      <w:r>
-        <w:rPr>
-          <w:rFonts w:cs="宋体" w:hint="eastAsia"/>
-          <w:szCs w:val="21"/>
-        </w:rPr>
-        <w:t>塔基及变电站。永久征地详见表</w:t>
+        <w:t>永久征地范围包括：风机基础、箱变基础、集电线路塔基及变电站。永久征地详见表</w:t>
       </w:r>
       <w:r>
         <w:rPr>
@@ -36783,7 +36254,6 @@
                 <w:szCs w:val="18"/>
               </w:rPr>
             </w:pPr>
-            <w:proofErr w:type="gramStart"/>
             <w:r>
               <w:rPr>
                 <w:rFonts w:cs="Times New Roman" w:hint="eastAsia"/>
@@ -36792,7 +36262,6 @@
               </w:rPr>
               <w:t>含放坡</w:t>
             </w:r>
-            <w:proofErr w:type="gramEnd"/>
           </w:p>
         </w:tc>
       </w:tr>
@@ -37390,7 +36859,6 @@
                 <w:szCs w:val="18"/>
               </w:rPr>
             </w:pPr>
-            <w:proofErr w:type="gramStart"/>
             <w:r>
               <w:rPr>
                 <w:rFonts w:cs="Times New Roman" w:hint="eastAsia"/>
@@ -37399,7 +36867,6 @@
               </w:rPr>
               <w:t>施工辅企</w:t>
             </w:r>
-            <w:proofErr w:type="gramEnd"/>
           </w:p>
         </w:tc>
         <w:tc>
@@ -37434,7 +36901,6 @@
               </w:rPr>
               <w:t>{{</w:t>
             </w:r>
-            <w:proofErr w:type="gramStart"/>
             <w:r>
               <w:rPr>
                 <w:rFonts w:cs="Times New Roman" w:hint="eastAsia"/>
@@ -37443,7 +36909,6 @@
               </w:rPr>
               <w:t>施工辅企</w:t>
             </w:r>
-            <w:proofErr w:type="gramEnd"/>
             <w:r>
               <w:rPr>
                 <w:rFonts w:cs="Times New Roman" w:hint="eastAsia"/>
@@ -38910,39 +38375,7 @@
           <w:rFonts w:cs="宋体" w:hint="eastAsia"/>
           <w:szCs w:val="21"/>
         </w:rPr>
-        <w:t>风电场工程施工主要包括风机、箱变土石方开挖和基础混凝土浇筑；风机、箱</w:t>
-      </w:r>
-      <w:proofErr w:type="gramStart"/>
-      <w:r>
-        <w:rPr>
-          <w:rFonts w:cs="宋体" w:hint="eastAsia"/>
-          <w:szCs w:val="21"/>
-        </w:rPr>
-        <w:t>变设备</w:t>
-      </w:r>
-      <w:proofErr w:type="gramEnd"/>
-      <w:r>
-        <w:rPr>
-          <w:rFonts w:cs="宋体" w:hint="eastAsia"/>
-          <w:szCs w:val="21"/>
-        </w:rPr>
-        <w:t>安装；</w:t>
-      </w:r>
-      <w:proofErr w:type="gramStart"/>
-      <w:r>
-        <w:rPr>
-          <w:rFonts w:cs="宋体" w:hint="eastAsia"/>
-          <w:szCs w:val="21"/>
-        </w:rPr>
-        <w:t>升压站</w:t>
-      </w:r>
-      <w:proofErr w:type="gramEnd"/>
-      <w:r>
-        <w:rPr>
-          <w:rFonts w:cs="宋体" w:hint="eastAsia"/>
-          <w:szCs w:val="21"/>
-        </w:rPr>
-        <w:t>土建、电气安装施工；电力电缆、通讯光缆的施工安装。</w:t>
+        <w:t>风电场工程施工主要包括风机、箱变土石方开挖和基础混凝土浇筑；风机、箱变设备安装；升压站土建、电气安装施工；电力电缆、通讯光缆的施工安装。</w:t>
       </w:r>
     </w:p>
     <w:p>
@@ -39154,61 +38587,29 @@
           <w:rFonts w:cs="宋体" w:hint="eastAsia"/>
           <w:szCs w:val="21"/>
         </w:rPr>
-        <w:t>基础开挖完成后，可进行基础混凝土浇筑。先清底浇筑混凝土垫层，进行</w:t>
-      </w:r>
-      <w:proofErr w:type="gramStart"/>
+        <w:t>基础开挖完成后，可进行基础混凝土浇筑。先清底浇筑混凝土垫层，进行基</w:t>
+      </w:r>
       <w:r>
         <w:rPr>
           <w:rFonts w:cs="宋体" w:hint="eastAsia"/>
           <w:szCs w:val="21"/>
         </w:rPr>
-        <w:t>基</w:t>
+        <w:lastRenderedPageBreak/>
+        <w:t>础环吊装就位，钢筋绑扎加固、架立模具；再进行</w:t>
       </w:r>
       <w:r>
         <w:rPr>
           <w:rFonts w:cs="宋体" w:hint="eastAsia"/>
           <w:szCs w:val="21"/>
         </w:rPr>
-        <w:lastRenderedPageBreak/>
-        <w:t>础环</w:t>
-      </w:r>
-      <w:proofErr w:type="gramEnd"/>
+        <w:t>C40</w:t>
+      </w:r>
       <w:r>
         <w:rPr>
           <w:rFonts w:cs="宋体" w:hint="eastAsia"/>
           <w:szCs w:val="21"/>
         </w:rPr>
-        <w:t>吊装就位，钢筋绑扎加固、架立模具；再进行</w:t>
-      </w:r>
-      <w:r>
-        <w:rPr>
-          <w:rFonts w:cs="宋体" w:hint="eastAsia"/>
-          <w:szCs w:val="21"/>
-        </w:rPr>
-        <w:t>C40</w:t>
-      </w:r>
-      <w:r>
-        <w:rPr>
-          <w:rFonts w:cs="宋体" w:hint="eastAsia"/>
-          <w:szCs w:val="21"/>
-        </w:rPr>
-        <w:t>钢筋混凝土浇筑。混凝土集中由混凝土</w:t>
-      </w:r>
-      <w:proofErr w:type="gramStart"/>
-      <w:r>
-        <w:rPr>
-          <w:rFonts w:cs="宋体" w:hint="eastAsia"/>
-          <w:szCs w:val="21"/>
-        </w:rPr>
-        <w:t>拌和站拌</w:t>
-      </w:r>
-      <w:proofErr w:type="gramEnd"/>
-      <w:r>
-        <w:rPr>
-          <w:rFonts w:cs="宋体" w:hint="eastAsia"/>
-          <w:szCs w:val="21"/>
-        </w:rPr>
-        <w:t>制</w:t>
+        <w:t>钢筋混凝土浇筑。混凝土集中由混凝土拌和站拌制</w:t>
       </w:r>
       <w:r>
         <w:rPr>
@@ -39382,23 +38783,7 @@
           <w:rFonts w:cs="宋体" w:hint="eastAsia"/>
           <w:szCs w:val="21"/>
         </w:rPr>
-        <w:t>将风机塔筒、机舱及叶片运输到现场，按施工工序安排，在每</w:t>
-      </w:r>
-      <w:proofErr w:type="gramStart"/>
-      <w:r>
-        <w:rPr>
-          <w:rFonts w:cs="宋体" w:hint="eastAsia"/>
-          <w:szCs w:val="21"/>
-        </w:rPr>
-        <w:t>台风机</w:t>
-      </w:r>
-      <w:proofErr w:type="gramEnd"/>
-      <w:r>
-        <w:rPr>
-          <w:rFonts w:cs="宋体" w:hint="eastAsia"/>
-          <w:szCs w:val="21"/>
-        </w:rPr>
-        <w:t>吊装场地平稳摆放到位。风机各部件应按施工方法采用随吊、随运、随安装的施工步骤。</w:t>
+        <w:t>将风机塔筒、机舱及叶片运输到现场，按施工工序安排，在每台风机吊装场地平稳摆放到位。风机各部件应按施工方法采用随吊、随运、随安装的施工步骤。</w:t>
       </w:r>
     </w:p>
     <w:p>
@@ -39444,125 +38829,77 @@
           <w:rFonts w:cs="宋体" w:hint="eastAsia"/>
           <w:szCs w:val="21"/>
         </w:rPr>
-        <w:t>吊装前，先将塔筒内电气、电缆及结构配件，按厂家技术要求安装固定。塔筒由三段组成，每段塔</w:t>
-      </w:r>
-      <w:proofErr w:type="gramStart"/>
+        <w:t>吊装前，先将塔筒内电气、电缆及结构配件，按厂家技术要求安装固定。塔筒由三段组成，每段塔筒采用两台吊车配合吊装，三段塔筒分别在空中进行组装。主吊车选用</w:t>
+      </w:r>
       <w:r>
         <w:rPr>
           <w:rFonts w:cs="宋体" w:hint="eastAsia"/>
           <w:szCs w:val="21"/>
         </w:rPr>
-        <w:t>筒采用</w:t>
-      </w:r>
-      <w:proofErr w:type="gramEnd"/>
+        <w:t>1</w:t>
+      </w:r>
+      <w:r>
+        <w:rPr>
+          <w:rFonts w:cs="宋体"/>
+          <w:szCs w:val="21"/>
+        </w:rPr>
+        <w:t>0</w:t>
+      </w:r>
       <w:r>
         <w:rPr>
           <w:rFonts w:cs="宋体" w:hint="eastAsia"/>
           <w:szCs w:val="21"/>
         </w:rPr>
-        <w:t>两台吊车配合吊装，三段塔</w:t>
-      </w:r>
-      <w:proofErr w:type="gramStart"/>
+        <w:t>00t</w:t>
+      </w:r>
       <w:r>
         <w:rPr>
           <w:rFonts w:cs="宋体" w:hint="eastAsia"/>
           <w:szCs w:val="21"/>
         </w:rPr>
-        <w:t>筒分别</w:t>
-      </w:r>
-      <w:proofErr w:type="gramEnd"/>
+        <w:t>汽车吊，辅助吊车为</w:t>
+      </w:r>
       <w:r>
         <w:rPr>
           <w:rFonts w:cs="宋体" w:hint="eastAsia"/>
           <w:szCs w:val="21"/>
         </w:rPr>
-        <w:t>在空中进行组装。主吊车选用</w:t>
+        <w:t>1</w:t>
+      </w:r>
+      <w:r>
+        <w:rPr>
+          <w:rFonts w:cs="宋体"/>
+          <w:szCs w:val="21"/>
+        </w:rPr>
+        <w:t>5</w:t>
       </w:r>
       <w:r>
         <w:rPr>
           <w:rFonts w:cs="宋体" w:hint="eastAsia"/>
           <w:szCs w:val="21"/>
         </w:rPr>
-        <w:t>1</w:t>
-      </w:r>
-      <w:r>
-        <w:rPr>
-          <w:rFonts w:cs="宋体"/>
-          <w:szCs w:val="21"/>
-        </w:rPr>
-        <w:t>0</w:t>
+        <w:t>0t</w:t>
       </w:r>
       <w:r>
         <w:rPr>
           <w:rFonts w:cs="宋体" w:hint="eastAsia"/>
           <w:szCs w:val="21"/>
         </w:rPr>
-        <w:t>00t</w:t>
+        <w:t>汽车吊；用主吊车吊住塔筒的上法兰处，辅助吊车吊住塔筒的底法兰处，两台吊车同时起钩，离开地面</w:t>
       </w:r>
       <w:r>
         <w:rPr>
           <w:rFonts w:cs="宋体" w:hint="eastAsia"/>
           <w:szCs w:val="21"/>
         </w:rPr>
-        <w:t>汽车吊，辅助吊车为</w:t>
+        <w:t>30cm</w:t>
       </w:r>
       <w:r>
         <w:rPr>
           <w:rFonts w:cs="宋体" w:hint="eastAsia"/>
           <w:szCs w:val="21"/>
         </w:rPr>
-        <w:t>1</w:t>
-      </w:r>
-      <w:r>
-        <w:rPr>
-          <w:rFonts w:cs="宋体"/>
-          <w:szCs w:val="21"/>
-        </w:rPr>
-        <w:t>5</w:t>
-      </w:r>
-      <w:r>
-        <w:rPr>
-          <w:rFonts w:cs="宋体" w:hint="eastAsia"/>
-          <w:szCs w:val="21"/>
-        </w:rPr>
-        <w:t>0t</w:t>
-      </w:r>
-      <w:r>
-        <w:rPr>
-          <w:rFonts w:cs="宋体" w:hint="eastAsia"/>
-          <w:szCs w:val="21"/>
-        </w:rPr>
-        <w:t>汽车吊；用主吊车吊住塔筒的上法兰处，辅助吊车吊住塔筒的底法兰处，两台吊车同时起钩，离开地面</w:t>
-      </w:r>
-      <w:r>
-        <w:rPr>
-          <w:rFonts w:cs="宋体" w:hint="eastAsia"/>
-          <w:szCs w:val="21"/>
-        </w:rPr>
-        <w:t>30cm</w:t>
-      </w:r>
-      <w:r>
-        <w:rPr>
-          <w:rFonts w:cs="宋体" w:hint="eastAsia"/>
-          <w:szCs w:val="21"/>
-        </w:rPr>
-        <w:t>后，稳住检查吊装的稳定性和可靠性。然后主吊车起钩并旋转大臂，</w:t>
-      </w:r>
-      <w:proofErr w:type="gramStart"/>
-      <w:r>
-        <w:rPr>
-          <w:rFonts w:cs="宋体" w:hint="eastAsia"/>
-          <w:szCs w:val="21"/>
-        </w:rPr>
-        <w:t>当塔筒</w:t>
-      </w:r>
-      <w:proofErr w:type="gramEnd"/>
-      <w:r>
-        <w:rPr>
-          <w:rFonts w:cs="宋体" w:hint="eastAsia"/>
-          <w:szCs w:val="21"/>
-        </w:rPr>
-        <w:t>起吊到垂直位置后，拆除辅助吊车的吊钩，再用主吊车将塔筒平稳就位、紧固法兰连接螺栓，经检查无误后，松开主吊车吊钩及卸下吊具。整个安装过程必须严格按照生产厂家规范要求进行。吊装现场风速不能大于</w:t>
+        <w:t>后，稳住检查吊装的稳定性和可靠性。然后主吊车起钩并旋转大臂，当塔筒起吊到垂直位置后，拆除辅助吊车的吊钩，再用主吊车将塔筒平稳就位、紧固法兰连接螺栓，经检查无误后，松开主吊车吊钩及卸下吊具。整个安装过程必须严格按照生产厂家规范要求进行。吊装现场风速不能大于</w:t>
       </w:r>
       <w:r>
         <w:rPr>
@@ -39779,23 +39116,7 @@
           <w:rFonts w:cs="宋体" w:hint="eastAsia"/>
           <w:szCs w:val="21"/>
         </w:rPr>
-        <w:t>。然后起吊，指挥吊车把发电机逐渐靠近机舱。利用</w:t>
-      </w:r>
-      <w:proofErr w:type="gramStart"/>
-      <w:r>
-        <w:rPr>
-          <w:rFonts w:cs="宋体" w:hint="eastAsia"/>
-          <w:szCs w:val="21"/>
-        </w:rPr>
-        <w:t>导正棒对准</w:t>
-      </w:r>
-      <w:proofErr w:type="gramEnd"/>
-      <w:r>
-        <w:rPr>
-          <w:rFonts w:cs="宋体" w:hint="eastAsia"/>
-          <w:szCs w:val="21"/>
-        </w:rPr>
-        <w:t>机舱底座法兰，用手动葫芦把发电机拉近。装紧固件及连接螺栓。安装完成后拆下吊具。待整台机组所有零部件安装完成后，去除发电机锁定，使其处于自由运转状态。</w:t>
+        <w:t>。然后起吊，指挥吊车把发电机逐渐靠近机舱。利用导正棒对准机舱底座法兰，用手动葫芦把发电机拉近。装紧固件及连接螺栓。安装完成后拆下吊具。待整台机组所有零部件安装完成后，去除发电机锁定，使其处于自由运转状态。</w:t>
       </w:r>
     </w:p>
     <w:p>
@@ -39871,17 +39192,8 @@
           <w:rFonts w:cs="宋体" w:hint="eastAsia"/>
           <w:szCs w:val="21"/>
         </w:rPr>
-        <w:t>。叶轮采用双车抬吊的方法将组装叶片吊起，</w:t>
-      </w:r>
-      <w:proofErr w:type="gramStart"/>
-      <w:r>
-        <w:rPr>
-          <w:rFonts w:cs="宋体" w:hint="eastAsia"/>
-          <w:szCs w:val="21"/>
-        </w:rPr>
-        <w:t>主吊为</w:t>
-      </w:r>
-      <w:proofErr w:type="gramEnd"/>
+        <w:t>。叶轮采用双车抬吊的方法将组装叶片吊起，主吊为</w:t>
+      </w:r>
       <w:r>
         <w:rPr>
           <w:rFonts w:cs="宋体" w:hint="eastAsia"/>
@@ -40086,17 +39398,8 @@
           <w:rFonts w:cs="宋体" w:hint="eastAsia"/>
           <w:szCs w:val="21"/>
         </w:rPr>
-        <w:t>箱式</w:t>
-      </w:r>
-      <w:proofErr w:type="gramStart"/>
-      <w:r>
-        <w:rPr>
-          <w:rFonts w:cs="宋体" w:hint="eastAsia"/>
-          <w:szCs w:val="21"/>
-        </w:rPr>
-        <w:t>变采用</w:t>
-      </w:r>
-      <w:proofErr w:type="gramEnd"/>
+        <w:t>箱式变采用</w:t>
+      </w:r>
       <w:r>
         <w:rPr>
           <w:rFonts w:cs="宋体" w:hint="eastAsia"/>
@@ -40216,7 +39519,6 @@
         </w:rPr>
         <w:t>9.5.4</w:t>
       </w:r>
-      <w:proofErr w:type="gramStart"/>
       <w:r>
         <w:rPr>
           <w:rFonts w:cs="Times New Roman" w:hint="eastAsia"/>
@@ -40227,7 +39529,6 @@
         </w:rPr>
         <w:t>升压站施工</w:t>
       </w:r>
-      <w:proofErr w:type="gramEnd"/>
     </w:p>
     <w:p>
       <w:pPr>
@@ -40237,44 +39538,26 @@
           <w:szCs w:val="21"/>
         </w:rPr>
       </w:pPr>
-      <w:proofErr w:type="gramStart"/>
       <w:r>
         <w:rPr>
           <w:rFonts w:cs="宋体" w:hint="eastAsia"/>
           <w:szCs w:val="21"/>
         </w:rPr>
-        <w:t>升压站施工</w:t>
-      </w:r>
-      <w:proofErr w:type="gramEnd"/>
+        <w:t>升压站施工主要有综合楼、高低压配电房、辅助库房、消防泵房、</w:t>
+      </w:r>
       <w:r>
         <w:rPr>
           <w:rFonts w:cs="宋体" w:hint="eastAsia"/>
           <w:szCs w:val="21"/>
         </w:rPr>
-        <w:t>主要有综合楼、高低压配电房、辅助库房、消防泵房、</w:t>
+        <w:t>SVC</w:t>
       </w:r>
       <w:r>
         <w:rPr>
           <w:rFonts w:cs="宋体" w:hint="eastAsia"/>
           <w:szCs w:val="21"/>
         </w:rPr>
-        <w:t>SVC</w:t>
-      </w:r>
-      <w:proofErr w:type="gramStart"/>
-      <w:r>
-        <w:rPr>
-          <w:rFonts w:cs="宋体" w:hint="eastAsia"/>
-          <w:szCs w:val="21"/>
-        </w:rPr>
-        <w:t>阀组室</w:t>
-      </w:r>
-      <w:proofErr w:type="gramEnd"/>
-      <w:r>
-        <w:rPr>
-          <w:rFonts w:cs="宋体" w:hint="eastAsia"/>
-          <w:szCs w:val="21"/>
-        </w:rPr>
-        <w:t>及控制室等建筑物施工、电缆构架、主变及设备基础施工、主变、电气设备及避雷针安装等施工。</w:t>
+        <w:t>阀组室及控制室等建筑物施工、电缆构架、主变及设备基础施工、主变、电气设备及避雷针安装等施工。</w:t>
       </w:r>
     </w:p>
     <w:p>
@@ -40315,21 +39598,12 @@
           <w:szCs w:val="21"/>
         </w:rPr>
       </w:pPr>
-      <w:proofErr w:type="gramStart"/>
       <w:r>
         <w:rPr>
           <w:rFonts w:cs="宋体" w:hint="eastAsia"/>
           <w:szCs w:val="21"/>
         </w:rPr>
-        <w:t>升压站</w:t>
-      </w:r>
-      <w:proofErr w:type="gramEnd"/>
-      <w:r>
-        <w:rPr>
-          <w:rFonts w:cs="宋体" w:hint="eastAsia"/>
-          <w:szCs w:val="21"/>
-        </w:rPr>
-        <w:t>场地清理，采用</w:t>
+        <w:t>升压站场地清理，采用</w:t>
       </w:r>
       <w:r>
         <w:rPr>
@@ -40419,23 +39693,7 @@
           <w:rFonts w:cs="宋体" w:hint="eastAsia"/>
           <w:szCs w:val="21"/>
         </w:rPr>
-        <w:t>综合楼为二层框架结构，设备楼为一层框架结构，</w:t>
-      </w:r>
-      <w:proofErr w:type="gramStart"/>
-      <w:r>
-        <w:rPr>
-          <w:rFonts w:cs="宋体" w:hint="eastAsia"/>
-          <w:szCs w:val="21"/>
-        </w:rPr>
-        <w:t>辅助楼</w:t>
-      </w:r>
-      <w:proofErr w:type="gramEnd"/>
-      <w:r>
-        <w:rPr>
-          <w:rFonts w:cs="宋体" w:hint="eastAsia"/>
-          <w:szCs w:val="21"/>
-        </w:rPr>
-        <w:t>为一层框架结构，地下一层为消防水池。先在基础混凝土梁上进行一层混凝土构造柱施工，绑扎钢筋和架立模具、进行混凝土柱子浇筑。在柱子养护期间进行混凝土一层圈梁的绑扎钢筋和架立模具、再进行混凝土圈梁浇筑。在混凝土圈梁养护期间可进行顶板的绑扎钢筋和架立模具，然后进行一层楼板浇筑。当框架结构（梁、柱、楼板）浇筑的混凝土达到设计允许的强度后，可进行二层施工。二层施工与一层相同。该楼施工封顶后，拆除脚手架和模具，进行管道安装、电气设施安装及室内外建筑装修。</w:t>
+        <w:t>综合楼为二层框架结构，设备楼为一层框架结构，辅助楼为一层框架结构，地下一层为消防水池。先在基础混凝土梁上进行一层混凝土构造柱施工，绑扎钢筋和架立模具、进行混凝土柱子浇筑。在柱子养护期间进行混凝土一层圈梁的绑扎钢筋和架立模具、再进行混凝土圈梁浇筑。在混凝土圈梁养护期间可进行顶板的绑扎钢筋和架立模具，然后进行一层楼板浇筑。当框架结构（梁、柱、楼板）浇筑的混凝土达到设计允许的强度后，可进行二层施工。二层施工与一层相同。该楼施工封顶后，拆除脚手架和模具，进行管道安装、电气设施安装及室内外建筑装修。</w:t>
       </w:r>
     </w:p>
     <w:p>
@@ -40666,23 +39924,7 @@
           <w:rFonts w:cs="宋体" w:hint="eastAsia"/>
           <w:szCs w:val="21"/>
         </w:rPr>
-        <w:t>）测量放线：采用</w:t>
-      </w:r>
-      <w:proofErr w:type="gramStart"/>
-      <w:r>
-        <w:rPr>
-          <w:rFonts w:cs="宋体" w:hint="eastAsia"/>
-          <w:szCs w:val="21"/>
-        </w:rPr>
-        <w:t>全站仪按设计</w:t>
-      </w:r>
-      <w:proofErr w:type="gramEnd"/>
-      <w:r>
-        <w:rPr>
-          <w:rFonts w:cs="宋体" w:hint="eastAsia"/>
-          <w:szCs w:val="21"/>
-        </w:rPr>
-        <w:t>图纸要求，精确定出道路中线及两侧边线，撒石灰标识。</w:t>
+        <w:t>）测量放线：采用全站仪按设计图纸要求，精确定出道路中线及两侧边线，撒石灰标识。</w:t>
       </w:r>
     </w:p>
     <w:p>
@@ -40712,44 +39954,28 @@
           <w:rFonts w:cs="宋体" w:hint="eastAsia"/>
           <w:szCs w:val="21"/>
         </w:rPr>
-        <w:t>）地表清理：施工前进行施工区场地清理（如地表植被、腐殖土、垃圾以及其它有碍物），场地清理采用推土机推土，</w:t>
-      </w:r>
-      <w:proofErr w:type="gramStart"/>
+        <w:t>）地表清理：施工前进行施工区场地清理（如地表植被、腐殖土、垃圾以及其它有碍物），场地清理采用推土机推土，推距</w:t>
+      </w:r>
       <w:r>
         <w:rPr>
           <w:rFonts w:cs="宋体" w:hint="eastAsia"/>
           <w:szCs w:val="21"/>
         </w:rPr>
-        <w:t>推距</w:t>
+        <w:t>40</w:t>
       </w:r>
       <w:r>
         <w:rPr>
           <w:rFonts w:cs="宋体" w:hint="eastAsia"/>
           <w:szCs w:val="21"/>
         </w:rPr>
-        <w:t>40</w:t>
+        <w:t>～</w:t>
       </w:r>
       <w:r>
         <w:rPr>
           <w:rFonts w:cs="宋体" w:hint="eastAsia"/>
           <w:szCs w:val="21"/>
         </w:rPr>
-        <w:t>～</w:t>
-      </w:r>
-      <w:r>
-        <w:rPr>
-          <w:rFonts w:cs="宋体" w:hint="eastAsia"/>
-          <w:szCs w:val="21"/>
-        </w:rPr>
-        <w:t>80</w:t>
-      </w:r>
-      <w:proofErr w:type="gramEnd"/>
-      <w:r>
-        <w:rPr>
-          <w:rFonts w:cs="宋体" w:hint="eastAsia"/>
-          <w:szCs w:val="21"/>
-        </w:rPr>
-        <w:t>m</w:t>
+        <w:t>80m</w:t>
       </w:r>
       <w:r>
         <w:rPr>
@@ -40786,23 +40012,7 @@
           <w:rFonts w:cs="宋体" w:hint="eastAsia"/>
           <w:szCs w:val="21"/>
         </w:rPr>
-        <w:t>）路基开挖及填筑：开挖采用反铲挖掘机施工，自卸汽车转运，高挖低填，施工中力求土方尽量达到挖填平衡。填筑采用推土机推料，平地机平整，振动碾压实，小型手扶振动</w:t>
-      </w:r>
-      <w:proofErr w:type="gramStart"/>
-      <w:r>
-        <w:rPr>
-          <w:rFonts w:cs="宋体" w:hint="eastAsia"/>
-          <w:szCs w:val="21"/>
-        </w:rPr>
-        <w:t>碾</w:t>
-      </w:r>
-      <w:proofErr w:type="gramEnd"/>
-      <w:r>
-        <w:rPr>
-          <w:rFonts w:cs="宋体" w:hint="eastAsia"/>
-          <w:szCs w:val="21"/>
-        </w:rPr>
-        <w:t>清理边角，然后采用光辊压路机压实，使道路施工各项指标（如：高程、转弯、坡度、压实度）达到设计技术要求。可进行路面施工。</w:t>
+        <w:t>）路基开挖及填筑：开挖采用反铲挖掘机施工，自卸汽车转运，高挖低填，施工中力求土方尽量达到挖填平衡。填筑采用推土机推料，平地机平整，振动碾压实，小型手扶振动碾清理边角，然后采用光辊压路机压实，使道路施工各项指标（如：高程、转弯、坡度、压实度）达到设计技术要求。可进行路面施工。</w:t>
       </w:r>
     </w:p>
     <w:p>
@@ -40832,23 +40042,7 @@
           <w:rFonts w:cs="宋体" w:hint="eastAsia"/>
           <w:szCs w:val="21"/>
         </w:rPr>
-        <w:t>）路面铺设：路面石料人工掺合。推土机推料，平地机摊铺，振动碾压实，小型手扶振动</w:t>
-      </w:r>
-      <w:proofErr w:type="gramStart"/>
-      <w:r>
-        <w:rPr>
-          <w:rFonts w:cs="宋体" w:hint="eastAsia"/>
-          <w:szCs w:val="21"/>
-        </w:rPr>
-        <w:t>碾</w:t>
-      </w:r>
-      <w:proofErr w:type="gramEnd"/>
-      <w:r>
-        <w:rPr>
-          <w:rFonts w:cs="宋体" w:hint="eastAsia"/>
-          <w:szCs w:val="21"/>
-        </w:rPr>
-        <w:t>清理边角，最后采用光辊压路机进行压实，直至石料无松动，达到设计图纸要求为止。</w:t>
+        <w:t>）路面铺设：路面石料人工掺合。推土机推料，平地机摊铺，振动碾压实，小型手扶振动碾清理边角，最后采用光辊压路机进行压实，直至石料无松动，达到设计图纸要求为止。</w:t>
       </w:r>
     </w:p>
     <w:p>
@@ -41240,83 +40434,35 @@
           <w:rFonts w:cs="宋体" w:hint="eastAsia"/>
           <w:szCs w:val="21"/>
         </w:rPr>
-        <w:t>）</w:t>
-      </w:r>
-      <w:proofErr w:type="gramStart"/>
+        <w:t>）升压站工程从第</w:t>
+      </w:r>
       <w:r>
         <w:rPr>
           <w:rFonts w:cs="宋体" w:hint="eastAsia"/>
           <w:szCs w:val="21"/>
         </w:rPr>
-        <w:t>升压站</w:t>
-      </w:r>
-      <w:proofErr w:type="gramEnd"/>
+        <w:t>3</w:t>
+      </w:r>
       <w:r>
         <w:rPr>
           <w:rFonts w:cs="宋体" w:hint="eastAsia"/>
           <w:szCs w:val="21"/>
         </w:rPr>
-        <w:t>工程从第</w:t>
+        <w:t>个月上旬开始施工，至第</w:t>
       </w:r>
       <w:r>
         <w:rPr>
           <w:rFonts w:cs="宋体" w:hint="eastAsia"/>
           <w:szCs w:val="21"/>
         </w:rPr>
-        <w:t>3</w:t>
+        <w:t>9</w:t>
       </w:r>
       <w:r>
         <w:rPr>
           <w:rFonts w:cs="宋体" w:hint="eastAsia"/>
           <w:szCs w:val="21"/>
         </w:rPr>
-        <w:t>个月上旬开始施工，至第</w:t>
-      </w:r>
-      <w:r>
-        <w:rPr>
-          <w:rFonts w:cs="宋体" w:hint="eastAsia"/>
-          <w:szCs w:val="21"/>
-        </w:rPr>
-        <w:t>9</w:t>
-      </w:r>
-      <w:r>
-        <w:rPr>
-          <w:rFonts w:cs="宋体" w:hint="eastAsia"/>
-          <w:szCs w:val="21"/>
-        </w:rPr>
-        <w:t>个月下旬完成</w:t>
-      </w:r>
-      <w:proofErr w:type="gramStart"/>
-      <w:r>
-        <w:rPr>
-          <w:rFonts w:cs="宋体" w:hint="eastAsia"/>
-          <w:szCs w:val="21"/>
-        </w:rPr>
-        <w:t>升压站</w:t>
-      </w:r>
-      <w:proofErr w:type="gramEnd"/>
-      <w:r>
-        <w:rPr>
-          <w:rFonts w:cs="宋体" w:hint="eastAsia"/>
-          <w:szCs w:val="21"/>
-        </w:rPr>
-        <w:t>主要结构施工，同时</w:t>
-      </w:r>
-      <w:proofErr w:type="gramStart"/>
-      <w:r>
-        <w:rPr>
-          <w:rFonts w:cs="宋体" w:hint="eastAsia"/>
-          <w:szCs w:val="21"/>
-        </w:rPr>
-        <w:t>开展集电线路</w:t>
-      </w:r>
-      <w:proofErr w:type="gramEnd"/>
-      <w:r>
-        <w:rPr>
-          <w:rFonts w:cs="宋体" w:hint="eastAsia"/>
-          <w:szCs w:val="21"/>
-        </w:rPr>
-        <w:t>施工，至第</w:t>
+        <w:t>个月下旬完成升压站主要结构施工，同时开展集电线路施工，至第</w:t>
       </w:r>
       <w:r>
         <w:rPr>
@@ -41439,17 +40585,8 @@
           <w:rFonts w:cs="宋体" w:hint="eastAsia"/>
           <w:szCs w:val="21"/>
         </w:rPr>
-        <w:t>个月上旬开始，按每</w:t>
-      </w:r>
-      <w:proofErr w:type="gramStart"/>
-      <w:r>
-        <w:rPr>
-          <w:rFonts w:cs="宋体" w:hint="eastAsia"/>
-          <w:szCs w:val="21"/>
-        </w:rPr>
-        <w:t>台风机</w:t>
-      </w:r>
-      <w:proofErr w:type="gramEnd"/>
+        <w:t>个月上旬开始，按每台风机</w:t>
+      </w:r>
       <w:r>
         <w:rPr>
           <w:rFonts w:cs="宋体" w:hint="eastAsia"/>
@@ -41548,23 +40685,7 @@
           <w:rFonts w:cs="宋体" w:hint="eastAsia"/>
           <w:szCs w:val="21"/>
         </w:rPr>
-        <w:t>小时试运行后，风电场</w:t>
-      </w:r>
-      <w:proofErr w:type="gramStart"/>
-      <w:r>
-        <w:rPr>
-          <w:rFonts w:cs="宋体" w:hint="eastAsia"/>
-          <w:szCs w:val="21"/>
-        </w:rPr>
-        <w:t>组具备</w:t>
-      </w:r>
-      <w:proofErr w:type="gramEnd"/>
-      <w:r>
-        <w:rPr>
-          <w:rFonts w:cs="宋体" w:hint="eastAsia"/>
-          <w:szCs w:val="21"/>
-        </w:rPr>
-        <w:t>向外输电条件。</w:t>
+        <w:t>小时试运行后，风电场组具备向外输电条件。</w:t>
       </w:r>
     </w:p>
     <w:p>
@@ -41638,23 +40759,7 @@
           <w:rFonts w:cs="宋体" w:hint="eastAsia"/>
           <w:szCs w:val="21"/>
         </w:rPr>
-        <w:t>华润电力武隆杨柳</w:t>
-      </w:r>
-      <w:proofErr w:type="gramStart"/>
-      <w:r>
-        <w:rPr>
-          <w:rFonts w:cs="宋体" w:hint="eastAsia"/>
-          <w:szCs w:val="21"/>
-        </w:rPr>
-        <w:t>坪风电项目</w:t>
-      </w:r>
-      <w:proofErr w:type="gramEnd"/>
-      <w:r>
-        <w:rPr>
-          <w:rFonts w:cs="宋体" w:hint="eastAsia"/>
-          <w:szCs w:val="21"/>
-        </w:rPr>
-        <w:t>施工总进度，详见施工总进度图</w:t>
+        <w:t>华润电力武隆杨柳坪风电项目施工总进度，详见施工总进度图</w:t>
       </w:r>
       <w:r>
         <w:rPr>
@@ -42331,25 +41436,7 @@
                 <w:sz w:val="21"/>
                 <w:szCs w:val="18"/>
               </w:rPr>
-              <w:t>风机、箱变安装及</w:t>
-            </w:r>
-            <w:proofErr w:type="gramStart"/>
-            <w:r>
-              <w:rPr>
-                <w:rFonts w:cs="Times New Roman"/>
-                <w:sz w:val="21"/>
-                <w:szCs w:val="18"/>
-              </w:rPr>
-              <w:t>基础环</w:t>
-            </w:r>
-            <w:proofErr w:type="gramEnd"/>
-            <w:r>
-              <w:rPr>
-                <w:rFonts w:cs="Times New Roman"/>
-                <w:sz w:val="21"/>
-                <w:szCs w:val="18"/>
-              </w:rPr>
-              <w:t>吊装</w:t>
+              <w:t>风机、箱变安装及基础环吊装</w:t>
             </w:r>
           </w:p>
         </w:tc>
@@ -45155,7 +44242,7 @@
 </file>
 
 <file path=word/endnotes.xml><?xml version="1.0" encoding="utf-8"?>
-<w:endnotes xmlns:wpc="http://schemas.microsoft.com/office/word/2010/wordprocessingCanvas" xmlns:cx="http://schemas.microsoft.com/office/drawing/2014/chartex" xmlns:cx1="http://schemas.microsoft.com/office/drawing/2015/9/8/chartex" xmlns:mc="http://schemas.openxmlformats.org/markup-compatibility/2006" xmlns:o="urn:schemas-microsoft-com:office:office" xmlns:r="http://schemas.openxmlformats.org/officeDocument/2006/relationships" xmlns:m="http://schemas.openxmlformats.org/officeDocument/2006/math" xmlns:v="urn:schemas-microsoft-com:vml" xmlns:wp14="http://schemas.microsoft.com/office/word/2010/wordprocessingDrawing" xmlns:wp="http://schemas.openxmlformats.org/drawingml/2006/wordprocessingDrawing" xmlns:w10="urn:schemas-microsoft-com:office:word" xmlns:w="http://schemas.openxmlformats.org/wordprocessingml/2006/main" xmlns:w14="http://schemas.microsoft.com/office/word/2010/wordml" xmlns:w15="http://schemas.microsoft.com/office/word/2012/wordml" xmlns:w16se="http://schemas.microsoft.com/office/word/2015/wordml/symex" xmlns:wpg="http://schemas.microsoft.com/office/word/2010/wordprocessingGroup" xmlns:wpi="http://schemas.microsoft.com/office/word/2010/wordprocessingInk" xmlns:wne="http://schemas.microsoft.com/office/word/2006/wordml" xmlns:wps="http://schemas.microsoft.com/office/word/2010/wordprocessingShape" mc:Ignorable="w14 w15 w16se wp14">
+<w:endnotes xmlns:wpc="http://schemas.microsoft.com/office/word/2010/wordprocessingCanvas" xmlns:cx="http://schemas.microsoft.com/office/drawing/2014/chartex" xmlns:cx1="http://schemas.microsoft.com/office/drawing/2015/9/8/chartex" xmlns:cx2="http://schemas.microsoft.com/office/drawing/2015/10/21/chartex" xmlns:cx3="http://schemas.microsoft.com/office/drawing/2016/5/9/chartex" xmlns:cx4="http://schemas.microsoft.com/office/drawing/2016/5/10/chartex" xmlns:cx5="http://schemas.microsoft.com/office/drawing/2016/5/11/chartex" xmlns:cx6="http://schemas.microsoft.com/office/drawing/2016/5/12/chartex" xmlns:cx7="http://schemas.microsoft.com/office/drawing/2016/5/13/chartex" xmlns:cx8="http://schemas.microsoft.com/office/drawing/2016/5/14/chartex" xmlns:mc="http://schemas.openxmlformats.org/markup-compatibility/2006" xmlns:aink="http://schemas.microsoft.com/office/drawing/2016/ink" xmlns:am3d="http://schemas.microsoft.com/office/drawing/2017/model3d" xmlns:o="urn:schemas-microsoft-com:office:office" xmlns:r="http://schemas.openxmlformats.org/officeDocument/2006/relationships" xmlns:m="http://schemas.openxmlformats.org/officeDocument/2006/math" xmlns:v="urn:schemas-microsoft-com:vml" xmlns:wp14="http://schemas.microsoft.com/office/word/2010/wordprocessingDrawing" xmlns:wp="http://schemas.openxmlformats.org/drawingml/2006/wordprocessingDrawing" xmlns:w10="urn:schemas-microsoft-com:office:word" xmlns:w="http://schemas.openxmlformats.org/wordprocessingml/2006/main" xmlns:w14="http://schemas.microsoft.com/office/word/2010/wordml" xmlns:w15="http://schemas.microsoft.com/office/word/2012/wordml" xmlns:w16cid="http://schemas.microsoft.com/office/word/2016/wordml/cid" xmlns:w16se="http://schemas.microsoft.com/office/word/2015/wordml/symex" xmlns:wpg="http://schemas.microsoft.com/office/word/2010/wordprocessingGroup" xmlns:wpi="http://schemas.microsoft.com/office/word/2010/wordprocessingInk" xmlns:wne="http://schemas.microsoft.com/office/word/2006/wordml" xmlns:wps="http://schemas.microsoft.com/office/word/2010/wordprocessingShape" mc:Ignorable="w14 w15 w16se w16cid wp14">
   <w:endnote w:type="separator" w:id="-1">
     <w:p>
       <w:pPr>
@@ -45182,7 +44269,7 @@
 </file>
 
 <file path=word/footer1.xml><?xml version="1.0" encoding="utf-8"?>
-<w:ftr xmlns:wpc="http://schemas.microsoft.com/office/word/2010/wordprocessingCanvas" xmlns:cx="http://schemas.microsoft.com/office/drawing/2014/chartex" xmlns:cx1="http://schemas.microsoft.com/office/drawing/2015/9/8/chartex" xmlns:mc="http://schemas.openxmlformats.org/markup-compatibility/2006" xmlns:o="urn:schemas-microsoft-com:office:office" xmlns:r="http://schemas.openxmlformats.org/officeDocument/2006/relationships" xmlns:m="http://schemas.openxmlformats.org/officeDocument/2006/math" xmlns:v="urn:schemas-microsoft-com:vml" xmlns:wp14="http://schemas.microsoft.com/office/word/2010/wordprocessingDrawing" xmlns:wp="http://schemas.openxmlformats.org/drawingml/2006/wordprocessingDrawing" xmlns:w10="urn:schemas-microsoft-com:office:word" xmlns:w="http://schemas.openxmlformats.org/wordprocessingml/2006/main" xmlns:w14="http://schemas.microsoft.com/office/word/2010/wordml" xmlns:w15="http://schemas.microsoft.com/office/word/2012/wordml" xmlns:w16se="http://schemas.microsoft.com/office/word/2015/wordml/symex" xmlns:wpg="http://schemas.microsoft.com/office/word/2010/wordprocessingGroup" xmlns:wpi="http://schemas.microsoft.com/office/word/2010/wordprocessingInk" xmlns:wne="http://schemas.microsoft.com/office/word/2006/wordml" xmlns:wps="http://schemas.microsoft.com/office/word/2010/wordprocessingShape" mc:Ignorable="w14 w15 w16se wp14">
+<w:ftr xmlns:wpc="http://schemas.microsoft.com/office/word/2010/wordprocessingCanvas" xmlns:cx="http://schemas.microsoft.com/office/drawing/2014/chartex" xmlns:cx1="http://schemas.microsoft.com/office/drawing/2015/9/8/chartex" xmlns:cx2="http://schemas.microsoft.com/office/drawing/2015/10/21/chartex" xmlns:cx3="http://schemas.microsoft.com/office/drawing/2016/5/9/chartex" xmlns:cx4="http://schemas.microsoft.com/office/drawing/2016/5/10/chartex" xmlns:cx5="http://schemas.microsoft.com/office/drawing/2016/5/11/chartex" xmlns:cx6="http://schemas.microsoft.com/office/drawing/2016/5/12/chartex" xmlns:cx7="http://schemas.microsoft.com/office/drawing/2016/5/13/chartex" xmlns:cx8="http://schemas.microsoft.com/office/drawing/2016/5/14/chartex" xmlns:mc="http://schemas.openxmlformats.org/markup-compatibility/2006" xmlns:aink="http://schemas.microsoft.com/office/drawing/2016/ink" xmlns:am3d="http://schemas.microsoft.com/office/drawing/2017/model3d" xmlns:o="urn:schemas-microsoft-com:office:office" xmlns:r="http://schemas.openxmlformats.org/officeDocument/2006/relationships" xmlns:m="http://schemas.openxmlformats.org/officeDocument/2006/math" xmlns:v="urn:schemas-microsoft-com:vml" xmlns:wp14="http://schemas.microsoft.com/office/word/2010/wordprocessingDrawing" xmlns:wp="http://schemas.openxmlformats.org/drawingml/2006/wordprocessingDrawing" xmlns:w10="urn:schemas-microsoft-com:office:word" xmlns:w="http://schemas.openxmlformats.org/wordprocessingml/2006/main" xmlns:w14="http://schemas.microsoft.com/office/word/2010/wordml" xmlns:w15="http://schemas.microsoft.com/office/word/2012/wordml" xmlns:w16cid="http://schemas.microsoft.com/office/word/2016/wordml/cid" xmlns:w16se="http://schemas.microsoft.com/office/word/2015/wordml/symex" xmlns:wpg="http://schemas.microsoft.com/office/word/2010/wordprocessingGroup" xmlns:wpi="http://schemas.microsoft.com/office/word/2010/wordprocessingInk" xmlns:wne="http://schemas.microsoft.com/office/word/2006/wordml" xmlns:wps="http://schemas.microsoft.com/office/word/2010/wordprocessingShape" mc:Ignorable="w14 w15 w16se w16cid wp14">
   <w:p>
     <w:pPr>
       <w:pStyle w:val="a7"/>
@@ -45193,7 +44280,7 @@
 </file>
 
 <file path=word/footer2.xml><?xml version="1.0" encoding="utf-8"?>
-<w:ftr xmlns:wpc="http://schemas.microsoft.com/office/word/2010/wordprocessingCanvas" xmlns:cx="http://schemas.microsoft.com/office/drawing/2014/chartex" xmlns:cx1="http://schemas.microsoft.com/office/drawing/2015/9/8/chartex" xmlns:mc="http://schemas.openxmlformats.org/markup-compatibility/2006" xmlns:o="urn:schemas-microsoft-com:office:office" xmlns:r="http://schemas.openxmlformats.org/officeDocument/2006/relationships" xmlns:m="http://schemas.openxmlformats.org/officeDocument/2006/math" xmlns:v="urn:schemas-microsoft-com:vml" xmlns:wp14="http://schemas.microsoft.com/office/word/2010/wordprocessingDrawing" xmlns:wp="http://schemas.openxmlformats.org/drawingml/2006/wordprocessingDrawing" xmlns:w10="urn:schemas-microsoft-com:office:word" xmlns:w="http://schemas.openxmlformats.org/wordprocessingml/2006/main" xmlns:w14="http://schemas.microsoft.com/office/word/2010/wordml" xmlns:w15="http://schemas.microsoft.com/office/word/2012/wordml" xmlns:w16se="http://schemas.microsoft.com/office/word/2015/wordml/symex" xmlns:wpg="http://schemas.microsoft.com/office/word/2010/wordprocessingGroup" xmlns:wpi="http://schemas.microsoft.com/office/word/2010/wordprocessingInk" xmlns:wne="http://schemas.microsoft.com/office/word/2006/wordml" xmlns:wps="http://schemas.microsoft.com/office/word/2010/wordprocessingShape" mc:Ignorable="w14 w15 w16se wp14">
+<w:ftr xmlns:wpc="http://schemas.microsoft.com/office/word/2010/wordprocessingCanvas" xmlns:cx="http://schemas.microsoft.com/office/drawing/2014/chartex" xmlns:cx1="http://schemas.microsoft.com/office/drawing/2015/9/8/chartex" xmlns:cx2="http://schemas.microsoft.com/office/drawing/2015/10/21/chartex" xmlns:cx3="http://schemas.microsoft.com/office/drawing/2016/5/9/chartex" xmlns:cx4="http://schemas.microsoft.com/office/drawing/2016/5/10/chartex" xmlns:cx5="http://schemas.microsoft.com/office/drawing/2016/5/11/chartex" xmlns:cx6="http://schemas.microsoft.com/office/drawing/2016/5/12/chartex" xmlns:cx7="http://schemas.microsoft.com/office/drawing/2016/5/13/chartex" xmlns:cx8="http://schemas.microsoft.com/office/drawing/2016/5/14/chartex" xmlns:mc="http://schemas.openxmlformats.org/markup-compatibility/2006" xmlns:aink="http://schemas.microsoft.com/office/drawing/2016/ink" xmlns:am3d="http://schemas.microsoft.com/office/drawing/2017/model3d" xmlns:o="urn:schemas-microsoft-com:office:office" xmlns:r="http://schemas.openxmlformats.org/officeDocument/2006/relationships" xmlns:m="http://schemas.openxmlformats.org/officeDocument/2006/math" xmlns:v="urn:schemas-microsoft-com:vml" xmlns:wp14="http://schemas.microsoft.com/office/word/2010/wordprocessingDrawing" xmlns:wp="http://schemas.openxmlformats.org/drawingml/2006/wordprocessingDrawing" xmlns:w10="urn:schemas-microsoft-com:office:word" xmlns:w="http://schemas.openxmlformats.org/wordprocessingml/2006/main" xmlns:w14="http://schemas.microsoft.com/office/word/2010/wordml" xmlns:w15="http://schemas.microsoft.com/office/word/2012/wordml" xmlns:w16cid="http://schemas.microsoft.com/office/word/2016/wordml/cid" xmlns:w16se="http://schemas.microsoft.com/office/word/2015/wordml/symex" xmlns:wpg="http://schemas.microsoft.com/office/word/2010/wordprocessingGroup" xmlns:wpi="http://schemas.microsoft.com/office/word/2010/wordprocessingInk" xmlns:wne="http://schemas.microsoft.com/office/word/2006/wordml" xmlns:wps="http://schemas.microsoft.com/office/word/2010/wordprocessingShape" mc:Ignorable="w14 w15 w16se w16cid wp14">
   <w:p>
     <w:pPr>
       <w:pStyle w:val="a7"/>
@@ -45204,7 +44291,7 @@
 </file>
 
 <file path=word/footer3.xml><?xml version="1.0" encoding="utf-8"?>
-<w:ftr xmlns:wpc="http://schemas.microsoft.com/office/word/2010/wordprocessingCanvas" xmlns:cx="http://schemas.microsoft.com/office/drawing/2014/chartex" xmlns:cx1="http://schemas.microsoft.com/office/drawing/2015/9/8/chartex" xmlns:mc="http://schemas.openxmlformats.org/markup-compatibility/2006" xmlns:o="urn:schemas-microsoft-com:office:office" xmlns:r="http://schemas.openxmlformats.org/officeDocument/2006/relationships" xmlns:m="http://schemas.openxmlformats.org/officeDocument/2006/math" xmlns:v="urn:schemas-microsoft-com:vml" xmlns:wp14="http://schemas.microsoft.com/office/word/2010/wordprocessingDrawing" xmlns:wp="http://schemas.openxmlformats.org/drawingml/2006/wordprocessingDrawing" xmlns:w10="urn:schemas-microsoft-com:office:word" xmlns:w="http://schemas.openxmlformats.org/wordprocessingml/2006/main" xmlns:w14="http://schemas.microsoft.com/office/word/2010/wordml" xmlns:w15="http://schemas.microsoft.com/office/word/2012/wordml" xmlns:w16se="http://schemas.microsoft.com/office/word/2015/wordml/symex" xmlns:wpg="http://schemas.microsoft.com/office/word/2010/wordprocessingGroup" xmlns:wpi="http://schemas.microsoft.com/office/word/2010/wordprocessingInk" xmlns:wne="http://schemas.microsoft.com/office/word/2006/wordml" xmlns:wps="http://schemas.microsoft.com/office/word/2010/wordprocessingShape" mc:Ignorable="w14 w15 w16se wp14">
+<w:ftr xmlns:wpc="http://schemas.microsoft.com/office/word/2010/wordprocessingCanvas" xmlns:cx="http://schemas.microsoft.com/office/drawing/2014/chartex" xmlns:cx1="http://schemas.microsoft.com/office/drawing/2015/9/8/chartex" xmlns:cx2="http://schemas.microsoft.com/office/drawing/2015/10/21/chartex" xmlns:cx3="http://schemas.microsoft.com/office/drawing/2016/5/9/chartex" xmlns:cx4="http://schemas.microsoft.com/office/drawing/2016/5/10/chartex" xmlns:cx5="http://schemas.microsoft.com/office/drawing/2016/5/11/chartex" xmlns:cx6="http://schemas.microsoft.com/office/drawing/2016/5/12/chartex" xmlns:cx7="http://schemas.microsoft.com/office/drawing/2016/5/13/chartex" xmlns:cx8="http://schemas.microsoft.com/office/drawing/2016/5/14/chartex" xmlns:mc="http://schemas.openxmlformats.org/markup-compatibility/2006" xmlns:aink="http://schemas.microsoft.com/office/drawing/2016/ink" xmlns:am3d="http://schemas.microsoft.com/office/drawing/2017/model3d" xmlns:o="urn:schemas-microsoft-com:office:office" xmlns:r="http://schemas.openxmlformats.org/officeDocument/2006/relationships" xmlns:m="http://schemas.openxmlformats.org/officeDocument/2006/math" xmlns:v="urn:schemas-microsoft-com:vml" xmlns:wp14="http://schemas.microsoft.com/office/word/2010/wordprocessingDrawing" xmlns:wp="http://schemas.openxmlformats.org/drawingml/2006/wordprocessingDrawing" xmlns:w10="urn:schemas-microsoft-com:office:word" xmlns:w="http://schemas.openxmlformats.org/wordprocessingml/2006/main" xmlns:w14="http://schemas.microsoft.com/office/word/2010/wordml" xmlns:w15="http://schemas.microsoft.com/office/word/2012/wordml" xmlns:w16cid="http://schemas.microsoft.com/office/word/2016/wordml/cid" xmlns:w16se="http://schemas.microsoft.com/office/word/2015/wordml/symex" xmlns:wpg="http://schemas.microsoft.com/office/word/2010/wordprocessingGroup" xmlns:wpi="http://schemas.microsoft.com/office/word/2010/wordprocessingInk" xmlns:wne="http://schemas.microsoft.com/office/word/2006/wordml" xmlns:wps="http://schemas.microsoft.com/office/word/2010/wordprocessingShape" mc:Ignorable="w14 w15 w16se w16cid wp14">
   <w:p>
     <w:pPr>
       <w:pStyle w:val="a7"/>
@@ -45215,7 +44302,7 @@
 </file>
 
 <file path=word/footnotes.xml><?xml version="1.0" encoding="utf-8"?>
-<w:footnotes xmlns:wpc="http://schemas.microsoft.com/office/word/2010/wordprocessingCanvas" xmlns:cx="http://schemas.microsoft.com/office/drawing/2014/chartex" xmlns:cx1="http://schemas.microsoft.com/office/drawing/2015/9/8/chartex" xmlns:mc="http://schemas.openxmlformats.org/markup-compatibility/2006" xmlns:o="urn:schemas-microsoft-com:office:office" xmlns:r="http://schemas.openxmlformats.org/officeDocument/2006/relationships" xmlns:m="http://schemas.openxmlformats.org/officeDocument/2006/math" xmlns:v="urn:schemas-microsoft-com:vml" xmlns:wp14="http://schemas.microsoft.com/office/word/2010/wordprocessingDrawing" xmlns:wp="http://schemas.openxmlformats.org/drawingml/2006/wordprocessingDrawing" xmlns:w10="urn:schemas-microsoft-com:office:word" xmlns:w="http://schemas.openxmlformats.org/wordprocessingml/2006/main" xmlns:w14="http://schemas.microsoft.com/office/word/2010/wordml" xmlns:w15="http://schemas.microsoft.com/office/word/2012/wordml" xmlns:w16se="http://schemas.microsoft.com/office/word/2015/wordml/symex" xmlns:wpg="http://schemas.microsoft.com/office/word/2010/wordprocessingGroup" xmlns:wpi="http://schemas.microsoft.com/office/word/2010/wordprocessingInk" xmlns:wne="http://schemas.microsoft.com/office/word/2006/wordml" xmlns:wps="http://schemas.microsoft.com/office/word/2010/wordprocessingShape" mc:Ignorable="w14 w15 w16se wp14">
+<w:footnotes xmlns:wpc="http://schemas.microsoft.com/office/word/2010/wordprocessingCanvas" xmlns:cx="http://schemas.microsoft.com/office/drawing/2014/chartex" xmlns:cx1="http://schemas.microsoft.com/office/drawing/2015/9/8/chartex" xmlns:cx2="http://schemas.microsoft.com/office/drawing/2015/10/21/chartex" xmlns:cx3="http://schemas.microsoft.com/office/drawing/2016/5/9/chartex" xmlns:cx4="http://schemas.microsoft.com/office/drawing/2016/5/10/chartex" xmlns:cx5="http://schemas.microsoft.com/office/drawing/2016/5/11/chartex" xmlns:cx6="http://schemas.microsoft.com/office/drawing/2016/5/12/chartex" xmlns:cx7="http://schemas.microsoft.com/office/drawing/2016/5/13/chartex" xmlns:cx8="http://schemas.microsoft.com/office/drawing/2016/5/14/chartex" xmlns:mc="http://schemas.openxmlformats.org/markup-compatibility/2006" xmlns:aink="http://schemas.microsoft.com/office/drawing/2016/ink" xmlns:am3d="http://schemas.microsoft.com/office/drawing/2017/model3d" xmlns:o="urn:schemas-microsoft-com:office:office" xmlns:r="http://schemas.openxmlformats.org/officeDocument/2006/relationships" xmlns:m="http://schemas.openxmlformats.org/officeDocument/2006/math" xmlns:v="urn:schemas-microsoft-com:vml" xmlns:wp14="http://schemas.microsoft.com/office/word/2010/wordprocessingDrawing" xmlns:wp="http://schemas.openxmlformats.org/drawingml/2006/wordprocessingDrawing" xmlns:w10="urn:schemas-microsoft-com:office:word" xmlns:w="http://schemas.openxmlformats.org/wordprocessingml/2006/main" xmlns:w14="http://schemas.microsoft.com/office/word/2010/wordml" xmlns:w15="http://schemas.microsoft.com/office/word/2012/wordml" xmlns:w16cid="http://schemas.microsoft.com/office/word/2016/wordml/cid" xmlns:w16se="http://schemas.microsoft.com/office/word/2015/wordml/symex" xmlns:wpg="http://schemas.microsoft.com/office/word/2010/wordprocessingGroup" xmlns:wpi="http://schemas.microsoft.com/office/word/2010/wordprocessingInk" xmlns:wne="http://schemas.microsoft.com/office/word/2006/wordml" xmlns:wps="http://schemas.microsoft.com/office/word/2010/wordprocessingShape" mc:Ignorable="w14 w15 w16se w16cid wp14">
   <w:footnote w:type="separator" w:id="-1">
     <w:p>
       <w:pPr>
@@ -45242,7 +44329,7 @@
 </file>
 
 <file path=word/header1.xml><?xml version="1.0" encoding="utf-8"?>
-<w:hdr xmlns:wpc="http://schemas.microsoft.com/office/word/2010/wordprocessingCanvas" xmlns:cx="http://schemas.microsoft.com/office/drawing/2014/chartex" xmlns:cx1="http://schemas.microsoft.com/office/drawing/2015/9/8/chartex" xmlns:mc="http://schemas.openxmlformats.org/markup-compatibility/2006" xmlns:o="urn:schemas-microsoft-com:office:office" xmlns:r="http://schemas.openxmlformats.org/officeDocument/2006/relationships" xmlns:m="http://schemas.openxmlformats.org/officeDocument/2006/math" xmlns:v="urn:schemas-microsoft-com:vml" xmlns:wp14="http://schemas.microsoft.com/office/word/2010/wordprocessingDrawing" xmlns:wp="http://schemas.openxmlformats.org/drawingml/2006/wordprocessingDrawing" xmlns:w10="urn:schemas-microsoft-com:office:word" xmlns:w="http://schemas.openxmlformats.org/wordprocessingml/2006/main" xmlns:w14="http://schemas.microsoft.com/office/word/2010/wordml" xmlns:w15="http://schemas.microsoft.com/office/word/2012/wordml" xmlns:w16se="http://schemas.microsoft.com/office/word/2015/wordml/symex" xmlns:wpg="http://schemas.microsoft.com/office/word/2010/wordprocessingGroup" xmlns:wpi="http://schemas.microsoft.com/office/word/2010/wordprocessingInk" xmlns:wne="http://schemas.microsoft.com/office/word/2006/wordml" xmlns:wps="http://schemas.microsoft.com/office/word/2010/wordprocessingShape" mc:Ignorable="w14 w15 w16se wp14">
+<w:hdr xmlns:wpc="http://schemas.microsoft.com/office/word/2010/wordprocessingCanvas" xmlns:cx="http://schemas.microsoft.com/office/drawing/2014/chartex" xmlns:cx1="http://schemas.microsoft.com/office/drawing/2015/9/8/chartex" xmlns:cx2="http://schemas.microsoft.com/office/drawing/2015/10/21/chartex" xmlns:cx3="http://schemas.microsoft.com/office/drawing/2016/5/9/chartex" xmlns:cx4="http://schemas.microsoft.com/office/drawing/2016/5/10/chartex" xmlns:cx5="http://schemas.microsoft.com/office/drawing/2016/5/11/chartex" xmlns:cx6="http://schemas.microsoft.com/office/drawing/2016/5/12/chartex" xmlns:cx7="http://schemas.microsoft.com/office/drawing/2016/5/13/chartex" xmlns:cx8="http://schemas.microsoft.com/office/drawing/2016/5/14/chartex" xmlns:mc="http://schemas.openxmlformats.org/markup-compatibility/2006" xmlns:aink="http://schemas.microsoft.com/office/drawing/2016/ink" xmlns:am3d="http://schemas.microsoft.com/office/drawing/2017/model3d" xmlns:o="urn:schemas-microsoft-com:office:office" xmlns:r="http://schemas.openxmlformats.org/officeDocument/2006/relationships" xmlns:m="http://schemas.openxmlformats.org/officeDocument/2006/math" xmlns:v="urn:schemas-microsoft-com:vml" xmlns:wp14="http://schemas.microsoft.com/office/word/2010/wordprocessingDrawing" xmlns:wp="http://schemas.openxmlformats.org/drawingml/2006/wordprocessingDrawing" xmlns:w10="urn:schemas-microsoft-com:office:word" xmlns:w="http://schemas.openxmlformats.org/wordprocessingml/2006/main" xmlns:w14="http://schemas.microsoft.com/office/word/2010/wordml" xmlns:w15="http://schemas.microsoft.com/office/word/2012/wordml" xmlns:w16cid="http://schemas.microsoft.com/office/word/2016/wordml/cid" xmlns:w16se="http://schemas.microsoft.com/office/word/2015/wordml/symex" xmlns:wpg="http://schemas.microsoft.com/office/word/2010/wordprocessingGroup" xmlns:wpi="http://schemas.microsoft.com/office/word/2010/wordprocessingInk" xmlns:wne="http://schemas.microsoft.com/office/word/2006/wordml" xmlns:wps="http://schemas.microsoft.com/office/word/2010/wordprocessingShape" mc:Ignorable="w14 w15 w16se w16cid wp14">
   <w:p>
     <w:pPr>
       <w:pStyle w:val="ab"/>
@@ -45342,7 +44429,7 @@
 </file>
 
 <file path=word/header2.xml><?xml version="1.0" encoding="utf-8"?>
-<w:hdr xmlns:wpc="http://schemas.microsoft.com/office/word/2010/wordprocessingCanvas" xmlns:cx="http://schemas.microsoft.com/office/drawing/2014/chartex" xmlns:cx1="http://schemas.microsoft.com/office/drawing/2015/9/8/chartex" xmlns:mc="http://schemas.openxmlformats.org/markup-compatibility/2006" xmlns:o="urn:schemas-microsoft-com:office:office" xmlns:r="http://schemas.openxmlformats.org/officeDocument/2006/relationships" xmlns:m="http://schemas.openxmlformats.org/officeDocument/2006/math" xmlns:v="urn:schemas-microsoft-com:vml" xmlns:wp14="http://schemas.microsoft.com/office/word/2010/wordprocessingDrawing" xmlns:wp="http://schemas.openxmlformats.org/drawingml/2006/wordprocessingDrawing" xmlns:w10="urn:schemas-microsoft-com:office:word" xmlns:w="http://schemas.openxmlformats.org/wordprocessingml/2006/main" xmlns:w14="http://schemas.microsoft.com/office/word/2010/wordml" xmlns:w15="http://schemas.microsoft.com/office/word/2012/wordml" xmlns:w16se="http://schemas.microsoft.com/office/word/2015/wordml/symex" xmlns:wpg="http://schemas.microsoft.com/office/word/2010/wordprocessingGroup" xmlns:wpi="http://schemas.microsoft.com/office/word/2010/wordprocessingInk" xmlns:wne="http://schemas.microsoft.com/office/word/2006/wordml" xmlns:wps="http://schemas.microsoft.com/office/word/2010/wordprocessingShape" mc:Ignorable="w14 w15 w16se wp14">
+<w:hdr xmlns:wpc="http://schemas.microsoft.com/office/word/2010/wordprocessingCanvas" xmlns:cx="http://schemas.microsoft.com/office/drawing/2014/chartex" xmlns:cx1="http://schemas.microsoft.com/office/drawing/2015/9/8/chartex" xmlns:cx2="http://schemas.microsoft.com/office/drawing/2015/10/21/chartex" xmlns:cx3="http://schemas.microsoft.com/office/drawing/2016/5/9/chartex" xmlns:cx4="http://schemas.microsoft.com/office/drawing/2016/5/10/chartex" xmlns:cx5="http://schemas.microsoft.com/office/drawing/2016/5/11/chartex" xmlns:cx6="http://schemas.microsoft.com/office/drawing/2016/5/12/chartex" xmlns:cx7="http://schemas.microsoft.com/office/drawing/2016/5/13/chartex" xmlns:cx8="http://schemas.microsoft.com/office/drawing/2016/5/14/chartex" xmlns:mc="http://schemas.openxmlformats.org/markup-compatibility/2006" xmlns:aink="http://schemas.microsoft.com/office/drawing/2016/ink" xmlns:am3d="http://schemas.microsoft.com/office/drawing/2017/model3d" xmlns:o="urn:schemas-microsoft-com:office:office" xmlns:r="http://schemas.openxmlformats.org/officeDocument/2006/relationships" xmlns:m="http://schemas.openxmlformats.org/officeDocument/2006/math" xmlns:v="urn:schemas-microsoft-com:vml" xmlns:wp14="http://schemas.microsoft.com/office/word/2010/wordprocessingDrawing" xmlns:wp="http://schemas.openxmlformats.org/drawingml/2006/wordprocessingDrawing" xmlns:w10="urn:schemas-microsoft-com:office:word" xmlns:w="http://schemas.openxmlformats.org/wordprocessingml/2006/main" xmlns:w14="http://schemas.microsoft.com/office/word/2010/wordml" xmlns:w15="http://schemas.microsoft.com/office/word/2012/wordml" xmlns:w16cid="http://schemas.microsoft.com/office/word/2016/wordml/cid" xmlns:w16se="http://schemas.microsoft.com/office/word/2015/wordml/symex" xmlns:wpg="http://schemas.microsoft.com/office/word/2010/wordprocessingGroup" xmlns:wpi="http://schemas.microsoft.com/office/word/2010/wordprocessingInk" xmlns:wne="http://schemas.microsoft.com/office/word/2006/wordml" xmlns:wps="http://schemas.microsoft.com/office/word/2010/wordprocessingShape" mc:Ignorable="w14 w15 w16se w16cid wp14">
   <w:p>
     <w:pPr>
       <w:pStyle w:val="ab"/>
@@ -45454,7 +44541,7 @@
 </file>
 
 <file path=word/header3.xml><?xml version="1.0" encoding="utf-8"?>
-<w:hdr xmlns:wpc="http://schemas.microsoft.com/office/word/2010/wordprocessingCanvas" xmlns:cx="http://schemas.microsoft.com/office/drawing/2014/chartex" xmlns:cx1="http://schemas.microsoft.com/office/drawing/2015/9/8/chartex" xmlns:mc="http://schemas.openxmlformats.org/markup-compatibility/2006" xmlns:o="urn:schemas-microsoft-com:office:office" xmlns:r="http://schemas.openxmlformats.org/officeDocument/2006/relationships" xmlns:m="http://schemas.openxmlformats.org/officeDocument/2006/math" xmlns:v="urn:schemas-microsoft-com:vml" xmlns:wp14="http://schemas.microsoft.com/office/word/2010/wordprocessingDrawing" xmlns:wp="http://schemas.openxmlformats.org/drawingml/2006/wordprocessingDrawing" xmlns:w10="urn:schemas-microsoft-com:office:word" xmlns:w="http://schemas.openxmlformats.org/wordprocessingml/2006/main" xmlns:w14="http://schemas.microsoft.com/office/word/2010/wordml" xmlns:w15="http://schemas.microsoft.com/office/word/2012/wordml" xmlns:w16se="http://schemas.microsoft.com/office/word/2015/wordml/symex" xmlns:wpg="http://schemas.microsoft.com/office/word/2010/wordprocessingGroup" xmlns:wpi="http://schemas.microsoft.com/office/word/2010/wordprocessingInk" xmlns:wne="http://schemas.microsoft.com/office/word/2006/wordml" xmlns:wps="http://schemas.microsoft.com/office/word/2010/wordprocessingShape" mc:Ignorable="w14 w15 w16se wp14">
+<w:hdr xmlns:wpc="http://schemas.microsoft.com/office/word/2010/wordprocessingCanvas" xmlns:cx="http://schemas.microsoft.com/office/drawing/2014/chartex" xmlns:cx1="http://schemas.microsoft.com/office/drawing/2015/9/8/chartex" xmlns:cx2="http://schemas.microsoft.com/office/drawing/2015/10/21/chartex" xmlns:cx3="http://schemas.microsoft.com/office/drawing/2016/5/9/chartex" xmlns:cx4="http://schemas.microsoft.com/office/drawing/2016/5/10/chartex" xmlns:cx5="http://schemas.microsoft.com/office/drawing/2016/5/11/chartex" xmlns:cx6="http://schemas.microsoft.com/office/drawing/2016/5/12/chartex" xmlns:cx7="http://schemas.microsoft.com/office/drawing/2016/5/13/chartex" xmlns:cx8="http://schemas.microsoft.com/office/drawing/2016/5/14/chartex" xmlns:mc="http://schemas.openxmlformats.org/markup-compatibility/2006" xmlns:aink="http://schemas.microsoft.com/office/drawing/2016/ink" xmlns:am3d="http://schemas.microsoft.com/office/drawing/2017/model3d" xmlns:o="urn:schemas-microsoft-com:office:office" xmlns:r="http://schemas.openxmlformats.org/officeDocument/2006/relationships" xmlns:m="http://schemas.openxmlformats.org/officeDocument/2006/math" xmlns:v="urn:schemas-microsoft-com:vml" xmlns:wp14="http://schemas.microsoft.com/office/word/2010/wordprocessingDrawing" xmlns:wp="http://schemas.openxmlformats.org/drawingml/2006/wordprocessingDrawing" xmlns:w10="urn:schemas-microsoft-com:office:word" xmlns:w="http://schemas.openxmlformats.org/wordprocessingml/2006/main" xmlns:w14="http://schemas.microsoft.com/office/word/2010/wordml" xmlns:w15="http://schemas.microsoft.com/office/word/2012/wordml" xmlns:w16cid="http://schemas.microsoft.com/office/word/2016/wordml/cid" xmlns:w16se="http://schemas.microsoft.com/office/word/2015/wordml/symex" xmlns:wpg="http://schemas.microsoft.com/office/word/2010/wordprocessingGroup" xmlns:wpi="http://schemas.microsoft.com/office/word/2010/wordprocessingInk" xmlns:wne="http://schemas.microsoft.com/office/word/2006/wordml" xmlns:wps="http://schemas.microsoft.com/office/word/2010/wordprocessingShape" mc:Ignorable="w14 w15 w16se w16cid wp14">
   <w:p>
     <w:pPr>
       <w:pStyle w:val="ab"/>
@@ -45465,7 +44552,7 @@
 </file>
 
 <file path=word/numbering.xml><?xml version="1.0" encoding="utf-8"?>
-<w:numbering xmlns:wpc="http://schemas.microsoft.com/office/word/2010/wordprocessingCanvas" xmlns:cx="http://schemas.microsoft.com/office/drawing/2014/chartex" xmlns:cx1="http://schemas.microsoft.com/office/drawing/2015/9/8/chartex" xmlns:mc="http://schemas.openxmlformats.org/markup-compatibility/2006" xmlns:o="urn:schemas-microsoft-com:office:office" xmlns:r="http://schemas.openxmlformats.org/officeDocument/2006/relationships" xmlns:m="http://schemas.openxmlformats.org/officeDocument/2006/math" xmlns:v="urn:schemas-microsoft-com:vml" xmlns:wp14="http://schemas.microsoft.com/office/word/2010/wordprocessingDrawing" xmlns:wp="http://schemas.openxmlformats.org/drawingml/2006/wordprocessingDrawing" xmlns:w10="urn:schemas-microsoft-com:office:word" xmlns:w="http://schemas.openxmlformats.org/wordprocessingml/2006/main" xmlns:w14="http://schemas.microsoft.com/office/word/2010/wordml" xmlns:w15="http://schemas.microsoft.com/office/word/2012/wordml" xmlns:w16se="http://schemas.microsoft.com/office/word/2015/wordml/symex" xmlns:wpg="http://schemas.microsoft.com/office/word/2010/wordprocessingGroup" xmlns:wpi="http://schemas.microsoft.com/office/word/2010/wordprocessingInk" xmlns:wne="http://schemas.microsoft.com/office/word/2006/wordml" xmlns:wps="http://schemas.microsoft.com/office/word/2010/wordprocessingShape" mc:Ignorable="w14 w15 w16se wp14">
+<w:numbering xmlns:wpc="http://schemas.microsoft.com/office/word/2010/wordprocessingCanvas" xmlns:cx="http://schemas.microsoft.com/office/drawing/2014/chartex" xmlns:cx1="http://schemas.microsoft.com/office/drawing/2015/9/8/chartex" xmlns:cx2="http://schemas.microsoft.com/office/drawing/2015/10/21/chartex" xmlns:cx3="http://schemas.microsoft.com/office/drawing/2016/5/9/chartex" xmlns:cx4="http://schemas.microsoft.com/office/drawing/2016/5/10/chartex" xmlns:cx5="http://schemas.microsoft.com/office/drawing/2016/5/11/chartex" xmlns:cx6="http://schemas.microsoft.com/office/drawing/2016/5/12/chartex" xmlns:cx7="http://schemas.microsoft.com/office/drawing/2016/5/13/chartex" xmlns:cx8="http://schemas.microsoft.com/office/drawing/2016/5/14/chartex" xmlns:mc="http://schemas.openxmlformats.org/markup-compatibility/2006" xmlns:aink="http://schemas.microsoft.com/office/drawing/2016/ink" xmlns:am3d="http://schemas.microsoft.com/office/drawing/2017/model3d" xmlns:o="urn:schemas-microsoft-com:office:office" xmlns:r="http://schemas.openxmlformats.org/officeDocument/2006/relationships" xmlns:m="http://schemas.openxmlformats.org/officeDocument/2006/math" xmlns:v="urn:schemas-microsoft-com:vml" xmlns:wp14="http://schemas.microsoft.com/office/word/2010/wordprocessingDrawing" xmlns:wp="http://schemas.openxmlformats.org/drawingml/2006/wordprocessingDrawing" xmlns:w10="urn:schemas-microsoft-com:office:word" xmlns:w="http://schemas.openxmlformats.org/wordprocessingml/2006/main" xmlns:w14="http://schemas.microsoft.com/office/word/2010/wordml" xmlns:w15="http://schemas.microsoft.com/office/word/2012/wordml" xmlns:w16cid="http://schemas.microsoft.com/office/word/2016/wordml/cid" xmlns:w16se="http://schemas.microsoft.com/office/word/2015/wordml/symex" xmlns:wpg="http://schemas.microsoft.com/office/word/2010/wordprocessingGroup" xmlns:wpi="http://schemas.microsoft.com/office/word/2010/wordprocessingInk" xmlns:wne="http://schemas.microsoft.com/office/word/2006/wordml" xmlns:wps="http://schemas.microsoft.com/office/word/2010/wordprocessingShape" mc:Ignorable="w14 w15 w16se w16cid wp14">
   <w:abstractNum w:abstractNumId="0" w15:restartNumberingAfterBreak="0">
     <w:nsid w:val="05995EFA"/>
     <w:multiLevelType w:val="hybridMultilevel"/>
@@ -50018,7 +49105,7 @@
 </file>
 
 <file path=word/styles.xml><?xml version="1.0" encoding="utf-8"?>
-<w:styles xmlns:mc="http://schemas.openxmlformats.org/markup-compatibility/2006" xmlns:r="http://schemas.openxmlformats.org/officeDocument/2006/relationships" xmlns:w="http://schemas.openxmlformats.org/wordprocessingml/2006/main" xmlns:w14="http://schemas.microsoft.com/office/word/2010/wordml" xmlns:w15="http://schemas.microsoft.com/office/word/2012/wordml" xmlns:w16se="http://schemas.microsoft.com/office/word/2015/wordml/symex" mc:Ignorable="w14 w15 w16se">
+<w:styles xmlns:mc="http://schemas.openxmlformats.org/markup-compatibility/2006" xmlns:r="http://schemas.openxmlformats.org/officeDocument/2006/relationships" xmlns:w="http://schemas.openxmlformats.org/wordprocessingml/2006/main" xmlns:w14="http://schemas.microsoft.com/office/word/2010/wordml" xmlns:w15="http://schemas.microsoft.com/office/word/2012/wordml" xmlns:w16cid="http://schemas.microsoft.com/office/word/2016/wordml/cid" xmlns:w16se="http://schemas.microsoft.com/office/word/2015/wordml/symex" mc:Ignorable="w14 w15 w16se w16cid">
   <w:docDefaults>
     <w:rPrDefault>
       <w:rPr>
@@ -50031,7 +49118,7 @@
     </w:rPrDefault>
     <w:pPrDefault/>
   </w:docDefaults>
-  <w:latentStyles w:defLockedState="0" w:defUIPriority="99" w:defSemiHidden="0" w:defUnhideWhenUsed="0" w:defQFormat="0" w:count="371">
+  <w:latentStyles w:defLockedState="0" w:defUIPriority="99" w:defSemiHidden="0" w:defUnhideWhenUsed="0" w:defQFormat="0" w:count="376">
     <w:lsdException w:name="Normal" w:uiPriority="0" w:qFormat="1"/>
     <w:lsdException w:name="heading 1" w:uiPriority="9" w:qFormat="1"/>
     <w:lsdException w:name="heading 2" w:semiHidden="1" w:uiPriority="9" w:unhideWhenUsed="1" w:qFormat="1"/>
@@ -50403,6 +49490,11 @@
     <w:lsdException w:name="List Table 5 Dark Accent 6" w:uiPriority="50"/>
     <w:lsdException w:name="List Table 6 Colorful Accent 6" w:uiPriority="51"/>
     <w:lsdException w:name="List Table 7 Colorful Accent 6" w:uiPriority="52"/>
+    <w:lsdException w:name="Mention" w:semiHidden="1" w:unhideWhenUsed="1"/>
+    <w:lsdException w:name="Smart Hyperlink" w:semiHidden="1" w:unhideWhenUsed="1"/>
+    <w:lsdException w:name="Hashtag" w:semiHidden="1" w:unhideWhenUsed="1"/>
+    <w:lsdException w:name="Unresolved Mention" w:semiHidden="1" w:unhideWhenUsed="1"/>
+    <w:lsdException w:name="Smart Link" w:semiHidden="1" w:unhideWhenUsed="1"/>
   </w:latentStyles>
   <w:style w:type="paragraph" w:default="1" w:styleId="a">
     <w:name w:val="Normal"/>
@@ -51590,7 +50682,7 @@
       <w:szCs w:val="21"/>
     </w:rPr>
   </w:style>
-  <w:style w:type="paragraph" w:styleId="17">
+  <w:style w:type="paragraph" w:styleId="TOC1">
     <w:name w:val="toc 1"/>
     <w:basedOn w:val="a"/>
     <w:next w:val="a"/>
@@ -51606,7 +50698,7 @@
       <w:ind w:firstLine="400"/>
     </w:pPr>
   </w:style>
-  <w:style w:type="paragraph" w:styleId="22">
+  <w:style w:type="paragraph" w:styleId="TOC2">
     <w:name w:val="toc 2"/>
     <w:aliases w:val="目录"/>
     <w:basedOn w:val="a"/>
@@ -51759,7 +50851,7 @@
       <w:szCs w:val="32"/>
     </w:rPr>
   </w:style>
-  <w:style w:type="paragraph" w:styleId="71">
+  <w:style w:type="paragraph" w:styleId="TOC7">
     <w:name w:val="toc 7"/>
     <w:basedOn w:val="a"/>
     <w:next w:val="a"/>
@@ -51835,7 +50927,7 @@
       <w:szCs w:val="20"/>
     </w:rPr>
   </w:style>
-  <w:style w:type="paragraph" w:styleId="51">
+  <w:style w:type="paragraph" w:styleId="TOC5">
     <w:name w:val="toc 5"/>
     <w:basedOn w:val="a"/>
     <w:next w:val="a"/>
@@ -51854,7 +50946,7 @@
       <w:szCs w:val="18"/>
     </w:rPr>
   </w:style>
-  <w:style w:type="paragraph" w:styleId="30">
+  <w:style w:type="paragraph" w:styleId="TOC3">
     <w:name w:val="toc 3"/>
     <w:basedOn w:val="a"/>
     <w:next w:val="a"/>
@@ -51901,7 +50993,7 @@
       <w:szCs w:val="20"/>
     </w:rPr>
   </w:style>
-  <w:style w:type="paragraph" w:styleId="81">
+  <w:style w:type="paragraph" w:styleId="TOC8">
     <w:name w:val="toc 8"/>
     <w:basedOn w:val="a"/>
     <w:next w:val="a"/>
@@ -51948,11 +51040,11 @@
       <w:szCs w:val="20"/>
     </w:rPr>
   </w:style>
-  <w:style w:type="paragraph" w:styleId="23">
+  <w:style w:type="paragraph" w:styleId="22">
     <w:name w:val="Body Text Indent 2"/>
     <w:aliases w:val="正文文字缩进 2"/>
     <w:basedOn w:val="a"/>
-    <w:link w:val="24"/>
+    <w:link w:val="23"/>
     <w:rsid w:val="00617D9B"/>
     <w:pPr>
       <w:spacing w:after="120" w:line="480" w:lineRule="auto"/>
@@ -51975,7 +51067,7 @@
       <w:sz w:val="24"/>
     </w:rPr>
   </w:style>
-  <w:style w:type="paragraph" w:styleId="40">
+  <w:style w:type="paragraph" w:styleId="TOC4">
     <w:name w:val="toc 4"/>
     <w:basedOn w:val="a"/>
     <w:next w:val="a"/>
@@ -52011,7 +51103,7 @@
       <w:szCs w:val="21"/>
     </w:rPr>
   </w:style>
-  <w:style w:type="paragraph" w:styleId="61">
+  <w:style w:type="paragraph" w:styleId="TOC6">
     <w:name w:val="toc 6"/>
     <w:basedOn w:val="a"/>
     <w:next w:val="a"/>
@@ -52030,10 +51122,10 @@
       <w:szCs w:val="18"/>
     </w:rPr>
   </w:style>
-  <w:style w:type="paragraph" w:styleId="32">
+  <w:style w:type="paragraph" w:styleId="30">
     <w:name w:val="Body Text Indent 3"/>
     <w:basedOn w:val="a"/>
-    <w:link w:val="33"/>
+    <w:link w:val="32"/>
     <w:rsid w:val="00617D9B"/>
     <w:pPr>
       <w:adjustRightInd w:val="0"/>
@@ -52074,7 +51166,7 @@
       <w:szCs w:val="24"/>
     </w:rPr>
   </w:style>
-  <w:style w:type="paragraph" w:styleId="90">
+  <w:style w:type="paragraph" w:styleId="TOC9">
     <w:name w:val="toc 9"/>
     <w:basedOn w:val="a"/>
     <w:next w:val="a"/>
@@ -52163,7 +51255,7 @@
       </w:tcPr>
     </w:tblStylePr>
   </w:style>
-  <w:style w:type="paragraph" w:customStyle="1" w:styleId="18">
+  <w:style w:type="paragraph" w:customStyle="1" w:styleId="17">
     <w:name w:val="页脚1"/>
     <w:basedOn w:val="a7"/>
     <w:link w:val="1Char"/>
@@ -52182,7 +51274,7 @@
   <w:style w:type="character" w:customStyle="1" w:styleId="1Char">
     <w:name w:val="页脚1 Char"/>
     <w:basedOn w:val="a8"/>
-    <w:link w:val="18"/>
+    <w:link w:val="17"/>
     <w:qFormat/>
     <w:rsid w:val="00617D9B"/>
     <w:rPr>
@@ -52191,7 +51283,7 @@
       <w:szCs w:val="18"/>
     </w:rPr>
   </w:style>
-  <w:style w:type="paragraph" w:customStyle="1" w:styleId="19">
+  <w:style w:type="paragraph" w:customStyle="1" w:styleId="18">
     <w:name w:val="表格1"/>
     <w:basedOn w:val="affc"/>
     <w:link w:val="1Char0"/>
@@ -52209,7 +51301,7 @@
   </w:style>
   <w:style w:type="character" w:customStyle="1" w:styleId="1Char0">
     <w:name w:val="表格1 Char"/>
-    <w:link w:val="19"/>
+    <w:link w:val="18"/>
     <w:qFormat/>
     <w:rsid w:val="00617D9B"/>
     <w:rPr>
@@ -52248,7 +51340,7 @@
       <w:sz w:val="24"/>
     </w:rPr>
   </w:style>
-  <w:style w:type="paragraph" w:customStyle="1" w:styleId="1a">
+  <w:style w:type="paragraph" w:customStyle="1" w:styleId="19">
     <w:name w:val="无间隔1"/>
     <w:link w:val="Char4"/>
     <w:uiPriority w:val="1"/>
@@ -52262,7 +51354,7 @@
       <w:szCs w:val="24"/>
     </w:rPr>
   </w:style>
-  <w:style w:type="paragraph" w:customStyle="1" w:styleId="1b">
+  <w:style w:type="paragraph" w:customStyle="1" w:styleId="1a">
     <w:name w:val="引用1"/>
     <w:basedOn w:val="aff"/>
     <w:next w:val="a"/>
@@ -52287,7 +51379,7 @@
     <w:name w:val="引用 Char"/>
     <w:aliases w:val="引用 图片 Char"/>
     <w:basedOn w:val="a0"/>
-    <w:link w:val="1b"/>
+    <w:link w:val="1a"/>
     <w:uiPriority w:val="99"/>
     <w:qFormat/>
     <w:rsid w:val="00617D9B"/>
@@ -52388,10 +51480,10 @@
       <w:bCs/>
     </w:rPr>
   </w:style>
-  <w:style w:type="character" w:customStyle="1" w:styleId="24">
+  <w:style w:type="character" w:customStyle="1" w:styleId="23">
     <w:name w:val="正文文本缩进 2 字符"/>
     <w:aliases w:val="正文文字缩进 2 字符"/>
-    <w:link w:val="23"/>
+    <w:link w:val="22"/>
     <w:qFormat/>
     <w:rsid w:val="00617D9B"/>
     <w:rPr>
@@ -52399,9 +51491,9 @@
       <w:szCs w:val="24"/>
     </w:rPr>
   </w:style>
-  <w:style w:type="character" w:customStyle="1" w:styleId="33">
+  <w:style w:type="character" w:customStyle="1" w:styleId="32">
     <w:name w:val="正文文本缩进 3 字符"/>
-    <w:link w:val="32"/>
+    <w:link w:val="30"/>
     <w:rsid w:val="00617D9B"/>
     <w:rPr>
       <w:rFonts w:ascii="宋体" w:hAnsi="宋体"/>
@@ -52442,7 +51534,7 @@
       <w:szCs w:val="18"/>
     </w:rPr>
   </w:style>
-  <w:style w:type="character" w:customStyle="1" w:styleId="25">
+  <w:style w:type="character" w:customStyle="1" w:styleId="24">
     <w:name w:val="标题 2 字符"/>
     <w:basedOn w:val="21"/>
     <w:rsid w:val="00617D9B"/>
@@ -52469,7 +51561,7 @@
   </w:style>
   <w:style w:type="character" w:customStyle="1" w:styleId="Char4">
     <w:name w:val="无间隔 Char"/>
-    <w:link w:val="1a"/>
+    <w:link w:val="19"/>
     <w:uiPriority w:val="1"/>
     <w:qFormat/>
     <w:rsid w:val="00617D9B"/>
@@ -52479,7 +51571,7 @@
       <w:szCs w:val="24"/>
     </w:rPr>
   </w:style>
-  <w:style w:type="character" w:customStyle="1" w:styleId="26">
+  <w:style w:type="character" w:customStyle="1" w:styleId="25">
     <w:name w:val="正文文本 2 字符"/>
     <w:rsid w:val="00617D9B"/>
     <w:rPr>
@@ -52495,7 +51587,7 @@
       <w:sz w:val="24"/>
     </w:rPr>
   </w:style>
-  <w:style w:type="character" w:customStyle="1" w:styleId="42">
+  <w:style w:type="character" w:customStyle="1" w:styleId="40">
     <w:name w:val="标题 4 字符"/>
     <w:basedOn w:val="4CharChar"/>
     <w:rsid w:val="00617D9B"/>
@@ -52534,7 +51626,7 @@
       <w:rFonts w:asciiTheme="minorHAnsi" w:eastAsia="宋体" w:hAnsiTheme="minorHAnsi" w:cstheme="minorBidi"/>
     </w:rPr>
   </w:style>
-  <w:style w:type="character" w:customStyle="1" w:styleId="34">
+  <w:style w:type="character" w:customStyle="1" w:styleId="33">
     <w:name w:val="标题 3 字符"/>
     <w:rsid w:val="00617D9B"/>
     <w:rPr>
@@ -52565,7 +51657,7 @@
       <w:lang w:val="en-US" w:eastAsia="zh-CN" w:bidi="ar-SA"/>
     </w:rPr>
   </w:style>
-  <w:style w:type="character" w:customStyle="1" w:styleId="92">
+  <w:style w:type="character" w:customStyle="1" w:styleId="90">
     <w:name w:val="标题 9 字符"/>
     <w:rsid w:val="00617D9B"/>
     <w:rPr>
@@ -52575,7 +51667,7 @@
       <w:szCs w:val="21"/>
     </w:rPr>
   </w:style>
-  <w:style w:type="character" w:customStyle="1" w:styleId="1c">
+  <w:style w:type="character" w:customStyle="1" w:styleId="1b">
     <w:name w:val="标题 1 字符"/>
     <w:rsid w:val="00617D9B"/>
     <w:rPr>
@@ -53144,7 +52236,7 @@
       <w:szCs w:val="20"/>
     </w:rPr>
   </w:style>
-  <w:style w:type="paragraph" w:customStyle="1" w:styleId="27">
+  <w:style w:type="paragraph" w:customStyle="1" w:styleId="26">
     <w:name w:val="样式 标题 2 + 小三 非加粗"/>
     <w:basedOn w:val="2"/>
     <w:rsid w:val="00617D9B"/>
@@ -53164,7 +52256,7 @@
       <w:szCs w:val="20"/>
     </w:rPr>
   </w:style>
-  <w:style w:type="paragraph" w:customStyle="1" w:styleId="TOC1">
+  <w:style w:type="paragraph" w:customStyle="1" w:styleId="TOC10">
     <w:name w:val="TOC 标题1"/>
     <w:basedOn w:val="1"/>
     <w:next w:val="a"/>
@@ -53493,7 +52585,7 @@
       <w:szCs w:val="16"/>
     </w:rPr>
   </w:style>
-  <w:style w:type="paragraph" w:customStyle="1" w:styleId="1d">
+  <w:style w:type="paragraph" w:customStyle="1" w:styleId="1c">
     <w:name w:val="样式1"/>
     <w:basedOn w:val="3"/>
     <w:rsid w:val="00617D9B"/>
@@ -53599,7 +52691,7 @@
       <w:szCs w:val="21"/>
     </w:rPr>
   </w:style>
-  <w:style w:type="paragraph" w:customStyle="1" w:styleId="1e">
+  <w:style w:type="paragraph" w:customStyle="1" w:styleId="1d">
     <w:name w:val="目录1"/>
     <w:basedOn w:val="affd"/>
     <w:rsid w:val="00617D9B"/>
@@ -53901,7 +52993,7 @@
       <w:szCs w:val="16"/>
     </w:rPr>
   </w:style>
-  <w:style w:type="paragraph" w:customStyle="1" w:styleId="1f">
+  <w:style w:type="paragraph" w:customStyle="1" w:styleId="1e">
     <w:name w:val="列出段落1"/>
     <w:basedOn w:val="a"/>
     <w:rsid w:val="00617D9B"/>
@@ -54230,7 +53322,7 @@
       <w:lang w:val="en-US" w:eastAsia="zh-CN" w:bidi="ar-SA"/>
     </w:rPr>
   </w:style>
-  <w:style w:type="paragraph" w:customStyle="1" w:styleId="1f0">
+  <w:style w:type="paragraph" w:customStyle="1" w:styleId="1f">
     <w:name w:val="修订1"/>
     <w:hidden/>
     <w:uiPriority w:val="99"/>
@@ -54240,7 +53332,7 @@
       <w:szCs w:val="21"/>
     </w:rPr>
   </w:style>
-  <w:style w:type="table" w:customStyle="1" w:styleId="1f1">
+  <w:style w:type="table" w:customStyle="1" w:styleId="1f0">
     <w:name w:val="专业型1"/>
     <w:basedOn w:val="a1"/>
     <w:rsid w:val="00617D9B"/>
@@ -54291,7 +53383,7 @@
       </w:tcPr>
     </w:tblStylePr>
   </w:style>
-  <w:style w:type="table" w:customStyle="1" w:styleId="1f2">
+  <w:style w:type="table" w:customStyle="1" w:styleId="1f1">
     <w:name w:val="刘沙表1"/>
     <w:basedOn w:val="a1"/>
     <w:rsid w:val="00617D9B"/>
@@ -54306,7 +53398,7 @@
     </w:rPr>
     <w:tblPr/>
   </w:style>
-  <w:style w:type="numbering" w:customStyle="1" w:styleId="1f3">
+  <w:style w:type="numbering" w:customStyle="1" w:styleId="1f2">
     <w:name w:val="无列表1"/>
     <w:next w:val="a2"/>
     <w:uiPriority w:val="99"/>
@@ -54334,7 +53426,7 @@
       <w:szCs w:val="24"/>
     </w:rPr>
   </w:style>
-  <w:style w:type="table" w:customStyle="1" w:styleId="28">
+  <w:style w:type="table" w:customStyle="1" w:styleId="27">
     <w:name w:val="网格型2"/>
     <w:basedOn w:val="a1"/>
     <w:next w:val="a9"/>
@@ -54358,7 +53450,7 @@
       </w:tblBorders>
     </w:tblPr>
   </w:style>
-  <w:style w:type="paragraph" w:customStyle="1" w:styleId="1f4">
+  <w:style w:type="paragraph" w:customStyle="1" w:styleId="1f3">
     <w:name w:val="引用 图片1"/>
     <w:basedOn w:val="aff"/>
     <w:next w:val="a"/>
@@ -54378,7 +53470,7 @@
       <w:szCs w:val="24"/>
     </w:rPr>
   </w:style>
-  <w:style w:type="table" w:customStyle="1" w:styleId="29">
+  <w:style w:type="table" w:customStyle="1" w:styleId="28">
     <w:name w:val="专业型2"/>
     <w:basedOn w:val="a1"/>
     <w:next w:val="afff1"/>
@@ -54430,7 +53522,7 @@
       </w:tcPr>
     </w:tblStylePr>
   </w:style>
-  <w:style w:type="table" w:customStyle="1" w:styleId="2a">
+  <w:style w:type="table" w:customStyle="1" w:styleId="29">
     <w:name w:val="刘沙表2"/>
     <w:basedOn w:val="a1"/>
     <w:rsid w:val="00617D9B"/>
@@ -54472,7 +53564,7 @@
       <w:szCs w:val="24"/>
     </w:rPr>
   </w:style>
-  <w:style w:type="paragraph" w:customStyle="1" w:styleId="2b">
+  <w:style w:type="paragraph" w:customStyle="1" w:styleId="2a">
     <w:name w:val="图标文字2"/>
     <w:basedOn w:val="a"/>
     <w:autoRedefine/>
@@ -54490,7 +53582,7 @@
       <w:szCs w:val="24"/>
     </w:rPr>
   </w:style>
-  <w:style w:type="table" w:styleId="1f5">
+  <w:style w:type="table" w:styleId="1f4">
     <w:name w:val="Grid Table 1 Light"/>
     <w:basedOn w:val="a1"/>
     <w:uiPriority w:val="46"/>
@@ -54954,7 +54046,7 @@
       <w:szCs w:val="24"/>
     </w:rPr>
   </w:style>
-  <w:style w:type="paragraph" w:customStyle="1" w:styleId="2c">
+  <w:style w:type="paragraph" w:customStyle="1" w:styleId="2b">
     <w:name w:val="表2"/>
     <w:basedOn w:val="02tou"/>
     <w:rsid w:val="00617D9B"/>
@@ -55292,7 +54384,7 @@
       <w:szCs w:val="28"/>
     </w:rPr>
   </w:style>
-  <w:style w:type="paragraph" w:customStyle="1" w:styleId="610">
+  <w:style w:type="paragraph" w:customStyle="1" w:styleId="61">
     <w:name w:val="标题 61"/>
     <w:basedOn w:val="a"/>
     <w:next w:val="a"/>
@@ -55314,7 +54406,7 @@
       <w:szCs w:val="24"/>
     </w:rPr>
   </w:style>
-  <w:style w:type="paragraph" w:customStyle="1" w:styleId="810">
+  <w:style w:type="paragraph" w:customStyle="1" w:styleId="81">
     <w:name w:val="标题 81"/>
     <w:basedOn w:val="a"/>
     <w:next w:val="a"/>
@@ -55355,7 +54447,7 @@
       <w:szCs w:val="21"/>
     </w:rPr>
   </w:style>
-  <w:style w:type="paragraph" w:customStyle="1" w:styleId="1f6">
+  <w:style w:type="paragraph" w:customStyle="1" w:styleId="1f5">
     <w:name w:val="批注主题1"/>
     <w:basedOn w:val="af6"/>
     <w:next w:val="af6"/>
@@ -55371,7 +54463,7 @@
       <w:sz w:val="21"/>
     </w:rPr>
   </w:style>
-  <w:style w:type="paragraph" w:customStyle="1" w:styleId="1f7">
+  <w:style w:type="paragraph" w:customStyle="1" w:styleId="1f6">
     <w:name w:val="题注1"/>
     <w:basedOn w:val="a"/>
     <w:next w:val="a"/>
@@ -55392,7 +54484,7 @@
       <w:szCs w:val="20"/>
     </w:rPr>
   </w:style>
-  <w:style w:type="paragraph" w:customStyle="1" w:styleId="2d">
+  <w:style w:type="paragraph" w:customStyle="1" w:styleId="2c">
     <w:name w:val="标题2"/>
     <w:basedOn w:val="a"/>
     <w:next w:val="a"/>
@@ -55413,7 +54505,7 @@
       <w:szCs w:val="32"/>
     </w:rPr>
   </w:style>
-  <w:style w:type="character" w:customStyle="1" w:styleId="1f8">
+  <w:style w:type="character" w:customStyle="1" w:styleId="1f7">
     <w:name w:val="超链接1"/>
     <w:basedOn w:val="a0"/>
     <w:uiPriority w:val="99"/>
@@ -55424,7 +54516,7 @@
       <w:u w:val="single"/>
     </w:rPr>
   </w:style>
-  <w:style w:type="paragraph" w:customStyle="1" w:styleId="TOC2">
+  <w:style w:type="paragraph" w:customStyle="1" w:styleId="TOC20">
     <w:name w:val="TOC 标题2"/>
     <w:basedOn w:val="1"/>
     <w:next w:val="a"/>
@@ -55458,7 +54550,7 @@
   <w:style w:type="table" w:customStyle="1" w:styleId="112">
     <w:name w:val="网格表 1 浅色1"/>
     <w:basedOn w:val="a1"/>
-    <w:next w:val="1f5"/>
+    <w:next w:val="1f4"/>
     <w:uiPriority w:val="46"/>
     <w:rsid w:val="00617D9B"/>
     <w:rPr>
@@ -55535,7 +54627,7 @@
       <w:szCs w:val="24"/>
     </w:rPr>
   </w:style>
-  <w:style w:type="numbering" w:customStyle="1" w:styleId="2e">
+  <w:style w:type="numbering" w:customStyle="1" w:styleId="2d">
     <w:name w:val="无列表2"/>
     <w:next w:val="a2"/>
     <w:uiPriority w:val="99"/>
@@ -55543,7 +54635,7 @@
     <w:unhideWhenUsed/>
     <w:rsid w:val="00617D9B"/>
   </w:style>
-  <w:style w:type="table" w:customStyle="1" w:styleId="35">
+  <w:style w:type="table" w:customStyle="1" w:styleId="34">
     <w:name w:val="网格型3"/>
     <w:basedOn w:val="a1"/>
     <w:next w:val="a9"/>
@@ -55569,7 +54661,7 @@
       </w:tblBorders>
     </w:tblPr>
   </w:style>
-  <w:style w:type="table" w:customStyle="1" w:styleId="36">
+  <w:style w:type="table" w:customStyle="1" w:styleId="35">
     <w:name w:val="专业型3"/>
     <w:basedOn w:val="a1"/>
     <w:next w:val="afff1"/>
@@ -55621,7 +54713,7 @@
       </w:tcPr>
     </w:tblStylePr>
   </w:style>
-  <w:style w:type="table" w:customStyle="1" w:styleId="37">
+  <w:style w:type="table" w:customStyle="1" w:styleId="36">
     <w:name w:val="刘沙表3"/>
     <w:basedOn w:val="a1"/>
     <w:rsid w:val="00617D9B"/>
@@ -55836,7 +54928,7 @@
   <w:style w:type="table" w:customStyle="1" w:styleId="1112">
     <w:name w:val="网格表 1 浅色11"/>
     <w:basedOn w:val="a1"/>
-    <w:next w:val="1f5"/>
+    <w:next w:val="1f4"/>
     <w:uiPriority w:val="46"/>
     <w:rsid w:val="00617D9B"/>
     <w:rPr>
@@ -55893,7 +54985,7 @@
       </w:rPr>
     </w:tblStylePr>
   </w:style>
-  <w:style w:type="numbering" w:customStyle="1" w:styleId="38">
+  <w:style w:type="numbering" w:customStyle="1" w:styleId="37">
     <w:name w:val="无列表3"/>
     <w:next w:val="a2"/>
     <w:uiPriority w:val="99"/>
@@ -55901,7 +54993,7 @@
     <w:unhideWhenUsed/>
     <w:rsid w:val="00617D9B"/>
   </w:style>
-  <w:style w:type="table" w:customStyle="1" w:styleId="43">
+  <w:style w:type="table" w:customStyle="1" w:styleId="42">
     <w:name w:val="网格型4"/>
     <w:basedOn w:val="a1"/>
     <w:next w:val="a9"/>
@@ -55927,7 +55019,7 @@
       </w:tblBorders>
     </w:tblPr>
   </w:style>
-  <w:style w:type="table" w:customStyle="1" w:styleId="44">
+  <w:style w:type="table" w:customStyle="1" w:styleId="43">
     <w:name w:val="专业型4"/>
     <w:basedOn w:val="a1"/>
     <w:next w:val="afff1"/>
@@ -55993,7 +55085,7 @@
       <w:szCs w:val="20"/>
     </w:rPr>
   </w:style>
-  <w:style w:type="table" w:customStyle="1" w:styleId="45">
+  <w:style w:type="table" w:customStyle="1" w:styleId="44">
     <w:name w:val="刘沙表4"/>
     <w:basedOn w:val="a1"/>
     <w:rsid w:val="00617D9B"/>
@@ -56224,7 +55316,7 @@
   <w:style w:type="table" w:customStyle="1" w:styleId="124">
     <w:name w:val="网格表 1 浅色2"/>
     <w:basedOn w:val="a1"/>
-    <w:next w:val="1f5"/>
+    <w:next w:val="1f4"/>
     <w:uiPriority w:val="46"/>
     <w:rsid w:val="00617D9B"/>
     <w:rPr>
@@ -56704,7 +55796,7 @@
       <w:szCs w:val="18"/>
     </w:rPr>
   </w:style>
-  <w:style w:type="paragraph" w:customStyle="1" w:styleId="1f9">
+  <w:style w:type="paragraph" w:customStyle="1" w:styleId="1f8">
     <w:name w:val="正文1"/>
     <w:basedOn w:val="a"/>
     <w:rsid w:val="00617D9B"/>
@@ -56718,7 +55810,7 @@
       <w:szCs w:val="28"/>
     </w:rPr>
   </w:style>
-  <w:style w:type="paragraph" w:customStyle="1" w:styleId="52">
+  <w:style w:type="paragraph" w:customStyle="1" w:styleId="51">
     <w:name w:val="5正文"/>
     <w:basedOn w:val="a"/>
     <w:rsid w:val="00617D9B"/>
@@ -56763,7 +55855,7 @@
   <w:style w:type="paragraph" w:customStyle="1" w:styleId="-">
     <w:name w:val="表标题-第二章"/>
     <w:basedOn w:val="a"/>
-    <w:next w:val="52"/>
+    <w:next w:val="51"/>
     <w:link w:val="-Char"/>
     <w:autoRedefine/>
     <w:rsid w:val="00617D9B"/>
@@ -56788,7 +55880,7 @@
       <w:szCs w:val="28"/>
     </w:rPr>
   </w:style>
-  <w:style w:type="paragraph" w:customStyle="1" w:styleId="2f">
+  <w:style w:type="paragraph" w:customStyle="1" w:styleId="2e">
     <w:name w:val="样式 正文 首行缩进:  2 字符"/>
     <w:basedOn w:val="a"/>
     <w:rsid w:val="00617D9B"/>
@@ -56801,7 +55893,7 @@
       <w:szCs w:val="20"/>
     </w:rPr>
   </w:style>
-  <w:style w:type="paragraph" w:customStyle="1" w:styleId="53">
+  <w:style w:type="paragraph" w:customStyle="1" w:styleId="52">
     <w:name w:val="表格小5"/>
     <w:basedOn w:val="afc"/>
     <w:autoRedefine/>
@@ -56817,7 +55909,7 @@
       <w:szCs w:val="18"/>
     </w:rPr>
   </w:style>
-  <w:style w:type="numbering" w:customStyle="1" w:styleId="46">
+  <w:style w:type="numbering" w:customStyle="1" w:styleId="45">
     <w:name w:val="无列表4"/>
     <w:next w:val="a2"/>
     <w:uiPriority w:val="99"/>
@@ -56825,7 +55917,7 @@
     <w:unhideWhenUsed/>
     <w:rsid w:val="00617D9B"/>
   </w:style>
-  <w:style w:type="table" w:customStyle="1" w:styleId="54">
+  <w:style w:type="table" w:customStyle="1" w:styleId="53">
     <w:name w:val="网格型5"/>
     <w:basedOn w:val="a1"/>
     <w:next w:val="a9"/>
@@ -56851,7 +55943,7 @@
       </w:tblBorders>
     </w:tblPr>
   </w:style>
-  <w:style w:type="table" w:customStyle="1" w:styleId="55">
+  <w:style w:type="table" w:customStyle="1" w:styleId="54">
     <w:name w:val="专业型5"/>
     <w:basedOn w:val="a1"/>
     <w:next w:val="afff1"/>
@@ -56903,7 +55995,7 @@
       </w:tcPr>
     </w:tblStylePr>
   </w:style>
-  <w:style w:type="table" w:customStyle="1" w:styleId="56">
+  <w:style w:type="table" w:customStyle="1" w:styleId="55">
     <w:name w:val="刘沙表5"/>
     <w:basedOn w:val="a1"/>
     <w:rsid w:val="00617D9B"/>
@@ -57118,7 +56210,7 @@
   <w:style w:type="table" w:customStyle="1" w:styleId="134">
     <w:name w:val="网格表 1 浅色3"/>
     <w:basedOn w:val="a1"/>
-    <w:next w:val="1f5"/>
+    <w:next w:val="1f4"/>
     <w:uiPriority w:val="46"/>
     <w:rsid w:val="00617D9B"/>
     <w:rPr>
@@ -57186,7 +56278,7 @@
   <w:style w:type="table" w:customStyle="1" w:styleId="1121">
     <w:name w:val="网格表 1 浅色12"/>
     <w:basedOn w:val="a1"/>
-    <w:next w:val="1f5"/>
+    <w:next w:val="1f4"/>
     <w:uiPriority w:val="46"/>
     <w:rsid w:val="00617D9B"/>
     <w:rPr>
@@ -57544,7 +56636,7 @@
   <w:style w:type="table" w:customStyle="1" w:styleId="11110">
     <w:name w:val="网格表 1 浅色111"/>
     <w:basedOn w:val="a1"/>
-    <w:next w:val="1f5"/>
+    <w:next w:val="1f4"/>
     <w:uiPriority w:val="46"/>
     <w:rsid w:val="00617D9B"/>
     <w:rPr>
@@ -57901,7 +56993,7 @@
   <w:style w:type="table" w:customStyle="1" w:styleId="1214">
     <w:name w:val="网格表 1 浅色21"/>
     <w:basedOn w:val="a1"/>
-    <w:next w:val="1f5"/>
+    <w:next w:val="1f4"/>
     <w:uiPriority w:val="46"/>
     <w:rsid w:val="00617D9B"/>
     <w:rPr>
@@ -57958,7 +57050,7 @@
       </w:rPr>
     </w:tblStylePr>
   </w:style>
-  <w:style w:type="numbering" w:customStyle="1" w:styleId="57">
+  <w:style w:type="numbering" w:customStyle="1" w:styleId="56">
     <w:name w:val="无列表5"/>
     <w:next w:val="a2"/>
     <w:uiPriority w:val="99"/>
@@ -58120,7 +57212,7 @@
         <a:sysClr val="windowText" lastClr="000000"/>
       </a:dk1>
       <a:lt1>
-        <a:sysClr val="window" lastClr="CAEACE"/>
+        <a:sysClr val="window" lastClr="FFFFFF"/>
       </a:lt1>
       <a:dk2>
         <a:srgbClr val="44546A"/>

--- a/models/civil/chapter_8/cr8.docx
+++ b/models/civil/chapter_8/cr8.docx
@@ -1,6 +1,6 @@
 
 <file path=word/document.xml><?xml version="1.0" encoding="utf-8"?>
-<w:document xmlns:wpc="http://schemas.microsoft.com/office/word/2010/wordprocessingCanvas" xmlns:cx="http://schemas.microsoft.com/office/drawing/2014/chartex" xmlns:cx1="http://schemas.microsoft.com/office/drawing/2015/9/8/chartex" xmlns:cx2="http://schemas.microsoft.com/office/drawing/2015/10/21/chartex" xmlns:cx3="http://schemas.microsoft.com/office/drawing/2016/5/9/chartex" xmlns:cx4="http://schemas.microsoft.com/office/drawing/2016/5/10/chartex" xmlns:cx5="http://schemas.microsoft.com/office/drawing/2016/5/11/chartex" xmlns:cx6="http://schemas.microsoft.com/office/drawing/2016/5/12/chartex" xmlns:cx7="http://schemas.microsoft.com/office/drawing/2016/5/13/chartex" xmlns:cx8="http://schemas.microsoft.com/office/drawing/2016/5/14/chartex" xmlns:mc="http://schemas.openxmlformats.org/markup-compatibility/2006" xmlns:aink="http://schemas.microsoft.com/office/drawing/2016/ink" xmlns:am3d="http://schemas.microsoft.com/office/drawing/2017/model3d" xmlns:o="urn:schemas-microsoft-com:office:office" xmlns:r="http://schemas.openxmlformats.org/officeDocument/2006/relationships" xmlns:m="http://schemas.openxmlformats.org/officeDocument/2006/math" xmlns:v="urn:schemas-microsoft-com:vml" xmlns:wp14="http://schemas.microsoft.com/office/word/2010/wordprocessingDrawing" xmlns:wp="http://schemas.openxmlformats.org/drawingml/2006/wordprocessingDrawing" xmlns:w10="urn:schemas-microsoft-com:office:word" xmlns:w="http://schemas.openxmlformats.org/wordprocessingml/2006/main" xmlns:w14="http://schemas.microsoft.com/office/word/2010/wordml" xmlns:w15="http://schemas.microsoft.com/office/word/2012/wordml" xmlns:w16cid="http://schemas.microsoft.com/office/word/2016/wordml/cid" xmlns:w16se="http://schemas.microsoft.com/office/word/2015/wordml/symex" xmlns:wpg="http://schemas.microsoft.com/office/word/2010/wordprocessingGroup" xmlns:wpi="http://schemas.microsoft.com/office/word/2010/wordprocessingInk" xmlns:wne="http://schemas.microsoft.com/office/word/2006/wordml" xmlns:wps="http://schemas.microsoft.com/office/word/2010/wordprocessingShape" mc:Ignorable="w14 w15 w16se w16cid wp14">
+<w:document xmlns:wpc="http://schemas.microsoft.com/office/word/2010/wordprocessingCanvas" xmlns:cx="http://schemas.microsoft.com/office/drawing/2014/chartex" xmlns:cx1="http://schemas.microsoft.com/office/drawing/2015/9/8/chartex" xmlns:mc="http://schemas.openxmlformats.org/markup-compatibility/2006" xmlns:o="urn:schemas-microsoft-com:office:office" xmlns:r="http://schemas.openxmlformats.org/officeDocument/2006/relationships" xmlns:m="http://schemas.openxmlformats.org/officeDocument/2006/math" xmlns:v="urn:schemas-microsoft-com:vml" xmlns:wp14="http://schemas.microsoft.com/office/word/2010/wordprocessingDrawing" xmlns:wp="http://schemas.openxmlformats.org/drawingml/2006/wordprocessingDrawing" xmlns:w10="urn:schemas-microsoft-com:office:word" xmlns:w="http://schemas.openxmlformats.org/wordprocessingml/2006/main" xmlns:w14="http://schemas.microsoft.com/office/word/2010/wordml" xmlns:w15="http://schemas.microsoft.com/office/word/2012/wordml" xmlns:w16se="http://schemas.microsoft.com/office/word/2015/wordml/symex" xmlns:wpg="http://schemas.microsoft.com/office/word/2010/wordprocessingGroup" xmlns:wpi="http://schemas.microsoft.com/office/word/2010/wordprocessingInk" xmlns:wne="http://schemas.microsoft.com/office/word/2006/wordml" xmlns:wps="http://schemas.microsoft.com/office/word/2010/wordprocessingShape" mc:Ignorable="w14 w15 w16se wp14">
   <w:body>
     <w:p>
       <w:pPr>
@@ -90,16 +90,22 @@
         <w:t>风电场总装机容量</w:t>
       </w:r>
       <w:r>
-        <w:t>{{</w:t>
-      </w:r>
-      <w:r>
-        <w:rPr>
-          <w:rFonts w:hint="eastAsia"/>
-        </w:rPr>
-        <w:t>风电场总装机容量</w:t>
-      </w:r>
-      <w:r>
-        <w:t>}}</w:t>
+        <w:rPr>
+          <w:highlight w:val="green"/>
+        </w:rPr>
+        <w:t xml:space="preserve">{{ </w:t>
+      </w:r>
+      <w:r>
+        <w:rPr>
+          <w:highlight w:val="green"/>
+        </w:rPr>
+        <w:t>装机容量</w:t>
+      </w:r>
+      <w:r>
+        <w:rPr>
+          <w:highlight w:val="green"/>
+        </w:rPr>
+        <w:t xml:space="preserve"> }}</w:t>
       </w:r>
       <w:r>
         <w:rPr>
@@ -316,18 +322,25 @@
         <w:t>本项目拟安装单机容量</w:t>
       </w:r>
       <w:r>
-        <w:t>{{</w:t>
-      </w:r>
-      <w:proofErr w:type="spellStart"/>
-      <w:r>
-        <w:rPr>
-          <w:lang w:val="en-GB"/>
-        </w:rPr>
-        <w:t>TurbineCapacity</w:t>
-      </w:r>
-      <w:proofErr w:type="spellEnd"/>
-      <w:r>
-        <w:t>}}</w:t>
+        <w:rPr>
+          <w:rFonts w:hint="eastAsia"/>
+          <w:highlight w:val="green"/>
+        </w:rPr>
+        <w:t xml:space="preserve">{{ </w:t>
+      </w:r>
+      <w:r>
+        <w:rPr>
+          <w:rFonts w:hint="eastAsia"/>
+          <w:highlight w:val="green"/>
+        </w:rPr>
+        <w:t>单机容量</w:t>
+      </w:r>
+      <w:r>
+        <w:rPr>
+          <w:rFonts w:hint="eastAsia"/>
+          <w:highlight w:val="green"/>
+        </w:rPr>
+        <w:t xml:space="preserve"> }}</w:t>
       </w:r>
       <w:r>
         <w:rPr>
@@ -344,18 +357,22 @@
         <w:t>风电机组</w:t>
       </w:r>
       <w:r>
-        <w:t>{{</w:t>
-      </w:r>
-      <w:proofErr w:type="spellStart"/>
-      <w:r>
-        <w:rPr>
-          <w:lang w:val="en-GB"/>
-        </w:rPr>
-        <w:t>turbine_numbers</w:t>
-      </w:r>
-      <w:proofErr w:type="spellEnd"/>
-      <w:r>
-        <w:t>}}</w:t>
+        <w:rPr>
+          <w:highlight w:val="green"/>
+        </w:rPr>
+        <w:t xml:space="preserve">{{ </w:t>
+      </w:r>
+      <w:r>
+        <w:rPr>
+          <w:highlight w:val="green"/>
+        </w:rPr>
+        <w:t>机组数量</w:t>
+      </w:r>
+      <w:r>
+        <w:rPr>
+          <w:highlight w:val="green"/>
+        </w:rPr>
+        <w:t xml:space="preserve"> }}</w:t>
       </w:r>
       <w:r>
         <w:rPr>
@@ -721,63 +738,242 @@
       <w:r>
         <w:rPr>
           <w:rFonts w:hint="eastAsia"/>
-          <w:lang w:val="en-GB"/>
-        </w:rPr>
-        <w:t>本项目位于宁夏回族自治区中卫市海原县境内山地丘陵，场区中心距离中卫市约</w:t>
-      </w:r>
-      <w:r>
-        <w:rPr>
-          <w:lang w:val="en-GB"/>
-        </w:rPr>
-        <w:t>115</w:t>
+          <w:highlight w:val="green"/>
+        </w:rPr>
+        <w:t xml:space="preserve">{{ </w:t>
       </w:r>
       <w:r>
         <w:rPr>
           <w:rFonts w:hint="eastAsia"/>
-          <w:lang w:val="en-GB"/>
-        </w:rPr>
+          <w:highlight w:val="green"/>
+        </w:rPr>
+        <w:t>风电场名称</w:t>
+      </w:r>
+      <w:r>
+        <w:rPr>
+          <w:rFonts w:hint="eastAsia"/>
+          <w:highlight w:val="green"/>
+        </w:rPr>
+        <w:t xml:space="preserve"> }}</w:t>
+      </w:r>
+      <w:r>
+        <w:rPr>
+          <w:rFonts w:hint="eastAsia"/>
+        </w:rPr>
+        <w:t>，</w:t>
+      </w:r>
+      <w:r>
+        <w:t>位于</w:t>
+      </w:r>
+      <w:r>
+        <w:rPr>
+          <w:rFonts w:hint="eastAsia"/>
+          <w:highlight w:val="green"/>
+        </w:rPr>
+        <w:t xml:space="preserve">{{ </w:t>
+      </w:r>
+      <w:r>
+        <w:rPr>
+          <w:rFonts w:hint="eastAsia"/>
+          <w:highlight w:val="green"/>
+        </w:rPr>
+        <w:t>建设地点</w:t>
+      </w:r>
+      <w:r>
+        <w:rPr>
+          <w:rFonts w:hint="eastAsia"/>
+          <w:highlight w:val="green"/>
+        </w:rPr>
+        <w:t xml:space="preserve"> }}</w:t>
+      </w:r>
+      <w:r>
+        <w:rPr>
+          <w:highlight w:val="green"/>
+        </w:rPr>
+        <w:t>境内</w:t>
+      </w:r>
+      <w:r>
+        <w:rPr>
+          <w:rFonts w:hint="eastAsia"/>
+        </w:rPr>
+        <w:t>，</w:t>
+      </w:r>
+      <w:r>
+        <w:t>为</w:t>
+      </w:r>
+      <w:r>
+        <w:rPr>
+          <w:rFonts w:hint="eastAsia"/>
+          <w:highlight w:val="green"/>
+        </w:rPr>
+        <w:t xml:space="preserve">{{ </w:t>
+      </w:r>
+      <w:r>
+        <w:rPr>
+          <w:rFonts w:hint="eastAsia"/>
+          <w:highlight w:val="green"/>
+        </w:rPr>
+        <w:t>山地类型</w:t>
+      </w:r>
+      <w:r>
+        <w:rPr>
+          <w:rFonts w:hint="eastAsia"/>
+          <w:highlight w:val="green"/>
+        </w:rPr>
+        <w:t xml:space="preserve"> }}</w:t>
+      </w:r>
+      <w:r>
+        <w:t>风电场</w:t>
+      </w:r>
+      <w:r>
+        <w:rPr>
+          <w:rFonts w:hint="eastAsia"/>
+        </w:rPr>
+        <w:t>，</w:t>
+      </w:r>
+      <w:r>
+        <w:t>场址内海拔高程在</w:t>
+      </w:r>
+      <w:r>
+        <w:rPr>
+          <w:rFonts w:hint="eastAsia"/>
+          <w:highlight w:val="green"/>
+        </w:rPr>
+        <w:t xml:space="preserve">{{ </w:t>
+      </w:r>
+      <w:r>
+        <w:rPr>
+          <w:rFonts w:hint="eastAsia"/>
+          <w:highlight w:val="green"/>
+        </w:rPr>
+        <w:t>海拔高程</w:t>
+      </w:r>
+      <w:r>
+        <w:rPr>
+          <w:rFonts w:hint="eastAsia"/>
+          <w:highlight w:val="green"/>
+        </w:rPr>
+        <w:t xml:space="preserve"> }}</w:t>
+      </w:r>
+      <w:r>
+        <w:t>之间</w:t>
+      </w:r>
+      <w:r>
+        <w:rPr>
+          <w:rFonts w:hint="eastAsia"/>
+        </w:rPr>
+        <w:t>。项目地处东经</w:t>
+      </w:r>
+      <w:r>
+        <w:rPr>
+          <w:rFonts w:hint="eastAsia"/>
+          <w:highlight w:val="green"/>
+        </w:rPr>
+        <w:t xml:space="preserve">{{ </w:t>
+      </w:r>
+      <w:r>
+        <w:rPr>
+          <w:rFonts w:hint="eastAsia"/>
+          <w:highlight w:val="green"/>
+        </w:rPr>
+        <w:t>东经</w:t>
+      </w:r>
+      <w:r>
+        <w:rPr>
+          <w:rFonts w:hint="eastAsia"/>
+          <w:highlight w:val="green"/>
+        </w:rPr>
+        <w:t xml:space="preserve"> }}</w:t>
+      </w:r>
+      <w:r>
+        <w:rPr>
+          <w:rFonts w:hint="eastAsia"/>
+        </w:rPr>
+        <w:t>、北纬</w:t>
+      </w:r>
+      <w:r>
+        <w:rPr>
+          <w:rFonts w:hint="eastAsia"/>
+          <w:highlight w:val="green"/>
+        </w:rPr>
+        <w:t xml:space="preserve">{{ </w:t>
+      </w:r>
+      <w:r>
+        <w:rPr>
+          <w:rFonts w:hint="eastAsia"/>
+          <w:highlight w:val="green"/>
+        </w:rPr>
+        <w:t>北</w:t>
+      </w:r>
+      <w:r>
+        <w:rPr>
+          <w:rFonts w:hint="eastAsia"/>
+          <w:highlight w:val="green"/>
+        </w:rPr>
+        <w:lastRenderedPageBreak/>
+        <w:t>纬</w:t>
+      </w:r>
+      <w:r>
+        <w:rPr>
+          <w:rFonts w:hint="eastAsia"/>
+          <w:highlight w:val="green"/>
+        </w:rPr>
+        <w:t xml:space="preserve"> }}</w:t>
+      </w:r>
+      <w:r>
+        <w:rPr>
+          <w:rFonts w:hint="eastAsia"/>
+        </w:rPr>
+        <w:t>之间，</w:t>
+      </w:r>
+      <w:proofErr w:type="gramStart"/>
+      <w:r>
+        <w:rPr>
+          <w:rFonts w:hint="eastAsia"/>
+        </w:rPr>
+        <w:t>总区域共</w:t>
+      </w:r>
+      <w:proofErr w:type="gramEnd"/>
+      <w:r>
+        <w:rPr>
+          <w:rFonts w:hint="eastAsia"/>
+          <w:highlight w:val="green"/>
+        </w:rPr>
+        <w:t xml:space="preserve">{{ </w:t>
+      </w:r>
+      <w:r>
+        <w:rPr>
+          <w:rFonts w:hint="eastAsia"/>
+          <w:highlight w:val="green"/>
+        </w:rPr>
+        <w:t>风场面积</w:t>
+      </w:r>
+      <w:r>
+        <w:rPr>
+          <w:rFonts w:hint="eastAsia"/>
+          <w:highlight w:val="green"/>
+        </w:rPr>
+        <w:t xml:space="preserve"> }}</w:t>
+      </w:r>
+      <w:r>
         <w:t>km</w:t>
       </w:r>
       <w:r>
         <w:rPr>
+          <w:vertAlign w:val="superscript"/>
+        </w:rPr>
+        <w:t>2</w:t>
+      </w:r>
+      <w:r>
+        <w:rPr>
           <w:rFonts w:hint="eastAsia"/>
-          <w:lang w:val="en-GB"/>
-        </w:rPr>
-        <w:t>，距离海原县约</w:t>
-      </w:r>
-      <w:r>
-        <w:rPr>
-          <w:lang w:val="en-GB"/>
-        </w:rPr>
-        <w:t>18</w:t>
+        </w:rPr>
+        <w:t>。</w:t>
       </w:r>
       <w:r>
         <w:rPr>
           <w:rFonts w:hint="eastAsia"/>
-          <w:lang w:val="en-GB"/>
-        </w:rPr>
-        <w:t>km</w:t>
-      </w:r>
-      <w:r>
-        <w:rPr>
-          <w:rFonts w:hint="eastAsia"/>
-          <w:lang w:val="en-GB"/>
-        </w:rPr>
-        <w:t>。</w:t>
-      </w:r>
-    </w:p>
-    <w:p>
-      <w:pPr>
-        <w:ind w:firstLine="480"/>
-        <w:rPr>
-          <w:lang w:val="en-GB"/>
-        </w:rPr>
-      </w:pPr>
-      <w:r>
-        <w:rPr>
-          <w:rFonts w:hint="eastAsia"/>
-        </w:rPr>
-        <w:lastRenderedPageBreak/>
+        </w:rPr>
         <w:t>项目区内在地貌上为祁连山地槽与鄂尔多斯台地边缘之间，主要以黄土梁、峁等黄土丘陵地貌为主，局部为微小型黄土塬地貌，其间多发育沟谷。黄土梁、峁地段多地形破碎，沟壑纵横，黄土梁多系黄土塬受平行冲沟切割而成窄条状高低，黄土峁系黄土梁受冲沟进一步切割而成孤立馒头状高地。峁顶的面积不大，以</w:t>
       </w:r>
       <w:r>
@@ -1313,6 +1509,7 @@
         <w:rPr>
           <w:lang w:val="en-GB"/>
         </w:rPr>
+        <w:lastRenderedPageBreak/>
         <w:t>6</w:t>
       </w:r>
       <w:r>
@@ -1359,7 +1556,6 @@
         <w:rPr>
           <w:lang w:val="en-GB"/>
         </w:rPr>
-        <w:lastRenderedPageBreak/>
         <w:t>7</w:t>
       </w:r>
       <w:r>
@@ -2093,18 +2289,22 @@
         <w:t>本工程共安装</w:t>
       </w:r>
       <w:r>
-        <w:t>{{</w:t>
-      </w:r>
-      <w:proofErr w:type="spellStart"/>
-      <w:r>
-        <w:rPr>
-          <w:lang w:val="en-GB"/>
-        </w:rPr>
-        <w:t>turbine_numbers</w:t>
-      </w:r>
-      <w:proofErr w:type="spellEnd"/>
-      <w:r>
-        <w:t>}}</w:t>
+        <w:rPr>
+          <w:highlight w:val="green"/>
+        </w:rPr>
+        <w:t xml:space="preserve">{{ </w:t>
+      </w:r>
+      <w:r>
+        <w:rPr>
+          <w:highlight w:val="green"/>
+        </w:rPr>
+        <w:t>机组数量</w:t>
+      </w:r>
+      <w:r>
+        <w:rPr>
+          <w:highlight w:val="green"/>
+        </w:rPr>
+        <w:t xml:space="preserve"> }}</w:t>
       </w:r>
       <w:r>
         <w:rPr>
@@ -2114,18 +2314,25 @@
         <w:t>台单机容量为</w:t>
       </w:r>
       <w:r>
-        <w:t>{{</w:t>
-      </w:r>
-      <w:proofErr w:type="spellStart"/>
-      <w:r>
-        <w:rPr>
-          <w:lang w:val="en-GB"/>
-        </w:rPr>
-        <w:t>TurbineCapacity</w:t>
-      </w:r>
-      <w:proofErr w:type="spellEnd"/>
-      <w:r>
-        <w:t>}}</w:t>
+        <w:rPr>
+          <w:rFonts w:hint="eastAsia"/>
+          <w:highlight w:val="green"/>
+        </w:rPr>
+        <w:t xml:space="preserve">{{ </w:t>
+      </w:r>
+      <w:r>
+        <w:rPr>
+          <w:rFonts w:hint="eastAsia"/>
+          <w:highlight w:val="green"/>
+        </w:rPr>
+        <w:t>单机容量</w:t>
+      </w:r>
+      <w:r>
+        <w:rPr>
+          <w:rFonts w:hint="eastAsia"/>
+          <w:highlight w:val="green"/>
+        </w:rPr>
+        <w:t xml:space="preserve"> }}</w:t>
       </w:r>
       <w:r>
         <w:rPr>
@@ -2139,4776 +2346,436 @@
           <w:rFonts w:hint="eastAsia"/>
           <w:lang w:val="en-GB"/>
         </w:rPr>
-        <w:t>的风机。采用一机一变，共选用</w:t>
-      </w:r>
-      <w:r>
-        <w:t>{{</w:t>
-      </w:r>
-      <w:proofErr w:type="spellStart"/>
-      <w:r>
-        <w:rPr>
-          <w:lang w:val="en-GB"/>
-        </w:rPr>
-        <w:t>turbine_numbers</w:t>
-      </w:r>
-      <w:proofErr w:type="spellEnd"/>
-      <w:r>
-        <w:t>}}</w:t>
-      </w:r>
+        <w:t>的风机。采用</w:t>
+      </w:r>
+      <w:proofErr w:type="gramStart"/>
       <w:r>
         <w:rPr>
           <w:rFonts w:hint="eastAsia"/>
           <w:lang w:val="en-GB"/>
         </w:rPr>
-        <w:t>台</w:t>
-      </w:r>
+        <w:t>一</w:t>
+      </w:r>
+      <w:proofErr w:type="gramEnd"/>
       <w:r>
         <w:rPr>
           <w:rFonts w:hint="eastAsia"/>
           <w:lang w:val="en-GB"/>
         </w:rPr>
-        <w:t>35kV</w:t>
+        <w:t>机一变，共选用</w:t>
+      </w:r>
+      <w:r>
+        <w:rPr>
+          <w:highlight w:val="green"/>
+        </w:rPr>
+        <w:t xml:space="preserve">{{ </w:t>
+      </w:r>
+      <w:r>
+        <w:rPr>
+          <w:highlight w:val="green"/>
+        </w:rPr>
+        <w:t>机组数量</w:t>
+      </w:r>
+      <w:r>
+        <w:rPr>
+          <w:highlight w:val="green"/>
+        </w:rPr>
+        <w:t xml:space="preserve"> }}</w:t>
       </w:r>
       <w:r>
         <w:rPr>
           <w:rFonts w:hint="eastAsia"/>
           <w:lang w:val="en-GB"/>
         </w:rPr>
-        <w:t>箱式变电站。</w:t>
-      </w:r>
-      <w:r>
-        <w:rPr>
-          <w:lang w:val="en-GB"/>
-        </w:rPr>
-        <w:t>根据类似工程风机厂家提供的资料，采用轮毂中心高度</w:t>
-      </w:r>
-      <w:r>
-        <w:t>{{</w:t>
+        <w:t>台</w:t>
       </w:r>
       <w:r>
         <w:rPr>
           <w:rFonts w:hint="eastAsia"/>
           <w:lang w:val="en-GB"/>
         </w:rPr>
-        <w:t>推荐轮毂高度</w:t>
-      </w:r>
-      <w:r>
-        <w:t>}}</w:t>
-      </w:r>
-      <w:r>
-        <w:rPr>
-          <w:lang w:val="en-GB"/>
-        </w:rPr>
-        <w:t>m</w:t>
-      </w:r>
-      <w:r>
-        <w:rPr>
-          <w:lang w:val="en-GB"/>
-        </w:rPr>
-        <w:t>风机机组，</w:t>
-      </w:r>
-      <w:r>
-        <w:rPr>
-          <w:lang w:val="en-GB"/>
-        </w:rPr>
-        <w:lastRenderedPageBreak/>
-        <w:t>工况载荷（</w:t>
+        <w:t>35kV</w:t>
       </w:r>
       <w:r>
         <w:rPr>
           <w:rFonts w:hint="eastAsia"/>
           <w:lang w:val="en-GB"/>
         </w:rPr>
-        <w:t>不</w:t>
-      </w:r>
-      <w:r>
-        <w:rPr>
-          <w:lang w:val="en-GB"/>
-        </w:rPr>
-        <w:t>含安全系数），如表</w:t>
-      </w:r>
-      <w:r>
-        <w:rPr>
-          <w:lang w:val="en-GB"/>
-        </w:rPr>
-        <w:t>8-1</w:t>
-      </w:r>
-      <w:r>
-        <w:rPr>
-          <w:lang w:val="en-GB"/>
-        </w:rPr>
-        <w:t>所示：</w:t>
+        <w:t>箱式变电站。</w:t>
       </w:r>
     </w:p>
     <w:p>
       <w:pPr>
         <w:ind w:firstLine="480"/>
-        <w:jc w:val="center"/>
-      </w:pPr>
+        <w:rPr>
+          <w:lang w:val="en-GB"/>
+        </w:rPr>
+      </w:pPr>
+      <w:r>
+        <w:rPr>
+          <w:lang w:val="en-GB"/>
+        </w:rPr>
+        <w:lastRenderedPageBreak/>
+        <w:t>根据风机制造厂提供的设计参数和本场区地质条件，初步选定风机基础型式为圆形</w:t>
+      </w:r>
+      <w:r>
+        <w:t>{{</w:t>
+      </w:r>
       <w:r>
         <w:rPr>
           <w:rFonts w:hint="eastAsia"/>
         </w:rPr>
-        <w:t>表</w:t>
+        <w:t>基础形式</w:t>
+      </w:r>
+      <w:r>
+        <w:t>}}</w:t>
+      </w:r>
+      <w:r>
+        <w:rPr>
+          <w:lang w:val="en-GB"/>
+        </w:rPr>
+        <w:t>。根据规范要求分别进行了地</w:t>
+      </w:r>
+      <w:r>
+        <w:rPr>
+          <w:lang w:val="en-GB"/>
+        </w:rPr>
+        <w:t>基承载力验算、沉降验算和抗倾覆验算等，极限工况为控制工况，</w:t>
+      </w:r>
+      <w:r>
+        <w:t>根据计算成果，</w:t>
+      </w:r>
+      <w:r>
+        <w:rPr>
+          <w:lang w:val="en-GB"/>
+        </w:rPr>
+        <w:t>风机基础形式拟采用混凝土强度等级</w:t>
+      </w:r>
+      <w:r>
+        <w:rPr>
+          <w:lang w:val="en-GB"/>
+        </w:rPr>
+        <w:t>C40</w:t>
+      </w:r>
+      <w:r>
+        <w:rPr>
+          <w:lang w:val="en-GB"/>
+        </w:rPr>
+        <w:t>的圆形钢筋混凝土</w:t>
+      </w:r>
+      <w:r>
+        <w:t>{{</w:t>
       </w:r>
       <w:r>
         <w:rPr>
           <w:rFonts w:hint="eastAsia"/>
         </w:rPr>
-        <w:t xml:space="preserve"> </w:t>
-      </w:r>
-      <w:r>
-        <w:fldChar w:fldCharType="begin"/>
-      </w:r>
-      <w:r>
-        <w:instrText xml:space="preserve"> </w:instrText>
+        <w:t>基础形式</w:t>
+      </w:r>
+      <w:r>
+        <w:t>}}</w:t>
+      </w:r>
+      <w:r>
+        <w:rPr>
+          <w:lang w:val="en-GB"/>
+        </w:rPr>
+        <w:t>。基础底面圆直径</w:t>
+      </w:r>
+      <w:r>
+        <w:t>{{</w:t>
+      </w:r>
+      <w:r>
+        <w:rPr>
+          <w:lang w:val="en-GB"/>
+        </w:rPr>
+        <w:t>基础底面圆直径</w:t>
+      </w:r>
+      <w:r>
+        <w:t>}}</w:t>
+      </w:r>
+      <w:r>
+        <w:rPr>
+          <w:lang w:val="en-GB"/>
+        </w:rPr>
+        <w:t>m</w:t>
+      </w:r>
+      <w:r>
+        <w:rPr>
+          <w:lang w:val="en-GB"/>
+        </w:rPr>
+        <w:t>，</w:t>
       </w:r>
       <w:r>
         <w:rPr>
           <w:rFonts w:hint="eastAsia"/>
-        </w:rPr>
-        <w:instrText>STYLEREF 1 \s</w:instrText>
-      </w:r>
-      <w:r>
-        <w:instrText xml:space="preserve"> </w:instrText>
-      </w:r>
-      <w:r>
-        <w:fldChar w:fldCharType="separate"/>
-      </w:r>
-      <w:r>
-        <w:rPr>
-          <w:noProof/>
-        </w:rPr>
-        <w:t>8</w:t>
-      </w:r>
-      <w:r>
-        <w:fldChar w:fldCharType="end"/>
-      </w:r>
-      <w:r>
-        <w:noBreakHyphen/>
-      </w:r>
-      <w:r>
-        <w:fldChar w:fldCharType="begin"/>
-      </w:r>
-      <w:r>
-        <w:instrText xml:space="preserve"> </w:instrText>
+          <w:lang w:val="en-GB"/>
+        </w:rPr>
+        <w:t>台</w:t>
+      </w:r>
+      <w:r>
+        <w:rPr>
+          <w:lang w:val="en-GB"/>
+        </w:rPr>
+        <w:t>柱圆直径</w:t>
+      </w:r>
+      <w:r>
+        <w:t>{{</w:t>
       </w:r>
       <w:r>
         <w:rPr>
           <w:rFonts w:hint="eastAsia"/>
-        </w:rPr>
-        <w:instrText xml:space="preserve">SEQ </w:instrText>
+          <w:lang w:val="en-GB"/>
+        </w:rPr>
+        <w:t>台</w:t>
+      </w:r>
+      <w:r>
+        <w:rPr>
+          <w:lang w:val="en-GB"/>
+        </w:rPr>
+        <w:t>柱圆直径</w:t>
+      </w:r>
+      <w:r>
+        <w:t>}}</w:t>
+      </w:r>
+      <w:r>
+        <w:rPr>
+          <w:lang w:val="en-GB"/>
+        </w:rPr>
+        <w:t>m</w:t>
+      </w:r>
+      <w:r>
+        <w:rPr>
+          <w:lang w:val="en-GB"/>
+        </w:rPr>
+        <w:t>；基础底板外缘高度</w:t>
+      </w:r>
+      <w:r>
+        <w:t>{{</w:t>
+      </w:r>
+      <w:r>
+        <w:rPr>
+          <w:lang w:val="en-GB"/>
+        </w:rPr>
+        <w:t>基础底板外缘高度</w:t>
+      </w:r>
+      <w:r>
+        <w:t>}}</w:t>
+      </w:r>
+      <w:r>
+        <w:rPr>
+          <w:lang w:val="en-GB"/>
+        </w:rPr>
+        <w:t>m</w:t>
+      </w:r>
+      <w:r>
+        <w:rPr>
+          <w:lang w:val="en-GB"/>
+        </w:rPr>
+        <w:t>，基础底板</w:t>
       </w:r>
       <w:r>
         <w:rPr>
           <w:rFonts w:hint="eastAsia"/>
-        </w:rPr>
-        <w:instrText>表</w:instrText>
+          <w:lang w:val="en-GB"/>
+        </w:rPr>
+        <w:t>圆</w:t>
+      </w:r>
+      <w:r>
+        <w:rPr>
+          <w:lang w:val="en-GB"/>
+        </w:rPr>
+        <w:t>台高度</w:t>
+      </w:r>
+      <w:r>
+        <w:t>{{</w:t>
+      </w:r>
+      <w:r>
+        <w:rPr>
+          <w:lang w:val="en-GB"/>
+        </w:rPr>
+        <w:t>基础底板</w:t>
       </w:r>
       <w:r>
         <w:rPr>
           <w:rFonts w:hint="eastAsia"/>
-        </w:rPr>
-        <w:instrText xml:space="preserve"> \* ARABIC \s 1</w:instrText>
-      </w:r>
-      <w:r>
-        <w:instrText xml:space="preserve"> </w:instrText>
-      </w:r>
-      <w:r>
-        <w:fldChar w:fldCharType="separate"/>
-      </w:r>
-      <w:r>
-        <w:rPr>
-          <w:noProof/>
-        </w:rPr>
-        <w:t>1</w:t>
-      </w:r>
-      <w:r>
-        <w:fldChar w:fldCharType="end"/>
-      </w:r>
-      <w:r>
-        <w:t xml:space="preserve">  </w:t>
-      </w:r>
-      <w:r>
-        <w:t>主要工况荷载值</w:t>
-      </w:r>
-    </w:p>
-    <w:tbl>
-      <w:tblPr>
-        <w:tblW w:w="5000" w:type="pct"/>
-        <w:jc w:val="center"/>
-        <w:tblLook w:val="04A0" w:firstRow="1" w:lastRow="0" w:firstColumn="1" w:lastColumn="0" w:noHBand="0" w:noVBand="1"/>
-      </w:tblPr>
-      <w:tblGrid>
-        <w:gridCol w:w="1903"/>
-        <w:gridCol w:w="1049"/>
-        <w:gridCol w:w="1039"/>
-        <w:gridCol w:w="1050"/>
-        <w:gridCol w:w="1131"/>
-        <w:gridCol w:w="1068"/>
-        <w:gridCol w:w="1056"/>
-      </w:tblGrid>
-      <w:tr>
-        <w:trPr>
-          <w:trHeight w:val="510"/>
-          <w:jc w:val="center"/>
-        </w:trPr>
-        <w:tc>
-          <w:tcPr>
-            <w:tcW w:w="1150" w:type="pct"/>
-            <w:tcBorders>
-              <w:top w:val="single" w:sz="4" w:space="0" w:color="000000"/>
-              <w:left w:val="single" w:sz="4" w:space="0" w:color="000000"/>
-              <w:bottom w:val="single" w:sz="4" w:space="0" w:color="000000"/>
-              <w:right w:val="single" w:sz="4" w:space="0" w:color="000000"/>
-            </w:tcBorders>
-            <w:shd w:val="clear" w:color="000000" w:fill="FFFFFF"/>
-            <w:vAlign w:val="center"/>
-            <w:hideMark/>
-          </w:tcPr>
-          <w:p>
-            <w:pPr>
-              <w:pStyle w:val="afffff6"/>
-            </w:pPr>
-            <w:r>
-              <w:rPr>
-                <w:rFonts w:hint="eastAsia"/>
-              </w:rPr>
-              <w:t>工况名称</w:t>
-            </w:r>
-          </w:p>
-        </w:tc>
-        <w:tc>
-          <w:tcPr>
-            <w:tcW w:w="635" w:type="pct"/>
-            <w:tcBorders>
-              <w:top w:val="single" w:sz="4" w:space="0" w:color="000000"/>
-              <w:left w:val="nil"/>
-              <w:bottom w:val="single" w:sz="4" w:space="0" w:color="000000"/>
-              <w:right w:val="single" w:sz="4" w:space="0" w:color="000000"/>
-            </w:tcBorders>
-            <w:shd w:val="clear" w:color="000000" w:fill="FFFFFF"/>
-            <w:vAlign w:val="center"/>
-            <w:hideMark/>
-          </w:tcPr>
-          <w:p>
-            <w:pPr>
-              <w:pStyle w:val="afffff6"/>
-            </w:pPr>
-            <w:r>
-              <w:t>Fr(</w:t>
-            </w:r>
-            <w:proofErr w:type="spellStart"/>
-            <w:r>
-              <w:t>kN</w:t>
-            </w:r>
-            <w:proofErr w:type="spellEnd"/>
-            <w:r>
-              <w:t>)</w:t>
-            </w:r>
-          </w:p>
-        </w:tc>
-        <w:tc>
-          <w:tcPr>
-            <w:tcW w:w="629" w:type="pct"/>
-            <w:tcBorders>
-              <w:top w:val="single" w:sz="4" w:space="0" w:color="000000"/>
-              <w:left w:val="nil"/>
-              <w:bottom w:val="single" w:sz="4" w:space="0" w:color="000000"/>
-              <w:right w:val="single" w:sz="4" w:space="0" w:color="000000"/>
-            </w:tcBorders>
-            <w:shd w:val="clear" w:color="000000" w:fill="FFFFFF"/>
-            <w:vAlign w:val="center"/>
-            <w:hideMark/>
-          </w:tcPr>
-          <w:p>
-            <w:pPr>
-              <w:pStyle w:val="afffff6"/>
-            </w:pPr>
-            <w:proofErr w:type="spellStart"/>
-            <w:r>
-              <w:t>Fy</w:t>
-            </w:r>
-            <w:proofErr w:type="spellEnd"/>
-            <w:r>
-              <w:t>(</w:t>
-            </w:r>
-            <w:proofErr w:type="spellStart"/>
-            <w:r>
-              <w:t>kN</w:t>
-            </w:r>
-            <w:proofErr w:type="spellEnd"/>
-            <w:r>
-              <w:t>)</w:t>
-            </w:r>
-          </w:p>
-        </w:tc>
-        <w:tc>
-          <w:tcPr>
-            <w:tcW w:w="635" w:type="pct"/>
-            <w:tcBorders>
-              <w:top w:val="single" w:sz="4" w:space="0" w:color="000000"/>
-              <w:left w:val="nil"/>
-              <w:bottom w:val="single" w:sz="4" w:space="0" w:color="000000"/>
-              <w:right w:val="single" w:sz="4" w:space="0" w:color="000000"/>
-            </w:tcBorders>
-            <w:shd w:val="clear" w:color="000000" w:fill="FFFFFF"/>
-            <w:vAlign w:val="center"/>
-            <w:hideMark/>
-          </w:tcPr>
-          <w:p>
-            <w:pPr>
-              <w:pStyle w:val="afffff6"/>
-            </w:pPr>
-            <w:proofErr w:type="spellStart"/>
-            <w:r>
-              <w:t>Fz</w:t>
-            </w:r>
-            <w:proofErr w:type="spellEnd"/>
-            <w:r>
-              <w:t>(</w:t>
-            </w:r>
-            <w:proofErr w:type="spellStart"/>
-            <w:r>
-              <w:t>kN</w:t>
-            </w:r>
-            <w:proofErr w:type="spellEnd"/>
-            <w:r>
-              <w:t>)</w:t>
-            </w:r>
-          </w:p>
-        </w:tc>
-        <w:tc>
-          <w:tcPr>
-            <w:tcW w:w="684" w:type="pct"/>
-            <w:tcBorders>
-              <w:top w:val="single" w:sz="4" w:space="0" w:color="000000"/>
-              <w:left w:val="nil"/>
-              <w:bottom w:val="single" w:sz="4" w:space="0" w:color="000000"/>
-              <w:right w:val="single" w:sz="4" w:space="0" w:color="000000"/>
-            </w:tcBorders>
-            <w:shd w:val="clear" w:color="000000" w:fill="FFFFFF"/>
-            <w:vAlign w:val="center"/>
-            <w:hideMark/>
-          </w:tcPr>
-          <w:p>
-            <w:pPr>
-              <w:pStyle w:val="afffff6"/>
-            </w:pPr>
-            <w:proofErr w:type="spellStart"/>
-            <w:r>
-              <w:t>Mr</w:t>
-            </w:r>
-            <w:proofErr w:type="spellEnd"/>
-            <w:r>
-              <w:t>(</w:t>
-            </w:r>
-            <w:proofErr w:type="spellStart"/>
-            <w:r>
-              <w:t>kNm</w:t>
-            </w:r>
-            <w:proofErr w:type="spellEnd"/>
-            <w:r>
-              <w:t>)</w:t>
-            </w:r>
-          </w:p>
-        </w:tc>
-        <w:tc>
-          <w:tcPr>
-            <w:tcW w:w="634" w:type="pct"/>
-            <w:tcBorders>
-              <w:top w:val="single" w:sz="4" w:space="0" w:color="000000"/>
-              <w:left w:val="nil"/>
-              <w:bottom w:val="single" w:sz="4" w:space="0" w:color="000000"/>
-              <w:right w:val="single" w:sz="4" w:space="0" w:color="000000"/>
-            </w:tcBorders>
-            <w:shd w:val="clear" w:color="000000" w:fill="FFFFFF"/>
-            <w:vAlign w:val="center"/>
-            <w:hideMark/>
-          </w:tcPr>
-          <w:p>
-            <w:pPr>
-              <w:pStyle w:val="afffff6"/>
-            </w:pPr>
-            <w:r>
-              <w:t>My(</w:t>
-            </w:r>
-            <w:proofErr w:type="spellStart"/>
-            <w:r>
-              <w:t>kNm</w:t>
-            </w:r>
-            <w:proofErr w:type="spellEnd"/>
-            <w:r>
-              <w:t>)</w:t>
-            </w:r>
-          </w:p>
-        </w:tc>
-        <w:tc>
-          <w:tcPr>
-            <w:tcW w:w="634" w:type="pct"/>
-            <w:tcBorders>
-              <w:top w:val="single" w:sz="4" w:space="0" w:color="000000"/>
-              <w:left w:val="nil"/>
-              <w:bottom w:val="single" w:sz="4" w:space="0" w:color="000000"/>
-              <w:right w:val="single" w:sz="4" w:space="0" w:color="000000"/>
-            </w:tcBorders>
-            <w:shd w:val="clear" w:color="000000" w:fill="FFFFFF"/>
-            <w:vAlign w:val="center"/>
-            <w:hideMark/>
-          </w:tcPr>
-          <w:p>
-            <w:pPr>
-              <w:pStyle w:val="afffff6"/>
-            </w:pPr>
-            <w:proofErr w:type="spellStart"/>
-            <w:r>
-              <w:t>Mz</w:t>
-            </w:r>
-            <w:proofErr w:type="spellEnd"/>
-            <w:r>
-              <w:t>(</w:t>
-            </w:r>
-            <w:proofErr w:type="spellStart"/>
-            <w:r>
-              <w:t>kNm</w:t>
-            </w:r>
-            <w:proofErr w:type="spellEnd"/>
-            <w:r>
-              <w:t>)</w:t>
-            </w:r>
-          </w:p>
-        </w:tc>
-      </w:tr>
-      <w:tr>
-        <w:trPr>
-          <w:trHeight w:val="270"/>
-          <w:jc w:val="center"/>
-        </w:trPr>
-        <w:tc>
-          <w:tcPr>
-            <w:tcW w:w="1150" w:type="pct"/>
-            <w:tcBorders>
-              <w:top w:val="nil"/>
-              <w:left w:val="single" w:sz="4" w:space="0" w:color="000000"/>
-              <w:bottom w:val="single" w:sz="4" w:space="0" w:color="000000"/>
-              <w:right w:val="single" w:sz="4" w:space="0" w:color="000000"/>
-            </w:tcBorders>
-            <w:shd w:val="clear" w:color="000000" w:fill="FFFFFF"/>
-            <w:vAlign w:val="center"/>
-            <w:hideMark/>
-          </w:tcPr>
-          <w:p>
-            <w:pPr>
-              <w:pStyle w:val="afffff6"/>
-            </w:pPr>
-            <w:r>
-              <w:rPr>
-                <w:rFonts w:hint="eastAsia"/>
-              </w:rPr>
-              <w:t>正常运行荷载工况</w:t>
-            </w:r>
-          </w:p>
-        </w:tc>
-        <w:tc>
-          <w:tcPr>
-            <w:tcW w:w="635" w:type="pct"/>
-            <w:tcBorders>
-              <w:top w:val="nil"/>
-              <w:left w:val="nil"/>
-              <w:bottom w:val="single" w:sz="4" w:space="0" w:color="000000"/>
-              <w:right w:val="single" w:sz="4" w:space="0" w:color="000000"/>
-            </w:tcBorders>
-            <w:shd w:val="clear" w:color="000000" w:fill="FFFFFF"/>
-            <w:vAlign w:val="center"/>
-            <w:hideMark/>
-          </w:tcPr>
-          <w:p>
-            <w:pPr>
-              <w:pStyle w:val="afffff6"/>
-            </w:pPr>
-            <w:r>
-              <w:t>588.5</w:t>
-            </w:r>
-          </w:p>
-        </w:tc>
-        <w:tc>
-          <w:tcPr>
-            <w:tcW w:w="629" w:type="pct"/>
-            <w:tcBorders>
-              <w:top w:val="nil"/>
-              <w:left w:val="nil"/>
-              <w:bottom w:val="single" w:sz="4" w:space="0" w:color="000000"/>
-              <w:right w:val="single" w:sz="4" w:space="0" w:color="000000"/>
-            </w:tcBorders>
-            <w:shd w:val="clear" w:color="000000" w:fill="FFFFFF"/>
-            <w:vAlign w:val="center"/>
-            <w:hideMark/>
-          </w:tcPr>
-          <w:p>
-            <w:pPr>
-              <w:pStyle w:val="afffff6"/>
-            </w:pPr>
-            <w:r>
-              <w:t>0</w:t>
-            </w:r>
-          </w:p>
-        </w:tc>
-        <w:tc>
-          <w:tcPr>
-            <w:tcW w:w="635" w:type="pct"/>
-            <w:tcBorders>
-              <w:top w:val="nil"/>
-              <w:left w:val="nil"/>
-              <w:bottom w:val="single" w:sz="4" w:space="0" w:color="000000"/>
-              <w:right w:val="single" w:sz="4" w:space="0" w:color="000000"/>
-            </w:tcBorders>
-            <w:shd w:val="clear" w:color="000000" w:fill="FFFFFF"/>
-            <w:vAlign w:val="center"/>
-            <w:hideMark/>
-          </w:tcPr>
-          <w:p>
-            <w:pPr>
-              <w:pStyle w:val="afffff6"/>
-            </w:pPr>
-            <w:r>
-              <w:t>4316.8</w:t>
-            </w:r>
-          </w:p>
-        </w:tc>
-        <w:tc>
-          <w:tcPr>
-            <w:tcW w:w="684" w:type="pct"/>
-            <w:tcBorders>
-              <w:top w:val="nil"/>
-              <w:left w:val="nil"/>
-              <w:bottom w:val="single" w:sz="4" w:space="0" w:color="000000"/>
-              <w:right w:val="single" w:sz="4" w:space="0" w:color="000000"/>
-            </w:tcBorders>
-            <w:shd w:val="clear" w:color="000000" w:fill="FFFFFF"/>
-            <w:vAlign w:val="center"/>
-            <w:hideMark/>
-          </w:tcPr>
-          <w:p>
-            <w:pPr>
-              <w:pStyle w:val="afffff6"/>
-            </w:pPr>
-            <w:r>
-              <w:t>45321.2</w:t>
-            </w:r>
-          </w:p>
-        </w:tc>
-        <w:tc>
-          <w:tcPr>
-            <w:tcW w:w="634" w:type="pct"/>
-            <w:tcBorders>
-              <w:top w:val="nil"/>
-              <w:left w:val="nil"/>
-              <w:bottom w:val="single" w:sz="4" w:space="0" w:color="000000"/>
-              <w:right w:val="single" w:sz="4" w:space="0" w:color="000000"/>
-            </w:tcBorders>
-            <w:shd w:val="clear" w:color="000000" w:fill="FFFFFF"/>
-            <w:vAlign w:val="center"/>
-            <w:hideMark/>
-          </w:tcPr>
-          <w:p>
-            <w:pPr>
-              <w:pStyle w:val="afffff6"/>
-            </w:pPr>
-            <w:r>
-              <w:t>0</w:t>
-            </w:r>
-          </w:p>
-        </w:tc>
-        <w:tc>
-          <w:tcPr>
-            <w:tcW w:w="634" w:type="pct"/>
-            <w:tcBorders>
-              <w:top w:val="nil"/>
-              <w:left w:val="nil"/>
-              <w:bottom w:val="single" w:sz="4" w:space="0" w:color="000000"/>
-              <w:right w:val="single" w:sz="4" w:space="0" w:color="000000"/>
-            </w:tcBorders>
-            <w:shd w:val="clear" w:color="000000" w:fill="FFFFFF"/>
-            <w:vAlign w:val="center"/>
-            <w:hideMark/>
-          </w:tcPr>
-          <w:p>
-            <w:pPr>
-              <w:pStyle w:val="afffff6"/>
-            </w:pPr>
-            <w:r>
-              <w:t>1598.3</w:t>
-            </w:r>
-          </w:p>
-        </w:tc>
-      </w:tr>
-      <w:tr>
-        <w:trPr>
-          <w:trHeight w:val="270"/>
-          <w:jc w:val="center"/>
-        </w:trPr>
-        <w:tc>
-          <w:tcPr>
-            <w:tcW w:w="1150" w:type="pct"/>
-            <w:tcBorders>
-              <w:top w:val="nil"/>
-              <w:left w:val="single" w:sz="4" w:space="0" w:color="000000"/>
-              <w:bottom w:val="single" w:sz="4" w:space="0" w:color="000000"/>
-              <w:right w:val="single" w:sz="4" w:space="0" w:color="000000"/>
-            </w:tcBorders>
-            <w:shd w:val="clear" w:color="000000" w:fill="FFFFFF"/>
-            <w:vAlign w:val="center"/>
-            <w:hideMark/>
-          </w:tcPr>
-          <w:p>
-            <w:pPr>
-              <w:pStyle w:val="afffff6"/>
-            </w:pPr>
-            <w:r>
-              <w:rPr>
-                <w:rFonts w:hint="eastAsia"/>
-              </w:rPr>
-              <w:t>极端荷载工况</w:t>
-            </w:r>
-          </w:p>
-        </w:tc>
-        <w:tc>
-          <w:tcPr>
-            <w:tcW w:w="635" w:type="pct"/>
-            <w:tcBorders>
-              <w:top w:val="nil"/>
-              <w:left w:val="nil"/>
-              <w:bottom w:val="single" w:sz="4" w:space="0" w:color="000000"/>
-              <w:right w:val="single" w:sz="4" w:space="0" w:color="000000"/>
-            </w:tcBorders>
-            <w:shd w:val="clear" w:color="000000" w:fill="FFFFFF"/>
-            <w:vAlign w:val="center"/>
-            <w:hideMark/>
-          </w:tcPr>
-          <w:p>
-            <w:pPr>
-              <w:pStyle w:val="afffff6"/>
-            </w:pPr>
-            <w:r>
-              <w:t>803.5</w:t>
-            </w:r>
-          </w:p>
-        </w:tc>
-        <w:tc>
-          <w:tcPr>
-            <w:tcW w:w="629" w:type="pct"/>
-            <w:tcBorders>
-              <w:top w:val="nil"/>
-              <w:left w:val="nil"/>
-              <w:bottom w:val="single" w:sz="4" w:space="0" w:color="000000"/>
-              <w:right w:val="single" w:sz="4" w:space="0" w:color="000000"/>
-            </w:tcBorders>
-            <w:shd w:val="clear" w:color="000000" w:fill="FFFFFF"/>
-            <w:vAlign w:val="center"/>
-            <w:hideMark/>
-          </w:tcPr>
-          <w:p>
-            <w:pPr>
-              <w:pStyle w:val="afffff6"/>
-            </w:pPr>
-            <w:r>
-              <w:t>0</w:t>
-            </w:r>
-          </w:p>
-        </w:tc>
-        <w:tc>
-          <w:tcPr>
-            <w:tcW w:w="635" w:type="pct"/>
-            <w:tcBorders>
-              <w:top w:val="nil"/>
-              <w:left w:val="nil"/>
-              <w:bottom w:val="single" w:sz="4" w:space="0" w:color="000000"/>
-              <w:right w:val="single" w:sz="4" w:space="0" w:color="000000"/>
-            </w:tcBorders>
-            <w:shd w:val="clear" w:color="000000" w:fill="FFFFFF"/>
-            <w:vAlign w:val="center"/>
-            <w:hideMark/>
-          </w:tcPr>
-          <w:p>
-            <w:pPr>
-              <w:pStyle w:val="afffff6"/>
-            </w:pPr>
-            <w:r>
-              <w:t>4285.2</w:t>
-            </w:r>
-          </w:p>
-        </w:tc>
-        <w:tc>
-          <w:tcPr>
-            <w:tcW w:w="684" w:type="pct"/>
-            <w:tcBorders>
-              <w:top w:val="nil"/>
-              <w:left w:val="nil"/>
-              <w:bottom w:val="single" w:sz="4" w:space="0" w:color="000000"/>
-              <w:right w:val="single" w:sz="4" w:space="0" w:color="000000"/>
-            </w:tcBorders>
-            <w:shd w:val="clear" w:color="000000" w:fill="FFFFFF"/>
-            <w:vAlign w:val="center"/>
-            <w:hideMark/>
-          </w:tcPr>
-          <w:p>
-            <w:pPr>
-              <w:pStyle w:val="afffff6"/>
-            </w:pPr>
-            <w:r>
-              <w:t>64398.8</w:t>
-            </w:r>
-          </w:p>
-        </w:tc>
-        <w:tc>
-          <w:tcPr>
-            <w:tcW w:w="634" w:type="pct"/>
-            <w:tcBorders>
-              <w:top w:val="nil"/>
-              <w:left w:val="nil"/>
-              <w:bottom w:val="single" w:sz="4" w:space="0" w:color="000000"/>
-              <w:right w:val="single" w:sz="4" w:space="0" w:color="000000"/>
-            </w:tcBorders>
-            <w:shd w:val="clear" w:color="000000" w:fill="FFFFFF"/>
-            <w:vAlign w:val="center"/>
-            <w:hideMark/>
-          </w:tcPr>
-          <w:p>
-            <w:pPr>
-              <w:pStyle w:val="afffff6"/>
-            </w:pPr>
-            <w:r>
-              <w:t>0</w:t>
-            </w:r>
-          </w:p>
-        </w:tc>
-        <w:tc>
-          <w:tcPr>
-            <w:tcW w:w="634" w:type="pct"/>
-            <w:tcBorders>
-              <w:top w:val="nil"/>
-              <w:left w:val="nil"/>
-              <w:bottom w:val="single" w:sz="4" w:space="0" w:color="000000"/>
-              <w:right w:val="single" w:sz="4" w:space="0" w:color="000000"/>
-            </w:tcBorders>
-            <w:shd w:val="clear" w:color="000000" w:fill="FFFFFF"/>
-            <w:vAlign w:val="center"/>
-            <w:hideMark/>
-          </w:tcPr>
-          <w:p>
-            <w:pPr>
-              <w:pStyle w:val="afffff6"/>
-            </w:pPr>
-            <w:r>
-              <w:t>96.3</w:t>
-            </w:r>
-          </w:p>
-        </w:tc>
-      </w:tr>
-      <w:tr>
-        <w:trPr>
-          <w:trHeight w:val="270"/>
-          <w:jc w:val="center"/>
-        </w:trPr>
-        <w:tc>
-          <w:tcPr>
-            <w:tcW w:w="1150" w:type="pct"/>
-            <w:tcBorders>
-              <w:top w:val="nil"/>
-              <w:left w:val="single" w:sz="4" w:space="0" w:color="000000"/>
-              <w:bottom w:val="single" w:sz="4" w:space="0" w:color="000000"/>
-              <w:right w:val="single" w:sz="4" w:space="0" w:color="000000"/>
-            </w:tcBorders>
-            <w:shd w:val="clear" w:color="000000" w:fill="FFFFFF"/>
-            <w:vAlign w:val="center"/>
-            <w:hideMark/>
-          </w:tcPr>
-          <w:p>
-            <w:pPr>
-              <w:pStyle w:val="afffff6"/>
-            </w:pPr>
-            <w:r>
-              <w:rPr>
-                <w:rFonts w:hint="eastAsia"/>
-              </w:rPr>
-              <w:t>多遇地震工况</w:t>
-            </w:r>
-          </w:p>
-        </w:tc>
-        <w:tc>
-          <w:tcPr>
-            <w:tcW w:w="635" w:type="pct"/>
-            <w:tcBorders>
-              <w:top w:val="nil"/>
-              <w:left w:val="nil"/>
-              <w:bottom w:val="single" w:sz="4" w:space="0" w:color="000000"/>
-              <w:right w:val="single" w:sz="4" w:space="0" w:color="000000"/>
-            </w:tcBorders>
-            <w:shd w:val="clear" w:color="000000" w:fill="FFFFFF"/>
-            <w:vAlign w:val="center"/>
-            <w:hideMark/>
-          </w:tcPr>
-          <w:p>
-            <w:pPr>
-              <w:pStyle w:val="afffff6"/>
-            </w:pPr>
-            <w:r>
-              <w:t>801.799</w:t>
-            </w:r>
-          </w:p>
-        </w:tc>
-        <w:tc>
-          <w:tcPr>
-            <w:tcW w:w="629" w:type="pct"/>
-            <w:tcBorders>
-              <w:top w:val="nil"/>
-              <w:left w:val="nil"/>
-              <w:bottom w:val="single" w:sz="4" w:space="0" w:color="000000"/>
-              <w:right w:val="single" w:sz="4" w:space="0" w:color="000000"/>
-            </w:tcBorders>
-            <w:shd w:val="clear" w:color="000000" w:fill="FFFFFF"/>
-            <w:vAlign w:val="center"/>
-            <w:hideMark/>
-          </w:tcPr>
-          <w:p>
-            <w:pPr>
-              <w:pStyle w:val="afffff6"/>
-            </w:pPr>
-            <w:r>
-              <w:t>0</w:t>
-            </w:r>
-          </w:p>
-        </w:tc>
-        <w:tc>
-          <w:tcPr>
-            <w:tcW w:w="635" w:type="pct"/>
-            <w:tcBorders>
-              <w:top w:val="nil"/>
-              <w:left w:val="nil"/>
-              <w:bottom w:val="single" w:sz="4" w:space="0" w:color="000000"/>
-              <w:right w:val="single" w:sz="4" w:space="0" w:color="000000"/>
-            </w:tcBorders>
-            <w:shd w:val="clear" w:color="000000" w:fill="FFFFFF"/>
-            <w:vAlign w:val="center"/>
-            <w:hideMark/>
-          </w:tcPr>
-          <w:p>
-            <w:pPr>
-              <w:pStyle w:val="afffff6"/>
-            </w:pPr>
-            <w:r>
-              <w:t>4194.467</w:t>
-            </w:r>
-          </w:p>
-        </w:tc>
-        <w:tc>
-          <w:tcPr>
-            <w:tcW w:w="684" w:type="pct"/>
-            <w:tcBorders>
-              <w:top w:val="nil"/>
-              <w:left w:val="nil"/>
-              <w:bottom w:val="single" w:sz="4" w:space="0" w:color="000000"/>
-              <w:right w:val="single" w:sz="4" w:space="0" w:color="000000"/>
-            </w:tcBorders>
-            <w:shd w:val="clear" w:color="000000" w:fill="FFFFFF"/>
-            <w:vAlign w:val="center"/>
-            <w:hideMark/>
-          </w:tcPr>
-          <w:p>
-            <w:pPr>
-              <w:pStyle w:val="afffff6"/>
-            </w:pPr>
-            <w:r>
-              <w:t>46936.474</w:t>
-            </w:r>
-          </w:p>
-        </w:tc>
-        <w:tc>
-          <w:tcPr>
-            <w:tcW w:w="634" w:type="pct"/>
-            <w:tcBorders>
-              <w:top w:val="nil"/>
-              <w:left w:val="nil"/>
-              <w:bottom w:val="single" w:sz="4" w:space="0" w:color="000000"/>
-              <w:right w:val="single" w:sz="4" w:space="0" w:color="000000"/>
-            </w:tcBorders>
-            <w:shd w:val="clear" w:color="000000" w:fill="FFFFFF"/>
-            <w:vAlign w:val="center"/>
-            <w:hideMark/>
-          </w:tcPr>
-          <w:p>
-            <w:pPr>
-              <w:pStyle w:val="afffff6"/>
-            </w:pPr>
-            <w:r>
-              <w:t>0</w:t>
-            </w:r>
-          </w:p>
-        </w:tc>
-        <w:tc>
-          <w:tcPr>
-            <w:tcW w:w="634" w:type="pct"/>
-            <w:tcBorders>
-              <w:top w:val="nil"/>
-              <w:left w:val="nil"/>
-              <w:bottom w:val="single" w:sz="4" w:space="0" w:color="000000"/>
-              <w:right w:val="single" w:sz="4" w:space="0" w:color="000000"/>
-            </w:tcBorders>
-            <w:shd w:val="clear" w:color="000000" w:fill="FFFFFF"/>
-            <w:vAlign w:val="center"/>
-            <w:hideMark/>
-          </w:tcPr>
-          <w:p>
-            <w:pPr>
-              <w:pStyle w:val="afffff6"/>
-            </w:pPr>
-            <w:r>
-              <w:t>1598.3</w:t>
-            </w:r>
-          </w:p>
-        </w:tc>
-      </w:tr>
-      <w:tr>
-        <w:trPr>
-          <w:trHeight w:val="270"/>
-          <w:jc w:val="center"/>
-        </w:trPr>
-        <w:tc>
-          <w:tcPr>
-            <w:tcW w:w="1150" w:type="pct"/>
-            <w:tcBorders>
-              <w:top w:val="nil"/>
-              <w:left w:val="single" w:sz="4" w:space="0" w:color="000000"/>
-              <w:bottom w:val="single" w:sz="4" w:space="0" w:color="000000"/>
-              <w:right w:val="single" w:sz="4" w:space="0" w:color="000000"/>
-            </w:tcBorders>
-            <w:shd w:val="clear" w:color="000000" w:fill="FFFFFF"/>
-            <w:vAlign w:val="center"/>
-            <w:hideMark/>
-          </w:tcPr>
-          <w:p>
-            <w:pPr>
-              <w:pStyle w:val="afffff6"/>
-            </w:pPr>
-            <w:r>
-              <w:rPr>
-                <w:rFonts w:hint="eastAsia"/>
-              </w:rPr>
-              <w:t>罕遇地震工况</w:t>
-            </w:r>
-          </w:p>
-        </w:tc>
-        <w:tc>
-          <w:tcPr>
-            <w:tcW w:w="635" w:type="pct"/>
-            <w:tcBorders>
-              <w:top w:val="nil"/>
-              <w:left w:val="nil"/>
-              <w:bottom w:val="single" w:sz="4" w:space="0" w:color="000000"/>
-              <w:right w:val="single" w:sz="4" w:space="0" w:color="000000"/>
-            </w:tcBorders>
-            <w:shd w:val="clear" w:color="000000" w:fill="FFFFFF"/>
-            <w:vAlign w:val="center"/>
-            <w:hideMark/>
-          </w:tcPr>
-          <w:p>
-            <w:pPr>
-              <w:pStyle w:val="afffff6"/>
-            </w:pPr>
-            <w:r>
-              <w:t>1908.003</w:t>
-            </w:r>
-          </w:p>
-        </w:tc>
-        <w:tc>
-          <w:tcPr>
-            <w:tcW w:w="629" w:type="pct"/>
-            <w:tcBorders>
-              <w:top w:val="nil"/>
-              <w:left w:val="nil"/>
-              <w:bottom w:val="single" w:sz="4" w:space="0" w:color="000000"/>
-              <w:right w:val="single" w:sz="4" w:space="0" w:color="000000"/>
-            </w:tcBorders>
-            <w:shd w:val="clear" w:color="000000" w:fill="FFFFFF"/>
-            <w:vAlign w:val="center"/>
-            <w:hideMark/>
-          </w:tcPr>
-          <w:p>
-            <w:pPr>
-              <w:pStyle w:val="afffff6"/>
-            </w:pPr>
-            <w:r>
-              <w:t>0</w:t>
-            </w:r>
-          </w:p>
-        </w:tc>
-        <w:tc>
-          <w:tcPr>
-            <w:tcW w:w="635" w:type="pct"/>
-            <w:tcBorders>
-              <w:top w:val="nil"/>
-              <w:left w:val="nil"/>
-              <w:bottom w:val="single" w:sz="4" w:space="0" w:color="000000"/>
-              <w:right w:val="single" w:sz="4" w:space="0" w:color="000000"/>
-            </w:tcBorders>
-            <w:shd w:val="clear" w:color="000000" w:fill="FFFFFF"/>
-            <w:vAlign w:val="center"/>
-            <w:hideMark/>
-          </w:tcPr>
-          <w:p>
-            <w:pPr>
-              <w:pStyle w:val="afffff6"/>
-            </w:pPr>
-            <w:r>
-              <w:t>3560.026</w:t>
-            </w:r>
-          </w:p>
-        </w:tc>
-        <w:tc>
-          <w:tcPr>
-            <w:tcW w:w="684" w:type="pct"/>
-            <w:tcBorders>
-              <w:top w:val="nil"/>
-              <w:left w:val="nil"/>
-              <w:bottom w:val="single" w:sz="4" w:space="0" w:color="000000"/>
-              <w:right w:val="single" w:sz="4" w:space="0" w:color="000000"/>
-            </w:tcBorders>
-            <w:shd w:val="clear" w:color="000000" w:fill="FFFFFF"/>
-            <w:vAlign w:val="center"/>
-            <w:hideMark/>
-          </w:tcPr>
-          <w:p>
-            <w:pPr>
-              <w:pStyle w:val="afffff6"/>
-            </w:pPr>
-            <w:r>
-              <w:t>55861.254</w:t>
-            </w:r>
-          </w:p>
-        </w:tc>
-        <w:tc>
-          <w:tcPr>
-            <w:tcW w:w="634" w:type="pct"/>
-            <w:tcBorders>
-              <w:top w:val="nil"/>
-              <w:left w:val="nil"/>
-              <w:bottom w:val="single" w:sz="4" w:space="0" w:color="000000"/>
-              <w:right w:val="single" w:sz="4" w:space="0" w:color="000000"/>
-            </w:tcBorders>
-            <w:shd w:val="clear" w:color="000000" w:fill="FFFFFF"/>
-            <w:vAlign w:val="center"/>
-            <w:hideMark/>
-          </w:tcPr>
-          <w:p>
-            <w:pPr>
-              <w:pStyle w:val="afffff6"/>
-            </w:pPr>
-            <w:r>
-              <w:t>0</w:t>
-            </w:r>
-          </w:p>
-        </w:tc>
-        <w:tc>
-          <w:tcPr>
-            <w:tcW w:w="634" w:type="pct"/>
-            <w:tcBorders>
-              <w:top w:val="nil"/>
-              <w:left w:val="nil"/>
-              <w:bottom w:val="single" w:sz="4" w:space="0" w:color="000000"/>
-              <w:right w:val="single" w:sz="4" w:space="0" w:color="000000"/>
-            </w:tcBorders>
-            <w:shd w:val="clear" w:color="000000" w:fill="FFFFFF"/>
-            <w:vAlign w:val="center"/>
-            <w:hideMark/>
-          </w:tcPr>
-          <w:p>
-            <w:pPr>
-              <w:pStyle w:val="afffff6"/>
-            </w:pPr>
-            <w:r>
-              <w:t>1598.3</w:t>
-            </w:r>
-          </w:p>
-        </w:tc>
-      </w:tr>
-      <w:tr>
-        <w:trPr>
-          <w:trHeight w:val="270"/>
-          <w:jc w:val="center"/>
-        </w:trPr>
-        <w:tc>
-          <w:tcPr>
-            <w:tcW w:w="1150" w:type="pct"/>
-            <w:tcBorders>
-              <w:top w:val="nil"/>
-              <w:left w:val="single" w:sz="4" w:space="0" w:color="000000"/>
-              <w:bottom w:val="single" w:sz="4" w:space="0" w:color="000000"/>
-              <w:right w:val="single" w:sz="4" w:space="0" w:color="000000"/>
-            </w:tcBorders>
-            <w:shd w:val="clear" w:color="000000" w:fill="FFFFFF"/>
-            <w:vAlign w:val="center"/>
-            <w:hideMark/>
-          </w:tcPr>
-          <w:p>
-            <w:pPr>
-              <w:pStyle w:val="afffff6"/>
-            </w:pPr>
-            <w:r>
-              <w:rPr>
-                <w:rFonts w:hint="eastAsia"/>
-              </w:rPr>
-              <w:t>疲劳荷载工况</w:t>
-            </w:r>
-            <w:r>
-              <w:t>(</w:t>
-            </w:r>
-            <w:r>
-              <w:rPr>
-                <w:rFonts w:hint="eastAsia"/>
-              </w:rPr>
-              <w:t>上限</w:t>
-            </w:r>
-            <w:r>
-              <w:t>)</w:t>
-            </w:r>
-          </w:p>
-        </w:tc>
-        <w:tc>
-          <w:tcPr>
-            <w:tcW w:w="635" w:type="pct"/>
-            <w:tcBorders>
-              <w:top w:val="nil"/>
-              <w:left w:val="nil"/>
-              <w:bottom w:val="single" w:sz="4" w:space="0" w:color="000000"/>
-              <w:right w:val="single" w:sz="4" w:space="0" w:color="000000"/>
-            </w:tcBorders>
-            <w:shd w:val="clear" w:color="000000" w:fill="FFFFFF"/>
-            <w:vAlign w:val="center"/>
-            <w:hideMark/>
-          </w:tcPr>
-          <w:p>
-            <w:pPr>
-              <w:pStyle w:val="afffff6"/>
-            </w:pPr>
-            <w:r>
-              <w:t>345</w:t>
-            </w:r>
-          </w:p>
-        </w:tc>
-        <w:tc>
-          <w:tcPr>
-            <w:tcW w:w="629" w:type="pct"/>
-            <w:tcBorders>
-              <w:top w:val="nil"/>
-              <w:left w:val="nil"/>
-              <w:bottom w:val="single" w:sz="4" w:space="0" w:color="000000"/>
-              <w:right w:val="single" w:sz="4" w:space="0" w:color="000000"/>
-            </w:tcBorders>
-            <w:shd w:val="clear" w:color="000000" w:fill="FFFFFF"/>
-            <w:vAlign w:val="center"/>
-            <w:hideMark/>
-          </w:tcPr>
-          <w:p>
-            <w:pPr>
-              <w:pStyle w:val="afffff6"/>
-            </w:pPr>
-            <w:r>
-              <w:t>248.6</w:t>
-            </w:r>
-          </w:p>
-        </w:tc>
-        <w:tc>
-          <w:tcPr>
-            <w:tcW w:w="635" w:type="pct"/>
-            <w:tcBorders>
-              <w:top w:val="nil"/>
-              <w:left w:val="nil"/>
-              <w:bottom w:val="single" w:sz="4" w:space="0" w:color="000000"/>
-              <w:right w:val="single" w:sz="4" w:space="0" w:color="000000"/>
-            </w:tcBorders>
-            <w:shd w:val="clear" w:color="000000" w:fill="FFFFFF"/>
-            <w:vAlign w:val="center"/>
-            <w:hideMark/>
-          </w:tcPr>
-          <w:p>
-            <w:pPr>
-              <w:pStyle w:val="afffff6"/>
-            </w:pPr>
-            <w:r>
-              <w:t>136.2</w:t>
-            </w:r>
-          </w:p>
-        </w:tc>
-        <w:tc>
-          <w:tcPr>
-            <w:tcW w:w="684" w:type="pct"/>
-            <w:tcBorders>
-              <w:top w:val="nil"/>
-              <w:left w:val="nil"/>
-              <w:bottom w:val="single" w:sz="4" w:space="0" w:color="000000"/>
-              <w:right w:val="single" w:sz="4" w:space="0" w:color="000000"/>
-            </w:tcBorders>
-            <w:shd w:val="clear" w:color="000000" w:fill="FFFFFF"/>
-            <w:vAlign w:val="center"/>
-            <w:hideMark/>
-          </w:tcPr>
-          <w:p>
-            <w:pPr>
-              <w:pStyle w:val="afffff6"/>
-            </w:pPr>
-            <w:r>
-              <w:t>10685.4</w:t>
-            </w:r>
-          </w:p>
-        </w:tc>
-        <w:tc>
-          <w:tcPr>
-            <w:tcW w:w="634" w:type="pct"/>
-            <w:tcBorders>
-              <w:top w:val="nil"/>
-              <w:left w:val="nil"/>
-              <w:bottom w:val="single" w:sz="4" w:space="0" w:color="000000"/>
-              <w:right w:val="single" w:sz="4" w:space="0" w:color="000000"/>
-            </w:tcBorders>
-            <w:shd w:val="clear" w:color="000000" w:fill="FFFFFF"/>
-            <w:vAlign w:val="center"/>
-            <w:hideMark/>
-          </w:tcPr>
-          <w:p>
-            <w:pPr>
-              <w:pStyle w:val="afffff6"/>
-            </w:pPr>
-            <w:r>
-              <w:t>28881.3</w:t>
-            </w:r>
-          </w:p>
-        </w:tc>
-        <w:tc>
-          <w:tcPr>
-            <w:tcW w:w="634" w:type="pct"/>
-            <w:tcBorders>
-              <w:top w:val="nil"/>
-              <w:left w:val="nil"/>
-              <w:bottom w:val="single" w:sz="4" w:space="0" w:color="000000"/>
-              <w:right w:val="single" w:sz="4" w:space="0" w:color="000000"/>
-            </w:tcBorders>
-            <w:shd w:val="clear" w:color="000000" w:fill="FFFFFF"/>
-            <w:vAlign w:val="center"/>
-            <w:hideMark/>
-          </w:tcPr>
-          <w:p>
-            <w:pPr>
-              <w:pStyle w:val="afffff6"/>
-            </w:pPr>
-            <w:r>
-              <w:t>5033.3</w:t>
-            </w:r>
-          </w:p>
-        </w:tc>
-      </w:tr>
-      <w:tr>
-        <w:trPr>
-          <w:trHeight w:val="270"/>
-          <w:jc w:val="center"/>
-        </w:trPr>
-        <w:tc>
-          <w:tcPr>
-            <w:tcW w:w="1150" w:type="pct"/>
-            <w:tcBorders>
-              <w:top w:val="nil"/>
-              <w:left w:val="single" w:sz="4" w:space="0" w:color="000000"/>
-              <w:bottom w:val="single" w:sz="4" w:space="0" w:color="000000"/>
-              <w:right w:val="single" w:sz="4" w:space="0" w:color="000000"/>
-            </w:tcBorders>
-            <w:shd w:val="clear" w:color="000000" w:fill="FFFFFF"/>
-            <w:vAlign w:val="center"/>
-            <w:hideMark/>
-          </w:tcPr>
-          <w:p>
-            <w:pPr>
-              <w:pStyle w:val="afffff6"/>
-            </w:pPr>
-            <w:r>
-              <w:rPr>
-                <w:rFonts w:hint="eastAsia"/>
-              </w:rPr>
-              <w:t>疲劳荷载工况</w:t>
-            </w:r>
-            <w:r>
-              <w:t>(</w:t>
-            </w:r>
-            <w:r>
-              <w:rPr>
-                <w:rFonts w:hint="eastAsia"/>
-              </w:rPr>
-              <w:t>下限</w:t>
-            </w:r>
-            <w:r>
-              <w:t>)</w:t>
-            </w:r>
-          </w:p>
-        </w:tc>
-        <w:tc>
-          <w:tcPr>
-            <w:tcW w:w="635" w:type="pct"/>
-            <w:tcBorders>
-              <w:top w:val="nil"/>
-              <w:left w:val="nil"/>
-              <w:bottom w:val="single" w:sz="4" w:space="0" w:color="000000"/>
-              <w:right w:val="single" w:sz="4" w:space="0" w:color="000000"/>
-            </w:tcBorders>
-            <w:shd w:val="clear" w:color="000000" w:fill="FFFFFF"/>
-            <w:vAlign w:val="center"/>
-            <w:hideMark/>
-          </w:tcPr>
-          <w:p>
-            <w:pPr>
-              <w:pStyle w:val="afffff6"/>
-            </w:pPr>
-            <w:r>
-              <w:t>283.5</w:t>
-            </w:r>
-          </w:p>
-        </w:tc>
-        <w:tc>
-          <w:tcPr>
-            <w:tcW w:w="629" w:type="pct"/>
-            <w:tcBorders>
-              <w:top w:val="nil"/>
-              <w:left w:val="nil"/>
-              <w:bottom w:val="single" w:sz="4" w:space="0" w:color="000000"/>
-              <w:right w:val="single" w:sz="4" w:space="0" w:color="000000"/>
-            </w:tcBorders>
-            <w:shd w:val="clear" w:color="000000" w:fill="FFFFFF"/>
-            <w:vAlign w:val="center"/>
-            <w:hideMark/>
-          </w:tcPr>
-          <w:p>
-            <w:pPr>
-              <w:pStyle w:val="afffff6"/>
-            </w:pPr>
-            <w:r>
-              <w:t>194.7</w:t>
-            </w:r>
-          </w:p>
-        </w:tc>
-        <w:tc>
-          <w:tcPr>
-            <w:tcW w:w="635" w:type="pct"/>
-            <w:tcBorders>
-              <w:top w:val="nil"/>
-              <w:left w:val="nil"/>
-              <w:bottom w:val="single" w:sz="4" w:space="0" w:color="000000"/>
-              <w:right w:val="single" w:sz="4" w:space="0" w:color="000000"/>
-            </w:tcBorders>
-            <w:shd w:val="clear" w:color="000000" w:fill="FFFFFF"/>
-            <w:vAlign w:val="center"/>
-            <w:hideMark/>
-          </w:tcPr>
-          <w:p>
-            <w:pPr>
-              <w:pStyle w:val="afffff6"/>
-            </w:pPr>
-            <w:r>
-              <w:t>106</w:t>
-            </w:r>
-          </w:p>
-        </w:tc>
-        <w:tc>
-          <w:tcPr>
-            <w:tcW w:w="684" w:type="pct"/>
-            <w:tcBorders>
-              <w:top w:val="nil"/>
-              <w:left w:val="nil"/>
-              <w:bottom w:val="single" w:sz="4" w:space="0" w:color="000000"/>
-              <w:right w:val="single" w:sz="4" w:space="0" w:color="000000"/>
-            </w:tcBorders>
-            <w:shd w:val="clear" w:color="000000" w:fill="FFFFFF"/>
-            <w:vAlign w:val="center"/>
-            <w:hideMark/>
-          </w:tcPr>
-          <w:p>
-            <w:pPr>
-              <w:pStyle w:val="afffff6"/>
-            </w:pPr>
-            <w:r>
-              <w:t>8481.4</w:t>
-            </w:r>
-          </w:p>
-        </w:tc>
-        <w:tc>
-          <w:tcPr>
-            <w:tcW w:w="634" w:type="pct"/>
-            <w:tcBorders>
-              <w:top w:val="nil"/>
-              <w:left w:val="nil"/>
-              <w:bottom w:val="single" w:sz="4" w:space="0" w:color="000000"/>
-              <w:right w:val="single" w:sz="4" w:space="0" w:color="000000"/>
-            </w:tcBorders>
-            <w:shd w:val="clear" w:color="000000" w:fill="FFFFFF"/>
-            <w:vAlign w:val="center"/>
-            <w:hideMark/>
-          </w:tcPr>
-          <w:p>
-            <w:pPr>
-              <w:pStyle w:val="afffff6"/>
-            </w:pPr>
-            <w:r>
-              <w:t>19153.4</w:t>
-            </w:r>
-          </w:p>
-        </w:tc>
-        <w:tc>
-          <w:tcPr>
-            <w:tcW w:w="634" w:type="pct"/>
-            <w:tcBorders>
-              <w:top w:val="nil"/>
-              <w:left w:val="nil"/>
-              <w:bottom w:val="single" w:sz="4" w:space="0" w:color="000000"/>
-              <w:right w:val="single" w:sz="4" w:space="0" w:color="000000"/>
-            </w:tcBorders>
-            <w:shd w:val="clear" w:color="000000" w:fill="FFFFFF"/>
-            <w:vAlign w:val="center"/>
-            <w:hideMark/>
-          </w:tcPr>
-          <w:p>
-            <w:pPr>
-              <w:pStyle w:val="afffff6"/>
-            </w:pPr>
-            <w:r>
-              <w:t>3734.3</w:t>
-            </w:r>
-          </w:p>
-        </w:tc>
-      </w:tr>
-    </w:tbl>
-    <w:p>
-      <w:pPr>
-        <w:ind w:firstLine="480"/>
-        <w:rPr>
           <w:lang w:val="en-GB"/>
         </w:rPr>
-      </w:pPr>
-      <w:r>
-        <w:t>1</w:t>
-      </w:r>
-      <w:r>
-        <w:t>）风电机组基础持力层选择</w:t>
+        <w:t>圆</w:t>
+      </w:r>
+      <w:r>
+        <w:rPr>
+          <w:lang w:val="en-GB"/>
+        </w:rPr>
+        <w:t>台高度</w:t>
+      </w:r>
+      <w:r>
+        <w:t>}}</w:t>
+      </w:r>
+      <w:r>
+        <w:rPr>
+          <w:lang w:val="en-GB"/>
+        </w:rPr>
+        <w:t>m</w:t>
+      </w:r>
+      <w:r>
+        <w:rPr>
+          <w:lang w:val="en-GB"/>
+        </w:rPr>
+        <w:t>，基础台柱高度</w:t>
+      </w:r>
+      <w:r>
+        <w:t>{{</w:t>
+      </w:r>
+      <w:r>
+        <w:rPr>
+          <w:lang w:val="en-GB"/>
+        </w:rPr>
+        <w:t>台柱高度</w:t>
+      </w:r>
+      <w:r>
+        <w:t>}}</w:t>
+      </w:r>
+      <w:r>
+        <w:rPr>
+          <w:lang w:val="en-GB"/>
+        </w:rPr>
+        <w:t>m</w:t>
+      </w:r>
+      <w:r>
+        <w:rPr>
+          <w:lang w:val="en-GB"/>
+        </w:rPr>
+        <w:t>；基础埋深</w:t>
+      </w:r>
+      <w:r>
+        <w:rPr>
+          <w:lang w:val="en-GB"/>
+        </w:rPr>
+        <w:t>3.</w:t>
+      </w:r>
+      <w:r>
+        <w:rPr>
+          <w:lang w:val="en-GB"/>
+        </w:rPr>
+        <w:t>2</w:t>
+      </w:r>
+      <w:r>
+        <w:rPr>
+          <w:lang w:val="en-GB"/>
+        </w:rPr>
+        <w:t>m</w:t>
+      </w:r>
+      <w:r>
+        <w:rPr>
+          <w:rFonts w:hint="eastAsia"/>
+          <w:lang w:val="en-GB"/>
+        </w:rPr>
+        <w:t>，</w:t>
+      </w:r>
+      <w:r>
+        <w:t>基底下设</w:t>
+      </w:r>
+      <w:r>
+        <w:t>150mm</w:t>
+      </w:r>
+      <w:r>
+        <w:t>厚</w:t>
+      </w:r>
+      <w:r>
+        <w:t>C</w:t>
+      </w:r>
+      <w:r>
+        <w:t>15</w:t>
+      </w:r>
+      <w:r>
+        <w:t>素混凝土垫层</w:t>
+      </w:r>
+      <w:r>
+        <w:rPr>
+          <w:rFonts w:hint="eastAsia"/>
+        </w:rPr>
+        <w:t>。</w:t>
+      </w:r>
+      <w:r>
+        <w:t>在承载能力极限状态下，基底脱开面积小于基底面积的</w:t>
+      </w:r>
+      <w:r>
+        <w:t>1/4</w:t>
+      </w:r>
+      <w:r>
+        <w:t>，在正常使用极限状态下，基底面积不脱开。风机基础底部的混凝土保护层厚度为</w:t>
+      </w:r>
+      <w:r>
+        <w:t>100mm</w:t>
+      </w:r>
+      <w:r>
+        <w:t>，侧部及顶部为</w:t>
+      </w:r>
+      <w:r>
+        <w:t>50mm</w:t>
+      </w:r>
+      <w:r>
+        <w:t>。开挖边坡拟采用</w:t>
+      </w:r>
+      <w:r>
+        <w:t>1:0.5</w:t>
+      </w:r>
+      <w:r>
+        <w:rPr>
+          <w:rFonts w:hint="eastAsia"/>
+        </w:rPr>
+        <w:t>。</w:t>
+      </w:r>
+      <w:r>
+        <w:rPr>
+          <w:lang w:val="en-GB"/>
+        </w:rPr>
+        <w:t>风机基础见</w:t>
+      </w:r>
+      <w:r>
+        <w:rPr>
+          <w:lang w:val="en-GB"/>
+        </w:rPr>
+        <w:t>附</w:t>
+      </w:r>
+      <w:r>
+        <w:rPr>
+          <w:lang w:val="en-GB"/>
+        </w:rPr>
+        <w:t>图。</w:t>
       </w:r>
     </w:p>
     <w:p>
       <w:pPr>
         <w:ind w:firstLine="480"/>
+      </w:pPr>
+      <w:r>
         <w:rPr>
           <w:lang w:val="en-GB"/>
         </w:rPr>
-      </w:pPr>
+        <w:t>经初步计算，风机基础主要工程量如表</w:t>
+      </w:r>
       <w:r>
         <w:rPr>
           <w:lang w:val="en-GB"/>
         </w:rPr>
-        <w:t>风机基础要承受塔筒底部传来的风机重量、弯矩及水平力等荷载，且风机承受的主要荷载</w:t>
+        <w:t>8-</w:t>
       </w:r>
       <w:r>
         <w:rPr>
           <w:lang w:val="en-GB"/>
         </w:rPr>
-        <w:t>——</w:t>
+        <w:t>1</w:t>
       </w:r>
       <w:r>
         <w:rPr>
           <w:lang w:val="en-GB"/>
         </w:rPr>
-        <w:t>风荷载的不确定性，使得风电机组对地基基础的要求较高。对地质资料分析</w:t>
-      </w:r>
-      <w:bookmarkStart w:id="9" w:name="_GoBack"/>
-      <w:bookmarkEnd w:id="9"/>
-      <w:r>
-        <w:rPr>
-          <w:lang w:val="en-GB"/>
-        </w:rPr>
-        <w:t>表明，风电场场区内岩土层分布简单，地层情况较</w:t>
-      </w:r>
-      <w:r>
-        <w:rPr>
-          <w:rFonts w:hint="eastAsia"/>
-          <w:lang w:val="en-GB"/>
-        </w:rPr>
-        <w:t>好</w:t>
-      </w:r>
-      <w:r>
-        <w:rPr>
-          <w:lang w:val="en-GB"/>
-        </w:rPr>
-        <w:t>，故本阶段选用</w:t>
-      </w:r>
-      <w:r>
-        <w:rPr>
-          <w:rFonts w:hint="eastAsia"/>
-          <w:lang w:val="en-GB"/>
-        </w:rPr>
-        <w:t>扩展基础</w:t>
-      </w:r>
-      <w:r>
-        <w:rPr>
-          <w:lang w:val="en-GB"/>
-        </w:rPr>
-        <w:t>，根据各机位地质分布情况，基础持力层应位于全风化或</w:t>
-      </w:r>
-      <w:r>
-        <w:rPr>
-          <w:rFonts w:hint="eastAsia"/>
-          <w:lang w:val="en-GB"/>
-        </w:rPr>
-        <w:t>强风化</w:t>
-      </w:r>
-      <w:r>
-        <w:rPr>
-          <w:lang w:val="en-GB"/>
-        </w:rPr>
-        <w:t>层</w:t>
-      </w:r>
-      <w:r>
-        <w:rPr>
-          <w:rFonts w:hint="eastAsia"/>
-          <w:lang w:val="en-GB"/>
-        </w:rPr>
-        <w:t>上</w:t>
-      </w:r>
-      <w:r>
-        <w:rPr>
-          <w:lang w:val="en-GB"/>
-        </w:rPr>
-        <w:t>，对应地基承载力特征值</w:t>
-      </w:r>
-      <w:proofErr w:type="spellStart"/>
-      <w:r>
-        <w:rPr>
-          <w:lang w:val="en-GB"/>
-        </w:rPr>
-        <w:t>fk</w:t>
-      </w:r>
-      <w:proofErr w:type="spellEnd"/>
-      <w:r>
-        <w:rPr>
-          <w:lang w:val="en-GB"/>
-        </w:rPr>
-        <w:t>=200~350k</w:t>
-      </w:r>
-      <w:r>
-        <w:rPr>
-          <w:lang w:val="en-GB"/>
-        </w:rPr>
-        <w:t>P</w:t>
-      </w:r>
-      <w:r>
-        <w:rPr>
-          <w:lang w:val="en-GB"/>
-        </w:rPr>
-        <w:t>a</w:t>
-      </w:r>
-      <w:r>
-        <w:rPr>
-          <w:lang w:val="en-GB"/>
-        </w:rPr>
-        <w:t>。</w:t>
+        <w:t>所示。</w:t>
       </w:r>
     </w:p>
     <w:p>
       <w:pPr>
-        <w:ind w:firstLine="480"/>
-        <w:jc w:val="center"/>
-        <w:rPr>
-          <w:rFonts w:eastAsia="黑体" w:cs="Times New Roman"/>
-        </w:rPr>
-      </w:pPr>
-      <w:r>
-        <w:rPr>
-          <w:rFonts w:hint="eastAsia"/>
-        </w:rPr>
-        <w:t>表</w:t>
-      </w:r>
-      <w:r>
-        <w:rPr>
-          <w:rFonts w:hint="eastAsia"/>
-        </w:rPr>
-        <w:t xml:space="preserve"> </w:t>
-      </w:r>
-      <w:r>
-        <w:fldChar w:fldCharType="begin"/>
-      </w:r>
-      <w:r>
-        <w:instrText xml:space="preserve"> </w:instrText>
-      </w:r>
-      <w:r>
-        <w:rPr>
-          <w:rFonts w:hint="eastAsia"/>
-        </w:rPr>
-        <w:instrText>STYLEREF 1 \s</w:instrText>
-      </w:r>
-      <w:r>
-        <w:instrText xml:space="preserve"> </w:instrText>
-      </w:r>
-      <w:r>
-        <w:fldChar w:fldCharType="separate"/>
-      </w:r>
-      <w:r>
-        <w:rPr>
-          <w:noProof/>
-        </w:rPr>
-        <w:t>8</w:t>
-      </w:r>
-      <w:r>
-        <w:fldChar w:fldCharType="end"/>
-      </w:r>
-      <w:r>
-        <w:noBreakHyphen/>
-      </w:r>
-      <w:r>
-        <w:fldChar w:fldCharType="begin"/>
-      </w:r>
-      <w:r>
-        <w:instrText xml:space="preserve"> </w:instrText>
-      </w:r>
-      <w:r>
-        <w:rPr>
-          <w:rFonts w:hint="eastAsia"/>
-        </w:rPr>
-        <w:instrText xml:space="preserve">SEQ </w:instrText>
-      </w:r>
-      <w:r>
-        <w:rPr>
-          <w:rFonts w:hint="eastAsia"/>
-        </w:rPr>
-        <w:instrText>表</w:instrText>
-      </w:r>
-      <w:r>
-        <w:rPr>
-          <w:rFonts w:hint="eastAsia"/>
-        </w:rPr>
-        <w:instrText xml:space="preserve"> \* ARABIC \s 1</w:instrText>
-      </w:r>
-      <w:r>
-        <w:instrText xml:space="preserve"> </w:instrText>
-      </w:r>
-      <w:r>
-        <w:fldChar w:fldCharType="separate"/>
-      </w:r>
-      <w:r>
-        <w:rPr>
-          <w:noProof/>
-        </w:rPr>
-        <w:t>2</w:t>
-      </w:r>
-      <w:r>
-        <w:fldChar w:fldCharType="end"/>
-      </w:r>
-      <w:r>
-        <w:t xml:space="preserve">  </w:t>
-      </w:r>
-      <w:r>
-        <w:rPr>
-          <w:rFonts w:eastAsia="黑体" w:cs="Times New Roman" w:hint="eastAsia"/>
-        </w:rPr>
-        <w:t>岩土力学参数值</w:t>
-      </w:r>
-    </w:p>
-    <w:tbl>
-      <w:tblPr>
-        <w:tblW w:w="5000" w:type="pct"/>
-        <w:tblLayout w:type="fixed"/>
-        <w:tblLook w:val="04A0" w:firstRow="1" w:lastRow="0" w:firstColumn="1" w:lastColumn="0" w:noHBand="0" w:noVBand="1"/>
-      </w:tblPr>
-      <w:tblGrid>
-        <w:gridCol w:w="422"/>
-        <w:gridCol w:w="714"/>
-        <w:gridCol w:w="567"/>
-        <w:gridCol w:w="704"/>
-        <w:gridCol w:w="708"/>
-        <w:gridCol w:w="708"/>
-        <w:gridCol w:w="851"/>
-        <w:gridCol w:w="708"/>
-        <w:gridCol w:w="708"/>
-        <w:gridCol w:w="707"/>
-        <w:gridCol w:w="830"/>
-        <w:gridCol w:w="669"/>
-      </w:tblGrid>
-      <w:tr>
-        <w:trPr>
-          <w:trHeight w:val="1872"/>
-        </w:trPr>
-        <w:tc>
-          <w:tcPr>
-            <w:tcW w:w="254" w:type="pct"/>
-            <w:tcBorders>
-              <w:top w:val="single" w:sz="4" w:space="0" w:color="000000"/>
-              <w:left w:val="single" w:sz="4" w:space="0" w:color="000000"/>
-              <w:bottom w:val="single" w:sz="4" w:space="0" w:color="000000"/>
-              <w:right w:val="single" w:sz="4" w:space="0" w:color="000000"/>
-            </w:tcBorders>
-            <w:shd w:val="clear" w:color="000000" w:fill="FFFFFF"/>
-            <w:vAlign w:val="center"/>
-            <w:hideMark/>
-          </w:tcPr>
-          <w:p>
-            <w:pPr>
-              <w:pStyle w:val="afffff6"/>
-            </w:pPr>
-            <w:r>
-              <w:rPr>
-                <w:rFonts w:hint="eastAsia"/>
-              </w:rPr>
-              <w:t>土层编号</w:t>
-            </w:r>
-          </w:p>
-        </w:tc>
-        <w:tc>
-          <w:tcPr>
-            <w:tcW w:w="430" w:type="pct"/>
-            <w:tcBorders>
-              <w:top w:val="single" w:sz="4" w:space="0" w:color="000000"/>
-              <w:left w:val="single" w:sz="4" w:space="0" w:color="000000"/>
-              <w:bottom w:val="single" w:sz="4" w:space="0" w:color="000000"/>
-              <w:right w:val="single" w:sz="4" w:space="0" w:color="000000"/>
-            </w:tcBorders>
-            <w:shd w:val="clear" w:color="000000" w:fill="FFFFFF"/>
-            <w:vAlign w:val="center"/>
-            <w:hideMark/>
-          </w:tcPr>
-          <w:p>
-            <w:pPr>
-              <w:pStyle w:val="afffff6"/>
-            </w:pPr>
-            <w:r>
-              <w:rPr>
-                <w:rFonts w:hint="eastAsia"/>
-              </w:rPr>
-              <w:t>岩土名称</w:t>
-            </w:r>
-          </w:p>
-        </w:tc>
-        <w:tc>
-          <w:tcPr>
-            <w:tcW w:w="342" w:type="pct"/>
-            <w:tcBorders>
-              <w:top w:val="single" w:sz="4" w:space="0" w:color="000000"/>
-              <w:left w:val="single" w:sz="4" w:space="0" w:color="000000"/>
-              <w:bottom w:val="single" w:sz="4" w:space="0" w:color="000000"/>
-              <w:right w:val="single" w:sz="4" w:space="0" w:color="000000"/>
-            </w:tcBorders>
-            <w:shd w:val="clear" w:color="000000" w:fill="FFFFFF"/>
-            <w:vAlign w:val="center"/>
-            <w:hideMark/>
-          </w:tcPr>
-          <w:p>
-            <w:pPr>
-              <w:pStyle w:val="afffff6"/>
-            </w:pPr>
-            <w:r>
-              <w:rPr>
-                <w:rFonts w:hint="eastAsia"/>
-              </w:rPr>
-              <w:t>厚度</w:t>
-            </w:r>
-            <w:r>
-              <w:t>(m)</w:t>
-            </w:r>
-          </w:p>
-        </w:tc>
-        <w:tc>
-          <w:tcPr>
-            <w:tcW w:w="424" w:type="pct"/>
-            <w:tcBorders>
-              <w:top w:val="single" w:sz="4" w:space="0" w:color="000000"/>
-              <w:left w:val="nil"/>
-              <w:bottom w:val="single" w:sz="4" w:space="0" w:color="000000"/>
-              <w:right w:val="single" w:sz="4" w:space="0" w:color="000000"/>
-            </w:tcBorders>
-            <w:shd w:val="clear" w:color="000000" w:fill="FFFFFF"/>
-            <w:vAlign w:val="center"/>
-            <w:hideMark/>
-          </w:tcPr>
-          <w:p>
-            <w:pPr>
-              <w:pStyle w:val="afffff6"/>
-            </w:pPr>
-            <w:r>
-              <w:rPr>
-                <w:rFonts w:hint="eastAsia"/>
-              </w:rPr>
-              <w:t>重力密度</w:t>
-            </w:r>
-          </w:p>
-          <w:p>
-            <w:pPr>
-              <w:pStyle w:val="afffff6"/>
-            </w:pPr>
-            <w:r>
-              <w:t>(</w:t>
-            </w:r>
-            <w:proofErr w:type="spellStart"/>
-            <w:r>
-              <w:t>kN</w:t>
-            </w:r>
-            <w:proofErr w:type="spellEnd"/>
-            <w:r>
-              <w:t>/m3)</w:t>
-            </w:r>
-          </w:p>
-        </w:tc>
-        <w:tc>
-          <w:tcPr>
-            <w:tcW w:w="427" w:type="pct"/>
-            <w:tcBorders>
-              <w:top w:val="single" w:sz="4" w:space="0" w:color="000000"/>
-              <w:left w:val="single" w:sz="4" w:space="0" w:color="000000"/>
-              <w:bottom w:val="single" w:sz="4" w:space="0" w:color="000000"/>
-              <w:right w:val="single" w:sz="4" w:space="0" w:color="000000"/>
-            </w:tcBorders>
-            <w:shd w:val="clear" w:color="000000" w:fill="FFFFFF"/>
-            <w:vAlign w:val="center"/>
-            <w:hideMark/>
-          </w:tcPr>
-          <w:p>
-            <w:pPr>
-              <w:pStyle w:val="afffff6"/>
-            </w:pPr>
-            <w:r>
-              <w:rPr>
-                <w:rFonts w:hint="eastAsia"/>
-              </w:rPr>
-              <w:t>压缩模量</w:t>
-            </w:r>
-            <w:r>
-              <w:t>Es(MPa)</w:t>
-            </w:r>
-          </w:p>
-        </w:tc>
-        <w:tc>
-          <w:tcPr>
-            <w:tcW w:w="427" w:type="pct"/>
-            <w:tcBorders>
-              <w:top w:val="single" w:sz="4" w:space="0" w:color="000000"/>
-              <w:left w:val="single" w:sz="4" w:space="0" w:color="000000"/>
-              <w:bottom w:val="single" w:sz="4" w:space="0" w:color="000000"/>
-              <w:right w:val="single" w:sz="4" w:space="0" w:color="000000"/>
-            </w:tcBorders>
-            <w:shd w:val="clear" w:color="000000" w:fill="FFFFFF"/>
-            <w:vAlign w:val="center"/>
-            <w:hideMark/>
-          </w:tcPr>
-          <w:p>
-            <w:pPr>
-              <w:pStyle w:val="afffff6"/>
-            </w:pPr>
-            <w:r>
-              <w:rPr>
-                <w:rFonts w:hint="eastAsia"/>
-              </w:rPr>
-              <w:t>内聚力</w:t>
-            </w:r>
-            <w:r>
-              <w:t>C(kPa)</w:t>
-            </w:r>
-          </w:p>
-        </w:tc>
-        <w:tc>
-          <w:tcPr>
-            <w:tcW w:w="513" w:type="pct"/>
-            <w:tcBorders>
-              <w:top w:val="single" w:sz="4" w:space="0" w:color="000000"/>
-              <w:left w:val="single" w:sz="4" w:space="0" w:color="000000"/>
-              <w:bottom w:val="single" w:sz="4" w:space="0" w:color="000000"/>
-              <w:right w:val="single" w:sz="4" w:space="0" w:color="000000"/>
-            </w:tcBorders>
-            <w:shd w:val="clear" w:color="000000" w:fill="FFFFFF"/>
-            <w:vAlign w:val="center"/>
-            <w:hideMark/>
-          </w:tcPr>
-          <w:p>
-            <w:pPr>
-              <w:pStyle w:val="afffff6"/>
-            </w:pPr>
-            <w:r>
-              <w:rPr>
-                <w:rFonts w:hint="eastAsia"/>
-              </w:rPr>
-              <w:t>摩擦角</w:t>
-            </w:r>
-            <w:r>
-              <w:t>ψ(°)</w:t>
-            </w:r>
-          </w:p>
-        </w:tc>
-        <w:tc>
-          <w:tcPr>
-            <w:tcW w:w="427" w:type="pct"/>
-            <w:tcBorders>
-              <w:top w:val="single" w:sz="4" w:space="0" w:color="000000"/>
-              <w:left w:val="single" w:sz="4" w:space="0" w:color="000000"/>
-              <w:bottom w:val="single" w:sz="4" w:space="0" w:color="000000"/>
-              <w:right w:val="single" w:sz="4" w:space="0" w:color="000000"/>
-            </w:tcBorders>
-            <w:shd w:val="clear" w:color="000000" w:fill="FFFFFF"/>
-            <w:vAlign w:val="center"/>
-            <w:hideMark/>
-          </w:tcPr>
-          <w:p>
-            <w:pPr>
-              <w:pStyle w:val="afffff6"/>
-            </w:pPr>
-            <w:r>
-              <w:rPr>
-                <w:rFonts w:hint="eastAsia"/>
-              </w:rPr>
-              <w:t>承载力特征值</w:t>
-            </w:r>
-            <w:proofErr w:type="spellStart"/>
-            <w:r>
-              <w:t>fak</w:t>
-            </w:r>
-            <w:proofErr w:type="spellEnd"/>
-            <w:r>
-              <w:t>(kPa)</w:t>
-            </w:r>
-          </w:p>
-        </w:tc>
-        <w:tc>
-          <w:tcPr>
-            <w:tcW w:w="427" w:type="pct"/>
-            <w:tcBorders>
-              <w:top w:val="single" w:sz="4" w:space="0" w:color="000000"/>
-              <w:left w:val="single" w:sz="4" w:space="0" w:color="000000"/>
-              <w:bottom w:val="single" w:sz="4" w:space="0" w:color="000000"/>
-              <w:right w:val="single" w:sz="4" w:space="0" w:color="000000"/>
-            </w:tcBorders>
-            <w:shd w:val="clear" w:color="000000" w:fill="FFFFFF"/>
-            <w:vAlign w:val="center"/>
-            <w:hideMark/>
-          </w:tcPr>
-          <w:p>
-            <w:pPr>
-              <w:pStyle w:val="afffff6"/>
-            </w:pPr>
-            <w:r>
-              <w:rPr>
-                <w:rFonts w:hint="eastAsia"/>
-              </w:rPr>
-              <w:t>宽度承载力修正系数</w:t>
-            </w:r>
-            <w:proofErr w:type="spellStart"/>
-            <w:r>
-              <w:t>ηb</w:t>
-            </w:r>
-            <w:proofErr w:type="spellEnd"/>
-          </w:p>
-        </w:tc>
-        <w:tc>
-          <w:tcPr>
-            <w:tcW w:w="426" w:type="pct"/>
-            <w:tcBorders>
-              <w:top w:val="single" w:sz="4" w:space="0" w:color="000000"/>
-              <w:left w:val="single" w:sz="4" w:space="0" w:color="000000"/>
-              <w:bottom w:val="single" w:sz="4" w:space="0" w:color="000000"/>
-              <w:right w:val="single" w:sz="4" w:space="0" w:color="000000"/>
-            </w:tcBorders>
-            <w:shd w:val="clear" w:color="000000" w:fill="FFFFFF"/>
-            <w:vAlign w:val="center"/>
-            <w:hideMark/>
-          </w:tcPr>
-          <w:p>
-            <w:pPr>
-              <w:pStyle w:val="afffff6"/>
-            </w:pPr>
-            <w:r>
-              <w:rPr>
-                <w:rFonts w:hint="eastAsia"/>
-              </w:rPr>
-              <w:t>深度承载力修正系数</w:t>
-            </w:r>
-            <w:proofErr w:type="spellStart"/>
-            <w:r>
-              <w:t>ηd</w:t>
-            </w:r>
-            <w:proofErr w:type="spellEnd"/>
-          </w:p>
-        </w:tc>
-        <w:tc>
-          <w:tcPr>
-            <w:tcW w:w="500" w:type="pct"/>
-            <w:tcBorders>
-              <w:top w:val="single" w:sz="4" w:space="0" w:color="000000"/>
-              <w:left w:val="single" w:sz="4" w:space="0" w:color="000000"/>
-              <w:bottom w:val="single" w:sz="4" w:space="0" w:color="000000"/>
-              <w:right w:val="single" w:sz="4" w:space="0" w:color="000000"/>
-            </w:tcBorders>
-            <w:shd w:val="clear" w:color="000000" w:fill="FFFFFF"/>
-            <w:vAlign w:val="center"/>
-            <w:hideMark/>
-          </w:tcPr>
-          <w:p>
-            <w:pPr>
-              <w:pStyle w:val="afffff6"/>
-            </w:pPr>
-            <w:r>
-              <w:rPr>
-                <w:rFonts w:hint="eastAsia"/>
-              </w:rPr>
-              <w:t>地基抗震承载力修正系数</w:t>
-            </w:r>
-            <w:proofErr w:type="spellStart"/>
-            <w:r>
-              <w:t>ζa</w:t>
-            </w:r>
-            <w:proofErr w:type="spellEnd"/>
-          </w:p>
-        </w:tc>
-        <w:tc>
-          <w:tcPr>
-            <w:tcW w:w="403" w:type="pct"/>
-            <w:tcBorders>
-              <w:top w:val="single" w:sz="4" w:space="0" w:color="000000"/>
-              <w:left w:val="single" w:sz="4" w:space="0" w:color="000000"/>
-              <w:bottom w:val="single" w:sz="4" w:space="0" w:color="000000"/>
-              <w:right w:val="single" w:sz="4" w:space="0" w:color="000000"/>
-            </w:tcBorders>
-            <w:shd w:val="clear" w:color="000000" w:fill="FFFFFF"/>
-            <w:vAlign w:val="center"/>
-            <w:hideMark/>
-          </w:tcPr>
-          <w:p>
-            <w:pPr>
-              <w:pStyle w:val="afffff6"/>
-            </w:pPr>
-            <w:r>
-              <w:rPr>
-                <w:rFonts w:hint="eastAsia"/>
-              </w:rPr>
-              <w:t>承载力标准值</w:t>
-            </w:r>
-            <w:r>
-              <w:t>(kPa)</w:t>
-            </w:r>
-          </w:p>
-        </w:tc>
-      </w:tr>
-      <w:tr>
-        <w:trPr>
-          <w:trHeight w:val="270"/>
-        </w:trPr>
-        <w:tc>
-          <w:tcPr>
-            <w:tcW w:w="254" w:type="pct"/>
-            <w:tcBorders>
-              <w:top w:val="nil"/>
-              <w:left w:val="single" w:sz="4" w:space="0" w:color="000000"/>
-              <w:bottom w:val="single" w:sz="4" w:space="0" w:color="000000"/>
-              <w:right w:val="single" w:sz="4" w:space="0" w:color="000000"/>
-            </w:tcBorders>
-            <w:shd w:val="clear" w:color="000000" w:fill="FFFFFF"/>
-            <w:vAlign w:val="center"/>
-            <w:hideMark/>
-          </w:tcPr>
-          <w:p>
-            <w:pPr>
-              <w:pStyle w:val="afffff6"/>
-            </w:pPr>
-            <w:r>
-              <w:t>1</w:t>
-            </w:r>
-          </w:p>
-        </w:tc>
-        <w:tc>
-          <w:tcPr>
-            <w:tcW w:w="430" w:type="pct"/>
-            <w:tcBorders>
-              <w:top w:val="nil"/>
-              <w:left w:val="nil"/>
-              <w:bottom w:val="single" w:sz="4" w:space="0" w:color="000000"/>
-              <w:right w:val="single" w:sz="4" w:space="0" w:color="000000"/>
-            </w:tcBorders>
-            <w:shd w:val="clear" w:color="000000" w:fill="FFFFFF"/>
-            <w:vAlign w:val="center"/>
-            <w:hideMark/>
-          </w:tcPr>
-          <w:p>
-            <w:pPr>
-              <w:pStyle w:val="afffff6"/>
-            </w:pPr>
-            <w:r>
-              <w:rPr>
-                <w:rFonts w:hint="eastAsia"/>
-              </w:rPr>
-              <w:t>碎石土</w:t>
-            </w:r>
-          </w:p>
-        </w:tc>
-        <w:tc>
-          <w:tcPr>
-            <w:tcW w:w="342" w:type="pct"/>
-            <w:tcBorders>
-              <w:top w:val="nil"/>
-              <w:left w:val="nil"/>
-              <w:bottom w:val="single" w:sz="4" w:space="0" w:color="000000"/>
-              <w:right w:val="single" w:sz="4" w:space="0" w:color="000000"/>
-            </w:tcBorders>
-            <w:shd w:val="clear" w:color="000000" w:fill="FFFFFF"/>
-            <w:vAlign w:val="center"/>
-            <w:hideMark/>
-          </w:tcPr>
-          <w:p>
-            <w:pPr>
-              <w:pStyle w:val="afffff6"/>
-            </w:pPr>
-            <w:r>
-              <w:t>3</w:t>
-            </w:r>
-          </w:p>
-        </w:tc>
-        <w:tc>
-          <w:tcPr>
-            <w:tcW w:w="424" w:type="pct"/>
-            <w:tcBorders>
-              <w:top w:val="single" w:sz="4" w:space="0" w:color="000000"/>
-              <w:left w:val="nil"/>
-              <w:bottom w:val="single" w:sz="4" w:space="0" w:color="000000"/>
-              <w:right w:val="single" w:sz="4" w:space="0" w:color="000000"/>
-            </w:tcBorders>
-            <w:shd w:val="clear" w:color="000000" w:fill="FFFFFF"/>
-            <w:vAlign w:val="center"/>
-            <w:hideMark/>
-          </w:tcPr>
-          <w:p>
-            <w:pPr>
-              <w:pStyle w:val="afffff6"/>
-            </w:pPr>
-            <w:r>
-              <w:t>18</w:t>
-            </w:r>
-          </w:p>
-        </w:tc>
-        <w:tc>
-          <w:tcPr>
-            <w:tcW w:w="427" w:type="pct"/>
-            <w:tcBorders>
-              <w:top w:val="nil"/>
-              <w:left w:val="nil"/>
-              <w:bottom w:val="single" w:sz="4" w:space="0" w:color="000000"/>
-              <w:right w:val="single" w:sz="4" w:space="0" w:color="000000"/>
-            </w:tcBorders>
-            <w:shd w:val="clear" w:color="000000" w:fill="FFFFFF"/>
-            <w:vAlign w:val="center"/>
-            <w:hideMark/>
-          </w:tcPr>
-          <w:p>
-            <w:pPr>
-              <w:pStyle w:val="afffff6"/>
-            </w:pPr>
-            <w:r>
-              <w:t>5</w:t>
-            </w:r>
-          </w:p>
-        </w:tc>
-        <w:tc>
-          <w:tcPr>
-            <w:tcW w:w="427" w:type="pct"/>
-            <w:tcBorders>
-              <w:top w:val="nil"/>
-              <w:left w:val="nil"/>
-              <w:bottom w:val="single" w:sz="4" w:space="0" w:color="000000"/>
-              <w:right w:val="single" w:sz="4" w:space="0" w:color="000000"/>
-            </w:tcBorders>
-            <w:shd w:val="clear" w:color="000000" w:fill="FFFFFF"/>
-            <w:vAlign w:val="center"/>
-            <w:hideMark/>
-          </w:tcPr>
-          <w:p>
-            <w:pPr>
-              <w:pStyle w:val="afffff6"/>
-            </w:pPr>
-            <w:r>
-              <w:t>10</w:t>
-            </w:r>
-          </w:p>
-        </w:tc>
-        <w:tc>
-          <w:tcPr>
-            <w:tcW w:w="513" w:type="pct"/>
-            <w:tcBorders>
-              <w:top w:val="nil"/>
-              <w:left w:val="nil"/>
-              <w:bottom w:val="single" w:sz="4" w:space="0" w:color="000000"/>
-              <w:right w:val="single" w:sz="4" w:space="0" w:color="000000"/>
-            </w:tcBorders>
-            <w:shd w:val="clear" w:color="000000" w:fill="FFFFFF"/>
-            <w:vAlign w:val="center"/>
-            <w:hideMark/>
-          </w:tcPr>
-          <w:p>
-            <w:pPr>
-              <w:pStyle w:val="afffff6"/>
-            </w:pPr>
-            <w:r>
-              <w:t>18</w:t>
-            </w:r>
-          </w:p>
-        </w:tc>
-        <w:tc>
-          <w:tcPr>
-            <w:tcW w:w="427" w:type="pct"/>
-            <w:tcBorders>
-              <w:top w:val="nil"/>
-              <w:left w:val="nil"/>
-              <w:bottom w:val="single" w:sz="4" w:space="0" w:color="000000"/>
-              <w:right w:val="single" w:sz="4" w:space="0" w:color="000000"/>
-            </w:tcBorders>
-            <w:shd w:val="clear" w:color="000000" w:fill="FFFFFF"/>
-            <w:vAlign w:val="center"/>
-            <w:hideMark/>
-          </w:tcPr>
-          <w:p>
-            <w:pPr>
-              <w:pStyle w:val="afffff6"/>
-            </w:pPr>
-            <w:r>
-              <w:t>120</w:t>
-            </w:r>
-          </w:p>
-        </w:tc>
-        <w:tc>
-          <w:tcPr>
-            <w:tcW w:w="427" w:type="pct"/>
-            <w:tcBorders>
-              <w:top w:val="nil"/>
-              <w:left w:val="nil"/>
-              <w:bottom w:val="single" w:sz="4" w:space="0" w:color="000000"/>
-              <w:right w:val="single" w:sz="4" w:space="0" w:color="000000"/>
-            </w:tcBorders>
-            <w:shd w:val="clear" w:color="000000" w:fill="FFFFFF"/>
-            <w:vAlign w:val="center"/>
-            <w:hideMark/>
-          </w:tcPr>
-          <w:p>
-            <w:pPr>
-              <w:pStyle w:val="afffff6"/>
-            </w:pPr>
-            <w:r>
-              <w:t>3</w:t>
-            </w:r>
-          </w:p>
-        </w:tc>
-        <w:tc>
-          <w:tcPr>
-            <w:tcW w:w="426" w:type="pct"/>
-            <w:tcBorders>
-              <w:top w:val="nil"/>
-              <w:left w:val="nil"/>
-              <w:bottom w:val="single" w:sz="4" w:space="0" w:color="000000"/>
-              <w:right w:val="single" w:sz="4" w:space="0" w:color="000000"/>
-            </w:tcBorders>
-            <w:shd w:val="clear" w:color="000000" w:fill="FFFFFF"/>
-            <w:vAlign w:val="center"/>
-            <w:hideMark/>
-          </w:tcPr>
-          <w:p>
-            <w:pPr>
-              <w:pStyle w:val="afffff6"/>
-            </w:pPr>
-            <w:r>
-              <w:t>4.4</w:t>
-            </w:r>
-          </w:p>
-        </w:tc>
-        <w:tc>
-          <w:tcPr>
-            <w:tcW w:w="500" w:type="pct"/>
-            <w:tcBorders>
-              <w:top w:val="nil"/>
-              <w:left w:val="nil"/>
-              <w:bottom w:val="single" w:sz="4" w:space="0" w:color="000000"/>
-              <w:right w:val="single" w:sz="4" w:space="0" w:color="000000"/>
-            </w:tcBorders>
-            <w:shd w:val="clear" w:color="000000" w:fill="FFFFFF"/>
-            <w:vAlign w:val="center"/>
-            <w:hideMark/>
-          </w:tcPr>
-          <w:p>
-            <w:pPr>
-              <w:pStyle w:val="afffff6"/>
-            </w:pPr>
-            <w:r>
-              <w:t>1.5</w:t>
-            </w:r>
-          </w:p>
-        </w:tc>
-        <w:tc>
-          <w:tcPr>
-            <w:tcW w:w="403" w:type="pct"/>
-            <w:tcBorders>
-              <w:top w:val="nil"/>
-              <w:left w:val="nil"/>
-              <w:bottom w:val="single" w:sz="4" w:space="0" w:color="000000"/>
-              <w:right w:val="single" w:sz="4" w:space="0" w:color="000000"/>
-            </w:tcBorders>
-            <w:shd w:val="clear" w:color="000000" w:fill="FFFFFF"/>
-            <w:vAlign w:val="center"/>
-            <w:hideMark/>
-          </w:tcPr>
-          <w:p>
-            <w:pPr>
-              <w:pStyle w:val="afffff6"/>
-            </w:pPr>
-            <w:r>
-              <w:t>120</w:t>
-            </w:r>
-          </w:p>
-        </w:tc>
-      </w:tr>
-      <w:tr>
-        <w:trPr>
-          <w:trHeight w:val="270"/>
-        </w:trPr>
-        <w:tc>
-          <w:tcPr>
-            <w:tcW w:w="254" w:type="pct"/>
-            <w:tcBorders>
-              <w:top w:val="nil"/>
-              <w:left w:val="single" w:sz="4" w:space="0" w:color="000000"/>
-              <w:bottom w:val="single" w:sz="4" w:space="0" w:color="000000"/>
-              <w:right w:val="single" w:sz="4" w:space="0" w:color="000000"/>
-            </w:tcBorders>
-            <w:shd w:val="clear" w:color="000000" w:fill="FFFFFF"/>
-            <w:vAlign w:val="center"/>
-            <w:hideMark/>
-          </w:tcPr>
-          <w:p>
-            <w:pPr>
-              <w:pStyle w:val="afffff6"/>
-            </w:pPr>
-            <w:r>
-              <w:t>2</w:t>
-            </w:r>
-          </w:p>
-        </w:tc>
-        <w:tc>
-          <w:tcPr>
-            <w:tcW w:w="430" w:type="pct"/>
-            <w:tcBorders>
-              <w:top w:val="nil"/>
-              <w:left w:val="nil"/>
-              <w:bottom w:val="single" w:sz="4" w:space="0" w:color="000000"/>
-              <w:right w:val="single" w:sz="4" w:space="0" w:color="000000"/>
-            </w:tcBorders>
-            <w:shd w:val="clear" w:color="000000" w:fill="FFFFFF"/>
-            <w:vAlign w:val="center"/>
-            <w:hideMark/>
-          </w:tcPr>
-          <w:p>
-            <w:pPr>
-              <w:pStyle w:val="afffff6"/>
-            </w:pPr>
-            <w:r>
-              <w:rPr>
-                <w:rFonts w:hint="eastAsia"/>
-              </w:rPr>
-              <w:t>全风化岩</w:t>
-            </w:r>
-          </w:p>
-        </w:tc>
-        <w:tc>
-          <w:tcPr>
-            <w:tcW w:w="342" w:type="pct"/>
-            <w:tcBorders>
-              <w:top w:val="nil"/>
-              <w:left w:val="nil"/>
-              <w:bottom w:val="single" w:sz="4" w:space="0" w:color="000000"/>
-              <w:right w:val="single" w:sz="4" w:space="0" w:color="000000"/>
-            </w:tcBorders>
-            <w:shd w:val="clear" w:color="000000" w:fill="FFFFFF"/>
-            <w:vAlign w:val="center"/>
-            <w:hideMark/>
-          </w:tcPr>
-          <w:p>
-            <w:pPr>
-              <w:pStyle w:val="afffff6"/>
-            </w:pPr>
-            <w:r>
-              <w:t>20</w:t>
-            </w:r>
-          </w:p>
-        </w:tc>
-        <w:tc>
-          <w:tcPr>
-            <w:tcW w:w="424" w:type="pct"/>
-            <w:tcBorders>
-              <w:top w:val="nil"/>
-              <w:left w:val="nil"/>
-              <w:bottom w:val="single" w:sz="4" w:space="0" w:color="000000"/>
-              <w:right w:val="single" w:sz="4" w:space="0" w:color="000000"/>
-            </w:tcBorders>
-            <w:shd w:val="clear" w:color="000000" w:fill="FFFFFF"/>
-            <w:vAlign w:val="center"/>
-            <w:hideMark/>
-          </w:tcPr>
-          <w:p>
-            <w:pPr>
-              <w:pStyle w:val="afffff6"/>
-            </w:pPr>
-            <w:r>
-              <w:t>19</w:t>
-            </w:r>
-          </w:p>
-        </w:tc>
-        <w:tc>
-          <w:tcPr>
-            <w:tcW w:w="427" w:type="pct"/>
-            <w:tcBorders>
-              <w:top w:val="nil"/>
-              <w:left w:val="nil"/>
-              <w:bottom w:val="single" w:sz="4" w:space="0" w:color="000000"/>
-              <w:right w:val="single" w:sz="4" w:space="0" w:color="000000"/>
-            </w:tcBorders>
-            <w:shd w:val="clear" w:color="000000" w:fill="FFFFFF"/>
-            <w:vAlign w:val="center"/>
-            <w:hideMark/>
-          </w:tcPr>
-          <w:p>
-            <w:pPr>
-              <w:pStyle w:val="afffff6"/>
-            </w:pPr>
-            <w:r>
-              <w:t>10</w:t>
-            </w:r>
-          </w:p>
-        </w:tc>
-        <w:tc>
-          <w:tcPr>
-            <w:tcW w:w="427" w:type="pct"/>
-            <w:tcBorders>
-              <w:top w:val="nil"/>
-              <w:left w:val="nil"/>
-              <w:bottom w:val="single" w:sz="4" w:space="0" w:color="000000"/>
-              <w:right w:val="single" w:sz="4" w:space="0" w:color="000000"/>
-            </w:tcBorders>
-            <w:shd w:val="clear" w:color="000000" w:fill="FFFFFF"/>
-            <w:vAlign w:val="center"/>
-            <w:hideMark/>
-          </w:tcPr>
-          <w:p>
-            <w:pPr>
-              <w:pStyle w:val="afffff6"/>
-            </w:pPr>
-            <w:r>
-              <w:t>10</w:t>
-            </w:r>
-          </w:p>
-        </w:tc>
-        <w:tc>
-          <w:tcPr>
-            <w:tcW w:w="513" w:type="pct"/>
-            <w:tcBorders>
-              <w:top w:val="nil"/>
-              <w:left w:val="nil"/>
-              <w:bottom w:val="single" w:sz="4" w:space="0" w:color="000000"/>
-              <w:right w:val="single" w:sz="4" w:space="0" w:color="000000"/>
-            </w:tcBorders>
-            <w:shd w:val="clear" w:color="000000" w:fill="FFFFFF"/>
-            <w:vAlign w:val="center"/>
-            <w:hideMark/>
-          </w:tcPr>
-          <w:p>
-            <w:pPr>
-              <w:pStyle w:val="afffff6"/>
-            </w:pPr>
-            <w:r>
-              <w:t>20</w:t>
-            </w:r>
-          </w:p>
-        </w:tc>
-        <w:tc>
-          <w:tcPr>
-            <w:tcW w:w="427" w:type="pct"/>
-            <w:tcBorders>
-              <w:top w:val="nil"/>
-              <w:left w:val="nil"/>
-              <w:bottom w:val="single" w:sz="4" w:space="0" w:color="000000"/>
-              <w:right w:val="single" w:sz="4" w:space="0" w:color="000000"/>
-            </w:tcBorders>
-            <w:shd w:val="clear" w:color="000000" w:fill="FFFFFF"/>
-            <w:vAlign w:val="center"/>
-            <w:hideMark/>
-          </w:tcPr>
-          <w:p>
-            <w:pPr>
-              <w:pStyle w:val="afffff6"/>
-            </w:pPr>
-            <w:r>
-              <w:t>160</w:t>
-            </w:r>
-          </w:p>
-        </w:tc>
-        <w:tc>
-          <w:tcPr>
-            <w:tcW w:w="427" w:type="pct"/>
-            <w:tcBorders>
-              <w:top w:val="nil"/>
-              <w:left w:val="nil"/>
-              <w:bottom w:val="single" w:sz="4" w:space="0" w:color="000000"/>
-              <w:right w:val="single" w:sz="4" w:space="0" w:color="000000"/>
-            </w:tcBorders>
-            <w:shd w:val="clear" w:color="000000" w:fill="FFFFFF"/>
-            <w:vAlign w:val="center"/>
-            <w:hideMark/>
-          </w:tcPr>
-          <w:p>
-            <w:pPr>
-              <w:pStyle w:val="afffff6"/>
-            </w:pPr>
-            <w:r>
-              <w:t>3</w:t>
-            </w:r>
-          </w:p>
-        </w:tc>
-        <w:tc>
-          <w:tcPr>
-            <w:tcW w:w="426" w:type="pct"/>
-            <w:tcBorders>
-              <w:top w:val="nil"/>
-              <w:left w:val="nil"/>
-              <w:bottom w:val="single" w:sz="4" w:space="0" w:color="000000"/>
-              <w:right w:val="single" w:sz="4" w:space="0" w:color="000000"/>
-            </w:tcBorders>
-            <w:shd w:val="clear" w:color="000000" w:fill="FFFFFF"/>
-            <w:vAlign w:val="center"/>
-            <w:hideMark/>
-          </w:tcPr>
-          <w:p>
-            <w:pPr>
-              <w:pStyle w:val="afffff6"/>
-            </w:pPr>
-            <w:r>
-              <w:t>4.4</w:t>
-            </w:r>
-          </w:p>
-        </w:tc>
-        <w:tc>
-          <w:tcPr>
-            <w:tcW w:w="500" w:type="pct"/>
-            <w:tcBorders>
-              <w:top w:val="nil"/>
-              <w:left w:val="nil"/>
-              <w:bottom w:val="single" w:sz="4" w:space="0" w:color="000000"/>
-              <w:right w:val="single" w:sz="4" w:space="0" w:color="000000"/>
-            </w:tcBorders>
-            <w:shd w:val="clear" w:color="000000" w:fill="FFFFFF"/>
-            <w:vAlign w:val="center"/>
-            <w:hideMark/>
-          </w:tcPr>
-          <w:p>
-            <w:pPr>
-              <w:pStyle w:val="afffff6"/>
-            </w:pPr>
-            <w:r>
-              <w:t>1.5</w:t>
-            </w:r>
-          </w:p>
-        </w:tc>
-        <w:tc>
-          <w:tcPr>
-            <w:tcW w:w="403" w:type="pct"/>
-            <w:tcBorders>
-              <w:top w:val="nil"/>
-              <w:left w:val="nil"/>
-              <w:bottom w:val="single" w:sz="4" w:space="0" w:color="000000"/>
-              <w:right w:val="single" w:sz="4" w:space="0" w:color="000000"/>
-            </w:tcBorders>
-            <w:shd w:val="clear" w:color="000000" w:fill="FFFFFF"/>
-            <w:vAlign w:val="center"/>
-            <w:hideMark/>
-          </w:tcPr>
-          <w:p>
-            <w:pPr>
-              <w:pStyle w:val="afffff6"/>
-            </w:pPr>
-            <w:r>
-              <w:t>160</w:t>
-            </w:r>
-          </w:p>
-        </w:tc>
-      </w:tr>
-    </w:tbl>
-    <w:p>
-      <w:pPr>
-        <w:ind w:firstLine="480"/>
-        <w:rPr>
-          <w:lang w:val="en-GB"/>
-        </w:rPr>
-      </w:pPr>
-      <w:r>
-        <w:rPr>
-          <w:lang w:val="en-GB"/>
-        </w:rPr>
-        <w:t>2</w:t>
-      </w:r>
-      <w:r>
-        <w:rPr>
-          <w:lang w:val="en-GB"/>
-        </w:rPr>
-        <w:t>）风电机组地基基础形式选择</w:t>
-      </w:r>
-    </w:p>
-    <w:p>
-      <w:pPr>
-        <w:ind w:firstLine="480"/>
-        <w:rPr>
-          <w:lang w:val="en-GB"/>
-        </w:rPr>
-      </w:pPr>
-      <w:r>
-        <w:rPr>
-          <w:lang w:val="en-GB"/>
-        </w:rPr>
-        <w:t>根据风机制造厂提供的设计参数和本场区地质条件，初步选定风机基础型式为圆形</w:t>
-      </w:r>
-      <w:r>
-        <w:t>{{</w:t>
-      </w:r>
-      <w:r>
-        <w:rPr>
-          <w:rFonts w:hint="eastAsia"/>
-        </w:rPr>
-        <w:t>基础形式</w:t>
-      </w:r>
-      <w:r>
-        <w:t>}}</w:t>
-      </w:r>
-      <w:r>
-        <w:rPr>
-          <w:lang w:val="en-GB"/>
-        </w:rPr>
-        <w:t>。根据规范要求分别进行了地基承载力验算、沉降验算和抗倾覆验算等，极限工况为控制工况，经计算</w:t>
-      </w:r>
-      <w:r>
-        <w:rPr>
-          <w:rFonts w:hint="eastAsia"/>
-          <w:lang w:val="en-GB"/>
-        </w:rPr>
-        <w:t>：</w:t>
-      </w:r>
-    </w:p>
-    <w:p>
-      <w:pPr>
-        <w:ind w:firstLine="480"/>
-        <w:rPr>
-          <w:lang w:val="en-GB"/>
-        </w:rPr>
-      </w:pPr>
-      <w:r>
-        <w:rPr>
-          <w:rFonts w:hint="eastAsia"/>
-          <w:lang w:val="en-GB"/>
-        </w:rPr>
-        <w:t>结果见下表</w:t>
-      </w:r>
-      <w:r>
-        <w:rPr>
-          <w:lang w:val="en-GB"/>
-        </w:rPr>
-        <w:t>：</w:t>
-      </w:r>
-    </w:p>
-    <w:p>
-      <w:pPr>
-        <w:ind w:firstLine="480"/>
-        <w:jc w:val="center"/>
-      </w:pPr>
-      <w:r>
-        <w:rPr>
-          <w:rFonts w:hint="eastAsia"/>
-        </w:rPr>
-        <w:lastRenderedPageBreak/>
-        <w:t>表</w:t>
-      </w:r>
-      <w:r>
-        <w:rPr>
-          <w:rFonts w:hint="eastAsia"/>
-        </w:rPr>
-        <w:t xml:space="preserve"> </w:t>
-      </w:r>
-      <w:r>
-        <w:fldChar w:fldCharType="begin"/>
-      </w:r>
-      <w:r>
-        <w:instrText xml:space="preserve"> </w:instrText>
-      </w:r>
-      <w:r>
-        <w:rPr>
-          <w:rFonts w:hint="eastAsia"/>
-        </w:rPr>
-        <w:instrText>STYLEREF 1 \s</w:instrText>
-      </w:r>
-      <w:r>
-        <w:instrText xml:space="preserve"> </w:instrText>
-      </w:r>
-      <w:r>
-        <w:fldChar w:fldCharType="separate"/>
-      </w:r>
-      <w:r>
-        <w:rPr>
-          <w:noProof/>
-        </w:rPr>
-        <w:t>8</w:t>
-      </w:r>
-      <w:r>
-        <w:fldChar w:fldCharType="end"/>
-      </w:r>
-      <w:r>
-        <w:noBreakHyphen/>
-      </w:r>
-      <w:r>
-        <w:fldChar w:fldCharType="begin"/>
-      </w:r>
-      <w:r>
-        <w:instrText xml:space="preserve"> </w:instrText>
-      </w:r>
-      <w:r>
-        <w:rPr>
-          <w:rFonts w:hint="eastAsia"/>
-        </w:rPr>
-        <w:instrText xml:space="preserve">SEQ </w:instrText>
-      </w:r>
-      <w:r>
-        <w:rPr>
-          <w:rFonts w:hint="eastAsia"/>
-        </w:rPr>
-        <w:instrText>表</w:instrText>
-      </w:r>
-      <w:r>
-        <w:rPr>
-          <w:rFonts w:hint="eastAsia"/>
-        </w:rPr>
-        <w:instrText xml:space="preserve"> \* ARABIC \s 1</w:instrText>
-      </w:r>
-      <w:r>
-        <w:instrText xml:space="preserve"> </w:instrText>
-      </w:r>
-      <w:r>
-        <w:fldChar w:fldCharType="separate"/>
-      </w:r>
-      <w:r>
-        <w:rPr>
-          <w:noProof/>
-        </w:rPr>
-        <w:t>3</w:t>
-      </w:r>
-      <w:r>
-        <w:fldChar w:fldCharType="end"/>
-      </w:r>
-      <w:r>
-        <w:t xml:space="preserve">  </w:t>
-      </w:r>
-      <w:r>
-        <w:t>风机基础结构计算结果</w:t>
-      </w:r>
-    </w:p>
-    <w:tbl>
-      <w:tblPr>
-        <w:tblW w:w="5000" w:type="pct"/>
-        <w:tblLook w:val="04A0" w:firstRow="1" w:lastRow="0" w:firstColumn="1" w:lastColumn="0" w:noHBand="0" w:noVBand="1"/>
-      </w:tblPr>
-      <w:tblGrid>
-        <w:gridCol w:w="2102"/>
-        <w:gridCol w:w="726"/>
-        <w:gridCol w:w="1313"/>
-        <w:gridCol w:w="1203"/>
-        <w:gridCol w:w="1313"/>
-        <w:gridCol w:w="1203"/>
-        <w:gridCol w:w="426"/>
-      </w:tblGrid>
-      <w:tr>
-        <w:trPr>
-          <w:trHeight w:val="315"/>
-        </w:trPr>
-        <w:tc>
-          <w:tcPr>
-            <w:tcW w:w="1273" w:type="pct"/>
-            <w:vMerge w:val="restart"/>
-            <w:tcBorders>
-              <w:top w:val="single" w:sz="8" w:space="0" w:color="auto"/>
-              <w:left w:val="single" w:sz="8" w:space="0" w:color="auto"/>
-              <w:bottom w:val="single" w:sz="8" w:space="0" w:color="000000"/>
-              <w:right w:val="single" w:sz="8" w:space="0" w:color="auto"/>
-            </w:tcBorders>
-            <w:shd w:val="clear" w:color="auto" w:fill="auto"/>
-            <w:vAlign w:val="center"/>
-            <w:hideMark/>
-          </w:tcPr>
-          <w:p>
-            <w:pPr>
-              <w:pStyle w:val="afffff6"/>
-            </w:pPr>
-            <w:r>
-              <w:rPr>
-                <w:rFonts w:hint="eastAsia"/>
-              </w:rPr>
-              <w:t>项</w:t>
-            </w:r>
-            <w:r>
-              <w:rPr>
-                <w:rFonts w:hint="eastAsia"/>
-              </w:rPr>
-              <w:t xml:space="preserve">   </w:t>
-            </w:r>
-            <w:r>
-              <w:rPr>
-                <w:rFonts w:hint="eastAsia"/>
-              </w:rPr>
-              <w:t>目</w:t>
-            </w:r>
-          </w:p>
-        </w:tc>
-        <w:tc>
-          <w:tcPr>
-            <w:tcW w:w="443" w:type="pct"/>
-            <w:vMerge w:val="restart"/>
-            <w:tcBorders>
-              <w:top w:val="single" w:sz="8" w:space="0" w:color="auto"/>
-              <w:left w:val="single" w:sz="8" w:space="0" w:color="auto"/>
-              <w:bottom w:val="single" w:sz="8" w:space="0" w:color="000000"/>
-              <w:right w:val="single" w:sz="8" w:space="0" w:color="auto"/>
-            </w:tcBorders>
-            <w:shd w:val="clear" w:color="auto" w:fill="auto"/>
-            <w:vAlign w:val="center"/>
-            <w:hideMark/>
-          </w:tcPr>
-          <w:p>
-            <w:pPr>
-              <w:pStyle w:val="afffff6"/>
-            </w:pPr>
-            <w:r>
-              <w:rPr>
-                <w:rFonts w:hint="eastAsia"/>
-              </w:rPr>
-              <w:t>单位</w:t>
-            </w:r>
-          </w:p>
-        </w:tc>
-        <w:tc>
-          <w:tcPr>
-            <w:tcW w:w="1528" w:type="pct"/>
-            <w:gridSpan w:val="2"/>
-            <w:tcBorders>
-              <w:top w:val="single" w:sz="8" w:space="0" w:color="auto"/>
-              <w:left w:val="nil"/>
-              <w:bottom w:val="single" w:sz="8" w:space="0" w:color="auto"/>
-              <w:right w:val="single" w:sz="8" w:space="0" w:color="000000"/>
-            </w:tcBorders>
-            <w:shd w:val="clear" w:color="auto" w:fill="auto"/>
-            <w:vAlign w:val="center"/>
-            <w:hideMark/>
-          </w:tcPr>
-          <w:p>
-            <w:pPr>
-              <w:pStyle w:val="afffff6"/>
-            </w:pPr>
-            <w:r>
-              <w:rPr>
-                <w:rFonts w:hint="eastAsia"/>
-              </w:rPr>
-              <w:t>正常运行荷载工况</w:t>
-            </w:r>
-          </w:p>
-        </w:tc>
-        <w:tc>
-          <w:tcPr>
-            <w:tcW w:w="1528" w:type="pct"/>
-            <w:gridSpan w:val="2"/>
-            <w:tcBorders>
-              <w:top w:val="single" w:sz="8" w:space="0" w:color="auto"/>
-              <w:left w:val="nil"/>
-              <w:bottom w:val="single" w:sz="8" w:space="0" w:color="auto"/>
-              <w:right w:val="single" w:sz="8" w:space="0" w:color="000000"/>
-            </w:tcBorders>
-            <w:shd w:val="clear" w:color="auto" w:fill="auto"/>
-            <w:vAlign w:val="center"/>
-            <w:hideMark/>
-          </w:tcPr>
-          <w:p>
-            <w:pPr>
-              <w:pStyle w:val="afffff6"/>
-            </w:pPr>
-            <w:r>
-              <w:rPr>
-                <w:rFonts w:hint="eastAsia"/>
-              </w:rPr>
-              <w:t>极端荷载工况</w:t>
-            </w:r>
-          </w:p>
-        </w:tc>
-        <w:tc>
-          <w:tcPr>
-            <w:tcW w:w="228" w:type="pct"/>
-            <w:vMerge w:val="restart"/>
-            <w:tcBorders>
-              <w:top w:val="single" w:sz="8" w:space="0" w:color="auto"/>
-              <w:left w:val="single" w:sz="8" w:space="0" w:color="auto"/>
-              <w:bottom w:val="single" w:sz="8" w:space="0" w:color="000000"/>
-              <w:right w:val="single" w:sz="8" w:space="0" w:color="auto"/>
-            </w:tcBorders>
-            <w:shd w:val="clear" w:color="auto" w:fill="auto"/>
-            <w:vAlign w:val="center"/>
-            <w:hideMark/>
-          </w:tcPr>
-          <w:p>
-            <w:pPr>
-              <w:pStyle w:val="afffff6"/>
-            </w:pPr>
-            <w:r>
-              <w:rPr>
-                <w:rFonts w:hint="eastAsia"/>
-              </w:rPr>
-              <w:t>备</w:t>
-            </w:r>
-            <w:r>
-              <w:rPr>
-                <w:rFonts w:hint="eastAsia"/>
-              </w:rPr>
-              <w:t xml:space="preserve">  </w:t>
-            </w:r>
-            <w:r>
-              <w:rPr>
-                <w:rFonts w:hint="eastAsia"/>
-              </w:rPr>
-              <w:t>注</w:t>
-            </w:r>
-          </w:p>
-        </w:tc>
-      </w:tr>
-      <w:tr>
-        <w:trPr>
-          <w:trHeight w:val="315"/>
-        </w:trPr>
-        <w:tc>
-          <w:tcPr>
-            <w:tcW w:w="1273" w:type="pct"/>
-            <w:vMerge/>
-            <w:tcBorders>
-              <w:top w:val="single" w:sz="8" w:space="0" w:color="auto"/>
-              <w:left w:val="single" w:sz="8" w:space="0" w:color="auto"/>
-              <w:bottom w:val="single" w:sz="8" w:space="0" w:color="000000"/>
-              <w:right w:val="single" w:sz="8" w:space="0" w:color="auto"/>
-            </w:tcBorders>
-            <w:shd w:val="clear" w:color="auto" w:fill="auto"/>
-            <w:vAlign w:val="center"/>
-            <w:hideMark/>
-          </w:tcPr>
-          <w:p>
-            <w:pPr>
-              <w:pStyle w:val="afffff6"/>
-            </w:pPr>
-          </w:p>
-        </w:tc>
-        <w:tc>
-          <w:tcPr>
-            <w:tcW w:w="443" w:type="pct"/>
-            <w:vMerge/>
-            <w:tcBorders>
-              <w:top w:val="single" w:sz="8" w:space="0" w:color="auto"/>
-              <w:left w:val="single" w:sz="8" w:space="0" w:color="auto"/>
-              <w:bottom w:val="single" w:sz="8" w:space="0" w:color="000000"/>
-              <w:right w:val="single" w:sz="8" w:space="0" w:color="auto"/>
-            </w:tcBorders>
-            <w:shd w:val="clear" w:color="auto" w:fill="auto"/>
-            <w:vAlign w:val="center"/>
-            <w:hideMark/>
-          </w:tcPr>
-          <w:p>
-            <w:pPr>
-              <w:pStyle w:val="afffff6"/>
-            </w:pPr>
-          </w:p>
-        </w:tc>
-        <w:tc>
-          <w:tcPr>
-            <w:tcW w:w="797" w:type="pct"/>
-            <w:tcBorders>
-              <w:top w:val="nil"/>
-              <w:left w:val="nil"/>
-              <w:bottom w:val="single" w:sz="8" w:space="0" w:color="auto"/>
-              <w:right w:val="single" w:sz="8" w:space="0" w:color="auto"/>
-            </w:tcBorders>
-            <w:shd w:val="clear" w:color="auto" w:fill="auto"/>
-            <w:vAlign w:val="center"/>
-            <w:hideMark/>
-          </w:tcPr>
-          <w:p>
-            <w:pPr>
-              <w:pStyle w:val="afffff6"/>
-            </w:pPr>
-            <w:r>
-              <w:rPr>
-                <w:rFonts w:hint="eastAsia"/>
-              </w:rPr>
-              <w:t>计算值</w:t>
-            </w:r>
-          </w:p>
-        </w:tc>
-        <w:tc>
-          <w:tcPr>
-            <w:tcW w:w="731" w:type="pct"/>
-            <w:tcBorders>
-              <w:top w:val="nil"/>
-              <w:left w:val="nil"/>
-              <w:bottom w:val="single" w:sz="8" w:space="0" w:color="auto"/>
-              <w:right w:val="single" w:sz="8" w:space="0" w:color="auto"/>
-            </w:tcBorders>
-            <w:shd w:val="clear" w:color="auto" w:fill="auto"/>
-            <w:vAlign w:val="center"/>
-            <w:hideMark/>
-          </w:tcPr>
-          <w:p>
-            <w:pPr>
-              <w:pStyle w:val="afffff6"/>
-            </w:pPr>
-            <w:r>
-              <w:rPr>
-                <w:rFonts w:hint="eastAsia"/>
-              </w:rPr>
-              <w:t>允许值</w:t>
-            </w:r>
-          </w:p>
-        </w:tc>
-        <w:tc>
-          <w:tcPr>
-            <w:tcW w:w="797" w:type="pct"/>
-            <w:tcBorders>
-              <w:top w:val="nil"/>
-              <w:left w:val="nil"/>
-              <w:bottom w:val="single" w:sz="8" w:space="0" w:color="auto"/>
-              <w:right w:val="single" w:sz="8" w:space="0" w:color="auto"/>
-            </w:tcBorders>
-            <w:shd w:val="clear" w:color="auto" w:fill="auto"/>
-            <w:vAlign w:val="center"/>
-            <w:hideMark/>
-          </w:tcPr>
-          <w:p>
-            <w:pPr>
-              <w:pStyle w:val="afffff6"/>
-            </w:pPr>
-            <w:r>
-              <w:rPr>
-                <w:rFonts w:hint="eastAsia"/>
-              </w:rPr>
-              <w:t>计算值</w:t>
-            </w:r>
-          </w:p>
-        </w:tc>
-        <w:tc>
-          <w:tcPr>
-            <w:tcW w:w="731" w:type="pct"/>
-            <w:tcBorders>
-              <w:top w:val="nil"/>
-              <w:left w:val="nil"/>
-              <w:bottom w:val="single" w:sz="8" w:space="0" w:color="auto"/>
-              <w:right w:val="single" w:sz="8" w:space="0" w:color="auto"/>
-            </w:tcBorders>
-            <w:shd w:val="clear" w:color="auto" w:fill="auto"/>
-            <w:vAlign w:val="center"/>
-            <w:hideMark/>
-          </w:tcPr>
-          <w:p>
-            <w:pPr>
-              <w:pStyle w:val="afffff6"/>
-            </w:pPr>
-            <w:r>
-              <w:rPr>
-                <w:rFonts w:hint="eastAsia"/>
-              </w:rPr>
-              <w:t>允许值</w:t>
-            </w:r>
-          </w:p>
-        </w:tc>
-        <w:tc>
-          <w:tcPr>
-            <w:tcW w:w="228" w:type="pct"/>
-            <w:vMerge/>
-            <w:tcBorders>
-              <w:top w:val="single" w:sz="8" w:space="0" w:color="auto"/>
-              <w:left w:val="single" w:sz="8" w:space="0" w:color="auto"/>
-              <w:bottom w:val="single" w:sz="8" w:space="0" w:color="000000"/>
-              <w:right w:val="single" w:sz="8" w:space="0" w:color="auto"/>
-            </w:tcBorders>
-            <w:shd w:val="clear" w:color="auto" w:fill="auto"/>
-            <w:vAlign w:val="center"/>
-            <w:hideMark/>
-          </w:tcPr>
-          <w:p>
-            <w:pPr>
-              <w:pStyle w:val="afffff6"/>
-            </w:pPr>
-          </w:p>
-        </w:tc>
-      </w:tr>
-      <w:tr>
-        <w:trPr>
-          <w:trHeight w:val="315"/>
-        </w:trPr>
-        <w:tc>
-          <w:tcPr>
-            <w:tcW w:w="5000" w:type="pct"/>
-            <w:gridSpan w:val="7"/>
-            <w:tcBorders>
-              <w:top w:val="single" w:sz="8" w:space="0" w:color="auto"/>
-              <w:left w:val="single" w:sz="8" w:space="0" w:color="auto"/>
-              <w:bottom w:val="single" w:sz="8" w:space="0" w:color="auto"/>
-              <w:right w:val="single" w:sz="8" w:space="0" w:color="000000"/>
-            </w:tcBorders>
-            <w:shd w:val="clear" w:color="auto" w:fill="auto"/>
-            <w:vAlign w:val="center"/>
-            <w:hideMark/>
-          </w:tcPr>
-          <w:p>
-            <w:pPr>
-              <w:pStyle w:val="afffff6"/>
-            </w:pPr>
-            <w:r>
-              <w:rPr>
-                <w:rFonts w:hint="eastAsia"/>
-              </w:rPr>
-              <w:t>1</w:t>
-            </w:r>
-            <w:r>
-              <w:rPr>
-                <w:rFonts w:hint="eastAsia"/>
-              </w:rPr>
-              <w:t>、地基承载力复核</w:t>
-            </w:r>
-          </w:p>
-        </w:tc>
-      </w:tr>
-      <w:tr>
-        <w:trPr>
-          <w:trHeight w:val="851"/>
-        </w:trPr>
-        <w:tc>
-          <w:tcPr>
-            <w:tcW w:w="1273" w:type="pct"/>
-            <w:tcBorders>
-              <w:top w:val="nil"/>
-              <w:left w:val="single" w:sz="8" w:space="0" w:color="auto"/>
-              <w:bottom w:val="single" w:sz="8" w:space="0" w:color="auto"/>
-              <w:right w:val="single" w:sz="8" w:space="0" w:color="auto"/>
-            </w:tcBorders>
-            <w:shd w:val="clear" w:color="auto" w:fill="auto"/>
-            <w:vAlign w:val="center"/>
-            <w:hideMark/>
-          </w:tcPr>
-          <w:p>
-            <w:pPr>
-              <w:pStyle w:val="afffff6"/>
-            </w:pPr>
-            <w:r>
-              <w:rPr>
-                <w:rFonts w:hint="eastAsia"/>
-              </w:rPr>
-              <w:t>偏心距</w:t>
-            </w:r>
-            <w:r>
-              <w:rPr>
-                <w:rFonts w:hint="eastAsia"/>
-              </w:rPr>
-              <w:t>e/</w:t>
-            </w:r>
-            <w:r>
-              <w:rPr>
-                <w:rFonts w:hint="eastAsia"/>
-              </w:rPr>
-              <w:t>基础底面半径</w:t>
-            </w:r>
-          </w:p>
-          <w:p>
-            <w:pPr>
-              <w:pStyle w:val="afffff6"/>
-            </w:pPr>
-            <w:r>
-              <w:rPr>
-                <w:rFonts w:hint="eastAsia"/>
-              </w:rPr>
-              <w:t>R(</w:t>
-            </w:r>
-            <w:r>
-              <w:rPr>
-                <w:rFonts w:hint="eastAsia"/>
-              </w:rPr>
-              <w:t>控制脱空面积</w:t>
-            </w:r>
-            <w:r>
-              <w:rPr>
-                <w:rFonts w:hint="eastAsia"/>
-              </w:rPr>
-              <w:t>)</w:t>
-            </w:r>
-          </w:p>
-        </w:tc>
-        <w:tc>
-          <w:tcPr>
-            <w:tcW w:w="443" w:type="pct"/>
-            <w:tcBorders>
-              <w:top w:val="nil"/>
-              <w:left w:val="nil"/>
-              <w:bottom w:val="single" w:sz="8" w:space="0" w:color="auto"/>
-              <w:right w:val="single" w:sz="8" w:space="0" w:color="auto"/>
-            </w:tcBorders>
-            <w:shd w:val="clear" w:color="auto" w:fill="auto"/>
-            <w:vAlign w:val="center"/>
-            <w:hideMark/>
-          </w:tcPr>
-          <w:p>
-            <w:pPr>
-              <w:pStyle w:val="afffff6"/>
-            </w:pPr>
-            <w:r>
-              <w:rPr>
-                <w:rFonts w:hint="eastAsia"/>
-              </w:rPr>
-              <w:t xml:space="preserve">　</w:t>
-            </w:r>
-          </w:p>
-        </w:tc>
-        <w:tc>
-          <w:tcPr>
-            <w:tcW w:w="797" w:type="pct"/>
-            <w:tcBorders>
-              <w:top w:val="nil"/>
-              <w:left w:val="nil"/>
-              <w:bottom w:val="single" w:sz="8" w:space="0" w:color="auto"/>
-              <w:right w:val="single" w:sz="8" w:space="0" w:color="auto"/>
-            </w:tcBorders>
-            <w:shd w:val="clear" w:color="auto" w:fill="auto"/>
-            <w:vAlign w:val="center"/>
-            <w:hideMark/>
-          </w:tcPr>
-          <w:p>
-            <w:pPr>
-              <w:pStyle w:val="afffff6"/>
-            </w:pPr>
-            <w:r>
-              <w:t>0.238</w:t>
-            </w:r>
-          </w:p>
-        </w:tc>
-        <w:tc>
-          <w:tcPr>
-            <w:tcW w:w="731" w:type="pct"/>
-            <w:tcBorders>
-              <w:top w:val="nil"/>
-              <w:left w:val="nil"/>
-              <w:bottom w:val="single" w:sz="8" w:space="0" w:color="auto"/>
-              <w:right w:val="single" w:sz="8" w:space="0" w:color="auto"/>
-            </w:tcBorders>
-            <w:shd w:val="clear" w:color="auto" w:fill="auto"/>
-            <w:vAlign w:val="center"/>
-            <w:hideMark/>
-          </w:tcPr>
-          <w:p>
-            <w:pPr>
-              <w:pStyle w:val="afffff6"/>
-            </w:pPr>
-            <w:r>
-              <w:t>0.25</w:t>
-            </w:r>
-          </w:p>
-        </w:tc>
-        <w:tc>
-          <w:tcPr>
-            <w:tcW w:w="797" w:type="pct"/>
-            <w:tcBorders>
-              <w:top w:val="nil"/>
-              <w:left w:val="nil"/>
-              <w:bottom w:val="single" w:sz="8" w:space="0" w:color="auto"/>
-              <w:right w:val="single" w:sz="8" w:space="0" w:color="auto"/>
-            </w:tcBorders>
-            <w:shd w:val="clear" w:color="auto" w:fill="auto"/>
-            <w:vAlign w:val="center"/>
-            <w:hideMark/>
-          </w:tcPr>
-          <w:p>
-            <w:pPr>
-              <w:pStyle w:val="afffff6"/>
-            </w:pPr>
-            <w:r>
-              <w:t>0.338</w:t>
-            </w:r>
-          </w:p>
-        </w:tc>
-        <w:tc>
-          <w:tcPr>
-            <w:tcW w:w="731" w:type="pct"/>
-            <w:tcBorders>
-              <w:top w:val="nil"/>
-              <w:left w:val="nil"/>
-              <w:bottom w:val="single" w:sz="8" w:space="0" w:color="auto"/>
-              <w:right w:val="single" w:sz="8" w:space="0" w:color="auto"/>
-            </w:tcBorders>
-            <w:shd w:val="clear" w:color="auto" w:fill="auto"/>
-            <w:vAlign w:val="center"/>
-            <w:hideMark/>
-          </w:tcPr>
-          <w:p>
-            <w:pPr>
-              <w:pStyle w:val="afffff6"/>
-            </w:pPr>
-            <w:r>
-              <w:t>0.43</w:t>
-            </w:r>
-          </w:p>
-        </w:tc>
-        <w:tc>
-          <w:tcPr>
-            <w:tcW w:w="228" w:type="pct"/>
-            <w:tcBorders>
-              <w:top w:val="nil"/>
-              <w:left w:val="nil"/>
-              <w:bottom w:val="single" w:sz="8" w:space="0" w:color="auto"/>
-              <w:right w:val="single" w:sz="8" w:space="0" w:color="auto"/>
-            </w:tcBorders>
-            <w:shd w:val="clear" w:color="auto" w:fill="auto"/>
-            <w:vAlign w:val="center"/>
-            <w:hideMark/>
-          </w:tcPr>
-          <w:p>
-            <w:pPr>
-              <w:pStyle w:val="afffff6"/>
-            </w:pPr>
-            <w:r>
-              <w:rPr>
-                <w:rFonts w:hint="eastAsia"/>
-              </w:rPr>
-              <w:t xml:space="preserve">　</w:t>
-            </w:r>
-          </w:p>
-        </w:tc>
-      </w:tr>
-      <w:tr>
-        <w:trPr>
-          <w:trHeight w:val="20"/>
-        </w:trPr>
-        <w:tc>
-          <w:tcPr>
-            <w:tcW w:w="1273" w:type="pct"/>
-            <w:tcBorders>
-              <w:top w:val="nil"/>
-              <w:left w:val="single" w:sz="8" w:space="0" w:color="auto"/>
-              <w:bottom w:val="single" w:sz="8" w:space="0" w:color="auto"/>
-              <w:right w:val="single" w:sz="8" w:space="0" w:color="auto"/>
-            </w:tcBorders>
-            <w:shd w:val="clear" w:color="auto" w:fill="auto"/>
-            <w:vAlign w:val="center"/>
-            <w:hideMark/>
-          </w:tcPr>
-          <w:p>
-            <w:pPr>
-              <w:pStyle w:val="afffff6"/>
-            </w:pPr>
-            <w:bookmarkStart w:id="10" w:name="_Hlk533772136"/>
-            <w:r>
-              <w:rPr>
-                <w:rFonts w:hint="eastAsia"/>
-              </w:rPr>
-              <w:t>基础底面平均压力</w:t>
-            </w:r>
-          </w:p>
-        </w:tc>
-        <w:tc>
-          <w:tcPr>
-            <w:tcW w:w="443" w:type="pct"/>
-            <w:tcBorders>
-              <w:top w:val="nil"/>
-              <w:left w:val="nil"/>
-              <w:bottom w:val="single" w:sz="8" w:space="0" w:color="auto"/>
-              <w:right w:val="single" w:sz="8" w:space="0" w:color="auto"/>
-            </w:tcBorders>
-            <w:shd w:val="clear" w:color="auto" w:fill="auto"/>
-            <w:vAlign w:val="center"/>
-            <w:hideMark/>
-          </w:tcPr>
-          <w:p>
-            <w:pPr>
-              <w:pStyle w:val="afffff6"/>
-            </w:pPr>
-            <w:r>
-              <w:rPr>
-                <w:rFonts w:hint="eastAsia"/>
-              </w:rPr>
-              <w:t>kPa</w:t>
-            </w:r>
-          </w:p>
-        </w:tc>
-        <w:tc>
-          <w:tcPr>
-            <w:tcW w:w="797" w:type="pct"/>
-            <w:tcBorders>
-              <w:top w:val="nil"/>
-              <w:left w:val="nil"/>
-              <w:bottom w:val="single" w:sz="8" w:space="0" w:color="auto"/>
-              <w:right w:val="single" w:sz="8" w:space="0" w:color="auto"/>
-            </w:tcBorders>
-            <w:shd w:val="clear" w:color="auto" w:fill="auto"/>
-            <w:vAlign w:val="center"/>
-            <w:hideMark/>
-          </w:tcPr>
-          <w:p>
-            <w:pPr>
-              <w:pStyle w:val="afffff6"/>
-            </w:pPr>
-            <w:r>
-              <w:t>85.85</w:t>
-            </w:r>
-          </w:p>
-        </w:tc>
-        <w:tc>
-          <w:tcPr>
-            <w:tcW w:w="731" w:type="pct"/>
-            <w:tcBorders>
-              <w:top w:val="nil"/>
-              <w:left w:val="nil"/>
-              <w:bottom w:val="single" w:sz="8" w:space="0" w:color="auto"/>
-              <w:right w:val="single" w:sz="8" w:space="0" w:color="auto"/>
-            </w:tcBorders>
-            <w:shd w:val="clear" w:color="auto" w:fill="auto"/>
-            <w:vAlign w:val="center"/>
-            <w:hideMark/>
-          </w:tcPr>
-          <w:p>
-            <w:pPr>
-              <w:pStyle w:val="afffff6"/>
-            </w:pPr>
-            <w:r>
-              <w:t>529</w:t>
-            </w:r>
-          </w:p>
-        </w:tc>
-        <w:tc>
-          <w:tcPr>
-            <w:tcW w:w="797" w:type="pct"/>
-            <w:tcBorders>
-              <w:top w:val="nil"/>
-              <w:left w:val="nil"/>
-              <w:bottom w:val="single" w:sz="8" w:space="0" w:color="auto"/>
-              <w:right w:val="single" w:sz="8" w:space="0" w:color="auto"/>
-            </w:tcBorders>
-            <w:shd w:val="clear" w:color="auto" w:fill="auto"/>
-            <w:vAlign w:val="center"/>
-            <w:hideMark/>
-          </w:tcPr>
-          <w:p>
-            <w:pPr>
-              <w:pStyle w:val="afffff6"/>
-            </w:pPr>
-            <w:r>
-              <w:t>94.634</w:t>
-            </w:r>
-          </w:p>
-        </w:tc>
-        <w:tc>
-          <w:tcPr>
-            <w:tcW w:w="731" w:type="pct"/>
-            <w:tcBorders>
-              <w:top w:val="nil"/>
-              <w:left w:val="nil"/>
-              <w:bottom w:val="single" w:sz="8" w:space="0" w:color="auto"/>
-              <w:right w:val="single" w:sz="8" w:space="0" w:color="auto"/>
-            </w:tcBorders>
-            <w:shd w:val="clear" w:color="auto" w:fill="auto"/>
-            <w:vAlign w:val="center"/>
-            <w:hideMark/>
-          </w:tcPr>
-          <w:p>
-            <w:pPr>
-              <w:pStyle w:val="afffff6"/>
-            </w:pPr>
-            <w:r>
-              <w:t>529</w:t>
-            </w:r>
-          </w:p>
-        </w:tc>
-        <w:tc>
-          <w:tcPr>
-            <w:tcW w:w="228" w:type="pct"/>
-            <w:tcBorders>
-              <w:top w:val="nil"/>
-              <w:left w:val="nil"/>
-              <w:bottom w:val="single" w:sz="8" w:space="0" w:color="auto"/>
-              <w:right w:val="single" w:sz="8" w:space="0" w:color="auto"/>
-            </w:tcBorders>
-            <w:shd w:val="clear" w:color="auto" w:fill="auto"/>
-            <w:vAlign w:val="center"/>
-            <w:hideMark/>
-          </w:tcPr>
-          <w:p>
-            <w:pPr>
-              <w:pStyle w:val="afffff6"/>
-            </w:pPr>
-            <w:r>
-              <w:rPr>
-                <w:rFonts w:hint="eastAsia"/>
-              </w:rPr>
-              <w:t xml:space="preserve">　</w:t>
-            </w:r>
-          </w:p>
-        </w:tc>
-      </w:tr>
-      <w:tr>
-        <w:trPr>
-          <w:trHeight w:val="20"/>
-        </w:trPr>
-        <w:tc>
-          <w:tcPr>
-            <w:tcW w:w="1273" w:type="pct"/>
-            <w:tcBorders>
-              <w:top w:val="nil"/>
-              <w:left w:val="single" w:sz="8" w:space="0" w:color="auto"/>
-              <w:bottom w:val="single" w:sz="8" w:space="0" w:color="auto"/>
-              <w:right w:val="single" w:sz="8" w:space="0" w:color="auto"/>
-            </w:tcBorders>
-            <w:shd w:val="clear" w:color="auto" w:fill="auto"/>
-            <w:vAlign w:val="center"/>
-            <w:hideMark/>
-          </w:tcPr>
-          <w:p>
-            <w:pPr>
-              <w:pStyle w:val="afffff6"/>
-            </w:pPr>
-            <w:r>
-              <w:rPr>
-                <w:rFonts w:hint="eastAsia"/>
-              </w:rPr>
-              <w:t>基础底面最大压力</w:t>
-            </w:r>
-          </w:p>
-        </w:tc>
-        <w:tc>
-          <w:tcPr>
-            <w:tcW w:w="443" w:type="pct"/>
-            <w:tcBorders>
-              <w:top w:val="nil"/>
-              <w:left w:val="nil"/>
-              <w:bottom w:val="single" w:sz="8" w:space="0" w:color="auto"/>
-              <w:right w:val="single" w:sz="8" w:space="0" w:color="auto"/>
-            </w:tcBorders>
-            <w:shd w:val="clear" w:color="auto" w:fill="auto"/>
-            <w:vAlign w:val="center"/>
-            <w:hideMark/>
-          </w:tcPr>
-          <w:p>
-            <w:pPr>
-              <w:pStyle w:val="afffff6"/>
-            </w:pPr>
-            <w:r>
-              <w:rPr>
-                <w:rFonts w:hint="eastAsia"/>
-              </w:rPr>
-              <w:t>kPa</w:t>
-            </w:r>
-          </w:p>
-        </w:tc>
-        <w:tc>
-          <w:tcPr>
-            <w:tcW w:w="797" w:type="pct"/>
-            <w:tcBorders>
-              <w:top w:val="nil"/>
-              <w:left w:val="nil"/>
-              <w:bottom w:val="single" w:sz="8" w:space="0" w:color="auto"/>
-              <w:right w:val="single" w:sz="8" w:space="0" w:color="auto"/>
-            </w:tcBorders>
-            <w:shd w:val="clear" w:color="auto" w:fill="auto"/>
-            <w:vAlign w:val="center"/>
-            <w:hideMark/>
-          </w:tcPr>
-          <w:p>
-            <w:pPr>
-              <w:pStyle w:val="afffff6"/>
-            </w:pPr>
-            <w:r>
-              <w:t>167.444</w:t>
-            </w:r>
-          </w:p>
-        </w:tc>
-        <w:tc>
-          <w:tcPr>
-            <w:tcW w:w="731" w:type="pct"/>
-            <w:tcBorders>
-              <w:top w:val="nil"/>
-              <w:left w:val="nil"/>
-              <w:bottom w:val="single" w:sz="8" w:space="0" w:color="auto"/>
-              <w:right w:val="single" w:sz="8" w:space="0" w:color="auto"/>
-            </w:tcBorders>
-            <w:shd w:val="clear" w:color="auto" w:fill="auto"/>
-            <w:vAlign w:val="center"/>
-            <w:hideMark/>
-          </w:tcPr>
-          <w:p>
-            <w:pPr>
-              <w:pStyle w:val="afffff6"/>
-            </w:pPr>
-            <w:r>
-              <w:t>634.8</w:t>
-            </w:r>
-          </w:p>
-        </w:tc>
-        <w:tc>
-          <w:tcPr>
-            <w:tcW w:w="797" w:type="pct"/>
-            <w:tcBorders>
-              <w:top w:val="nil"/>
-              <w:left w:val="nil"/>
-              <w:bottom w:val="single" w:sz="8" w:space="0" w:color="auto"/>
-              <w:right w:val="single" w:sz="8" w:space="0" w:color="auto"/>
-            </w:tcBorders>
-            <w:shd w:val="clear" w:color="auto" w:fill="auto"/>
-            <w:vAlign w:val="center"/>
-            <w:hideMark/>
-          </w:tcPr>
-          <w:p>
-            <w:pPr>
-              <w:pStyle w:val="afffff6"/>
-            </w:pPr>
-            <w:r>
-              <w:t>204.957</w:t>
-            </w:r>
-          </w:p>
-        </w:tc>
-        <w:tc>
-          <w:tcPr>
-            <w:tcW w:w="731" w:type="pct"/>
-            <w:tcBorders>
-              <w:top w:val="nil"/>
-              <w:left w:val="nil"/>
-              <w:bottom w:val="single" w:sz="8" w:space="0" w:color="auto"/>
-              <w:right w:val="single" w:sz="8" w:space="0" w:color="auto"/>
-            </w:tcBorders>
-            <w:shd w:val="clear" w:color="auto" w:fill="auto"/>
-            <w:vAlign w:val="center"/>
-            <w:hideMark/>
-          </w:tcPr>
-          <w:p>
-            <w:pPr>
-              <w:pStyle w:val="afffff6"/>
-            </w:pPr>
-            <w:r>
-              <w:t>634.8</w:t>
-            </w:r>
-          </w:p>
-        </w:tc>
-        <w:tc>
-          <w:tcPr>
-            <w:tcW w:w="228" w:type="pct"/>
-            <w:tcBorders>
-              <w:top w:val="nil"/>
-              <w:left w:val="nil"/>
-              <w:bottom w:val="single" w:sz="8" w:space="0" w:color="auto"/>
-              <w:right w:val="single" w:sz="8" w:space="0" w:color="auto"/>
-            </w:tcBorders>
-            <w:shd w:val="clear" w:color="auto" w:fill="auto"/>
-            <w:vAlign w:val="center"/>
-            <w:hideMark/>
-          </w:tcPr>
-          <w:p>
-            <w:pPr>
-              <w:pStyle w:val="afffff6"/>
-            </w:pPr>
-            <w:r>
-              <w:rPr>
-                <w:rFonts w:hint="eastAsia"/>
-              </w:rPr>
-              <w:t xml:space="preserve">　</w:t>
-            </w:r>
-          </w:p>
-        </w:tc>
-      </w:tr>
-      <w:bookmarkEnd w:id="10"/>
-      <w:tr>
-        <w:trPr>
-          <w:trHeight w:val="20"/>
-        </w:trPr>
-        <w:tc>
-          <w:tcPr>
-            <w:tcW w:w="5000" w:type="pct"/>
-            <w:gridSpan w:val="7"/>
-            <w:tcBorders>
-              <w:top w:val="single" w:sz="8" w:space="0" w:color="auto"/>
-              <w:left w:val="single" w:sz="8" w:space="0" w:color="auto"/>
-              <w:bottom w:val="single" w:sz="8" w:space="0" w:color="auto"/>
-              <w:right w:val="single" w:sz="8" w:space="0" w:color="000000"/>
-            </w:tcBorders>
-            <w:shd w:val="clear" w:color="auto" w:fill="auto"/>
-            <w:vAlign w:val="center"/>
-            <w:hideMark/>
-          </w:tcPr>
-          <w:p>
-            <w:pPr>
-              <w:pStyle w:val="afffff6"/>
-            </w:pPr>
-            <w:r>
-              <w:rPr>
-                <w:rFonts w:hint="eastAsia"/>
-              </w:rPr>
-              <w:t>2</w:t>
-            </w:r>
-            <w:r>
-              <w:rPr>
-                <w:rFonts w:hint="eastAsia"/>
-              </w:rPr>
-              <w:t>、基础变形验算</w:t>
-            </w:r>
-          </w:p>
-        </w:tc>
-      </w:tr>
-      <w:tr>
-        <w:trPr>
-          <w:trHeight w:val="20"/>
-        </w:trPr>
-        <w:tc>
-          <w:tcPr>
-            <w:tcW w:w="1273" w:type="pct"/>
-            <w:tcBorders>
-              <w:top w:val="nil"/>
-              <w:left w:val="single" w:sz="8" w:space="0" w:color="auto"/>
-              <w:bottom w:val="single" w:sz="8" w:space="0" w:color="auto"/>
-              <w:right w:val="single" w:sz="8" w:space="0" w:color="auto"/>
-            </w:tcBorders>
-            <w:shd w:val="clear" w:color="auto" w:fill="auto"/>
-            <w:vAlign w:val="center"/>
-            <w:hideMark/>
-          </w:tcPr>
-          <w:p>
-            <w:pPr>
-              <w:pStyle w:val="afffff6"/>
-            </w:pPr>
-            <w:r>
-              <w:rPr>
-                <w:rFonts w:hint="eastAsia"/>
-              </w:rPr>
-              <w:t>沉降变形验算</w:t>
-            </w:r>
-          </w:p>
-        </w:tc>
-        <w:tc>
-          <w:tcPr>
-            <w:tcW w:w="443" w:type="pct"/>
-            <w:tcBorders>
-              <w:top w:val="nil"/>
-              <w:left w:val="nil"/>
-              <w:bottom w:val="single" w:sz="8" w:space="0" w:color="auto"/>
-              <w:right w:val="single" w:sz="8" w:space="0" w:color="auto"/>
-            </w:tcBorders>
-            <w:shd w:val="clear" w:color="auto" w:fill="auto"/>
-            <w:vAlign w:val="center"/>
-            <w:hideMark/>
-          </w:tcPr>
-          <w:p>
-            <w:pPr>
-              <w:pStyle w:val="afffff6"/>
-            </w:pPr>
-            <w:r>
-              <w:rPr>
-                <w:rFonts w:hint="eastAsia"/>
-              </w:rPr>
-              <w:t>mm</w:t>
-            </w:r>
-          </w:p>
-        </w:tc>
-        <w:tc>
-          <w:tcPr>
-            <w:tcW w:w="797" w:type="pct"/>
-            <w:tcBorders>
-              <w:top w:val="nil"/>
-              <w:left w:val="nil"/>
-              <w:bottom w:val="single" w:sz="8" w:space="0" w:color="auto"/>
-              <w:right w:val="single" w:sz="8" w:space="0" w:color="auto"/>
-            </w:tcBorders>
-            <w:shd w:val="clear" w:color="auto" w:fill="auto"/>
-            <w:vAlign w:val="center"/>
-            <w:hideMark/>
-          </w:tcPr>
-          <w:p>
-            <w:pPr>
-              <w:pStyle w:val="afffff6"/>
-            </w:pPr>
-            <w:r>
-              <w:t>21.475</w:t>
-            </w:r>
-          </w:p>
-        </w:tc>
-        <w:tc>
-          <w:tcPr>
-            <w:tcW w:w="731" w:type="pct"/>
-            <w:tcBorders>
-              <w:top w:val="nil"/>
-              <w:left w:val="nil"/>
-              <w:bottom w:val="single" w:sz="8" w:space="0" w:color="auto"/>
-              <w:right w:val="single" w:sz="8" w:space="0" w:color="auto"/>
-            </w:tcBorders>
-            <w:shd w:val="clear" w:color="auto" w:fill="auto"/>
-            <w:vAlign w:val="center"/>
-            <w:hideMark/>
-          </w:tcPr>
-          <w:p>
-            <w:pPr>
-              <w:pStyle w:val="afffff6"/>
-            </w:pPr>
-            <w:r>
-              <w:t>100</w:t>
-            </w:r>
-          </w:p>
-        </w:tc>
-        <w:tc>
-          <w:tcPr>
-            <w:tcW w:w="797" w:type="pct"/>
-            <w:tcBorders>
-              <w:top w:val="nil"/>
-              <w:left w:val="nil"/>
-              <w:bottom w:val="single" w:sz="8" w:space="0" w:color="auto"/>
-              <w:right w:val="single" w:sz="8" w:space="0" w:color="auto"/>
-            </w:tcBorders>
-            <w:shd w:val="clear" w:color="auto" w:fill="auto"/>
-            <w:vAlign w:val="center"/>
-            <w:hideMark/>
-          </w:tcPr>
-          <w:p>
-            <w:pPr>
-              <w:pStyle w:val="afffff6"/>
-            </w:pPr>
-            <w:r>
-              <w:t>21.979</w:t>
-            </w:r>
-          </w:p>
-        </w:tc>
-        <w:tc>
-          <w:tcPr>
-            <w:tcW w:w="731" w:type="pct"/>
-            <w:tcBorders>
-              <w:top w:val="nil"/>
-              <w:left w:val="nil"/>
-              <w:bottom w:val="single" w:sz="8" w:space="0" w:color="auto"/>
-              <w:right w:val="single" w:sz="8" w:space="0" w:color="auto"/>
-            </w:tcBorders>
-            <w:shd w:val="clear" w:color="auto" w:fill="auto"/>
-            <w:vAlign w:val="center"/>
-            <w:hideMark/>
-          </w:tcPr>
-          <w:p>
-            <w:pPr>
-              <w:pStyle w:val="afffff6"/>
-            </w:pPr>
-            <w:r>
-              <w:t>100</w:t>
-            </w:r>
-          </w:p>
-        </w:tc>
-        <w:tc>
-          <w:tcPr>
-            <w:tcW w:w="228" w:type="pct"/>
-            <w:tcBorders>
-              <w:top w:val="nil"/>
-              <w:left w:val="nil"/>
-              <w:bottom w:val="single" w:sz="8" w:space="0" w:color="auto"/>
-              <w:right w:val="single" w:sz="8" w:space="0" w:color="auto"/>
-            </w:tcBorders>
-            <w:shd w:val="clear" w:color="auto" w:fill="auto"/>
-            <w:vAlign w:val="center"/>
-            <w:hideMark/>
-          </w:tcPr>
-          <w:p>
-            <w:pPr>
-              <w:pStyle w:val="afffff6"/>
-            </w:pPr>
-            <w:r>
-              <w:rPr>
-                <w:rFonts w:hint="eastAsia"/>
-              </w:rPr>
-              <w:t xml:space="preserve">　</w:t>
-            </w:r>
-          </w:p>
-        </w:tc>
-      </w:tr>
-      <w:tr>
-        <w:trPr>
-          <w:trHeight w:val="20"/>
-        </w:trPr>
-        <w:tc>
-          <w:tcPr>
-            <w:tcW w:w="1273" w:type="pct"/>
-            <w:tcBorders>
-              <w:top w:val="nil"/>
-              <w:left w:val="single" w:sz="8" w:space="0" w:color="auto"/>
-              <w:bottom w:val="single" w:sz="8" w:space="0" w:color="auto"/>
-              <w:right w:val="single" w:sz="8" w:space="0" w:color="auto"/>
-            </w:tcBorders>
-            <w:shd w:val="clear" w:color="auto" w:fill="auto"/>
-            <w:vAlign w:val="center"/>
-            <w:hideMark/>
-          </w:tcPr>
-          <w:p>
-            <w:pPr>
-              <w:pStyle w:val="afffff6"/>
-            </w:pPr>
-            <w:r>
-              <w:rPr>
-                <w:rFonts w:hint="eastAsia"/>
-              </w:rPr>
-              <w:t>倾斜变形验算</w:t>
-            </w:r>
-          </w:p>
-        </w:tc>
-        <w:tc>
-          <w:tcPr>
-            <w:tcW w:w="443" w:type="pct"/>
-            <w:tcBorders>
-              <w:top w:val="nil"/>
-              <w:left w:val="nil"/>
-              <w:bottom w:val="single" w:sz="8" w:space="0" w:color="auto"/>
-              <w:right w:val="single" w:sz="8" w:space="0" w:color="auto"/>
-            </w:tcBorders>
-            <w:shd w:val="clear" w:color="auto" w:fill="auto"/>
-            <w:vAlign w:val="center"/>
-            <w:hideMark/>
-          </w:tcPr>
-          <w:p>
-            <w:pPr>
-              <w:pStyle w:val="afffff6"/>
-            </w:pPr>
-            <w:r>
-              <w:rPr>
-                <w:rFonts w:hint="eastAsia"/>
-              </w:rPr>
-              <w:t xml:space="preserve">　</w:t>
-            </w:r>
-          </w:p>
-        </w:tc>
-        <w:tc>
-          <w:tcPr>
-            <w:tcW w:w="797" w:type="pct"/>
-            <w:tcBorders>
-              <w:top w:val="nil"/>
-              <w:left w:val="nil"/>
-              <w:bottom w:val="single" w:sz="8" w:space="0" w:color="auto"/>
-              <w:right w:val="single" w:sz="8" w:space="0" w:color="auto"/>
-            </w:tcBorders>
-            <w:shd w:val="clear" w:color="auto" w:fill="auto"/>
-            <w:vAlign w:val="center"/>
-            <w:hideMark/>
-          </w:tcPr>
-          <w:p>
-            <w:pPr>
-              <w:pStyle w:val="afffff6"/>
-            </w:pPr>
-            <w:r>
-              <w:t>0.001</w:t>
-            </w:r>
-          </w:p>
-        </w:tc>
-        <w:tc>
-          <w:tcPr>
-            <w:tcW w:w="731" w:type="pct"/>
-            <w:tcBorders>
-              <w:top w:val="nil"/>
-              <w:left w:val="nil"/>
-              <w:bottom w:val="single" w:sz="8" w:space="0" w:color="auto"/>
-              <w:right w:val="single" w:sz="8" w:space="0" w:color="auto"/>
-            </w:tcBorders>
-            <w:shd w:val="clear" w:color="auto" w:fill="auto"/>
-            <w:vAlign w:val="center"/>
-            <w:hideMark/>
-          </w:tcPr>
-          <w:p>
-            <w:pPr>
-              <w:pStyle w:val="afffff6"/>
-            </w:pPr>
-            <w:r>
-              <w:t>0.003</w:t>
-            </w:r>
-          </w:p>
-        </w:tc>
-        <w:tc>
-          <w:tcPr>
-            <w:tcW w:w="797" w:type="pct"/>
-            <w:tcBorders>
-              <w:top w:val="nil"/>
-              <w:left w:val="nil"/>
-              <w:bottom w:val="single" w:sz="8" w:space="0" w:color="auto"/>
-              <w:right w:val="single" w:sz="8" w:space="0" w:color="auto"/>
-            </w:tcBorders>
-            <w:shd w:val="clear" w:color="auto" w:fill="auto"/>
-            <w:vAlign w:val="center"/>
-            <w:hideMark/>
-          </w:tcPr>
-          <w:p>
-            <w:pPr>
-              <w:pStyle w:val="afffff6"/>
-            </w:pPr>
-            <w:r>
-              <w:t>0.001</w:t>
-            </w:r>
-          </w:p>
-        </w:tc>
-        <w:tc>
-          <w:tcPr>
-            <w:tcW w:w="731" w:type="pct"/>
-            <w:tcBorders>
-              <w:top w:val="nil"/>
-              <w:left w:val="nil"/>
-              <w:bottom w:val="single" w:sz="8" w:space="0" w:color="auto"/>
-              <w:right w:val="single" w:sz="8" w:space="0" w:color="auto"/>
-            </w:tcBorders>
-            <w:shd w:val="clear" w:color="auto" w:fill="auto"/>
-            <w:vAlign w:val="center"/>
-            <w:hideMark/>
-          </w:tcPr>
-          <w:p>
-            <w:pPr>
-              <w:pStyle w:val="afffff6"/>
-            </w:pPr>
-            <w:r>
-              <w:t>0.003</w:t>
-            </w:r>
-          </w:p>
-        </w:tc>
-        <w:tc>
-          <w:tcPr>
-            <w:tcW w:w="228" w:type="pct"/>
-            <w:tcBorders>
-              <w:top w:val="nil"/>
-              <w:left w:val="nil"/>
-              <w:bottom w:val="single" w:sz="8" w:space="0" w:color="auto"/>
-              <w:right w:val="single" w:sz="8" w:space="0" w:color="auto"/>
-            </w:tcBorders>
-            <w:shd w:val="clear" w:color="auto" w:fill="auto"/>
-            <w:vAlign w:val="center"/>
-            <w:hideMark/>
-          </w:tcPr>
-          <w:p>
-            <w:pPr>
-              <w:pStyle w:val="afffff6"/>
-            </w:pPr>
-            <w:r>
-              <w:rPr>
-                <w:rFonts w:hint="eastAsia"/>
-              </w:rPr>
-              <w:t xml:space="preserve">　</w:t>
-            </w:r>
-          </w:p>
-        </w:tc>
-      </w:tr>
-      <w:tr>
-        <w:trPr>
-          <w:trHeight w:val="315"/>
-        </w:trPr>
-        <w:tc>
-          <w:tcPr>
-            <w:tcW w:w="5000" w:type="pct"/>
-            <w:gridSpan w:val="7"/>
-            <w:tcBorders>
-              <w:top w:val="single" w:sz="8" w:space="0" w:color="auto"/>
-              <w:left w:val="single" w:sz="8" w:space="0" w:color="auto"/>
-              <w:bottom w:val="single" w:sz="8" w:space="0" w:color="auto"/>
-              <w:right w:val="single" w:sz="8" w:space="0" w:color="000000"/>
-            </w:tcBorders>
-            <w:shd w:val="clear" w:color="auto" w:fill="auto"/>
-            <w:vAlign w:val="center"/>
-            <w:hideMark/>
-          </w:tcPr>
-          <w:p>
-            <w:pPr>
-              <w:pStyle w:val="afffff6"/>
-            </w:pPr>
-            <w:r>
-              <w:rPr>
-                <w:rFonts w:hint="eastAsia"/>
-              </w:rPr>
-              <w:t>3</w:t>
-            </w:r>
-            <w:r>
-              <w:rPr>
-                <w:rFonts w:hint="eastAsia"/>
-              </w:rPr>
-              <w:t>、基础稳定性验算</w:t>
-            </w:r>
-          </w:p>
-        </w:tc>
-      </w:tr>
-      <w:tr>
-        <w:tc>
-          <w:tcPr>
-            <w:tcW w:w="1273" w:type="pct"/>
-            <w:tcBorders>
-              <w:top w:val="nil"/>
-              <w:left w:val="single" w:sz="8" w:space="0" w:color="auto"/>
-              <w:bottom w:val="single" w:sz="8" w:space="0" w:color="auto"/>
-              <w:right w:val="single" w:sz="8" w:space="0" w:color="auto"/>
-            </w:tcBorders>
-            <w:shd w:val="clear" w:color="auto" w:fill="auto"/>
-            <w:vAlign w:val="center"/>
-            <w:hideMark/>
-          </w:tcPr>
-          <w:p>
-            <w:pPr>
-              <w:pStyle w:val="afffff6"/>
-            </w:pPr>
-            <w:r>
-              <w:rPr>
-                <w:rFonts w:hint="eastAsia"/>
-              </w:rPr>
-              <w:t>抗倾覆验算</w:t>
-            </w:r>
-          </w:p>
-        </w:tc>
-        <w:tc>
-          <w:tcPr>
-            <w:tcW w:w="443" w:type="pct"/>
-            <w:tcBorders>
-              <w:top w:val="nil"/>
-              <w:left w:val="nil"/>
-              <w:bottom w:val="single" w:sz="8" w:space="0" w:color="auto"/>
-              <w:right w:val="single" w:sz="8" w:space="0" w:color="auto"/>
-            </w:tcBorders>
-            <w:shd w:val="clear" w:color="auto" w:fill="auto"/>
-            <w:vAlign w:val="center"/>
-            <w:hideMark/>
-          </w:tcPr>
-          <w:p>
-            <w:pPr>
-              <w:pStyle w:val="afffff6"/>
-            </w:pPr>
-            <w:r>
-              <w:rPr>
-                <w:rFonts w:hint="eastAsia"/>
-              </w:rPr>
-              <w:t xml:space="preserve">　</w:t>
-            </w:r>
-          </w:p>
-        </w:tc>
-        <w:tc>
-          <w:tcPr>
-            <w:tcW w:w="797" w:type="pct"/>
-            <w:tcBorders>
-              <w:top w:val="nil"/>
-              <w:left w:val="nil"/>
-              <w:bottom w:val="single" w:sz="8" w:space="0" w:color="auto"/>
-              <w:right w:val="single" w:sz="8" w:space="0" w:color="auto"/>
-            </w:tcBorders>
-            <w:shd w:val="clear" w:color="auto" w:fill="auto"/>
-            <w:vAlign w:val="center"/>
-            <w:hideMark/>
-          </w:tcPr>
-          <w:p>
-            <w:pPr>
-              <w:pStyle w:val="afffff6"/>
-            </w:pPr>
-            <w:r>
-              <w:t>3.973</w:t>
-            </w:r>
-          </w:p>
-        </w:tc>
-        <w:tc>
-          <w:tcPr>
-            <w:tcW w:w="731" w:type="pct"/>
-            <w:tcBorders>
-              <w:top w:val="nil"/>
-              <w:left w:val="nil"/>
-              <w:bottom w:val="single" w:sz="8" w:space="0" w:color="auto"/>
-              <w:right w:val="single" w:sz="8" w:space="0" w:color="auto"/>
-            </w:tcBorders>
-            <w:shd w:val="clear" w:color="auto" w:fill="auto"/>
-            <w:vAlign w:val="center"/>
-            <w:hideMark/>
-          </w:tcPr>
-          <w:p>
-            <w:pPr>
-              <w:pStyle w:val="afffff6"/>
-            </w:pPr>
-            <w:r>
-              <w:t>1.6</w:t>
-            </w:r>
-          </w:p>
-        </w:tc>
-        <w:tc>
-          <w:tcPr>
-            <w:tcW w:w="797" w:type="pct"/>
-            <w:tcBorders>
-              <w:top w:val="nil"/>
-              <w:left w:val="nil"/>
-              <w:bottom w:val="single" w:sz="8" w:space="0" w:color="auto"/>
-              <w:right w:val="single" w:sz="8" w:space="0" w:color="auto"/>
-            </w:tcBorders>
-            <w:shd w:val="clear" w:color="auto" w:fill="auto"/>
-            <w:vAlign w:val="center"/>
-            <w:hideMark/>
-          </w:tcPr>
-          <w:p>
-            <w:pPr>
-              <w:pStyle w:val="afffff6"/>
-            </w:pPr>
-            <w:r>
-              <w:t>2.797</w:t>
-            </w:r>
-          </w:p>
-        </w:tc>
-        <w:tc>
-          <w:tcPr>
-            <w:tcW w:w="731" w:type="pct"/>
-            <w:tcBorders>
-              <w:top w:val="nil"/>
-              <w:left w:val="nil"/>
-              <w:bottom w:val="single" w:sz="8" w:space="0" w:color="auto"/>
-              <w:right w:val="single" w:sz="8" w:space="0" w:color="auto"/>
-            </w:tcBorders>
-            <w:shd w:val="clear" w:color="auto" w:fill="auto"/>
-            <w:vAlign w:val="center"/>
-            <w:hideMark/>
-          </w:tcPr>
-          <w:p>
-            <w:pPr>
-              <w:pStyle w:val="afffff6"/>
-            </w:pPr>
-            <w:r>
-              <w:t>1.6</w:t>
-            </w:r>
-          </w:p>
-        </w:tc>
-        <w:tc>
-          <w:tcPr>
-            <w:tcW w:w="228" w:type="pct"/>
-            <w:tcBorders>
-              <w:top w:val="nil"/>
-              <w:left w:val="nil"/>
-              <w:bottom w:val="single" w:sz="8" w:space="0" w:color="auto"/>
-              <w:right w:val="single" w:sz="8" w:space="0" w:color="auto"/>
-            </w:tcBorders>
-            <w:shd w:val="clear" w:color="auto" w:fill="auto"/>
-            <w:vAlign w:val="center"/>
-            <w:hideMark/>
-          </w:tcPr>
-          <w:p>
-            <w:pPr>
-              <w:pStyle w:val="afffff6"/>
-            </w:pPr>
-            <w:r>
-              <w:rPr>
-                <w:rFonts w:hint="eastAsia"/>
-              </w:rPr>
-              <w:t xml:space="preserve">　</w:t>
-            </w:r>
-          </w:p>
-        </w:tc>
-      </w:tr>
-      <w:tr>
-        <w:tc>
-          <w:tcPr>
-            <w:tcW w:w="1273" w:type="pct"/>
-            <w:tcBorders>
-              <w:top w:val="nil"/>
-              <w:left w:val="single" w:sz="8" w:space="0" w:color="auto"/>
-              <w:bottom w:val="single" w:sz="8" w:space="0" w:color="auto"/>
-              <w:right w:val="single" w:sz="8" w:space="0" w:color="auto"/>
-            </w:tcBorders>
-            <w:shd w:val="clear" w:color="auto" w:fill="auto"/>
-            <w:vAlign w:val="center"/>
-            <w:hideMark/>
-          </w:tcPr>
-          <w:p>
-            <w:pPr>
-              <w:pStyle w:val="afffff6"/>
-            </w:pPr>
-            <w:r>
-              <w:rPr>
-                <w:rFonts w:hint="eastAsia"/>
-              </w:rPr>
-              <w:t>抗滑验算</w:t>
-            </w:r>
-          </w:p>
-        </w:tc>
-        <w:tc>
-          <w:tcPr>
-            <w:tcW w:w="443" w:type="pct"/>
-            <w:tcBorders>
-              <w:top w:val="nil"/>
-              <w:left w:val="nil"/>
-              <w:bottom w:val="single" w:sz="8" w:space="0" w:color="auto"/>
-              <w:right w:val="single" w:sz="8" w:space="0" w:color="auto"/>
-            </w:tcBorders>
-            <w:shd w:val="clear" w:color="auto" w:fill="auto"/>
-            <w:vAlign w:val="center"/>
-            <w:hideMark/>
-          </w:tcPr>
-          <w:p>
-            <w:pPr>
-              <w:pStyle w:val="afffff6"/>
-            </w:pPr>
-            <w:r>
-              <w:rPr>
-                <w:rFonts w:hint="eastAsia"/>
-              </w:rPr>
-              <w:t xml:space="preserve">　</w:t>
-            </w:r>
-          </w:p>
-        </w:tc>
-        <w:tc>
-          <w:tcPr>
-            <w:tcW w:w="797" w:type="pct"/>
-            <w:tcBorders>
-              <w:top w:val="nil"/>
-              <w:left w:val="nil"/>
-              <w:bottom w:val="single" w:sz="8" w:space="0" w:color="auto"/>
-              <w:right w:val="single" w:sz="8" w:space="0" w:color="auto"/>
-            </w:tcBorders>
-            <w:shd w:val="clear" w:color="auto" w:fill="auto"/>
-            <w:vAlign w:val="center"/>
-            <w:hideMark/>
-          </w:tcPr>
-          <w:p>
-            <w:pPr>
-              <w:pStyle w:val="afffff6"/>
-            </w:pPr>
-            <w:r>
-              <w:t>11.586</w:t>
-            </w:r>
-          </w:p>
-        </w:tc>
-        <w:tc>
-          <w:tcPr>
-            <w:tcW w:w="731" w:type="pct"/>
-            <w:tcBorders>
-              <w:top w:val="nil"/>
-              <w:left w:val="nil"/>
-              <w:bottom w:val="single" w:sz="8" w:space="0" w:color="auto"/>
-              <w:right w:val="single" w:sz="8" w:space="0" w:color="auto"/>
-            </w:tcBorders>
-            <w:shd w:val="clear" w:color="auto" w:fill="auto"/>
-            <w:vAlign w:val="center"/>
-            <w:hideMark/>
-          </w:tcPr>
-          <w:p>
-            <w:pPr>
-              <w:pStyle w:val="afffff6"/>
-            </w:pPr>
-            <w:r>
-              <w:t>1.3</w:t>
-            </w:r>
-          </w:p>
-        </w:tc>
-        <w:tc>
-          <w:tcPr>
-            <w:tcW w:w="797" w:type="pct"/>
-            <w:tcBorders>
-              <w:top w:val="nil"/>
-              <w:left w:val="nil"/>
-              <w:bottom w:val="single" w:sz="8" w:space="0" w:color="auto"/>
-              <w:right w:val="single" w:sz="8" w:space="0" w:color="auto"/>
-            </w:tcBorders>
-            <w:shd w:val="clear" w:color="auto" w:fill="auto"/>
-            <w:vAlign w:val="center"/>
-            <w:hideMark/>
-          </w:tcPr>
-          <w:p>
-            <w:pPr>
-              <w:pStyle w:val="afffff6"/>
-            </w:pPr>
-            <w:r>
-              <w:t>3.973</w:t>
-            </w:r>
-          </w:p>
-        </w:tc>
-        <w:tc>
-          <w:tcPr>
-            <w:tcW w:w="731" w:type="pct"/>
-            <w:tcBorders>
-              <w:top w:val="nil"/>
-              <w:left w:val="nil"/>
-              <w:bottom w:val="single" w:sz="8" w:space="0" w:color="auto"/>
-              <w:right w:val="single" w:sz="8" w:space="0" w:color="auto"/>
-            </w:tcBorders>
-            <w:shd w:val="clear" w:color="auto" w:fill="auto"/>
-            <w:vAlign w:val="center"/>
-            <w:hideMark/>
-          </w:tcPr>
-          <w:p>
-            <w:pPr>
-              <w:pStyle w:val="afffff6"/>
-            </w:pPr>
-            <w:r>
-              <w:t>1.3</w:t>
-            </w:r>
-          </w:p>
-        </w:tc>
-        <w:tc>
-          <w:tcPr>
-            <w:tcW w:w="228" w:type="pct"/>
-            <w:tcBorders>
-              <w:top w:val="nil"/>
-              <w:left w:val="nil"/>
-              <w:bottom w:val="single" w:sz="8" w:space="0" w:color="auto"/>
-              <w:right w:val="single" w:sz="8" w:space="0" w:color="auto"/>
-            </w:tcBorders>
-            <w:shd w:val="clear" w:color="auto" w:fill="auto"/>
-            <w:vAlign w:val="center"/>
-            <w:hideMark/>
-          </w:tcPr>
-          <w:p>
-            <w:pPr>
-              <w:pStyle w:val="afffff6"/>
-            </w:pPr>
-            <w:r>
-              <w:rPr>
-                <w:rFonts w:hint="eastAsia"/>
-              </w:rPr>
-              <w:t xml:space="preserve">　</w:t>
-            </w:r>
-          </w:p>
-        </w:tc>
-      </w:tr>
-    </w:tbl>
-    <w:p>
-      <w:pPr>
-        <w:ind w:firstLine="480"/>
-        <w:rPr>
-          <w:lang w:val="en-GB"/>
-        </w:rPr>
-      </w:pPr>
-      <w:r>
-        <w:t>根据计算成果，</w:t>
-      </w:r>
-      <w:r>
-        <w:rPr>
-          <w:lang w:val="en-GB"/>
-        </w:rPr>
-        <w:t>风机基础形式拟采用混凝土强度等级</w:t>
-      </w:r>
-      <w:r>
-        <w:rPr>
-          <w:lang w:val="en-GB"/>
-        </w:rPr>
-        <w:t>C40</w:t>
-      </w:r>
-      <w:r>
-        <w:rPr>
-          <w:lang w:val="en-GB"/>
-        </w:rPr>
-        <w:t>的圆形钢筋混凝土</w:t>
-      </w:r>
-      <w:r>
-        <w:t>{{</w:t>
-      </w:r>
-      <w:r>
-        <w:rPr>
-          <w:rFonts w:hint="eastAsia"/>
-        </w:rPr>
-        <w:t>基础形式</w:t>
-      </w:r>
-      <w:r>
-        <w:t>}}</w:t>
-      </w:r>
-      <w:r>
-        <w:rPr>
-          <w:lang w:val="en-GB"/>
-        </w:rPr>
-        <w:t>。基础底面圆直径</w:t>
-      </w:r>
-      <w:r>
-        <w:t>{{</w:t>
-      </w:r>
-      <w:r>
-        <w:rPr>
-          <w:lang w:val="en-GB"/>
-        </w:rPr>
-        <w:t>基础底面圆直径</w:t>
-      </w:r>
-      <w:r>
-        <w:t>}}</w:t>
-      </w:r>
-      <w:r>
-        <w:rPr>
-          <w:lang w:val="en-GB"/>
-        </w:rPr>
-        <w:t>m</w:t>
-      </w:r>
-      <w:r>
-        <w:rPr>
-          <w:lang w:val="en-GB"/>
-        </w:rPr>
-        <w:t>，</w:t>
-      </w:r>
-      <w:r>
-        <w:rPr>
-          <w:rFonts w:hint="eastAsia"/>
-          <w:lang w:val="en-GB"/>
-        </w:rPr>
-        <w:t>台</w:t>
-      </w:r>
-      <w:r>
-        <w:rPr>
-          <w:lang w:val="en-GB"/>
-        </w:rPr>
-        <w:t>柱圆直径</w:t>
-      </w:r>
-      <w:r>
-        <w:t>{{</w:t>
-      </w:r>
-      <w:r>
-        <w:rPr>
-          <w:rFonts w:hint="eastAsia"/>
-          <w:lang w:val="en-GB"/>
-        </w:rPr>
-        <w:t>台</w:t>
-      </w:r>
-      <w:r>
-        <w:rPr>
-          <w:lang w:val="en-GB"/>
-        </w:rPr>
-        <w:t>柱圆直径</w:t>
-      </w:r>
-      <w:r>
-        <w:t>}}</w:t>
-      </w:r>
-      <w:r>
-        <w:rPr>
-          <w:lang w:val="en-GB"/>
-        </w:rPr>
-        <w:t>m</w:t>
-      </w:r>
-      <w:r>
-        <w:rPr>
-          <w:lang w:val="en-GB"/>
-        </w:rPr>
-        <w:t>；基础底板外缘高度</w:t>
-      </w:r>
-      <w:r>
-        <w:t>{{</w:t>
-      </w:r>
-      <w:r>
-        <w:rPr>
-          <w:lang w:val="en-GB"/>
-        </w:rPr>
-        <w:t>基础底板外缘高度</w:t>
-      </w:r>
-      <w:r>
-        <w:t>}}</w:t>
-      </w:r>
-      <w:r>
-        <w:rPr>
-          <w:lang w:val="en-GB"/>
-        </w:rPr>
-        <w:t>m</w:t>
-      </w:r>
-      <w:r>
-        <w:rPr>
-          <w:lang w:val="en-GB"/>
-        </w:rPr>
-        <w:t>，基础底板</w:t>
-      </w:r>
-      <w:r>
-        <w:rPr>
-          <w:rFonts w:hint="eastAsia"/>
-          <w:lang w:val="en-GB"/>
-        </w:rPr>
-        <w:t>圆</w:t>
-      </w:r>
-      <w:r>
-        <w:rPr>
-          <w:lang w:val="en-GB"/>
-        </w:rPr>
-        <w:t>台高度</w:t>
-      </w:r>
-      <w:r>
-        <w:t>{{</w:t>
-      </w:r>
-      <w:r>
-        <w:rPr>
-          <w:lang w:val="en-GB"/>
-        </w:rPr>
-        <w:t>基础底板</w:t>
-      </w:r>
-      <w:r>
-        <w:rPr>
-          <w:rFonts w:hint="eastAsia"/>
-          <w:lang w:val="en-GB"/>
-        </w:rPr>
-        <w:t>圆</w:t>
-      </w:r>
-      <w:r>
-        <w:rPr>
-          <w:lang w:val="en-GB"/>
-        </w:rPr>
-        <w:t>台高度</w:t>
-      </w:r>
-      <w:r>
-        <w:t>}}</w:t>
-      </w:r>
-      <w:r>
-        <w:rPr>
-          <w:lang w:val="en-GB"/>
-        </w:rPr>
-        <w:t>m</w:t>
-      </w:r>
-      <w:r>
-        <w:rPr>
-          <w:lang w:val="en-GB"/>
-        </w:rPr>
-        <w:t>，基础台柱高度</w:t>
-      </w:r>
-      <w:r>
-        <w:t>{{</w:t>
-      </w:r>
-      <w:r>
-        <w:rPr>
-          <w:lang w:val="en-GB"/>
-        </w:rPr>
-        <w:t>台柱高度</w:t>
-      </w:r>
-      <w:r>
-        <w:t>}}</w:t>
-      </w:r>
-      <w:r>
-        <w:rPr>
-          <w:lang w:val="en-GB"/>
-        </w:rPr>
-        <w:t>m</w:t>
-      </w:r>
-      <w:r>
-        <w:rPr>
-          <w:lang w:val="en-GB"/>
-        </w:rPr>
-        <w:t>；基础埋深</w:t>
-      </w:r>
-      <w:r>
-        <w:rPr>
-          <w:lang w:val="en-GB"/>
-        </w:rPr>
-        <w:t>3.</w:t>
-      </w:r>
-      <w:r>
-        <w:rPr>
-          <w:lang w:val="en-GB"/>
-        </w:rPr>
-        <w:t>2</w:t>
-      </w:r>
-      <w:r>
-        <w:rPr>
-          <w:lang w:val="en-GB"/>
-        </w:rPr>
-        <w:t>m</w:t>
-      </w:r>
-      <w:r>
-        <w:rPr>
-          <w:rFonts w:hint="eastAsia"/>
-          <w:lang w:val="en-GB"/>
-        </w:rPr>
-        <w:t>，</w:t>
-      </w:r>
-      <w:r>
-        <w:t>基底下设</w:t>
-      </w:r>
-      <w:r>
-        <w:t>150mm</w:t>
-      </w:r>
-      <w:r>
-        <w:t>厚</w:t>
-      </w:r>
-      <w:r>
-        <w:t>C</w:t>
-      </w:r>
-      <w:r>
-        <w:t>15</w:t>
-      </w:r>
-      <w:r>
-        <w:t>素混凝土垫层</w:t>
-      </w:r>
-      <w:r>
-        <w:rPr>
-          <w:rFonts w:hint="eastAsia"/>
-        </w:rPr>
-        <w:t>。</w:t>
-      </w:r>
-      <w:r>
-        <w:t>在承载能力极限状态下，基底脱开面积小于基底面积的</w:t>
-      </w:r>
-      <w:r>
-        <w:t>1/4</w:t>
-      </w:r>
-      <w:r>
-        <w:t>，在正常使用极限状态下，基底面积不脱开。风机基础底部的混凝土保护层厚度为</w:t>
-      </w:r>
-      <w:r>
-        <w:t>100mm</w:t>
-      </w:r>
-      <w:r>
-        <w:t>，侧部及顶部为</w:t>
-      </w:r>
-      <w:r>
-        <w:t>50mm</w:t>
-      </w:r>
-      <w:r>
-        <w:t>。开挖边坡拟采用</w:t>
-      </w:r>
-      <w:r>
-        <w:t>1:0.5</w:t>
-      </w:r>
-      <w:r>
-        <w:rPr>
-          <w:rFonts w:hint="eastAsia"/>
-        </w:rPr>
-        <w:t>。</w:t>
-      </w:r>
-      <w:r>
-        <w:rPr>
-          <w:lang w:val="en-GB"/>
-        </w:rPr>
-        <w:t>风机基础见</w:t>
-      </w:r>
-      <w:r>
-        <w:rPr>
-          <w:lang w:val="en-GB"/>
-        </w:rPr>
-        <w:t>附</w:t>
-      </w:r>
-      <w:r>
-        <w:rPr>
-          <w:lang w:val="en-GB"/>
-        </w:rPr>
-        <w:t>图。</w:t>
-      </w:r>
-    </w:p>
-    <w:p>
-      <w:pPr>
-        <w:ind w:firstLine="480"/>
-      </w:pPr>
-      <w:r>
-        <w:rPr>
-          <w:lang w:val="en-GB"/>
-        </w:rPr>
-        <w:t>经初步计算，风机基础主要工程量如表</w:t>
-      </w:r>
-      <w:r>
-        <w:rPr>
-          <w:lang w:val="en-GB"/>
-        </w:rPr>
-        <w:t>8-</w:t>
-      </w:r>
-      <w:r>
-        <w:rPr>
-          <w:lang w:val="en-GB"/>
-        </w:rPr>
-        <w:t>4</w:t>
-      </w:r>
-      <w:r>
-        <w:rPr>
-          <w:lang w:val="en-GB"/>
-        </w:rPr>
-        <w:t>所示。</w:t>
-      </w:r>
-    </w:p>
-    <w:p>
-      <w:pPr>
         <w:pStyle w:val="ad"/>
         <w:ind w:firstLine="422"/>
         <w:rPr>
@@ -6931,8 +2798,14 @@
         <w:t>8</w:t>
       </w:r>
       <w:r>
+        <w:t>.3</w:t>
+      </w:r>
+      <w:r>
         <w:noBreakHyphen/>
-        <w:t xml:space="preserve">4  </w:t>
+        <w:t>1</w:t>
+      </w:r>
+      <w:r>
+        <w:t xml:space="preserve">  </w:t>
       </w:r>
       <w:r>
         <w:t>风机基础工程量表</w:t>
@@ -6975,7 +2848,7 @@
               <w:pStyle w:val="aff0"/>
               <w:jc w:val="center"/>
             </w:pPr>
-            <w:bookmarkStart w:id="11" w:name="_Hlk5567461"/>
+            <w:bookmarkStart w:id="9" w:name="_Hlk5567461"/>
             <w:r>
               <w:rPr>
                 <w:rFonts w:hint="eastAsia"/>
@@ -7239,7 +3112,7 @@
               <w:pStyle w:val="aff0"/>
               <w:jc w:val="center"/>
             </w:pPr>
-            <w:bookmarkStart w:id="12" w:name="_Hlk5562579"/>
+            <w:bookmarkStart w:id="10" w:name="_Hlk5562579"/>
             <w:r>
               <w:t>{{</w:t>
             </w:r>
@@ -7264,7 +3137,7 @@
             <w:r>
               <w:t>}}</w:t>
             </w:r>
-            <w:bookmarkEnd w:id="12"/>
+            <w:bookmarkEnd w:id="10"/>
           </w:p>
         </w:tc>
         <w:tc>
@@ -7773,7 +3646,6 @@
               <w:rPr>
                 <w:rFonts w:hint="eastAsia"/>
               </w:rPr>
-              <w:lastRenderedPageBreak/>
               <w:t>4</w:t>
             </w:r>
           </w:p>
@@ -8742,6 +4614,7 @@
               <w:rPr>
                 <w:rFonts w:hint="eastAsia"/>
               </w:rPr>
+              <w:lastRenderedPageBreak/>
               <w:t>_number</w:t>
             </w:r>
             <w:r>
@@ -8780,7 +4653,7 @@
         </w:tc>
       </w:tr>
     </w:tbl>
-    <w:bookmarkEnd w:id="11"/>
+    <w:bookmarkEnd w:id="9"/>
     <w:p>
       <w:pPr>
         <w:pStyle w:val="a3"/>
@@ -8988,15 +4861,7 @@
           <w:rFonts w:hint="eastAsia"/>
           <w:lang w:val="en-GB"/>
         </w:rPr>
-        <w:t>个基准墩。观测墩和基准墩的混凝</w:t>
-      </w:r>
-      <w:r>
-        <w:rPr>
-          <w:rFonts w:hint="eastAsia"/>
-          <w:lang w:val="en-GB"/>
-        </w:rPr>
-        <w:lastRenderedPageBreak/>
-        <w:t>土量（单台）为</w:t>
+        <w:t>个基准墩。观测墩和基准墩的混凝土量（单台）为</w:t>
       </w:r>
       <w:r>
         <w:rPr>
@@ -9099,6 +4964,7 @@
         <w:rPr>
           <w:lang w:val="en-GB"/>
         </w:rPr>
+        <w:lastRenderedPageBreak/>
         <w:t>箱形基础，</w:t>
       </w:r>
       <w:r>
@@ -9226,8 +5092,16 @@
         <w:t>8</w:t>
       </w:r>
       <w:r>
+        <w:t>.3</w:t>
+      </w:r>
+      <w:r>
         <w:noBreakHyphen/>
-        <w:t xml:space="preserve">5  </w:t>
+      </w:r>
+      <w:r>
+        <w:t>2</w:t>
+      </w:r>
+      <w:r>
+        <w:t xml:space="preserve">  </w:t>
       </w:r>
       <w:r>
         <w:t>箱变基础工程量表</w:t>
@@ -10620,11 +6494,11 @@
         <w:pStyle w:val="a3"/>
         <w:spacing w:before="468" w:after="156"/>
       </w:pPr>
-      <w:bookmarkStart w:id="13" w:name="_Toc199438459"/>
-      <w:bookmarkStart w:id="14" w:name="_Toc274588434"/>
-      <w:bookmarkStart w:id="15" w:name="_Toc275459669"/>
-      <w:bookmarkStart w:id="16" w:name="_Toc349683032"/>
-      <w:bookmarkStart w:id="17" w:name="_Toc356981893"/>
+      <w:bookmarkStart w:id="11" w:name="_Toc199438459"/>
+      <w:bookmarkStart w:id="12" w:name="_Toc274588434"/>
+      <w:bookmarkStart w:id="13" w:name="_Toc275459669"/>
+      <w:bookmarkStart w:id="14" w:name="_Toc349683032"/>
+      <w:bookmarkStart w:id="15" w:name="_Toc356981893"/>
       <w:r>
         <w:rPr>
           <w:rFonts w:hint="eastAsia"/>
@@ -10657,14 +6531,7 @@
         <w:rPr>
           <w:rFonts w:hint="eastAsia"/>
         </w:rPr>
-        <w:t>接地网为以水平接地网为主，并采用部分垂直接地极组成复合环形封闭式接</w:t>
-      </w:r>
-      <w:r>
-        <w:rPr>
-          <w:rFonts w:hint="eastAsia"/>
-        </w:rPr>
-        <w:lastRenderedPageBreak/>
-        <w:t>地网，具体接地方式应根据下阶段地质勘察报告考虑。</w:t>
+        <w:t>接地网为以水平接地网为主，并采用部分垂直接地极组成复合环形封闭式接地网，具体接地方式应根据下阶段地质勘察报告考虑。</w:t>
       </w:r>
     </w:p>
     <w:p>
@@ -10683,49 +6550,49 @@
         <w:pStyle w:val="2"/>
         <w:spacing w:before="156"/>
       </w:pPr>
-      <w:bookmarkStart w:id="18" w:name="_Toc516838904"/>
-      <w:bookmarkStart w:id="19" w:name="_Toc528163141"/>
-      <w:bookmarkStart w:id="20" w:name="_Toc516825125"/>
+      <w:bookmarkStart w:id="16" w:name="_Toc516838904"/>
+      <w:bookmarkStart w:id="17" w:name="_Toc528163141"/>
+      <w:bookmarkStart w:id="18" w:name="_Toc516825125"/>
+      <w:bookmarkEnd w:id="11"/>
+      <w:bookmarkEnd w:id="12"/>
       <w:bookmarkEnd w:id="13"/>
       <w:bookmarkEnd w:id="14"/>
       <w:bookmarkEnd w:id="15"/>
+      <w:r>
+        <w:rPr>
+          <w:rFonts w:hint="eastAsia"/>
+        </w:rPr>
+        <w:t>8.4</w:t>
+      </w:r>
+      <w:r>
+        <w:t xml:space="preserve">  </w:t>
+      </w:r>
+      <w:r>
+        <w:t>{{</w:t>
+      </w:r>
+      <w:r>
+        <w:rPr>
+          <w:rFonts w:hint="eastAsia"/>
+        </w:rPr>
+        <w:t>变电站电压等级</w:t>
+      </w:r>
+      <w:r>
+        <w:t>}}</w:t>
+      </w:r>
+      <w:r>
+        <w:rPr>
+          <w:rFonts w:hint="eastAsia"/>
+        </w:rPr>
+        <w:t>kV</w:t>
+      </w:r>
+      <w:r>
+        <w:rPr>
+          <w:rFonts w:hint="eastAsia"/>
+        </w:rPr>
+        <w:t>变电站设计</w:t>
+      </w:r>
       <w:bookmarkEnd w:id="16"/>
       <w:bookmarkEnd w:id="17"/>
-      <w:r>
-        <w:rPr>
-          <w:rFonts w:hint="eastAsia"/>
-        </w:rPr>
-        <w:t>8.4</w:t>
-      </w:r>
-      <w:r>
-        <w:t xml:space="preserve">  </w:t>
-      </w:r>
-      <w:r>
-        <w:t>{{</w:t>
-      </w:r>
-      <w:r>
-        <w:rPr>
-          <w:rFonts w:hint="eastAsia"/>
-        </w:rPr>
-        <w:t>变电站电压等级</w:t>
-      </w:r>
-      <w:r>
-        <w:t>}}</w:t>
-      </w:r>
-      <w:r>
-        <w:rPr>
-          <w:rFonts w:hint="eastAsia"/>
-        </w:rPr>
-        <w:t>kV</w:t>
-      </w:r>
-      <w:r>
-        <w:rPr>
-          <w:rFonts w:hint="eastAsia"/>
-        </w:rPr>
-        <w:t>变电站设计</w:t>
-      </w:r>
-      <w:bookmarkEnd w:id="18"/>
-      <w:bookmarkEnd w:id="19"/>
     </w:p>
     <w:p>
       <w:pPr>
@@ -10795,6 +6662,7 @@
         <w:rPr>
           <w:rFonts w:hint="eastAsia"/>
         </w:rPr>
+        <w:lastRenderedPageBreak/>
         <w:t xml:space="preserve">8.4.1 </w:t>
       </w:r>
       <w:r>
@@ -11105,7 +6973,6 @@
         <w:rPr>
           <w:rFonts w:hint="eastAsia"/>
         </w:rPr>
-        <w:lastRenderedPageBreak/>
         <w:t>8.4.1.2</w:t>
       </w:r>
       <w:r>
@@ -11242,7 +7109,14 @@
         <w:rPr>
           <w:rFonts w:hint="eastAsia"/>
         </w:rPr>
-        <w:t>，站区布置大体分东西两个区域，东区为生活管理区，包括综合楼、附属楼二栋建筑，高低错落，虚实相间。综合楼坐西向东，楼前是广场，为生活区提供理想的休闲场所。综合楼北侧为附属楼，其中包括备品间、水泵房、消防水池等；西区为生产区，主要布置有</w:t>
+        <w:t>，站区布置大体分东西两个区域，东区为生活管理区，包括综合楼、附属楼二栋建筑，</w:t>
+      </w:r>
+      <w:r>
+        <w:rPr>
+          <w:rFonts w:hint="eastAsia"/>
+        </w:rPr>
+        <w:lastRenderedPageBreak/>
+        <w:t>高低错落，虚实相间。综合楼坐西向东，楼前是广场，为生活区提供理想的休闲场所。综合楼北侧为附属楼，其中包括备品间、水泵房、消防水池等；西区为生产区，主要布置有</w:t>
       </w:r>
       <w:r>
         <w:rPr>
@@ -11430,14 +7304,7 @@
         <w:rPr>
           <w:rFonts w:hint="eastAsia"/>
         </w:rPr>
-        <w:t>站区电缆沟沟底设置排水沟，与排水设施相连，保证电缆沟内积水在暴雨或</w:t>
-      </w:r>
-      <w:r>
-        <w:rPr>
-          <w:rFonts w:hint="eastAsia"/>
-        </w:rPr>
-        <w:lastRenderedPageBreak/>
-        <w:t>洪水过后可以迅速排出。</w:t>
+        <w:t>站区电缆沟沟底设置排水沟，与排水设施相连，保证电缆沟内积水在暴雨或洪水过后可以迅速排出。</w:t>
       </w:r>
     </w:p>
     <w:p>
@@ -11495,7 +7362,14 @@
         <w:rPr>
           <w:rFonts w:hint="eastAsia"/>
         </w:rPr>
-        <w:t>建筑物力求平面布置合理紧凑，立面处理简洁大方，色彩明快。建筑物依据《公共建筑节能设计标准》进行节能设计。因该地区为属夏热冬冷地区，建筑物必须满足建筑物应防热、防潮、防暴雨等要求。在满足生产要求的前提下，建筑材料尽可能的采用当地生产的建筑材料。</w:t>
+        <w:t>建筑物力求平面布置合理紧凑，立面处理简洁大方，色彩明快。建筑物依据</w:t>
+      </w:r>
+      <w:r>
+        <w:rPr>
+          <w:rFonts w:hint="eastAsia"/>
+        </w:rPr>
+        <w:lastRenderedPageBreak/>
+        <w:t>《公共建筑节能设计标准》进行节能设计。因该地区为属夏热冬冷地区，建筑物必须满足建筑物应防热、防潮、防暴雨等要求。在满足生产要求的前提下，建筑材料尽可能的采用当地生产的建筑材料。</w:t>
       </w:r>
     </w:p>
     <w:p>
@@ -11606,7 +7480,7 @@
         <w:rPr>
           <w:lang w:val="en-GB"/>
         </w:rPr>
-        <w:t>7</w:t>
+        <w:t>3</w:t>
       </w:r>
       <w:r>
         <w:rPr>
@@ -11619,7 +7493,7 @@
       <w:pPr>
         <w:pStyle w:val="ad"/>
       </w:pPr>
-      <w:bookmarkStart w:id="21" w:name="_Ref516756899"/>
+      <w:bookmarkStart w:id="19" w:name="_Ref516756899"/>
       <w:r>
         <w:rPr>
           <w:rFonts w:hint="eastAsia"/>
@@ -11630,11 +7504,20 @@
         <w:rPr>
           <w:rFonts w:hint="eastAsia"/>
         </w:rPr>
-        <w:t xml:space="preserve">8- </w:t>
-      </w:r>
-      <w:bookmarkEnd w:id="21"/>
-      <w:r>
-        <w:t>7</w:t>
+        <w:t>8</w:t>
+      </w:r>
+      <w:r>
+        <w:t>.4</w:t>
+      </w:r>
+      <w:r>
+        <w:rPr>
+          <w:rFonts w:hint="eastAsia"/>
+        </w:rPr>
+        <w:t>-</w:t>
+      </w:r>
+      <w:bookmarkEnd w:id="19"/>
+      <w:r>
+        <w:t>1</w:t>
       </w:r>
       <w:r>
         <w:t>主要建筑物抗震等级表</w:t>
@@ -12769,7 +8652,6 @@
           <w:rFonts w:hint="eastAsia"/>
           <w:b/>
         </w:rPr>
-        <w:lastRenderedPageBreak/>
         <w:t>（</w:t>
       </w:r>
       <w:r>
@@ -12934,6 +8816,7 @@
         <w:rPr>
           <w:rFonts w:hint="eastAsia"/>
         </w:rPr>
+        <w:lastRenderedPageBreak/>
         <w:t>门窗：所有房间窗户均采用塑钢窗，电气设备房间采用防火门。</w:t>
       </w:r>
     </w:p>
@@ -13115,7 +8998,6 @@
         <w:rPr>
           <w:rFonts w:hint="eastAsia"/>
         </w:rPr>
-        <w:lastRenderedPageBreak/>
         <w:t>a</w:t>
       </w:r>
       <w:r>
@@ -13211,6 +9093,7 @@
         <w:rPr>
           <w:rFonts w:hint="eastAsia"/>
         </w:rPr>
+        <w:lastRenderedPageBreak/>
         <w:t>8</w:t>
       </w:r>
       <w:r>
@@ -13407,14 +9290,7 @@
         <w:rPr>
           <w:rFonts w:hint="eastAsia"/>
         </w:rPr>
-        <w:t>的装配式钢板生活给水箱，生活给水箱采用液位控制，水位低时自动启动深</w:t>
-      </w:r>
-      <w:r>
-        <w:rPr>
-          <w:rFonts w:hint="eastAsia"/>
-        </w:rPr>
-        <w:lastRenderedPageBreak/>
-        <w:t>井泵向生活给水箱输水。经变频水泵加压输送至各个用水点，变频水泵为两台，一用一备。变频水泵出水口设置紫外线消毒器等生活用水消毒净化装置。</w:t>
+        <w:t>的装配式钢板生活给水箱，生活给水箱采用液位控制，水位低时自动启动深井泵向生活给水箱输水。经变频水泵加压输送至各个用水点，变频水泵为两台，一用一备。变频水泵出水口设置紫外线消毒器等生活用水消毒净化装置。</w:t>
       </w:r>
     </w:p>
     <w:p>
@@ -13493,6 +9369,7 @@
         <w:rPr>
           <w:rFonts w:hint="eastAsia"/>
         </w:rPr>
+        <w:lastRenderedPageBreak/>
         <w:t>（</w:t>
       </w:r>
       <w:r>
@@ -13630,46 +9507,13 @@
         <w:fldChar w:fldCharType="end"/>
       </w:r>
       <w:r>
+        <w:t>.4</w:t>
+      </w:r>
+      <w:r>
         <w:noBreakHyphen/>
       </w:r>
       <w:r>
-        <w:fldChar w:fldCharType="begin"/>
-      </w:r>
-      <w:r>
-        <w:instrText xml:space="preserve"> </w:instrText>
-      </w:r>
-      <w:r>
-        <w:rPr>
-          <w:rFonts w:hint="eastAsia"/>
-        </w:rPr>
-        <w:instrText xml:space="preserve">SEQ </w:instrText>
-      </w:r>
-      <w:r>
-        <w:rPr>
-          <w:rFonts w:hint="eastAsia"/>
-        </w:rPr>
-        <w:instrText>表</w:instrText>
-      </w:r>
-      <w:r>
-        <w:rPr>
-          <w:rFonts w:hint="eastAsia"/>
-        </w:rPr>
-        <w:instrText xml:space="preserve"> \* ARABIC \s 1</w:instrText>
-      </w:r>
-      <w:r>
-        <w:instrText xml:space="preserve"> </w:instrText>
-      </w:r>
-      <w:r>
-        <w:fldChar w:fldCharType="separate"/>
-      </w:r>
-      <w:r>
-        <w:t>8</w:t>
-      </w:r>
-      <w:r>
-        <w:fldChar w:fldCharType="end"/>
-      </w:r>
-      <w:r>
-        <w:t xml:space="preserve">  </w:t>
+        <w:t>2</w:t>
       </w:r>
       <w:r>
         <w:t>变电站工程数量表</w:t>
@@ -13900,7 +9744,7 @@
                 <w:szCs w:val="21"/>
               </w:rPr>
             </w:pPr>
-            <w:bookmarkStart w:id="22" w:name="_Hlk5568497"/>
+            <w:bookmarkStart w:id="20" w:name="_Hlk5568497"/>
             <w:r>
               <w:rPr>
                 <w:rFonts w:ascii="仿宋_GB2312" w:hAnsi="宋体" w:cs="Times New Roman" w:hint="eastAsia"/>
@@ -18643,8 +14487,8 @@
         <w:pStyle w:val="2"/>
         <w:spacing w:before="156"/>
       </w:pPr>
-      <w:bookmarkStart w:id="23" w:name="_Toc528163142"/>
-      <w:bookmarkEnd w:id="22"/>
+      <w:bookmarkStart w:id="21" w:name="_Toc528163142"/>
+      <w:bookmarkEnd w:id="20"/>
       <w:r>
         <w:rPr>
           <w:rFonts w:hint="eastAsia"/>
@@ -18658,8 +14502,8 @@
         </w:rPr>
         <w:t>道路设计</w:t>
       </w:r>
-      <w:bookmarkEnd w:id="20"/>
-      <w:bookmarkEnd w:id="23"/>
+      <w:bookmarkEnd w:id="18"/>
+      <w:bookmarkEnd w:id="21"/>
     </w:p>
     <w:p>
       <w:pPr>
@@ -18864,12 +14708,12 @@
       </w:r>
       <w:smartTag w:uri="urn:schemas-microsoft-com:office:smarttags" w:element="chmetcnv">
         <w:smartTagPr>
+          <w:attr w:name="TCSC" w:val="0"/>
+          <w:attr w:name="NumberType" w:val="1"/>
+          <w:attr w:name="Negative" w:val="False"/>
+          <w:attr w:name="HasSpace" w:val="False"/>
+          <w:attr w:name="SourceValue" w:val="40"/>
           <w:attr w:name="UnitName" w:val="m"/>
-          <w:attr w:name="SourceValue" w:val="40"/>
-          <w:attr w:name="HasSpace" w:val="False"/>
-          <w:attr w:name="Negative" w:val="False"/>
-          <w:attr w:name="NumberType" w:val="1"/>
-          <w:attr w:name="TCSC" w:val="0"/>
         </w:smartTagPr>
         <w:r>
           <w:rPr>
@@ -18985,8 +14829,13 @@
         <w:t>8</w:t>
       </w:r>
       <w:r>
+        <w:t>.5</w:t>
+      </w:r>
+      <w:r>
         <w:noBreakHyphen/>
-        <w:t>8</w:t>
+      </w:r>
+      <w:r>
+        <w:t>1</w:t>
       </w:r>
       <w:r>
         <w:t>道路工程量</w:t>
@@ -29061,10 +24910,10 @@
       <w:pPr>
         <w:ind w:firstLineChars="0" w:firstLine="0"/>
       </w:pPr>
-      <w:bookmarkStart w:id="24" w:name="_Toc81302386"/>
-      <w:bookmarkStart w:id="25" w:name="_Toc81302014"/>
-      <w:bookmarkStart w:id="26" w:name="_Toc81293862"/>
-      <w:bookmarkStart w:id="27" w:name="_Toc81293757"/>
+      <w:bookmarkStart w:id="22" w:name="_Toc81302386"/>
+      <w:bookmarkStart w:id="23" w:name="_Toc81302014"/>
+      <w:bookmarkStart w:id="24" w:name="_Toc81293862"/>
+      <w:bookmarkStart w:id="25" w:name="_Toc81293757"/>
     </w:p>
     <w:p>
       <w:pPr>
@@ -29111,11 +24960,11 @@
           <w:szCs w:val="32"/>
         </w:rPr>
       </w:pPr>
-      <w:bookmarkStart w:id="28" w:name="_Toc23233986"/>
+      <w:bookmarkStart w:id="26" w:name="_Toc23233986"/>
+      <w:bookmarkEnd w:id="22"/>
+      <w:bookmarkEnd w:id="23"/>
       <w:bookmarkEnd w:id="24"/>
       <w:bookmarkEnd w:id="25"/>
-      <w:bookmarkEnd w:id="26"/>
-      <w:bookmarkEnd w:id="27"/>
       <w:r>
         <w:rPr>
           <w:rFonts w:cs="Times New Roman" w:hint="eastAsia"/>
@@ -29156,7 +25005,7 @@
         </w:rPr>
         <w:t>施工条件</w:t>
       </w:r>
-      <w:bookmarkEnd w:id="28"/>
+      <w:bookmarkEnd w:id="26"/>
     </w:p>
     <w:p>
       <w:pPr>
@@ -29468,12 +25317,26 @@
         <w:t>本工程新建一座</w:t>
       </w:r>
       <w:r>
+        <w:t>{{</w:t>
+      </w:r>
+      <w:r>
+        <w:rPr>
+          <w:rFonts w:hint="eastAsia"/>
+        </w:rPr>
+        <w:t>变电站电压等级</w:t>
+      </w:r>
+      <w:r>
+        <w:t>}}</w:t>
+      </w:r>
+      <w:bookmarkStart w:id="27" w:name="_GoBack"/>
+      <w:bookmarkEnd w:id="27"/>
+      <w:r>
         <w:rPr>
           <w:rFonts w:cs="宋体" w:hint="eastAsia"/>
           <w:szCs w:val="21"/>
           <w:highlight w:val="yellow"/>
         </w:rPr>
-        <w:t>110kV</w:t>
+        <w:t>kV</w:t>
       </w:r>
       <w:r>
         <w:rPr>
@@ -29816,7 +25679,7 @@
           <w:szCs w:val="32"/>
         </w:rPr>
       </w:pPr>
-      <w:bookmarkStart w:id="29" w:name="_Toc23233987"/>
+      <w:bookmarkStart w:id="28" w:name="_Toc23233987"/>
       <w:r>
         <w:rPr>
           <w:rFonts w:cs="Times New Roman" w:hint="eastAsia"/>
@@ -29857,7 +25720,7 @@
         </w:rPr>
         <w:t>风场内外交通</w:t>
       </w:r>
-      <w:bookmarkEnd w:id="29"/>
+      <w:bookmarkEnd w:id="28"/>
     </w:p>
     <w:p>
       <w:pPr>
@@ -30299,7 +26162,7 @@
           <w:szCs w:val="32"/>
         </w:rPr>
       </w:pPr>
-      <w:bookmarkStart w:id="30" w:name="_Toc23233988"/>
+      <w:bookmarkStart w:id="29" w:name="_Toc23233988"/>
       <w:r>
         <w:rPr>
           <w:rFonts w:cs="Times New Roman" w:hint="eastAsia"/>
@@ -30340,7 +26203,7 @@
         </w:rPr>
         <w:t>施工总布置</w:t>
       </w:r>
-      <w:bookmarkEnd w:id="30"/>
+      <w:bookmarkEnd w:id="29"/>
     </w:p>
     <w:p>
       <w:pPr>
@@ -35281,7 +31144,7 @@
           <w:szCs w:val="32"/>
         </w:rPr>
       </w:pPr>
-      <w:bookmarkStart w:id="31" w:name="_Toc23233989"/>
+      <w:bookmarkStart w:id="30" w:name="_Toc23233989"/>
       <w:r>
         <w:rPr>
           <w:rFonts w:cs="Times New Roman" w:hint="eastAsia"/>
@@ -35322,7 +31185,7 @@
         </w:rPr>
         <w:t>工程建设用地</w:t>
       </w:r>
-      <w:bookmarkEnd w:id="31"/>
+      <w:bookmarkEnd w:id="30"/>
     </w:p>
     <w:p>
       <w:pPr>
@@ -38319,7 +34182,7 @@
           <w:szCs w:val="21"/>
         </w:rPr>
       </w:pPr>
-      <w:bookmarkStart w:id="32" w:name="_Toc23233990"/>
+      <w:bookmarkStart w:id="31" w:name="_Toc23233990"/>
       <w:r>
         <w:rPr>
           <w:rFonts w:cs="Times New Roman" w:hint="eastAsia"/>
@@ -38360,7 +34223,7 @@
         </w:rPr>
         <w:t>主体工程施工</w:t>
       </w:r>
-      <w:bookmarkEnd w:id="32"/>
+      <w:bookmarkEnd w:id="31"/>
     </w:p>
     <w:p>
       <w:pPr>
@@ -40063,7 +35926,7 @@
           <w:szCs w:val="32"/>
         </w:rPr>
       </w:pPr>
-      <w:bookmarkStart w:id="33" w:name="_Toc23233991"/>
+      <w:bookmarkStart w:id="32" w:name="_Toc23233991"/>
       <w:r>
         <w:rPr>
           <w:rFonts w:cs="Times New Roman" w:hint="eastAsia"/>
@@ -40105,7 +35968,7 @@
         </w:rPr>
         <w:t>施工总进度</w:t>
       </w:r>
-      <w:bookmarkEnd w:id="33"/>
+      <w:bookmarkEnd w:id="32"/>
     </w:p>
     <w:p>
       <w:pPr>
@@ -40909,7 +36772,7 @@
           <w:szCs w:val="32"/>
         </w:rPr>
       </w:pPr>
-      <w:bookmarkStart w:id="34" w:name="_Toc420503431"/>
+      <w:bookmarkStart w:id="33" w:name="_Toc420503431"/>
       <w:r>
         <w:rPr>
           <w:rFonts w:cs="Times New Roman" w:hint="eastAsia"/>
@@ -40940,7 +36803,7 @@
         </w:rPr>
         <w:t>施工主要设备</w:t>
       </w:r>
-      <w:bookmarkEnd w:id="34"/>
+      <w:bookmarkEnd w:id="33"/>
     </w:p>
     <w:p>
       <w:pPr>
@@ -41844,12 +37707,12 @@
             </w:pPr>
             <w:smartTag w:uri="urn:schemas-microsoft-com:office:smarttags" w:element="chmetcnv">
               <w:smartTagPr>
+                <w:attr w:name="TCSC" w:val="0"/>
+                <w:attr w:name="NumberType" w:val="1"/>
+                <w:attr w:name="Negative" w:val="False"/>
+                <w:attr w:name="HasSpace" w:val="False"/>
+                <w:attr w:name="SourceValue" w:val="1"/>
                 <w:attr w:name="UnitName" w:val="m3"/>
-                <w:attr w:name="SourceValue" w:val="1"/>
-                <w:attr w:name="HasSpace" w:val="False"/>
-                <w:attr w:name="Negative" w:val="False"/>
-                <w:attr w:name="NumberType" w:val="1"/>
-                <w:attr w:name="TCSC" w:val="0"/>
               </w:smartTagPr>
               <w:r>
                 <w:rPr>
@@ -41972,12 +37835,12 @@
             </w:pPr>
             <w:smartTag w:uri="urn:schemas-microsoft-com:office:smarttags" w:element="chmetcnv">
               <w:smartTagPr>
+                <w:attr w:name="UnitName" w:val="m3"/>
+                <w:attr w:name="SourceValue" w:val="2"/>
+                <w:attr w:name="HasSpace" w:val="False"/>
+                <w:attr w:name="Negative" w:val="False"/>
+                <w:attr w:name="NumberType" w:val="1"/>
                 <w:attr w:name="TCSC" w:val="0"/>
-                <w:attr w:name="NumberType" w:val="1"/>
-                <w:attr w:name="Negative" w:val="False"/>
-                <w:attr w:name="HasSpace" w:val="False"/>
-                <w:attr w:name="SourceValue" w:val="2"/>
-                <w:attr w:name="UnitName" w:val="m3"/>
               </w:smartTagPr>
               <w:r>
                 <w:rPr>
@@ -44242,7 +40105,7 @@
 </file>
 
 <file path=word/endnotes.xml><?xml version="1.0" encoding="utf-8"?>
-<w:endnotes xmlns:wpc="http://schemas.microsoft.com/office/word/2010/wordprocessingCanvas" xmlns:cx="http://schemas.microsoft.com/office/drawing/2014/chartex" xmlns:cx1="http://schemas.microsoft.com/office/drawing/2015/9/8/chartex" xmlns:cx2="http://schemas.microsoft.com/office/drawing/2015/10/21/chartex" xmlns:cx3="http://schemas.microsoft.com/office/drawing/2016/5/9/chartex" xmlns:cx4="http://schemas.microsoft.com/office/drawing/2016/5/10/chartex" xmlns:cx5="http://schemas.microsoft.com/office/drawing/2016/5/11/chartex" xmlns:cx6="http://schemas.microsoft.com/office/drawing/2016/5/12/chartex" xmlns:cx7="http://schemas.microsoft.com/office/drawing/2016/5/13/chartex" xmlns:cx8="http://schemas.microsoft.com/office/drawing/2016/5/14/chartex" xmlns:mc="http://schemas.openxmlformats.org/markup-compatibility/2006" xmlns:aink="http://schemas.microsoft.com/office/drawing/2016/ink" xmlns:am3d="http://schemas.microsoft.com/office/drawing/2017/model3d" xmlns:o="urn:schemas-microsoft-com:office:office" xmlns:r="http://schemas.openxmlformats.org/officeDocument/2006/relationships" xmlns:m="http://schemas.openxmlformats.org/officeDocument/2006/math" xmlns:v="urn:schemas-microsoft-com:vml" xmlns:wp14="http://schemas.microsoft.com/office/word/2010/wordprocessingDrawing" xmlns:wp="http://schemas.openxmlformats.org/drawingml/2006/wordprocessingDrawing" xmlns:w10="urn:schemas-microsoft-com:office:word" xmlns:w="http://schemas.openxmlformats.org/wordprocessingml/2006/main" xmlns:w14="http://schemas.microsoft.com/office/word/2010/wordml" xmlns:w15="http://schemas.microsoft.com/office/word/2012/wordml" xmlns:w16cid="http://schemas.microsoft.com/office/word/2016/wordml/cid" xmlns:w16se="http://schemas.microsoft.com/office/word/2015/wordml/symex" xmlns:wpg="http://schemas.microsoft.com/office/word/2010/wordprocessingGroup" xmlns:wpi="http://schemas.microsoft.com/office/word/2010/wordprocessingInk" xmlns:wne="http://schemas.microsoft.com/office/word/2006/wordml" xmlns:wps="http://schemas.microsoft.com/office/word/2010/wordprocessingShape" mc:Ignorable="w14 w15 w16se w16cid wp14">
+<w:endnotes xmlns:wpc="http://schemas.microsoft.com/office/word/2010/wordprocessingCanvas" xmlns:cx="http://schemas.microsoft.com/office/drawing/2014/chartex" xmlns:cx1="http://schemas.microsoft.com/office/drawing/2015/9/8/chartex" xmlns:mc="http://schemas.openxmlformats.org/markup-compatibility/2006" xmlns:o="urn:schemas-microsoft-com:office:office" xmlns:r="http://schemas.openxmlformats.org/officeDocument/2006/relationships" xmlns:m="http://schemas.openxmlformats.org/officeDocument/2006/math" xmlns:v="urn:schemas-microsoft-com:vml" xmlns:wp14="http://schemas.microsoft.com/office/word/2010/wordprocessingDrawing" xmlns:wp="http://schemas.openxmlformats.org/drawingml/2006/wordprocessingDrawing" xmlns:w10="urn:schemas-microsoft-com:office:word" xmlns:w="http://schemas.openxmlformats.org/wordprocessingml/2006/main" xmlns:w14="http://schemas.microsoft.com/office/word/2010/wordml" xmlns:w15="http://schemas.microsoft.com/office/word/2012/wordml" xmlns:w16se="http://schemas.microsoft.com/office/word/2015/wordml/symex" xmlns:wpg="http://schemas.microsoft.com/office/word/2010/wordprocessingGroup" xmlns:wpi="http://schemas.microsoft.com/office/word/2010/wordprocessingInk" xmlns:wne="http://schemas.microsoft.com/office/word/2006/wordml" xmlns:wps="http://schemas.microsoft.com/office/word/2010/wordprocessingShape" mc:Ignorable="w14 w15 w16se wp14">
   <w:endnote w:type="separator" w:id="-1">
     <w:p>
       <w:pPr>
@@ -44269,7 +40132,7 @@
 </file>
 
 <file path=word/footer1.xml><?xml version="1.0" encoding="utf-8"?>
-<w:ftr xmlns:wpc="http://schemas.microsoft.com/office/word/2010/wordprocessingCanvas" xmlns:cx="http://schemas.microsoft.com/office/drawing/2014/chartex" xmlns:cx1="http://schemas.microsoft.com/office/drawing/2015/9/8/chartex" xmlns:cx2="http://schemas.microsoft.com/office/drawing/2015/10/21/chartex" xmlns:cx3="http://schemas.microsoft.com/office/drawing/2016/5/9/chartex" xmlns:cx4="http://schemas.microsoft.com/office/drawing/2016/5/10/chartex" xmlns:cx5="http://schemas.microsoft.com/office/drawing/2016/5/11/chartex" xmlns:cx6="http://schemas.microsoft.com/office/drawing/2016/5/12/chartex" xmlns:cx7="http://schemas.microsoft.com/office/drawing/2016/5/13/chartex" xmlns:cx8="http://schemas.microsoft.com/office/drawing/2016/5/14/chartex" xmlns:mc="http://schemas.openxmlformats.org/markup-compatibility/2006" xmlns:aink="http://schemas.microsoft.com/office/drawing/2016/ink" xmlns:am3d="http://schemas.microsoft.com/office/drawing/2017/model3d" xmlns:o="urn:schemas-microsoft-com:office:office" xmlns:r="http://schemas.openxmlformats.org/officeDocument/2006/relationships" xmlns:m="http://schemas.openxmlformats.org/officeDocument/2006/math" xmlns:v="urn:schemas-microsoft-com:vml" xmlns:wp14="http://schemas.microsoft.com/office/word/2010/wordprocessingDrawing" xmlns:wp="http://schemas.openxmlformats.org/drawingml/2006/wordprocessingDrawing" xmlns:w10="urn:schemas-microsoft-com:office:word" xmlns:w="http://schemas.openxmlformats.org/wordprocessingml/2006/main" xmlns:w14="http://schemas.microsoft.com/office/word/2010/wordml" xmlns:w15="http://schemas.microsoft.com/office/word/2012/wordml" xmlns:w16cid="http://schemas.microsoft.com/office/word/2016/wordml/cid" xmlns:w16se="http://schemas.microsoft.com/office/word/2015/wordml/symex" xmlns:wpg="http://schemas.microsoft.com/office/word/2010/wordprocessingGroup" xmlns:wpi="http://schemas.microsoft.com/office/word/2010/wordprocessingInk" xmlns:wne="http://schemas.microsoft.com/office/word/2006/wordml" xmlns:wps="http://schemas.microsoft.com/office/word/2010/wordprocessingShape" mc:Ignorable="w14 w15 w16se w16cid wp14">
+<w:ftr xmlns:wpc="http://schemas.microsoft.com/office/word/2010/wordprocessingCanvas" xmlns:cx="http://schemas.microsoft.com/office/drawing/2014/chartex" xmlns:cx1="http://schemas.microsoft.com/office/drawing/2015/9/8/chartex" xmlns:mc="http://schemas.openxmlformats.org/markup-compatibility/2006" xmlns:o="urn:schemas-microsoft-com:office:office" xmlns:r="http://schemas.openxmlformats.org/officeDocument/2006/relationships" xmlns:m="http://schemas.openxmlformats.org/officeDocument/2006/math" xmlns:v="urn:schemas-microsoft-com:vml" xmlns:wp14="http://schemas.microsoft.com/office/word/2010/wordprocessingDrawing" xmlns:wp="http://schemas.openxmlformats.org/drawingml/2006/wordprocessingDrawing" xmlns:w10="urn:schemas-microsoft-com:office:word" xmlns:w="http://schemas.openxmlformats.org/wordprocessingml/2006/main" xmlns:w14="http://schemas.microsoft.com/office/word/2010/wordml" xmlns:w15="http://schemas.microsoft.com/office/word/2012/wordml" xmlns:w16se="http://schemas.microsoft.com/office/word/2015/wordml/symex" xmlns:wpg="http://schemas.microsoft.com/office/word/2010/wordprocessingGroup" xmlns:wpi="http://schemas.microsoft.com/office/word/2010/wordprocessingInk" xmlns:wne="http://schemas.microsoft.com/office/word/2006/wordml" xmlns:wps="http://schemas.microsoft.com/office/word/2010/wordprocessingShape" mc:Ignorable="w14 w15 w16se wp14">
   <w:p>
     <w:pPr>
       <w:pStyle w:val="a7"/>
@@ -44280,7 +40143,7 @@
 </file>
 
 <file path=word/footer2.xml><?xml version="1.0" encoding="utf-8"?>
-<w:ftr xmlns:wpc="http://schemas.microsoft.com/office/word/2010/wordprocessingCanvas" xmlns:cx="http://schemas.microsoft.com/office/drawing/2014/chartex" xmlns:cx1="http://schemas.microsoft.com/office/drawing/2015/9/8/chartex" xmlns:cx2="http://schemas.microsoft.com/office/drawing/2015/10/21/chartex" xmlns:cx3="http://schemas.microsoft.com/office/drawing/2016/5/9/chartex" xmlns:cx4="http://schemas.microsoft.com/office/drawing/2016/5/10/chartex" xmlns:cx5="http://schemas.microsoft.com/office/drawing/2016/5/11/chartex" xmlns:cx6="http://schemas.microsoft.com/office/drawing/2016/5/12/chartex" xmlns:cx7="http://schemas.microsoft.com/office/drawing/2016/5/13/chartex" xmlns:cx8="http://schemas.microsoft.com/office/drawing/2016/5/14/chartex" xmlns:mc="http://schemas.openxmlformats.org/markup-compatibility/2006" xmlns:aink="http://schemas.microsoft.com/office/drawing/2016/ink" xmlns:am3d="http://schemas.microsoft.com/office/drawing/2017/model3d" xmlns:o="urn:schemas-microsoft-com:office:office" xmlns:r="http://schemas.openxmlformats.org/officeDocument/2006/relationships" xmlns:m="http://schemas.openxmlformats.org/officeDocument/2006/math" xmlns:v="urn:schemas-microsoft-com:vml" xmlns:wp14="http://schemas.microsoft.com/office/word/2010/wordprocessingDrawing" xmlns:wp="http://schemas.openxmlformats.org/drawingml/2006/wordprocessingDrawing" xmlns:w10="urn:schemas-microsoft-com:office:word" xmlns:w="http://schemas.openxmlformats.org/wordprocessingml/2006/main" xmlns:w14="http://schemas.microsoft.com/office/word/2010/wordml" xmlns:w15="http://schemas.microsoft.com/office/word/2012/wordml" xmlns:w16cid="http://schemas.microsoft.com/office/word/2016/wordml/cid" xmlns:w16se="http://schemas.microsoft.com/office/word/2015/wordml/symex" xmlns:wpg="http://schemas.microsoft.com/office/word/2010/wordprocessingGroup" xmlns:wpi="http://schemas.microsoft.com/office/word/2010/wordprocessingInk" xmlns:wne="http://schemas.microsoft.com/office/word/2006/wordml" xmlns:wps="http://schemas.microsoft.com/office/word/2010/wordprocessingShape" mc:Ignorable="w14 w15 w16se w16cid wp14">
+<w:ftr xmlns:wpc="http://schemas.microsoft.com/office/word/2010/wordprocessingCanvas" xmlns:cx="http://schemas.microsoft.com/office/drawing/2014/chartex" xmlns:cx1="http://schemas.microsoft.com/office/drawing/2015/9/8/chartex" xmlns:mc="http://schemas.openxmlformats.org/markup-compatibility/2006" xmlns:o="urn:schemas-microsoft-com:office:office" xmlns:r="http://schemas.openxmlformats.org/officeDocument/2006/relationships" xmlns:m="http://schemas.openxmlformats.org/officeDocument/2006/math" xmlns:v="urn:schemas-microsoft-com:vml" xmlns:wp14="http://schemas.microsoft.com/office/word/2010/wordprocessingDrawing" xmlns:wp="http://schemas.openxmlformats.org/drawingml/2006/wordprocessingDrawing" xmlns:w10="urn:schemas-microsoft-com:office:word" xmlns:w="http://schemas.openxmlformats.org/wordprocessingml/2006/main" xmlns:w14="http://schemas.microsoft.com/office/word/2010/wordml" xmlns:w15="http://schemas.microsoft.com/office/word/2012/wordml" xmlns:w16se="http://schemas.microsoft.com/office/word/2015/wordml/symex" xmlns:wpg="http://schemas.microsoft.com/office/word/2010/wordprocessingGroup" xmlns:wpi="http://schemas.microsoft.com/office/word/2010/wordprocessingInk" xmlns:wne="http://schemas.microsoft.com/office/word/2006/wordml" xmlns:wps="http://schemas.microsoft.com/office/word/2010/wordprocessingShape" mc:Ignorable="w14 w15 w16se wp14">
   <w:p>
     <w:pPr>
       <w:pStyle w:val="a7"/>
@@ -44291,7 +40154,7 @@
 </file>
 
 <file path=word/footer3.xml><?xml version="1.0" encoding="utf-8"?>
-<w:ftr xmlns:wpc="http://schemas.microsoft.com/office/word/2010/wordprocessingCanvas" xmlns:cx="http://schemas.microsoft.com/office/drawing/2014/chartex" xmlns:cx1="http://schemas.microsoft.com/office/drawing/2015/9/8/chartex" xmlns:cx2="http://schemas.microsoft.com/office/drawing/2015/10/21/chartex" xmlns:cx3="http://schemas.microsoft.com/office/drawing/2016/5/9/chartex" xmlns:cx4="http://schemas.microsoft.com/office/drawing/2016/5/10/chartex" xmlns:cx5="http://schemas.microsoft.com/office/drawing/2016/5/11/chartex" xmlns:cx6="http://schemas.microsoft.com/office/drawing/2016/5/12/chartex" xmlns:cx7="http://schemas.microsoft.com/office/drawing/2016/5/13/chartex" xmlns:cx8="http://schemas.microsoft.com/office/drawing/2016/5/14/chartex" xmlns:mc="http://schemas.openxmlformats.org/markup-compatibility/2006" xmlns:aink="http://schemas.microsoft.com/office/drawing/2016/ink" xmlns:am3d="http://schemas.microsoft.com/office/drawing/2017/model3d" xmlns:o="urn:schemas-microsoft-com:office:office" xmlns:r="http://schemas.openxmlformats.org/officeDocument/2006/relationships" xmlns:m="http://schemas.openxmlformats.org/officeDocument/2006/math" xmlns:v="urn:schemas-microsoft-com:vml" xmlns:wp14="http://schemas.microsoft.com/office/word/2010/wordprocessingDrawing" xmlns:wp="http://schemas.openxmlformats.org/drawingml/2006/wordprocessingDrawing" xmlns:w10="urn:schemas-microsoft-com:office:word" xmlns:w="http://schemas.openxmlformats.org/wordprocessingml/2006/main" xmlns:w14="http://schemas.microsoft.com/office/word/2010/wordml" xmlns:w15="http://schemas.microsoft.com/office/word/2012/wordml" xmlns:w16cid="http://schemas.microsoft.com/office/word/2016/wordml/cid" xmlns:w16se="http://schemas.microsoft.com/office/word/2015/wordml/symex" xmlns:wpg="http://schemas.microsoft.com/office/word/2010/wordprocessingGroup" xmlns:wpi="http://schemas.microsoft.com/office/word/2010/wordprocessingInk" xmlns:wne="http://schemas.microsoft.com/office/word/2006/wordml" xmlns:wps="http://schemas.microsoft.com/office/word/2010/wordprocessingShape" mc:Ignorable="w14 w15 w16se w16cid wp14">
+<w:ftr xmlns:wpc="http://schemas.microsoft.com/office/word/2010/wordprocessingCanvas" xmlns:cx="http://schemas.microsoft.com/office/drawing/2014/chartex" xmlns:cx1="http://schemas.microsoft.com/office/drawing/2015/9/8/chartex" xmlns:mc="http://schemas.openxmlformats.org/markup-compatibility/2006" xmlns:o="urn:schemas-microsoft-com:office:office" xmlns:r="http://schemas.openxmlformats.org/officeDocument/2006/relationships" xmlns:m="http://schemas.openxmlformats.org/officeDocument/2006/math" xmlns:v="urn:schemas-microsoft-com:vml" xmlns:wp14="http://schemas.microsoft.com/office/word/2010/wordprocessingDrawing" xmlns:wp="http://schemas.openxmlformats.org/drawingml/2006/wordprocessingDrawing" xmlns:w10="urn:schemas-microsoft-com:office:word" xmlns:w="http://schemas.openxmlformats.org/wordprocessingml/2006/main" xmlns:w14="http://schemas.microsoft.com/office/word/2010/wordml" xmlns:w15="http://schemas.microsoft.com/office/word/2012/wordml" xmlns:w16se="http://schemas.microsoft.com/office/word/2015/wordml/symex" xmlns:wpg="http://schemas.microsoft.com/office/word/2010/wordprocessingGroup" xmlns:wpi="http://schemas.microsoft.com/office/word/2010/wordprocessingInk" xmlns:wne="http://schemas.microsoft.com/office/word/2006/wordml" xmlns:wps="http://schemas.microsoft.com/office/word/2010/wordprocessingShape" mc:Ignorable="w14 w15 w16se wp14">
   <w:p>
     <w:pPr>
       <w:pStyle w:val="a7"/>
@@ -44302,7 +40165,7 @@
 </file>
 
 <file path=word/footnotes.xml><?xml version="1.0" encoding="utf-8"?>
-<w:footnotes xmlns:wpc="http://schemas.microsoft.com/office/word/2010/wordprocessingCanvas" xmlns:cx="http://schemas.microsoft.com/office/drawing/2014/chartex" xmlns:cx1="http://schemas.microsoft.com/office/drawing/2015/9/8/chartex" xmlns:cx2="http://schemas.microsoft.com/office/drawing/2015/10/21/chartex" xmlns:cx3="http://schemas.microsoft.com/office/drawing/2016/5/9/chartex" xmlns:cx4="http://schemas.microsoft.com/office/drawing/2016/5/10/chartex" xmlns:cx5="http://schemas.microsoft.com/office/drawing/2016/5/11/chartex" xmlns:cx6="http://schemas.microsoft.com/office/drawing/2016/5/12/chartex" xmlns:cx7="http://schemas.microsoft.com/office/drawing/2016/5/13/chartex" xmlns:cx8="http://schemas.microsoft.com/office/drawing/2016/5/14/chartex" xmlns:mc="http://schemas.openxmlformats.org/markup-compatibility/2006" xmlns:aink="http://schemas.microsoft.com/office/drawing/2016/ink" xmlns:am3d="http://schemas.microsoft.com/office/drawing/2017/model3d" xmlns:o="urn:schemas-microsoft-com:office:office" xmlns:r="http://schemas.openxmlformats.org/officeDocument/2006/relationships" xmlns:m="http://schemas.openxmlformats.org/officeDocument/2006/math" xmlns:v="urn:schemas-microsoft-com:vml" xmlns:wp14="http://schemas.microsoft.com/office/word/2010/wordprocessingDrawing" xmlns:wp="http://schemas.openxmlformats.org/drawingml/2006/wordprocessingDrawing" xmlns:w10="urn:schemas-microsoft-com:office:word" xmlns:w="http://schemas.openxmlformats.org/wordprocessingml/2006/main" xmlns:w14="http://schemas.microsoft.com/office/word/2010/wordml" xmlns:w15="http://schemas.microsoft.com/office/word/2012/wordml" xmlns:w16cid="http://schemas.microsoft.com/office/word/2016/wordml/cid" xmlns:w16se="http://schemas.microsoft.com/office/word/2015/wordml/symex" xmlns:wpg="http://schemas.microsoft.com/office/word/2010/wordprocessingGroup" xmlns:wpi="http://schemas.microsoft.com/office/word/2010/wordprocessingInk" xmlns:wne="http://schemas.microsoft.com/office/word/2006/wordml" xmlns:wps="http://schemas.microsoft.com/office/word/2010/wordprocessingShape" mc:Ignorable="w14 w15 w16se w16cid wp14">
+<w:footnotes xmlns:wpc="http://schemas.microsoft.com/office/word/2010/wordprocessingCanvas" xmlns:cx="http://schemas.microsoft.com/office/drawing/2014/chartex" xmlns:cx1="http://schemas.microsoft.com/office/drawing/2015/9/8/chartex" xmlns:mc="http://schemas.openxmlformats.org/markup-compatibility/2006" xmlns:o="urn:schemas-microsoft-com:office:office" xmlns:r="http://schemas.openxmlformats.org/officeDocument/2006/relationships" xmlns:m="http://schemas.openxmlformats.org/officeDocument/2006/math" xmlns:v="urn:schemas-microsoft-com:vml" xmlns:wp14="http://schemas.microsoft.com/office/word/2010/wordprocessingDrawing" xmlns:wp="http://schemas.openxmlformats.org/drawingml/2006/wordprocessingDrawing" xmlns:w10="urn:schemas-microsoft-com:office:word" xmlns:w="http://schemas.openxmlformats.org/wordprocessingml/2006/main" xmlns:w14="http://schemas.microsoft.com/office/word/2010/wordml" xmlns:w15="http://schemas.microsoft.com/office/word/2012/wordml" xmlns:w16se="http://schemas.microsoft.com/office/word/2015/wordml/symex" xmlns:wpg="http://schemas.microsoft.com/office/word/2010/wordprocessingGroup" xmlns:wpi="http://schemas.microsoft.com/office/word/2010/wordprocessingInk" xmlns:wne="http://schemas.microsoft.com/office/word/2006/wordml" xmlns:wps="http://schemas.microsoft.com/office/word/2010/wordprocessingShape" mc:Ignorable="w14 w15 w16se wp14">
   <w:footnote w:type="separator" w:id="-1">
     <w:p>
       <w:pPr>
@@ -44329,7 +40192,7 @@
 </file>
 
 <file path=word/header1.xml><?xml version="1.0" encoding="utf-8"?>
-<w:hdr xmlns:wpc="http://schemas.microsoft.com/office/word/2010/wordprocessingCanvas" xmlns:cx="http://schemas.microsoft.com/office/drawing/2014/chartex" xmlns:cx1="http://schemas.microsoft.com/office/drawing/2015/9/8/chartex" xmlns:cx2="http://schemas.microsoft.com/office/drawing/2015/10/21/chartex" xmlns:cx3="http://schemas.microsoft.com/office/drawing/2016/5/9/chartex" xmlns:cx4="http://schemas.microsoft.com/office/drawing/2016/5/10/chartex" xmlns:cx5="http://schemas.microsoft.com/office/drawing/2016/5/11/chartex" xmlns:cx6="http://schemas.microsoft.com/office/drawing/2016/5/12/chartex" xmlns:cx7="http://schemas.microsoft.com/office/drawing/2016/5/13/chartex" xmlns:cx8="http://schemas.microsoft.com/office/drawing/2016/5/14/chartex" xmlns:mc="http://schemas.openxmlformats.org/markup-compatibility/2006" xmlns:aink="http://schemas.microsoft.com/office/drawing/2016/ink" xmlns:am3d="http://schemas.microsoft.com/office/drawing/2017/model3d" xmlns:o="urn:schemas-microsoft-com:office:office" xmlns:r="http://schemas.openxmlformats.org/officeDocument/2006/relationships" xmlns:m="http://schemas.openxmlformats.org/officeDocument/2006/math" xmlns:v="urn:schemas-microsoft-com:vml" xmlns:wp14="http://schemas.microsoft.com/office/word/2010/wordprocessingDrawing" xmlns:wp="http://schemas.openxmlformats.org/drawingml/2006/wordprocessingDrawing" xmlns:w10="urn:schemas-microsoft-com:office:word" xmlns:w="http://schemas.openxmlformats.org/wordprocessingml/2006/main" xmlns:w14="http://schemas.microsoft.com/office/word/2010/wordml" xmlns:w15="http://schemas.microsoft.com/office/word/2012/wordml" xmlns:w16cid="http://schemas.microsoft.com/office/word/2016/wordml/cid" xmlns:w16se="http://schemas.microsoft.com/office/word/2015/wordml/symex" xmlns:wpg="http://schemas.microsoft.com/office/word/2010/wordprocessingGroup" xmlns:wpi="http://schemas.microsoft.com/office/word/2010/wordprocessingInk" xmlns:wne="http://schemas.microsoft.com/office/word/2006/wordml" xmlns:wps="http://schemas.microsoft.com/office/word/2010/wordprocessingShape" mc:Ignorable="w14 w15 w16se w16cid wp14">
+<w:hdr xmlns:wpc="http://schemas.microsoft.com/office/word/2010/wordprocessingCanvas" xmlns:cx="http://schemas.microsoft.com/office/drawing/2014/chartex" xmlns:cx1="http://schemas.microsoft.com/office/drawing/2015/9/8/chartex" xmlns:mc="http://schemas.openxmlformats.org/markup-compatibility/2006" xmlns:o="urn:schemas-microsoft-com:office:office" xmlns:r="http://schemas.openxmlformats.org/officeDocument/2006/relationships" xmlns:m="http://schemas.openxmlformats.org/officeDocument/2006/math" xmlns:v="urn:schemas-microsoft-com:vml" xmlns:wp14="http://schemas.microsoft.com/office/word/2010/wordprocessingDrawing" xmlns:wp="http://schemas.openxmlformats.org/drawingml/2006/wordprocessingDrawing" xmlns:w10="urn:schemas-microsoft-com:office:word" xmlns:w="http://schemas.openxmlformats.org/wordprocessingml/2006/main" xmlns:w14="http://schemas.microsoft.com/office/word/2010/wordml" xmlns:w15="http://schemas.microsoft.com/office/word/2012/wordml" xmlns:w16se="http://schemas.microsoft.com/office/word/2015/wordml/symex" xmlns:wpg="http://schemas.microsoft.com/office/word/2010/wordprocessingGroup" xmlns:wpi="http://schemas.microsoft.com/office/word/2010/wordprocessingInk" xmlns:wne="http://schemas.microsoft.com/office/word/2006/wordml" xmlns:wps="http://schemas.microsoft.com/office/word/2010/wordprocessingShape" mc:Ignorable="w14 w15 w16se wp14">
   <w:p>
     <w:pPr>
       <w:pStyle w:val="ab"/>
@@ -44429,7 +40292,7 @@
 </file>
 
 <file path=word/header2.xml><?xml version="1.0" encoding="utf-8"?>
-<w:hdr xmlns:wpc="http://schemas.microsoft.com/office/word/2010/wordprocessingCanvas" xmlns:cx="http://schemas.microsoft.com/office/drawing/2014/chartex" xmlns:cx1="http://schemas.microsoft.com/office/drawing/2015/9/8/chartex" xmlns:cx2="http://schemas.microsoft.com/office/drawing/2015/10/21/chartex" xmlns:cx3="http://schemas.microsoft.com/office/drawing/2016/5/9/chartex" xmlns:cx4="http://schemas.microsoft.com/office/drawing/2016/5/10/chartex" xmlns:cx5="http://schemas.microsoft.com/office/drawing/2016/5/11/chartex" xmlns:cx6="http://schemas.microsoft.com/office/drawing/2016/5/12/chartex" xmlns:cx7="http://schemas.microsoft.com/office/drawing/2016/5/13/chartex" xmlns:cx8="http://schemas.microsoft.com/office/drawing/2016/5/14/chartex" xmlns:mc="http://schemas.openxmlformats.org/markup-compatibility/2006" xmlns:aink="http://schemas.microsoft.com/office/drawing/2016/ink" xmlns:am3d="http://schemas.microsoft.com/office/drawing/2017/model3d" xmlns:o="urn:schemas-microsoft-com:office:office" xmlns:r="http://schemas.openxmlformats.org/officeDocument/2006/relationships" xmlns:m="http://schemas.openxmlformats.org/officeDocument/2006/math" xmlns:v="urn:schemas-microsoft-com:vml" xmlns:wp14="http://schemas.microsoft.com/office/word/2010/wordprocessingDrawing" xmlns:wp="http://schemas.openxmlformats.org/drawingml/2006/wordprocessingDrawing" xmlns:w10="urn:schemas-microsoft-com:office:word" xmlns:w="http://schemas.openxmlformats.org/wordprocessingml/2006/main" xmlns:w14="http://schemas.microsoft.com/office/word/2010/wordml" xmlns:w15="http://schemas.microsoft.com/office/word/2012/wordml" xmlns:w16cid="http://schemas.microsoft.com/office/word/2016/wordml/cid" xmlns:w16se="http://schemas.microsoft.com/office/word/2015/wordml/symex" xmlns:wpg="http://schemas.microsoft.com/office/word/2010/wordprocessingGroup" xmlns:wpi="http://schemas.microsoft.com/office/word/2010/wordprocessingInk" xmlns:wne="http://schemas.microsoft.com/office/word/2006/wordml" xmlns:wps="http://schemas.microsoft.com/office/word/2010/wordprocessingShape" mc:Ignorable="w14 w15 w16se w16cid wp14">
+<w:hdr xmlns:wpc="http://schemas.microsoft.com/office/word/2010/wordprocessingCanvas" xmlns:cx="http://schemas.microsoft.com/office/drawing/2014/chartex" xmlns:cx1="http://schemas.microsoft.com/office/drawing/2015/9/8/chartex" xmlns:mc="http://schemas.openxmlformats.org/markup-compatibility/2006" xmlns:o="urn:schemas-microsoft-com:office:office" xmlns:r="http://schemas.openxmlformats.org/officeDocument/2006/relationships" xmlns:m="http://schemas.openxmlformats.org/officeDocument/2006/math" xmlns:v="urn:schemas-microsoft-com:vml" xmlns:wp14="http://schemas.microsoft.com/office/word/2010/wordprocessingDrawing" xmlns:wp="http://schemas.openxmlformats.org/drawingml/2006/wordprocessingDrawing" xmlns:w10="urn:schemas-microsoft-com:office:word" xmlns:w="http://schemas.openxmlformats.org/wordprocessingml/2006/main" xmlns:w14="http://schemas.microsoft.com/office/word/2010/wordml" xmlns:w15="http://schemas.microsoft.com/office/word/2012/wordml" xmlns:w16se="http://schemas.microsoft.com/office/word/2015/wordml/symex" xmlns:wpg="http://schemas.microsoft.com/office/word/2010/wordprocessingGroup" xmlns:wpi="http://schemas.microsoft.com/office/word/2010/wordprocessingInk" xmlns:wne="http://schemas.microsoft.com/office/word/2006/wordml" xmlns:wps="http://schemas.microsoft.com/office/word/2010/wordprocessingShape" mc:Ignorable="w14 w15 w16se wp14">
   <w:p>
     <w:pPr>
       <w:pStyle w:val="ab"/>
@@ -44541,7 +40404,7 @@
 </file>
 
 <file path=word/header3.xml><?xml version="1.0" encoding="utf-8"?>
-<w:hdr xmlns:wpc="http://schemas.microsoft.com/office/word/2010/wordprocessingCanvas" xmlns:cx="http://schemas.microsoft.com/office/drawing/2014/chartex" xmlns:cx1="http://schemas.microsoft.com/office/drawing/2015/9/8/chartex" xmlns:cx2="http://schemas.microsoft.com/office/drawing/2015/10/21/chartex" xmlns:cx3="http://schemas.microsoft.com/office/drawing/2016/5/9/chartex" xmlns:cx4="http://schemas.microsoft.com/office/drawing/2016/5/10/chartex" xmlns:cx5="http://schemas.microsoft.com/office/drawing/2016/5/11/chartex" xmlns:cx6="http://schemas.microsoft.com/office/drawing/2016/5/12/chartex" xmlns:cx7="http://schemas.microsoft.com/office/drawing/2016/5/13/chartex" xmlns:cx8="http://schemas.microsoft.com/office/drawing/2016/5/14/chartex" xmlns:mc="http://schemas.openxmlformats.org/markup-compatibility/2006" xmlns:aink="http://schemas.microsoft.com/office/drawing/2016/ink" xmlns:am3d="http://schemas.microsoft.com/office/drawing/2017/model3d" xmlns:o="urn:schemas-microsoft-com:office:office" xmlns:r="http://schemas.openxmlformats.org/officeDocument/2006/relationships" xmlns:m="http://schemas.openxmlformats.org/officeDocument/2006/math" xmlns:v="urn:schemas-microsoft-com:vml" xmlns:wp14="http://schemas.microsoft.com/office/word/2010/wordprocessingDrawing" xmlns:wp="http://schemas.openxmlformats.org/drawingml/2006/wordprocessingDrawing" xmlns:w10="urn:schemas-microsoft-com:office:word" xmlns:w="http://schemas.openxmlformats.org/wordprocessingml/2006/main" xmlns:w14="http://schemas.microsoft.com/office/word/2010/wordml" xmlns:w15="http://schemas.microsoft.com/office/word/2012/wordml" xmlns:w16cid="http://schemas.microsoft.com/office/word/2016/wordml/cid" xmlns:w16se="http://schemas.microsoft.com/office/word/2015/wordml/symex" xmlns:wpg="http://schemas.microsoft.com/office/word/2010/wordprocessingGroup" xmlns:wpi="http://schemas.microsoft.com/office/word/2010/wordprocessingInk" xmlns:wne="http://schemas.microsoft.com/office/word/2006/wordml" xmlns:wps="http://schemas.microsoft.com/office/word/2010/wordprocessingShape" mc:Ignorable="w14 w15 w16se w16cid wp14">
+<w:hdr xmlns:wpc="http://schemas.microsoft.com/office/word/2010/wordprocessingCanvas" xmlns:cx="http://schemas.microsoft.com/office/drawing/2014/chartex" xmlns:cx1="http://schemas.microsoft.com/office/drawing/2015/9/8/chartex" xmlns:mc="http://schemas.openxmlformats.org/markup-compatibility/2006" xmlns:o="urn:schemas-microsoft-com:office:office" xmlns:r="http://schemas.openxmlformats.org/officeDocument/2006/relationships" xmlns:m="http://schemas.openxmlformats.org/officeDocument/2006/math" xmlns:v="urn:schemas-microsoft-com:vml" xmlns:wp14="http://schemas.microsoft.com/office/word/2010/wordprocessingDrawing" xmlns:wp="http://schemas.openxmlformats.org/drawingml/2006/wordprocessingDrawing" xmlns:w10="urn:schemas-microsoft-com:office:word" xmlns:w="http://schemas.openxmlformats.org/wordprocessingml/2006/main" xmlns:w14="http://schemas.microsoft.com/office/word/2010/wordml" xmlns:w15="http://schemas.microsoft.com/office/word/2012/wordml" xmlns:w16se="http://schemas.microsoft.com/office/word/2015/wordml/symex" xmlns:wpg="http://schemas.microsoft.com/office/word/2010/wordprocessingGroup" xmlns:wpi="http://schemas.microsoft.com/office/word/2010/wordprocessingInk" xmlns:wne="http://schemas.microsoft.com/office/word/2006/wordml" xmlns:wps="http://schemas.microsoft.com/office/word/2010/wordprocessingShape" mc:Ignorable="w14 w15 w16se wp14">
   <w:p>
     <w:pPr>
       <w:pStyle w:val="ab"/>
@@ -44552,7 +40415,7 @@
 </file>
 
 <file path=word/numbering.xml><?xml version="1.0" encoding="utf-8"?>
-<w:numbering xmlns:wpc="http://schemas.microsoft.com/office/word/2010/wordprocessingCanvas" xmlns:cx="http://schemas.microsoft.com/office/drawing/2014/chartex" xmlns:cx1="http://schemas.microsoft.com/office/drawing/2015/9/8/chartex" xmlns:cx2="http://schemas.microsoft.com/office/drawing/2015/10/21/chartex" xmlns:cx3="http://schemas.microsoft.com/office/drawing/2016/5/9/chartex" xmlns:cx4="http://schemas.microsoft.com/office/drawing/2016/5/10/chartex" xmlns:cx5="http://schemas.microsoft.com/office/drawing/2016/5/11/chartex" xmlns:cx6="http://schemas.microsoft.com/office/drawing/2016/5/12/chartex" xmlns:cx7="http://schemas.microsoft.com/office/drawing/2016/5/13/chartex" xmlns:cx8="http://schemas.microsoft.com/office/drawing/2016/5/14/chartex" xmlns:mc="http://schemas.openxmlformats.org/markup-compatibility/2006" xmlns:aink="http://schemas.microsoft.com/office/drawing/2016/ink" xmlns:am3d="http://schemas.microsoft.com/office/drawing/2017/model3d" xmlns:o="urn:schemas-microsoft-com:office:office" xmlns:r="http://schemas.openxmlformats.org/officeDocument/2006/relationships" xmlns:m="http://schemas.openxmlformats.org/officeDocument/2006/math" xmlns:v="urn:schemas-microsoft-com:vml" xmlns:wp14="http://schemas.microsoft.com/office/word/2010/wordprocessingDrawing" xmlns:wp="http://schemas.openxmlformats.org/drawingml/2006/wordprocessingDrawing" xmlns:w10="urn:schemas-microsoft-com:office:word" xmlns:w="http://schemas.openxmlformats.org/wordprocessingml/2006/main" xmlns:w14="http://schemas.microsoft.com/office/word/2010/wordml" xmlns:w15="http://schemas.microsoft.com/office/word/2012/wordml" xmlns:w16cid="http://schemas.microsoft.com/office/word/2016/wordml/cid" xmlns:w16se="http://schemas.microsoft.com/office/word/2015/wordml/symex" xmlns:wpg="http://schemas.microsoft.com/office/word/2010/wordprocessingGroup" xmlns:wpi="http://schemas.microsoft.com/office/word/2010/wordprocessingInk" xmlns:wne="http://schemas.microsoft.com/office/word/2006/wordml" xmlns:wps="http://schemas.microsoft.com/office/word/2010/wordprocessingShape" mc:Ignorable="w14 w15 w16se w16cid wp14">
+<w:numbering xmlns:wpc="http://schemas.microsoft.com/office/word/2010/wordprocessingCanvas" xmlns:cx="http://schemas.microsoft.com/office/drawing/2014/chartex" xmlns:cx1="http://schemas.microsoft.com/office/drawing/2015/9/8/chartex" xmlns:mc="http://schemas.openxmlformats.org/markup-compatibility/2006" xmlns:o="urn:schemas-microsoft-com:office:office" xmlns:r="http://schemas.openxmlformats.org/officeDocument/2006/relationships" xmlns:m="http://schemas.openxmlformats.org/officeDocument/2006/math" xmlns:v="urn:schemas-microsoft-com:vml" xmlns:wp14="http://schemas.microsoft.com/office/word/2010/wordprocessingDrawing" xmlns:wp="http://schemas.openxmlformats.org/drawingml/2006/wordprocessingDrawing" xmlns:w10="urn:schemas-microsoft-com:office:word" xmlns:w="http://schemas.openxmlformats.org/wordprocessingml/2006/main" xmlns:w14="http://schemas.microsoft.com/office/word/2010/wordml" xmlns:w15="http://schemas.microsoft.com/office/word/2012/wordml" xmlns:w16se="http://schemas.microsoft.com/office/word/2015/wordml/symex" xmlns:wpg="http://schemas.microsoft.com/office/word/2010/wordprocessingGroup" xmlns:wpi="http://schemas.microsoft.com/office/word/2010/wordprocessingInk" xmlns:wne="http://schemas.microsoft.com/office/word/2006/wordml" xmlns:wps="http://schemas.microsoft.com/office/word/2010/wordprocessingShape" mc:Ignorable="w14 w15 w16se wp14">
   <w:abstractNum w:abstractNumId="0" w15:restartNumberingAfterBreak="0">
     <w:nsid w:val="05995EFA"/>
     <w:multiLevelType w:val="hybridMultilevel"/>
@@ -49105,7 +44968,7 @@
 </file>
 
 <file path=word/styles.xml><?xml version="1.0" encoding="utf-8"?>
-<w:styles xmlns:mc="http://schemas.openxmlformats.org/markup-compatibility/2006" xmlns:r="http://schemas.openxmlformats.org/officeDocument/2006/relationships" xmlns:w="http://schemas.openxmlformats.org/wordprocessingml/2006/main" xmlns:w14="http://schemas.microsoft.com/office/word/2010/wordml" xmlns:w15="http://schemas.microsoft.com/office/word/2012/wordml" xmlns:w16cid="http://schemas.microsoft.com/office/word/2016/wordml/cid" xmlns:w16se="http://schemas.microsoft.com/office/word/2015/wordml/symex" mc:Ignorable="w14 w15 w16se w16cid">
+<w:styles xmlns:mc="http://schemas.openxmlformats.org/markup-compatibility/2006" xmlns:r="http://schemas.openxmlformats.org/officeDocument/2006/relationships" xmlns:w="http://schemas.openxmlformats.org/wordprocessingml/2006/main" xmlns:w14="http://schemas.microsoft.com/office/word/2010/wordml" xmlns:w15="http://schemas.microsoft.com/office/word/2012/wordml" xmlns:w16se="http://schemas.microsoft.com/office/word/2015/wordml/symex" mc:Ignorable="w14 w15 w16se">
   <w:docDefaults>
     <w:rPrDefault>
       <w:rPr>
@@ -49118,7 +44981,7 @@
     </w:rPrDefault>
     <w:pPrDefault/>
   </w:docDefaults>
-  <w:latentStyles w:defLockedState="0" w:defUIPriority="99" w:defSemiHidden="0" w:defUnhideWhenUsed="0" w:defQFormat="0" w:count="376">
+  <w:latentStyles w:defLockedState="0" w:defUIPriority="99" w:defSemiHidden="0" w:defUnhideWhenUsed="0" w:defQFormat="0" w:count="371">
     <w:lsdException w:name="Normal" w:uiPriority="0" w:qFormat="1"/>
     <w:lsdException w:name="heading 1" w:uiPriority="9" w:qFormat="1"/>
     <w:lsdException w:name="heading 2" w:semiHidden="1" w:uiPriority="9" w:unhideWhenUsed="1" w:qFormat="1"/>
@@ -49490,11 +45353,6 @@
     <w:lsdException w:name="List Table 5 Dark Accent 6" w:uiPriority="50"/>
     <w:lsdException w:name="List Table 6 Colorful Accent 6" w:uiPriority="51"/>
     <w:lsdException w:name="List Table 7 Colorful Accent 6" w:uiPriority="52"/>
-    <w:lsdException w:name="Mention" w:semiHidden="1" w:unhideWhenUsed="1"/>
-    <w:lsdException w:name="Smart Hyperlink" w:semiHidden="1" w:unhideWhenUsed="1"/>
-    <w:lsdException w:name="Hashtag" w:semiHidden="1" w:unhideWhenUsed="1"/>
-    <w:lsdException w:name="Unresolved Mention" w:semiHidden="1" w:unhideWhenUsed="1"/>
-    <w:lsdException w:name="Smart Link" w:semiHidden="1" w:unhideWhenUsed="1"/>
   </w:latentStyles>
   <w:style w:type="paragraph" w:default="1" w:styleId="a">
     <w:name w:val="Normal"/>
@@ -50682,7 +46540,7 @@
       <w:szCs w:val="21"/>
     </w:rPr>
   </w:style>
-  <w:style w:type="paragraph" w:styleId="TOC1">
+  <w:style w:type="paragraph" w:styleId="17">
     <w:name w:val="toc 1"/>
     <w:basedOn w:val="a"/>
     <w:next w:val="a"/>
@@ -50698,7 +46556,7 @@
       <w:ind w:firstLine="400"/>
     </w:pPr>
   </w:style>
-  <w:style w:type="paragraph" w:styleId="TOC2">
+  <w:style w:type="paragraph" w:styleId="22">
     <w:name w:val="toc 2"/>
     <w:aliases w:val="目录"/>
     <w:basedOn w:val="a"/>
@@ -50851,7 +46709,7 @@
       <w:szCs w:val="32"/>
     </w:rPr>
   </w:style>
-  <w:style w:type="paragraph" w:styleId="TOC7">
+  <w:style w:type="paragraph" w:styleId="71">
     <w:name w:val="toc 7"/>
     <w:basedOn w:val="a"/>
     <w:next w:val="a"/>
@@ -50927,7 +46785,7 @@
       <w:szCs w:val="20"/>
     </w:rPr>
   </w:style>
-  <w:style w:type="paragraph" w:styleId="TOC5">
+  <w:style w:type="paragraph" w:styleId="51">
     <w:name w:val="toc 5"/>
     <w:basedOn w:val="a"/>
     <w:next w:val="a"/>
@@ -50946,7 +46804,7 @@
       <w:szCs w:val="18"/>
     </w:rPr>
   </w:style>
-  <w:style w:type="paragraph" w:styleId="TOC3">
+  <w:style w:type="paragraph" w:styleId="30">
     <w:name w:val="toc 3"/>
     <w:basedOn w:val="a"/>
     <w:next w:val="a"/>
@@ -50993,7 +46851,7 @@
       <w:szCs w:val="20"/>
     </w:rPr>
   </w:style>
-  <w:style w:type="paragraph" w:styleId="TOC8">
+  <w:style w:type="paragraph" w:styleId="81">
     <w:name w:val="toc 8"/>
     <w:basedOn w:val="a"/>
     <w:next w:val="a"/>
@@ -51040,11 +46898,11 @@
       <w:szCs w:val="20"/>
     </w:rPr>
   </w:style>
-  <w:style w:type="paragraph" w:styleId="22">
+  <w:style w:type="paragraph" w:styleId="23">
     <w:name w:val="Body Text Indent 2"/>
     <w:aliases w:val="正文文字缩进 2"/>
     <w:basedOn w:val="a"/>
-    <w:link w:val="23"/>
+    <w:link w:val="24"/>
     <w:rsid w:val="00617D9B"/>
     <w:pPr>
       <w:spacing w:after="120" w:line="480" w:lineRule="auto"/>
@@ -51067,7 +46925,7 @@
       <w:sz w:val="24"/>
     </w:rPr>
   </w:style>
-  <w:style w:type="paragraph" w:styleId="TOC4">
+  <w:style w:type="paragraph" w:styleId="40">
     <w:name w:val="toc 4"/>
     <w:basedOn w:val="a"/>
     <w:next w:val="a"/>
@@ -51103,7 +46961,7 @@
       <w:szCs w:val="21"/>
     </w:rPr>
   </w:style>
-  <w:style w:type="paragraph" w:styleId="TOC6">
+  <w:style w:type="paragraph" w:styleId="61">
     <w:name w:val="toc 6"/>
     <w:basedOn w:val="a"/>
     <w:next w:val="a"/>
@@ -51122,10 +46980,10 @@
       <w:szCs w:val="18"/>
     </w:rPr>
   </w:style>
-  <w:style w:type="paragraph" w:styleId="30">
+  <w:style w:type="paragraph" w:styleId="32">
     <w:name w:val="Body Text Indent 3"/>
     <w:basedOn w:val="a"/>
-    <w:link w:val="32"/>
+    <w:link w:val="33"/>
     <w:rsid w:val="00617D9B"/>
     <w:pPr>
       <w:adjustRightInd w:val="0"/>
@@ -51166,7 +47024,7 @@
       <w:szCs w:val="24"/>
     </w:rPr>
   </w:style>
-  <w:style w:type="paragraph" w:styleId="TOC9">
+  <w:style w:type="paragraph" w:styleId="90">
     <w:name w:val="toc 9"/>
     <w:basedOn w:val="a"/>
     <w:next w:val="a"/>
@@ -51255,7 +47113,7 @@
       </w:tcPr>
     </w:tblStylePr>
   </w:style>
-  <w:style w:type="paragraph" w:customStyle="1" w:styleId="17">
+  <w:style w:type="paragraph" w:customStyle="1" w:styleId="18">
     <w:name w:val="页脚1"/>
     <w:basedOn w:val="a7"/>
     <w:link w:val="1Char"/>
@@ -51274,7 +47132,7 @@
   <w:style w:type="character" w:customStyle="1" w:styleId="1Char">
     <w:name w:val="页脚1 Char"/>
     <w:basedOn w:val="a8"/>
-    <w:link w:val="17"/>
+    <w:link w:val="18"/>
     <w:qFormat/>
     <w:rsid w:val="00617D9B"/>
     <w:rPr>
@@ -51283,7 +47141,7 @@
       <w:szCs w:val="18"/>
     </w:rPr>
   </w:style>
-  <w:style w:type="paragraph" w:customStyle="1" w:styleId="18">
+  <w:style w:type="paragraph" w:customStyle="1" w:styleId="19">
     <w:name w:val="表格1"/>
     <w:basedOn w:val="affc"/>
     <w:link w:val="1Char0"/>
@@ -51301,7 +47159,7 @@
   </w:style>
   <w:style w:type="character" w:customStyle="1" w:styleId="1Char0">
     <w:name w:val="表格1 Char"/>
-    <w:link w:val="18"/>
+    <w:link w:val="19"/>
     <w:qFormat/>
     <w:rsid w:val="00617D9B"/>
     <w:rPr>
@@ -51340,7 +47198,7 @@
       <w:sz w:val="24"/>
     </w:rPr>
   </w:style>
-  <w:style w:type="paragraph" w:customStyle="1" w:styleId="19">
+  <w:style w:type="paragraph" w:customStyle="1" w:styleId="1a">
     <w:name w:val="无间隔1"/>
     <w:link w:val="Char4"/>
     <w:uiPriority w:val="1"/>
@@ -51354,7 +47212,7 @@
       <w:szCs w:val="24"/>
     </w:rPr>
   </w:style>
-  <w:style w:type="paragraph" w:customStyle="1" w:styleId="1a">
+  <w:style w:type="paragraph" w:customStyle="1" w:styleId="1b">
     <w:name w:val="引用1"/>
     <w:basedOn w:val="aff"/>
     <w:next w:val="a"/>
@@ -51379,7 +47237,7 @@
     <w:name w:val="引用 Char"/>
     <w:aliases w:val="引用 图片 Char"/>
     <w:basedOn w:val="a0"/>
-    <w:link w:val="1a"/>
+    <w:link w:val="1b"/>
     <w:uiPriority w:val="99"/>
     <w:qFormat/>
     <w:rsid w:val="00617D9B"/>
@@ -51480,10 +47338,10 @@
       <w:bCs/>
     </w:rPr>
   </w:style>
-  <w:style w:type="character" w:customStyle="1" w:styleId="23">
+  <w:style w:type="character" w:customStyle="1" w:styleId="24">
     <w:name w:val="正文文本缩进 2 字符"/>
     <w:aliases w:val="正文文字缩进 2 字符"/>
-    <w:link w:val="22"/>
+    <w:link w:val="23"/>
     <w:qFormat/>
     <w:rsid w:val="00617D9B"/>
     <w:rPr>
@@ -51491,9 +47349,9 @@
       <w:szCs w:val="24"/>
     </w:rPr>
   </w:style>
-  <w:style w:type="character" w:customStyle="1" w:styleId="32">
+  <w:style w:type="character" w:customStyle="1" w:styleId="33">
     <w:name w:val="正文文本缩进 3 字符"/>
-    <w:link w:val="30"/>
+    <w:link w:val="32"/>
     <w:rsid w:val="00617D9B"/>
     <w:rPr>
       <w:rFonts w:ascii="宋体" w:hAnsi="宋体"/>
@@ -51534,7 +47392,7 @@
       <w:szCs w:val="18"/>
     </w:rPr>
   </w:style>
-  <w:style w:type="character" w:customStyle="1" w:styleId="24">
+  <w:style w:type="character" w:customStyle="1" w:styleId="25">
     <w:name w:val="标题 2 字符"/>
     <w:basedOn w:val="21"/>
     <w:rsid w:val="00617D9B"/>
@@ -51561,7 +47419,7 @@
   </w:style>
   <w:style w:type="character" w:customStyle="1" w:styleId="Char4">
     <w:name w:val="无间隔 Char"/>
-    <w:link w:val="19"/>
+    <w:link w:val="1a"/>
     <w:uiPriority w:val="1"/>
     <w:qFormat/>
     <w:rsid w:val="00617D9B"/>
@@ -51571,7 +47429,7 @@
       <w:szCs w:val="24"/>
     </w:rPr>
   </w:style>
-  <w:style w:type="character" w:customStyle="1" w:styleId="25">
+  <w:style w:type="character" w:customStyle="1" w:styleId="26">
     <w:name w:val="正文文本 2 字符"/>
     <w:rsid w:val="00617D9B"/>
     <w:rPr>
@@ -51587,7 +47445,7 @@
       <w:sz w:val="24"/>
     </w:rPr>
   </w:style>
-  <w:style w:type="character" w:customStyle="1" w:styleId="40">
+  <w:style w:type="character" w:customStyle="1" w:styleId="42">
     <w:name w:val="标题 4 字符"/>
     <w:basedOn w:val="4CharChar"/>
     <w:rsid w:val="00617D9B"/>
@@ -51626,7 +47484,7 @@
       <w:rFonts w:asciiTheme="minorHAnsi" w:eastAsia="宋体" w:hAnsiTheme="minorHAnsi" w:cstheme="minorBidi"/>
     </w:rPr>
   </w:style>
-  <w:style w:type="character" w:customStyle="1" w:styleId="33">
+  <w:style w:type="character" w:customStyle="1" w:styleId="34">
     <w:name w:val="标题 3 字符"/>
     <w:rsid w:val="00617D9B"/>
     <w:rPr>
@@ -51657,7 +47515,7 @@
       <w:lang w:val="en-US" w:eastAsia="zh-CN" w:bidi="ar-SA"/>
     </w:rPr>
   </w:style>
-  <w:style w:type="character" w:customStyle="1" w:styleId="90">
+  <w:style w:type="character" w:customStyle="1" w:styleId="92">
     <w:name w:val="标题 9 字符"/>
     <w:rsid w:val="00617D9B"/>
     <w:rPr>
@@ -51667,7 +47525,7 @@
       <w:szCs w:val="21"/>
     </w:rPr>
   </w:style>
-  <w:style w:type="character" w:customStyle="1" w:styleId="1b">
+  <w:style w:type="character" w:customStyle="1" w:styleId="1c">
     <w:name w:val="标题 1 字符"/>
     <w:rsid w:val="00617D9B"/>
     <w:rPr>
@@ -52236,7 +48094,7 @@
       <w:szCs w:val="20"/>
     </w:rPr>
   </w:style>
-  <w:style w:type="paragraph" w:customStyle="1" w:styleId="26">
+  <w:style w:type="paragraph" w:customStyle="1" w:styleId="27">
     <w:name w:val="样式 标题 2 + 小三 非加粗"/>
     <w:basedOn w:val="2"/>
     <w:rsid w:val="00617D9B"/>
@@ -52256,7 +48114,7 @@
       <w:szCs w:val="20"/>
     </w:rPr>
   </w:style>
-  <w:style w:type="paragraph" w:customStyle="1" w:styleId="TOC10">
+  <w:style w:type="paragraph" w:customStyle="1" w:styleId="TOC1">
     <w:name w:val="TOC 标题1"/>
     <w:basedOn w:val="1"/>
     <w:next w:val="a"/>
@@ -52585,7 +48443,7 @@
       <w:szCs w:val="16"/>
     </w:rPr>
   </w:style>
-  <w:style w:type="paragraph" w:customStyle="1" w:styleId="1c">
+  <w:style w:type="paragraph" w:customStyle="1" w:styleId="1d">
     <w:name w:val="样式1"/>
     <w:basedOn w:val="3"/>
     <w:rsid w:val="00617D9B"/>
@@ -52691,7 +48549,7 @@
       <w:szCs w:val="21"/>
     </w:rPr>
   </w:style>
-  <w:style w:type="paragraph" w:customStyle="1" w:styleId="1d">
+  <w:style w:type="paragraph" w:customStyle="1" w:styleId="1e">
     <w:name w:val="目录1"/>
     <w:basedOn w:val="affd"/>
     <w:rsid w:val="00617D9B"/>
@@ -52993,7 +48851,7 @@
       <w:szCs w:val="16"/>
     </w:rPr>
   </w:style>
-  <w:style w:type="paragraph" w:customStyle="1" w:styleId="1e">
+  <w:style w:type="paragraph" w:customStyle="1" w:styleId="1f">
     <w:name w:val="列出段落1"/>
     <w:basedOn w:val="a"/>
     <w:rsid w:val="00617D9B"/>
@@ -53322,7 +49180,7 @@
       <w:lang w:val="en-US" w:eastAsia="zh-CN" w:bidi="ar-SA"/>
     </w:rPr>
   </w:style>
-  <w:style w:type="paragraph" w:customStyle="1" w:styleId="1f">
+  <w:style w:type="paragraph" w:customStyle="1" w:styleId="1f0">
     <w:name w:val="修订1"/>
     <w:hidden/>
     <w:uiPriority w:val="99"/>
@@ -53332,7 +49190,7 @@
       <w:szCs w:val="21"/>
     </w:rPr>
   </w:style>
-  <w:style w:type="table" w:customStyle="1" w:styleId="1f0">
+  <w:style w:type="table" w:customStyle="1" w:styleId="1f1">
     <w:name w:val="专业型1"/>
     <w:basedOn w:val="a1"/>
     <w:rsid w:val="00617D9B"/>
@@ -53383,7 +49241,7 @@
       </w:tcPr>
     </w:tblStylePr>
   </w:style>
-  <w:style w:type="table" w:customStyle="1" w:styleId="1f1">
+  <w:style w:type="table" w:customStyle="1" w:styleId="1f2">
     <w:name w:val="刘沙表1"/>
     <w:basedOn w:val="a1"/>
     <w:rsid w:val="00617D9B"/>
@@ -53398,7 +49256,7 @@
     </w:rPr>
     <w:tblPr/>
   </w:style>
-  <w:style w:type="numbering" w:customStyle="1" w:styleId="1f2">
+  <w:style w:type="numbering" w:customStyle="1" w:styleId="1f3">
     <w:name w:val="无列表1"/>
     <w:next w:val="a2"/>
     <w:uiPriority w:val="99"/>
@@ -53426,7 +49284,7 @@
       <w:szCs w:val="24"/>
     </w:rPr>
   </w:style>
-  <w:style w:type="table" w:customStyle="1" w:styleId="27">
+  <w:style w:type="table" w:customStyle="1" w:styleId="28">
     <w:name w:val="网格型2"/>
     <w:basedOn w:val="a1"/>
     <w:next w:val="a9"/>
@@ -53450,7 +49308,7 @@
       </w:tblBorders>
     </w:tblPr>
   </w:style>
-  <w:style w:type="paragraph" w:customStyle="1" w:styleId="1f3">
+  <w:style w:type="paragraph" w:customStyle="1" w:styleId="1f4">
     <w:name w:val="引用 图片1"/>
     <w:basedOn w:val="aff"/>
     <w:next w:val="a"/>
@@ -53470,7 +49328,7 @@
       <w:szCs w:val="24"/>
     </w:rPr>
   </w:style>
-  <w:style w:type="table" w:customStyle="1" w:styleId="28">
+  <w:style w:type="table" w:customStyle="1" w:styleId="29">
     <w:name w:val="专业型2"/>
     <w:basedOn w:val="a1"/>
     <w:next w:val="afff1"/>
@@ -53522,7 +49380,7 @@
       </w:tcPr>
     </w:tblStylePr>
   </w:style>
-  <w:style w:type="table" w:customStyle="1" w:styleId="29">
+  <w:style w:type="table" w:customStyle="1" w:styleId="2a">
     <w:name w:val="刘沙表2"/>
     <w:basedOn w:val="a1"/>
     <w:rsid w:val="00617D9B"/>
@@ -53564,7 +49422,7 @@
       <w:szCs w:val="24"/>
     </w:rPr>
   </w:style>
-  <w:style w:type="paragraph" w:customStyle="1" w:styleId="2a">
+  <w:style w:type="paragraph" w:customStyle="1" w:styleId="2b">
     <w:name w:val="图标文字2"/>
     <w:basedOn w:val="a"/>
     <w:autoRedefine/>
@@ -53582,7 +49440,7 @@
       <w:szCs w:val="24"/>
     </w:rPr>
   </w:style>
-  <w:style w:type="table" w:styleId="1f4">
+  <w:style w:type="table" w:styleId="1f5">
     <w:name w:val="Grid Table 1 Light"/>
     <w:basedOn w:val="a1"/>
     <w:uiPriority w:val="46"/>
@@ -54046,7 +49904,7 @@
       <w:szCs w:val="24"/>
     </w:rPr>
   </w:style>
-  <w:style w:type="paragraph" w:customStyle="1" w:styleId="2b">
+  <w:style w:type="paragraph" w:customStyle="1" w:styleId="2c">
     <w:name w:val="表2"/>
     <w:basedOn w:val="02tou"/>
     <w:rsid w:val="00617D9B"/>
@@ -54384,7 +50242,7 @@
       <w:szCs w:val="28"/>
     </w:rPr>
   </w:style>
-  <w:style w:type="paragraph" w:customStyle="1" w:styleId="61">
+  <w:style w:type="paragraph" w:customStyle="1" w:styleId="610">
     <w:name w:val="标题 61"/>
     <w:basedOn w:val="a"/>
     <w:next w:val="a"/>
@@ -54406,7 +50264,7 @@
       <w:szCs w:val="24"/>
     </w:rPr>
   </w:style>
-  <w:style w:type="paragraph" w:customStyle="1" w:styleId="81">
+  <w:style w:type="paragraph" w:customStyle="1" w:styleId="810">
     <w:name w:val="标题 81"/>
     <w:basedOn w:val="a"/>
     <w:next w:val="a"/>
@@ -54447,7 +50305,7 @@
       <w:szCs w:val="21"/>
     </w:rPr>
   </w:style>
-  <w:style w:type="paragraph" w:customStyle="1" w:styleId="1f5">
+  <w:style w:type="paragraph" w:customStyle="1" w:styleId="1f6">
     <w:name w:val="批注主题1"/>
     <w:basedOn w:val="af6"/>
     <w:next w:val="af6"/>
@@ -54463,7 +50321,7 @@
       <w:sz w:val="21"/>
     </w:rPr>
   </w:style>
-  <w:style w:type="paragraph" w:customStyle="1" w:styleId="1f6">
+  <w:style w:type="paragraph" w:customStyle="1" w:styleId="1f7">
     <w:name w:val="题注1"/>
     <w:basedOn w:val="a"/>
     <w:next w:val="a"/>
@@ -54484,7 +50342,7 @@
       <w:szCs w:val="20"/>
     </w:rPr>
   </w:style>
-  <w:style w:type="paragraph" w:customStyle="1" w:styleId="2c">
+  <w:style w:type="paragraph" w:customStyle="1" w:styleId="2d">
     <w:name w:val="标题2"/>
     <w:basedOn w:val="a"/>
     <w:next w:val="a"/>
@@ -54505,7 +50363,7 @@
       <w:szCs w:val="32"/>
     </w:rPr>
   </w:style>
-  <w:style w:type="character" w:customStyle="1" w:styleId="1f7">
+  <w:style w:type="character" w:customStyle="1" w:styleId="1f8">
     <w:name w:val="超链接1"/>
     <w:basedOn w:val="a0"/>
     <w:uiPriority w:val="99"/>
@@ -54516,7 +50374,7 @@
       <w:u w:val="single"/>
     </w:rPr>
   </w:style>
-  <w:style w:type="paragraph" w:customStyle="1" w:styleId="TOC20">
+  <w:style w:type="paragraph" w:customStyle="1" w:styleId="TOC2">
     <w:name w:val="TOC 标题2"/>
     <w:basedOn w:val="1"/>
     <w:next w:val="a"/>
@@ -54550,7 +50408,7 @@
   <w:style w:type="table" w:customStyle="1" w:styleId="112">
     <w:name w:val="网格表 1 浅色1"/>
     <w:basedOn w:val="a1"/>
-    <w:next w:val="1f4"/>
+    <w:next w:val="1f5"/>
     <w:uiPriority w:val="46"/>
     <w:rsid w:val="00617D9B"/>
     <w:rPr>
@@ -54627,7 +50485,7 @@
       <w:szCs w:val="24"/>
     </w:rPr>
   </w:style>
-  <w:style w:type="numbering" w:customStyle="1" w:styleId="2d">
+  <w:style w:type="numbering" w:customStyle="1" w:styleId="2e">
     <w:name w:val="无列表2"/>
     <w:next w:val="a2"/>
     <w:uiPriority w:val="99"/>
@@ -54635,7 +50493,7 @@
     <w:unhideWhenUsed/>
     <w:rsid w:val="00617D9B"/>
   </w:style>
-  <w:style w:type="table" w:customStyle="1" w:styleId="34">
+  <w:style w:type="table" w:customStyle="1" w:styleId="35">
     <w:name w:val="网格型3"/>
     <w:basedOn w:val="a1"/>
     <w:next w:val="a9"/>
@@ -54661,7 +50519,7 @@
       </w:tblBorders>
     </w:tblPr>
   </w:style>
-  <w:style w:type="table" w:customStyle="1" w:styleId="35">
+  <w:style w:type="table" w:customStyle="1" w:styleId="36">
     <w:name w:val="专业型3"/>
     <w:basedOn w:val="a1"/>
     <w:next w:val="afff1"/>
@@ -54713,7 +50571,7 @@
       </w:tcPr>
     </w:tblStylePr>
   </w:style>
-  <w:style w:type="table" w:customStyle="1" w:styleId="36">
+  <w:style w:type="table" w:customStyle="1" w:styleId="37">
     <w:name w:val="刘沙表3"/>
     <w:basedOn w:val="a1"/>
     <w:rsid w:val="00617D9B"/>
@@ -54928,7 +50786,7 @@
   <w:style w:type="table" w:customStyle="1" w:styleId="1112">
     <w:name w:val="网格表 1 浅色11"/>
     <w:basedOn w:val="a1"/>
-    <w:next w:val="1f4"/>
+    <w:next w:val="1f5"/>
     <w:uiPriority w:val="46"/>
     <w:rsid w:val="00617D9B"/>
     <w:rPr>
@@ -54985,7 +50843,7 @@
       </w:rPr>
     </w:tblStylePr>
   </w:style>
-  <w:style w:type="numbering" w:customStyle="1" w:styleId="37">
+  <w:style w:type="numbering" w:customStyle="1" w:styleId="38">
     <w:name w:val="无列表3"/>
     <w:next w:val="a2"/>
     <w:uiPriority w:val="99"/>
@@ -54993,7 +50851,7 @@
     <w:unhideWhenUsed/>
     <w:rsid w:val="00617D9B"/>
   </w:style>
-  <w:style w:type="table" w:customStyle="1" w:styleId="42">
+  <w:style w:type="table" w:customStyle="1" w:styleId="43">
     <w:name w:val="网格型4"/>
     <w:basedOn w:val="a1"/>
     <w:next w:val="a9"/>
@@ -55019,7 +50877,7 @@
       </w:tblBorders>
     </w:tblPr>
   </w:style>
-  <w:style w:type="table" w:customStyle="1" w:styleId="43">
+  <w:style w:type="table" w:customStyle="1" w:styleId="44">
     <w:name w:val="专业型4"/>
     <w:basedOn w:val="a1"/>
     <w:next w:val="afff1"/>
@@ -55085,7 +50943,7 @@
       <w:szCs w:val="20"/>
     </w:rPr>
   </w:style>
-  <w:style w:type="table" w:customStyle="1" w:styleId="44">
+  <w:style w:type="table" w:customStyle="1" w:styleId="45">
     <w:name w:val="刘沙表4"/>
     <w:basedOn w:val="a1"/>
     <w:rsid w:val="00617D9B"/>
@@ -55316,7 +51174,7 @@
   <w:style w:type="table" w:customStyle="1" w:styleId="124">
     <w:name w:val="网格表 1 浅色2"/>
     <w:basedOn w:val="a1"/>
-    <w:next w:val="1f4"/>
+    <w:next w:val="1f5"/>
     <w:uiPriority w:val="46"/>
     <w:rsid w:val="00617D9B"/>
     <w:rPr>
@@ -55796,7 +51654,7 @@
       <w:szCs w:val="18"/>
     </w:rPr>
   </w:style>
-  <w:style w:type="paragraph" w:customStyle="1" w:styleId="1f8">
+  <w:style w:type="paragraph" w:customStyle="1" w:styleId="1f9">
     <w:name w:val="正文1"/>
     <w:basedOn w:val="a"/>
     <w:rsid w:val="00617D9B"/>
@@ -55810,7 +51668,7 @@
       <w:szCs w:val="28"/>
     </w:rPr>
   </w:style>
-  <w:style w:type="paragraph" w:customStyle="1" w:styleId="51">
+  <w:style w:type="paragraph" w:customStyle="1" w:styleId="52">
     <w:name w:val="5正文"/>
     <w:basedOn w:val="a"/>
     <w:rsid w:val="00617D9B"/>
@@ -55855,7 +51713,7 @@
   <w:style w:type="paragraph" w:customStyle="1" w:styleId="-">
     <w:name w:val="表标题-第二章"/>
     <w:basedOn w:val="a"/>
-    <w:next w:val="51"/>
+    <w:next w:val="52"/>
     <w:link w:val="-Char"/>
     <w:autoRedefine/>
     <w:rsid w:val="00617D9B"/>
@@ -55880,7 +51738,7 @@
       <w:szCs w:val="28"/>
     </w:rPr>
   </w:style>
-  <w:style w:type="paragraph" w:customStyle="1" w:styleId="2e">
+  <w:style w:type="paragraph" w:customStyle="1" w:styleId="2f">
     <w:name w:val="样式 正文 首行缩进:  2 字符"/>
     <w:basedOn w:val="a"/>
     <w:rsid w:val="00617D9B"/>
@@ -55893,7 +51751,7 @@
       <w:szCs w:val="20"/>
     </w:rPr>
   </w:style>
-  <w:style w:type="paragraph" w:customStyle="1" w:styleId="52">
+  <w:style w:type="paragraph" w:customStyle="1" w:styleId="53">
     <w:name w:val="表格小5"/>
     <w:basedOn w:val="afc"/>
     <w:autoRedefine/>
@@ -55909,7 +51767,7 @@
       <w:szCs w:val="18"/>
     </w:rPr>
   </w:style>
-  <w:style w:type="numbering" w:customStyle="1" w:styleId="45">
+  <w:style w:type="numbering" w:customStyle="1" w:styleId="46">
     <w:name w:val="无列表4"/>
     <w:next w:val="a2"/>
     <w:uiPriority w:val="99"/>
@@ -55917,7 +51775,7 @@
     <w:unhideWhenUsed/>
     <w:rsid w:val="00617D9B"/>
   </w:style>
-  <w:style w:type="table" w:customStyle="1" w:styleId="53">
+  <w:style w:type="table" w:customStyle="1" w:styleId="54">
     <w:name w:val="网格型5"/>
     <w:basedOn w:val="a1"/>
     <w:next w:val="a9"/>
@@ -55943,7 +51801,7 @@
       </w:tblBorders>
     </w:tblPr>
   </w:style>
-  <w:style w:type="table" w:customStyle="1" w:styleId="54">
+  <w:style w:type="table" w:customStyle="1" w:styleId="55">
     <w:name w:val="专业型5"/>
     <w:basedOn w:val="a1"/>
     <w:next w:val="afff1"/>
@@ -55995,7 +51853,7 @@
       </w:tcPr>
     </w:tblStylePr>
   </w:style>
-  <w:style w:type="table" w:customStyle="1" w:styleId="55">
+  <w:style w:type="table" w:customStyle="1" w:styleId="56">
     <w:name w:val="刘沙表5"/>
     <w:basedOn w:val="a1"/>
     <w:rsid w:val="00617D9B"/>
@@ -56210,7 +52068,7 @@
   <w:style w:type="table" w:customStyle="1" w:styleId="134">
     <w:name w:val="网格表 1 浅色3"/>
     <w:basedOn w:val="a1"/>
-    <w:next w:val="1f4"/>
+    <w:next w:val="1f5"/>
     <w:uiPriority w:val="46"/>
     <w:rsid w:val="00617D9B"/>
     <w:rPr>
@@ -56278,7 +52136,7 @@
   <w:style w:type="table" w:customStyle="1" w:styleId="1121">
     <w:name w:val="网格表 1 浅色12"/>
     <w:basedOn w:val="a1"/>
-    <w:next w:val="1f4"/>
+    <w:next w:val="1f5"/>
     <w:uiPriority w:val="46"/>
     <w:rsid w:val="00617D9B"/>
     <w:rPr>
@@ -56636,7 +52494,7 @@
   <w:style w:type="table" w:customStyle="1" w:styleId="11110">
     <w:name w:val="网格表 1 浅色111"/>
     <w:basedOn w:val="a1"/>
-    <w:next w:val="1f4"/>
+    <w:next w:val="1f5"/>
     <w:uiPriority w:val="46"/>
     <w:rsid w:val="00617D9B"/>
     <w:rPr>
@@ -56993,7 +52851,7 @@
   <w:style w:type="table" w:customStyle="1" w:styleId="1214">
     <w:name w:val="网格表 1 浅色21"/>
     <w:basedOn w:val="a1"/>
-    <w:next w:val="1f4"/>
+    <w:next w:val="1f5"/>
     <w:uiPriority w:val="46"/>
     <w:rsid w:val="00617D9B"/>
     <w:rPr>
@@ -57050,7 +52908,7 @@
       </w:rPr>
     </w:tblStylePr>
   </w:style>
-  <w:style w:type="numbering" w:customStyle="1" w:styleId="56">
+  <w:style w:type="numbering" w:customStyle="1" w:styleId="57">
     <w:name w:val="无列表5"/>
     <w:next w:val="a2"/>
     <w:uiPriority w:val="99"/>
@@ -57212,7 +53070,7 @@
         <a:sysClr val="windowText" lastClr="000000"/>
       </a:dk1>
       <a:lt1>
-        <a:sysClr val="window" lastClr="FFFFFF"/>
+        <a:sysClr val="window" lastClr="CAEACE"/>
       </a:lt1>
       <a:dk2>
         <a:srgbClr val="44546A"/>

--- a/models/civil/chapter_8/cr8.docx
+++ b/models/civil/chapter_8/cr8.docx
@@ -160,15 +160,22 @@
         <w:t>），本项目工程等别为</w:t>
       </w:r>
       <w:r>
+        <w:rPr>
+          <w:highlight w:val="green"/>
+        </w:rPr>
         <w:t>{{</w:t>
       </w:r>
       <w:r>
         <w:rPr>
           <w:rFonts w:hint="eastAsia"/>
+          <w:highlight w:val="green"/>
         </w:rPr>
         <w:t>项目工程等别</w:t>
       </w:r>
       <w:r>
+        <w:rPr>
+          <w:highlight w:val="green"/>
+        </w:rPr>
         <w:t>}}</w:t>
       </w:r>
       <w:r>
@@ -179,15 +186,22 @@
         <w:t>等，工程规模为</w:t>
       </w:r>
       <w:r>
+        <w:rPr>
+          <w:highlight w:val="green"/>
+        </w:rPr>
         <w:t>{{</w:t>
       </w:r>
       <w:r>
         <w:rPr>
           <w:rFonts w:hint="eastAsia"/>
+          <w:highlight w:val="green"/>
         </w:rPr>
         <w:t>工程规模</w:t>
       </w:r>
       <w:r>
+        <w:rPr>
+          <w:highlight w:val="green"/>
+        </w:rPr>
         <w:t>}}</w:t>
       </w:r>
       <w:r>
@@ -213,15 +227,22 @@
         <w:t>本项目变电站为</w:t>
       </w:r>
       <w:r>
+        <w:rPr>
+          <w:highlight w:val="green"/>
+        </w:rPr>
         <w:t>{{</w:t>
       </w:r>
       <w:r>
         <w:rPr>
           <w:rFonts w:hint="eastAsia"/>
+          <w:highlight w:val="green"/>
         </w:rPr>
         <w:t>变电站电压等级</w:t>
       </w:r>
       <w:r>
+        <w:rPr>
+          <w:highlight w:val="green"/>
+        </w:rPr>
         <w:t>}}</w:t>
       </w:r>
       <w:r>
@@ -238,15 +259,22 @@
         <w:t>变电站，建筑物级别为</w:t>
       </w:r>
       <w:r>
+        <w:rPr>
+          <w:highlight w:val="green"/>
+        </w:rPr>
         <w:t>{{</w:t>
       </w:r>
       <w:r>
         <w:rPr>
           <w:rFonts w:hint="eastAsia"/>
+          <w:highlight w:val="green"/>
         </w:rPr>
         <w:t>建筑物级别</w:t>
       </w:r>
       <w:r>
+        <w:rPr>
+          <w:highlight w:val="green"/>
+        </w:rPr>
         <w:t>}}</w:t>
       </w:r>
       <w:r>
@@ -257,27 +285,36 @@
         <w:t>，结构安全等级为</w:t>
       </w:r>
       <w:r>
+        <w:rPr>
+          <w:highlight w:val="green"/>
+        </w:rPr>
         <w:t>{{</w:t>
       </w:r>
       <w:r>
         <w:rPr>
           <w:rFonts w:hint="eastAsia"/>
+          <w:highlight w:val="green"/>
         </w:rPr>
         <w:t>变电站</w:t>
       </w:r>
       <w:r>
         <w:rPr>
           <w:rFonts w:hint="eastAsia"/>
+          <w:highlight w:val="green"/>
         </w:rPr>
         <w:t>结构</w:t>
       </w:r>
       <w:r>
         <w:rPr>
           <w:rFonts w:hint="eastAsia"/>
+          <w:highlight w:val="green"/>
         </w:rPr>
         <w:t>安全等级</w:t>
       </w:r>
       <w:r>
+        <w:rPr>
+          <w:highlight w:val="green"/>
+        </w:rPr>
         <w:t>}}</w:t>
       </w:r>
       <w:r>
@@ -288,15 +325,22 @@
         <w:t>，洪水设计标准为</w:t>
       </w:r>
       <w:r>
+        <w:rPr>
+          <w:highlight w:val="green"/>
+        </w:rPr>
         <w:t>{{</w:t>
       </w:r>
       <w:r>
         <w:rPr>
           <w:rFonts w:hint="eastAsia"/>
+          <w:highlight w:val="green"/>
         </w:rPr>
         <w:t>洪水设计标准</w:t>
       </w:r>
       <w:r>
+        <w:rPr>
+          <w:highlight w:val="green"/>
+        </w:rPr>
         <w:t>}}</w:t>
       </w:r>
       <w:r>
@@ -333,13 +377,20 @@
           <w:rFonts w:hint="eastAsia"/>
           <w:highlight w:val="green"/>
         </w:rPr>
-        <w:t>单机容量</w:t>
+        <w:t>推荐</w:t>
       </w:r>
       <w:r>
         <w:rPr>
           <w:rFonts w:hint="eastAsia"/>
           <w:highlight w:val="green"/>
         </w:rPr>
+        <w:t>单机容量</w:t>
+      </w:r>
+      <w:r>
+        <w:rPr>
+          <w:rFonts w:hint="eastAsia"/>
+          <w:highlight w:val="green"/>
+        </w:rPr>
         <w:t xml:space="preserve"> }}</w:t>
       </w:r>
       <w:r>
@@ -364,6 +415,13 @@
       </w:r>
       <w:r>
         <w:rPr>
+          <w:rFonts w:hint="eastAsia"/>
+          <w:highlight w:val="green"/>
+        </w:rPr>
+        <w:t>推荐</w:t>
+      </w:r>
+      <w:r>
+        <w:rPr>
           <w:highlight w:val="green"/>
         </w:rPr>
         <w:t>机组数量</w:t>
@@ -382,18 +440,27 @@
         <w:t>台，轮毂高度</w:t>
       </w:r>
       <w:r>
+        <w:rPr>
+          <w:highlight w:val="green"/>
+        </w:rPr>
         <w:t>{{</w:t>
       </w:r>
       <w:r>
         <w:rPr>
           <w:rFonts w:hint="eastAsia"/>
           <w:caps/>
+          <w:highlight w:val="green"/>
         </w:rPr>
         <w:t>推荐轮毂高度</w:t>
       </w:r>
       <w:r>
+        <w:rPr>
+          <w:highlight w:val="green"/>
+        </w:rPr>
         <w:t>}}</w:t>
       </w:r>
+      <w:bookmarkStart w:id="5" w:name="_GoBack"/>
+      <w:bookmarkEnd w:id="5"/>
       <w:r>
         <w:rPr>
           <w:rFonts w:hint="eastAsia"/>
@@ -699,8 +766,8 @@
         <w:pStyle w:val="2"/>
         <w:spacing w:before="156"/>
       </w:pPr>
-      <w:bookmarkStart w:id="5" w:name="_Toc516825122"/>
-      <w:bookmarkStart w:id="6" w:name="_Toc528163139"/>
+      <w:bookmarkStart w:id="6" w:name="_Toc516825122"/>
+      <w:bookmarkStart w:id="7" w:name="_Toc528163139"/>
       <w:r>
         <w:rPr>
           <w:rFonts w:hint="eastAsia"/>
@@ -710,8 +777,8 @@
       <w:r>
         <w:t>基本资料和设计依据</w:t>
       </w:r>
-      <w:bookmarkEnd w:id="5"/>
       <w:bookmarkEnd w:id="6"/>
+      <w:bookmarkEnd w:id="7"/>
     </w:p>
     <w:p>
       <w:pPr>
@@ -2239,8 +2306,8 @@
         <w:pStyle w:val="2"/>
         <w:spacing w:before="156"/>
       </w:pPr>
-      <w:bookmarkStart w:id="7" w:name="_Toc516825123"/>
-      <w:bookmarkStart w:id="8" w:name="_Toc528163140"/>
+      <w:bookmarkStart w:id="8" w:name="_Toc516825123"/>
+      <w:bookmarkStart w:id="9" w:name="_Toc528163140"/>
       <w:r>
         <w:rPr>
           <w:rFonts w:hint="eastAsia"/>
@@ -2259,8 +2326,8 @@
       <w:r>
         <w:t>线路基础设计</w:t>
       </w:r>
-      <w:bookmarkEnd w:id="7"/>
       <w:bookmarkEnd w:id="8"/>
+      <w:bookmarkEnd w:id="9"/>
     </w:p>
     <w:p>
       <w:pPr>
@@ -2848,7 +2915,7 @@
               <w:pStyle w:val="aff0"/>
               <w:jc w:val="center"/>
             </w:pPr>
-            <w:bookmarkStart w:id="9" w:name="_Hlk5567461"/>
+            <w:bookmarkStart w:id="10" w:name="_Hlk5567461"/>
             <w:r>
               <w:rPr>
                 <w:rFonts w:hint="eastAsia"/>
@@ -3112,7 +3179,7 @@
               <w:pStyle w:val="aff0"/>
               <w:jc w:val="center"/>
             </w:pPr>
-            <w:bookmarkStart w:id="10" w:name="_Hlk5562579"/>
+            <w:bookmarkStart w:id="11" w:name="_Hlk5562579"/>
             <w:r>
               <w:t>{{</w:t>
             </w:r>
@@ -3137,7 +3204,7 @@
             <w:r>
               <w:t>}}</w:t>
             </w:r>
-            <w:bookmarkEnd w:id="10"/>
+            <w:bookmarkEnd w:id="11"/>
           </w:p>
         </w:tc>
         <w:tc>
@@ -4653,7 +4720,7 @@
         </w:tc>
       </w:tr>
     </w:tbl>
-    <w:bookmarkEnd w:id="9"/>
+    <w:bookmarkEnd w:id="10"/>
     <w:p>
       <w:pPr>
         <w:pStyle w:val="a3"/>
@@ -6494,11 +6561,11 @@
         <w:pStyle w:val="a3"/>
         <w:spacing w:before="468" w:after="156"/>
       </w:pPr>
-      <w:bookmarkStart w:id="11" w:name="_Toc199438459"/>
-      <w:bookmarkStart w:id="12" w:name="_Toc274588434"/>
-      <w:bookmarkStart w:id="13" w:name="_Toc275459669"/>
-      <w:bookmarkStart w:id="14" w:name="_Toc349683032"/>
-      <w:bookmarkStart w:id="15" w:name="_Toc356981893"/>
+      <w:bookmarkStart w:id="12" w:name="_Toc199438459"/>
+      <w:bookmarkStart w:id="13" w:name="_Toc274588434"/>
+      <w:bookmarkStart w:id="14" w:name="_Toc275459669"/>
+      <w:bookmarkStart w:id="15" w:name="_Toc349683032"/>
+      <w:bookmarkStart w:id="16" w:name="_Toc356981893"/>
       <w:r>
         <w:rPr>
           <w:rFonts w:hint="eastAsia"/>
@@ -6550,14 +6617,14 @@
         <w:pStyle w:val="2"/>
         <w:spacing w:before="156"/>
       </w:pPr>
-      <w:bookmarkStart w:id="16" w:name="_Toc516838904"/>
-      <w:bookmarkStart w:id="17" w:name="_Toc528163141"/>
-      <w:bookmarkStart w:id="18" w:name="_Toc516825125"/>
-      <w:bookmarkEnd w:id="11"/>
+      <w:bookmarkStart w:id="17" w:name="_Toc516838904"/>
+      <w:bookmarkStart w:id="18" w:name="_Toc528163141"/>
+      <w:bookmarkStart w:id="19" w:name="_Toc516825125"/>
       <w:bookmarkEnd w:id="12"/>
       <w:bookmarkEnd w:id="13"/>
       <w:bookmarkEnd w:id="14"/>
       <w:bookmarkEnd w:id="15"/>
+      <w:bookmarkEnd w:id="16"/>
       <w:r>
         <w:rPr>
           <w:rFonts w:hint="eastAsia"/>
@@ -6591,8 +6658,8 @@
         </w:rPr>
         <w:t>变电站设计</w:t>
       </w:r>
-      <w:bookmarkEnd w:id="16"/>
       <w:bookmarkEnd w:id="17"/>
+      <w:bookmarkEnd w:id="18"/>
     </w:p>
     <w:p>
       <w:pPr>
@@ -7493,7 +7560,7 @@
       <w:pPr>
         <w:pStyle w:val="ad"/>
       </w:pPr>
-      <w:bookmarkStart w:id="19" w:name="_Ref516756899"/>
+      <w:bookmarkStart w:id="20" w:name="_Ref516756899"/>
       <w:r>
         <w:rPr>
           <w:rFonts w:hint="eastAsia"/>
@@ -7515,7 +7582,7 @@
         </w:rPr>
         <w:t>-</w:t>
       </w:r>
-      <w:bookmarkEnd w:id="19"/>
+      <w:bookmarkEnd w:id="20"/>
       <w:r>
         <w:t>1</w:t>
       </w:r>
@@ -9744,7 +9811,7 @@
                 <w:szCs w:val="21"/>
               </w:rPr>
             </w:pPr>
-            <w:bookmarkStart w:id="20" w:name="_Hlk5568497"/>
+            <w:bookmarkStart w:id="21" w:name="_Hlk5568497"/>
             <w:r>
               <w:rPr>
                 <w:rFonts w:ascii="仿宋_GB2312" w:hAnsi="宋体" w:cs="Times New Roman" w:hint="eastAsia"/>
@@ -14487,8 +14554,8 @@
         <w:pStyle w:val="2"/>
         <w:spacing w:before="156"/>
       </w:pPr>
-      <w:bookmarkStart w:id="21" w:name="_Toc528163142"/>
-      <w:bookmarkEnd w:id="20"/>
+      <w:bookmarkStart w:id="22" w:name="_Toc528163142"/>
+      <w:bookmarkEnd w:id="21"/>
       <w:r>
         <w:rPr>
           <w:rFonts w:hint="eastAsia"/>
@@ -14502,8 +14569,8 @@
         </w:rPr>
         <w:t>道路设计</w:t>
       </w:r>
-      <w:bookmarkEnd w:id="18"/>
-      <w:bookmarkEnd w:id="21"/>
+      <w:bookmarkEnd w:id="19"/>
+      <w:bookmarkEnd w:id="22"/>
     </w:p>
     <w:p>
       <w:pPr>
@@ -14708,12 +14775,12 @@
       </w:r>
       <w:smartTag w:uri="urn:schemas-microsoft-com:office:smarttags" w:element="chmetcnv">
         <w:smartTagPr>
+          <w:attr w:name="UnitName" w:val="m"/>
+          <w:attr w:name="SourceValue" w:val="40"/>
+          <w:attr w:name="HasSpace" w:val="False"/>
+          <w:attr w:name="Negative" w:val="False"/>
+          <w:attr w:name="NumberType" w:val="1"/>
           <w:attr w:name="TCSC" w:val="0"/>
-          <w:attr w:name="NumberType" w:val="1"/>
-          <w:attr w:name="Negative" w:val="False"/>
-          <w:attr w:name="HasSpace" w:val="False"/>
-          <w:attr w:name="SourceValue" w:val="40"/>
-          <w:attr w:name="UnitName" w:val="m"/>
         </w:smartTagPr>
         <w:r>
           <w:rPr>
@@ -24910,10 +24977,10 @@
       <w:pPr>
         <w:ind w:firstLineChars="0" w:firstLine="0"/>
       </w:pPr>
-      <w:bookmarkStart w:id="22" w:name="_Toc81302386"/>
-      <w:bookmarkStart w:id="23" w:name="_Toc81302014"/>
-      <w:bookmarkStart w:id="24" w:name="_Toc81293862"/>
-      <w:bookmarkStart w:id="25" w:name="_Toc81293757"/>
+      <w:bookmarkStart w:id="23" w:name="_Toc81302386"/>
+      <w:bookmarkStart w:id="24" w:name="_Toc81302014"/>
+      <w:bookmarkStart w:id="25" w:name="_Toc81293862"/>
+      <w:bookmarkStart w:id="26" w:name="_Toc81293757"/>
     </w:p>
     <w:p>
       <w:pPr>
@@ -24960,11 +25027,11 @@
           <w:szCs w:val="32"/>
         </w:rPr>
       </w:pPr>
-      <w:bookmarkStart w:id="26" w:name="_Toc23233986"/>
-      <w:bookmarkEnd w:id="22"/>
+      <w:bookmarkStart w:id="27" w:name="_Toc23233986"/>
       <w:bookmarkEnd w:id="23"/>
       <w:bookmarkEnd w:id="24"/>
       <w:bookmarkEnd w:id="25"/>
+      <w:bookmarkEnd w:id="26"/>
       <w:r>
         <w:rPr>
           <w:rFonts w:cs="Times New Roman" w:hint="eastAsia"/>
@@ -25005,7 +25072,7 @@
         </w:rPr>
         <w:t>施工条件</w:t>
       </w:r>
-      <w:bookmarkEnd w:id="26"/>
+      <w:bookmarkEnd w:id="27"/>
     </w:p>
     <w:p>
       <w:pPr>
@@ -25328,8 +25395,6 @@
       <w:r>
         <w:t>}}</w:t>
       </w:r>
-      <w:bookmarkStart w:id="27" w:name="_GoBack"/>
-      <w:bookmarkEnd w:id="27"/>
       <w:r>
         <w:rPr>
           <w:rFonts w:cs="宋体" w:hint="eastAsia"/>
@@ -37707,12 +37772,12 @@
             </w:pPr>
             <w:smartTag w:uri="urn:schemas-microsoft-com:office:smarttags" w:element="chmetcnv">
               <w:smartTagPr>
+                <w:attr w:name="UnitName" w:val="m3"/>
+                <w:attr w:name="SourceValue" w:val="1"/>
+                <w:attr w:name="HasSpace" w:val="False"/>
+                <w:attr w:name="Negative" w:val="False"/>
+                <w:attr w:name="NumberType" w:val="1"/>
                 <w:attr w:name="TCSC" w:val="0"/>
-                <w:attr w:name="NumberType" w:val="1"/>
-                <w:attr w:name="Negative" w:val="False"/>
-                <w:attr w:name="HasSpace" w:val="False"/>
-                <w:attr w:name="SourceValue" w:val="1"/>
-                <w:attr w:name="UnitName" w:val="m3"/>
               </w:smartTagPr>
               <w:r>
                 <w:rPr>
@@ -37835,12 +37900,12 @@
             </w:pPr>
             <w:smartTag w:uri="urn:schemas-microsoft-com:office:smarttags" w:element="chmetcnv">
               <w:smartTagPr>
+                <w:attr w:name="TCSC" w:val="0"/>
+                <w:attr w:name="NumberType" w:val="1"/>
+                <w:attr w:name="Negative" w:val="False"/>
+                <w:attr w:name="HasSpace" w:val="False"/>
+                <w:attr w:name="SourceValue" w:val="2"/>
                 <w:attr w:name="UnitName" w:val="m3"/>
-                <w:attr w:name="SourceValue" w:val="2"/>
-                <w:attr w:name="HasSpace" w:val="False"/>
-                <w:attr w:name="Negative" w:val="False"/>
-                <w:attr w:name="NumberType" w:val="1"/>
-                <w:attr w:name="TCSC" w:val="0"/>
               </w:smartTagPr>
               <w:r>
                 <w:rPr>

--- a/models/civil/chapter_8/cr8.docx
+++ b/models/civil/chapter_8/cr8.docx
@@ -459,8 +459,6 @@
         </w:rPr>
         <w:t>}}</w:t>
       </w:r>
-      <w:bookmarkStart w:id="5" w:name="_GoBack"/>
-      <w:bookmarkEnd w:id="5"/>
       <w:r>
         <w:rPr>
           <w:rFonts w:hint="eastAsia"/>
@@ -766,8 +764,8 @@
         <w:pStyle w:val="2"/>
         <w:spacing w:before="156"/>
       </w:pPr>
-      <w:bookmarkStart w:id="6" w:name="_Toc516825122"/>
-      <w:bookmarkStart w:id="7" w:name="_Toc528163139"/>
+      <w:bookmarkStart w:id="5" w:name="_Toc516825122"/>
+      <w:bookmarkStart w:id="6" w:name="_Toc528163139"/>
       <w:r>
         <w:rPr>
           <w:rFonts w:hint="eastAsia"/>
@@ -777,8 +775,8 @@
       <w:r>
         <w:t>基本资料和设计依据</w:t>
       </w:r>
+      <w:bookmarkEnd w:id="5"/>
       <w:bookmarkEnd w:id="6"/>
-      <w:bookmarkEnd w:id="7"/>
     </w:p>
     <w:p>
       <w:pPr>
@@ -799,7 +797,9 @@
       <w:pPr>
         <w:ind w:firstLine="480"/>
         <w:rPr>
-          <w:lang w:val="en-GB"/>
+          <w:rFonts w:cs="宋体"/>
+          <w:szCs w:val="21"/>
+          <w:highlight w:val="green"/>
         </w:rPr>
       </w:pPr>
       <w:r>
@@ -1039,317 +1039,61 @@
       </w:r>
       <w:r>
         <w:rPr>
-          <w:rFonts w:hint="eastAsia"/>
-        </w:rPr>
-        <w:t>项目区内在地貌上为祁连山地槽与鄂尔多斯台地边缘之间，主要以黄土梁、峁等黄土丘陵地貌为主，局部为微小型黄土塬地貌，其间多发育沟谷。黄土梁、峁地段多地形破碎，沟壑纵横，黄土梁多系黄土塬受平行冲沟切割而成窄条状高低，黄土峁系黄土梁受冲沟进一步切割而成孤立馒头状高地。峁顶的面积不大，以</w:t>
-      </w:r>
-      <w:r>
-        <w:rPr>
-          <w:rFonts w:hint="eastAsia"/>
-        </w:rPr>
-        <w:t>3</w:t>
-      </w:r>
-      <w:r>
-        <w:rPr>
-          <w:rFonts w:hint="eastAsia"/>
-        </w:rPr>
-        <w:t>º</w:t>
-      </w:r>
-      <w:r>
-        <w:rPr>
-          <w:rFonts w:hint="eastAsia"/>
-        </w:rPr>
-        <w:t>~10</w:t>
-      </w:r>
-      <w:r>
-        <w:rPr>
-          <w:rFonts w:hint="eastAsia"/>
-        </w:rPr>
-        <w:t>º向四周倾斜，并逐渐过渡为坡度</w:t>
-      </w:r>
-      <w:r>
-        <w:rPr>
-          <w:rFonts w:hint="eastAsia"/>
-        </w:rPr>
-        <w:t>15</w:t>
-      </w:r>
-      <w:r>
-        <w:rPr>
-          <w:rFonts w:hint="eastAsia"/>
-        </w:rPr>
-        <w:t>º</w:t>
-      </w:r>
-      <w:r>
-        <w:rPr>
-          <w:rFonts w:hint="eastAsia"/>
-        </w:rPr>
-        <w:t>~35</w:t>
-      </w:r>
-      <w:r>
-        <w:rPr>
-          <w:rFonts w:hint="eastAsia"/>
-        </w:rPr>
-        <w:t>º的峁坡。局部为黄土塬，塬顶多宽阔浑圆。地表多为低矮耐旱性灌木，植被发育尚可。</w:t>
+          <w:rFonts w:cs="宋体" w:hint="eastAsia"/>
+          <w:szCs w:val="21"/>
+          <w:highlight w:val="green"/>
+        </w:rPr>
+        <w:t xml:space="preserve">{{ </w:t>
+      </w:r>
+      <w:r>
+        <w:rPr>
+          <w:rFonts w:cs="宋体" w:hint="eastAsia"/>
+          <w:szCs w:val="21"/>
+          <w:highlight w:val="green"/>
+        </w:rPr>
+        <w:t>区域地质构造</w:t>
+      </w:r>
+      <w:r>
+        <w:rPr>
+          <w:rFonts w:cs="宋体" w:hint="eastAsia"/>
+          <w:szCs w:val="21"/>
+          <w:highlight w:val="green"/>
+        </w:rPr>
+        <w:t xml:space="preserve"> }}</w:t>
       </w:r>
     </w:p>
     <w:p>
       <w:pPr>
         <w:ind w:firstLine="480"/>
-      </w:pPr>
-      <w:r>
-        <w:rPr>
-          <w:rFonts w:hint="eastAsia"/>
-        </w:rPr>
-        <w:t>据调查，整个场区在勘察范围内的土层基本上分为黄土状粉土、泥岩及砂岩。根据成因类型、岩性特征及物理力学性质，该工程场区内揭露的主要岩性自上而下描述如下：</w:t>
-      </w:r>
-    </w:p>
-    <w:p>
-      <w:pPr>
-        <w:ind w:firstLine="482"/>
-        <w:rPr>
-          <w:b/>
-        </w:rPr>
-      </w:pPr>
-      <w:r>
-        <w:rPr>
-          <w:rFonts w:hint="eastAsia"/>
-          <w:b/>
-        </w:rPr>
-        <w:t>（</w:t>
-      </w:r>
-      <w:r>
-        <w:rPr>
-          <w:rFonts w:hint="eastAsia"/>
-          <w:b/>
-        </w:rPr>
-        <w:t>1</w:t>
-      </w:r>
-      <w:r>
-        <w:rPr>
-          <w:rFonts w:hint="eastAsia"/>
-          <w:b/>
-        </w:rPr>
-        <w:t>）风场绝大部分区域</w:t>
-      </w:r>
-    </w:p>
-    <w:p>
-      <w:pPr>
-        <w:ind w:firstLine="480"/>
-      </w:pPr>
-      <w:r>
-        <w:rPr>
-          <w:rFonts w:hint="eastAsia"/>
-        </w:rPr>
-        <w:t>①</w:t>
-      </w:r>
-      <w:r>
-        <w:rPr>
-          <w:rFonts w:hint="eastAsia"/>
-        </w:rPr>
-        <w:t xml:space="preserve"> </w:t>
-      </w:r>
-      <w:r>
-        <w:rPr>
-          <w:rFonts w:hint="eastAsia"/>
-        </w:rPr>
-        <w:t>黄土（</w:t>
-      </w:r>
-      <w:r>
-        <w:rPr>
-          <w:rFonts w:hint="eastAsia"/>
-        </w:rPr>
-        <w:t>Q4eol</w:t>
-      </w:r>
-      <w:r>
-        <w:rPr>
-          <w:rFonts w:hint="eastAsia"/>
-        </w:rPr>
-        <w:t>）：风积成因。浅黄色，稍湿，稍密，见大孔隙，垂直节理发育，局部砂性较强。风场区域普遍分布，厚度多大于</w:t>
-      </w:r>
-      <w:r>
-        <w:rPr>
-          <w:rFonts w:hint="eastAsia"/>
-        </w:rPr>
-        <w:t>30m</w:t>
-      </w:r>
-      <w:r>
-        <w:rPr>
-          <w:rFonts w:hint="eastAsia"/>
-        </w:rPr>
-        <w:t>。黄土属自重湿陷性土，湿陷性黄土地基的湿陷等级多属于</w:t>
-      </w:r>
-      <w:r>
-        <w:rPr>
-          <w:rFonts w:hint="eastAsia"/>
-        </w:rPr>
-        <w:t>IV</w:t>
-      </w:r>
-      <w:r>
-        <w:rPr>
-          <w:rFonts w:hint="eastAsia"/>
-        </w:rPr>
-        <w:t>级自重湿陷。局部为</w:t>
-      </w:r>
-      <w:r>
-        <w:rPr>
-          <w:rFonts w:hint="eastAsia"/>
-        </w:rPr>
-        <w:t>III</w:t>
-      </w:r>
-      <w:r>
-        <w:rPr>
-          <w:rFonts w:hint="eastAsia"/>
-        </w:rPr>
-        <w:t>级自重湿陷。</w:t>
-      </w:r>
-    </w:p>
-    <w:p>
-      <w:pPr>
-        <w:ind w:firstLine="482"/>
-        <w:rPr>
-          <w:b/>
-        </w:rPr>
-      </w:pPr>
-      <w:r>
-        <w:rPr>
-          <w:rFonts w:hint="eastAsia"/>
-          <w:b/>
-        </w:rPr>
-        <w:t>（</w:t>
-      </w:r>
-      <w:r>
-        <w:rPr>
-          <w:rFonts w:hint="eastAsia"/>
-          <w:b/>
-        </w:rPr>
-        <w:t>2</w:t>
-      </w:r>
-      <w:r>
-        <w:rPr>
-          <w:rFonts w:hint="eastAsia"/>
-          <w:b/>
-        </w:rPr>
-        <w:t>）风场局部区域</w:t>
-      </w:r>
-    </w:p>
-    <w:p>
-      <w:pPr>
-        <w:ind w:firstLine="480"/>
-      </w:pPr>
-      <w:r>
-        <w:rPr>
-          <w:rFonts w:hint="eastAsia"/>
-        </w:rPr>
-        <w:t>①</w:t>
-      </w:r>
-      <w:r>
-        <w:rPr>
-          <w:rFonts w:hint="eastAsia"/>
-        </w:rPr>
-        <w:t xml:space="preserve"> </w:t>
-      </w:r>
-      <w:r>
-        <w:rPr>
-          <w:rFonts w:hint="eastAsia"/>
-        </w:rPr>
-        <w:t>黄土（</w:t>
-      </w:r>
-      <w:r>
-        <w:rPr>
-          <w:rFonts w:hint="eastAsia"/>
-        </w:rPr>
-        <w:t>Q4eol</w:t>
-      </w:r>
-      <w:r>
-        <w:rPr>
-          <w:rFonts w:hint="eastAsia"/>
-        </w:rPr>
-        <w:t>）：风积成因。浅黄色，稍湿，稍密，见大孔隙，垂直节理发育，局部砂性较强。厚度</w:t>
-      </w:r>
-      <w:r>
-        <w:rPr>
-          <w:rFonts w:hint="eastAsia"/>
-        </w:rPr>
-        <w:t>2~5m</w:t>
-      </w:r>
-      <w:r>
-        <w:rPr>
-          <w:rFonts w:hint="eastAsia"/>
-        </w:rPr>
-        <w:t>。</w:t>
-      </w:r>
-    </w:p>
-    <w:p>
-      <w:pPr>
-        <w:ind w:firstLine="480"/>
-      </w:pPr>
-      <w:r>
-        <w:rPr>
-          <w:rFonts w:hint="eastAsia"/>
-        </w:rPr>
-        <w:t>②</w:t>
-      </w:r>
-      <w:r>
-        <w:rPr>
-          <w:rFonts w:hint="eastAsia"/>
-        </w:rPr>
-        <w:t xml:space="preserve"> </w:t>
-      </w:r>
-      <w:r>
-        <w:rPr>
-          <w:rFonts w:hint="eastAsia"/>
-        </w:rPr>
-        <w:t>泥岩、砂质泥岩（</w:t>
-      </w:r>
-      <w:r>
-        <w:rPr>
-          <w:rFonts w:hint="eastAsia"/>
-        </w:rPr>
-        <w:t>N1g</w:t>
-      </w:r>
-      <w:r>
-        <w:rPr>
-          <w:rFonts w:hint="eastAsia"/>
-        </w:rPr>
-        <w:t>、</w:t>
-      </w:r>
-      <w:r>
-        <w:rPr>
-          <w:rFonts w:hint="eastAsia"/>
-        </w:rPr>
-        <w:t>N1h</w:t>
-      </w:r>
-      <w:r>
-        <w:rPr>
-          <w:rFonts w:hint="eastAsia"/>
-        </w:rPr>
-        <w:t>）：桔黄、浅褐红色，碎屑沉积，泥质胶结，致密结构，强风化，岩质极软，浸水易软化崩解。强风化厚度多大于</w:t>
-      </w:r>
-      <w:r>
-        <w:rPr>
-          <w:rFonts w:hint="eastAsia"/>
-        </w:rPr>
-        <w:t>5.0m</w:t>
-      </w:r>
-      <w:r>
-        <w:rPr>
-          <w:rFonts w:hint="eastAsia"/>
-        </w:rPr>
-        <w:t>。</w:t>
-      </w:r>
-    </w:p>
-    <w:p>
-      <w:pPr>
-        <w:ind w:firstLine="480"/>
-        <w:rPr>
-          <w:lang w:val="en-GB"/>
-        </w:rPr>
-      </w:pPr>
-      <w:r>
-        <w:rPr>
-          <w:rFonts w:hint="eastAsia"/>
-        </w:rPr>
-        <w:t>本阶段风机位置尚未确定，仅就区域对地层进行综述。</w:t>
+        <w:rPr>
+          <w:rFonts w:cs="宋体"/>
+          <w:szCs w:val="21"/>
+          <w:highlight w:val="green"/>
+        </w:rPr>
+      </w:pPr>
+      <w:r>
+        <w:rPr>
+          <w:rFonts w:cs="宋体" w:hint="eastAsia"/>
+          <w:szCs w:val="21"/>
+          <w:highlight w:val="green"/>
+        </w:rPr>
+        <w:t xml:space="preserve">{{ </w:t>
+      </w:r>
+      <w:r>
+        <w:rPr>
+          <w:rFonts w:cs="宋体" w:hint="eastAsia"/>
+          <w:szCs w:val="21"/>
+          <w:highlight w:val="green"/>
+        </w:rPr>
+        <w:t>地层岩性评价</w:t>
+      </w:r>
+      <w:r>
+        <w:rPr>
+          <w:rFonts w:cs="宋体" w:hint="eastAsia"/>
+          <w:szCs w:val="21"/>
+          <w:highlight w:val="green"/>
+        </w:rPr>
+        <w:t xml:space="preserve"> }}</w:t>
       </w:r>
     </w:p>
     <w:p>
@@ -1576,7 +1320,6 @@
         <w:rPr>
           <w:lang w:val="en-GB"/>
         </w:rPr>
-        <w:lastRenderedPageBreak/>
         <w:t>6</w:t>
       </w:r>
       <w:r>
@@ -2235,6 +1978,7 @@
           <w:rFonts w:hint="eastAsia"/>
           <w:lang w:val="en-GB"/>
         </w:rPr>
+        <w:lastRenderedPageBreak/>
         <w:t>砌体：加气砼砌块砖</w:t>
       </w:r>
     </w:p>
@@ -2306,8 +2050,8 @@
         <w:pStyle w:val="2"/>
         <w:spacing w:before="156"/>
       </w:pPr>
-      <w:bookmarkStart w:id="8" w:name="_Toc516825123"/>
-      <w:bookmarkStart w:id="9" w:name="_Toc528163140"/>
+      <w:bookmarkStart w:id="7" w:name="_Toc516825123"/>
+      <w:bookmarkStart w:id="8" w:name="_Toc528163140"/>
       <w:r>
         <w:rPr>
           <w:rFonts w:hint="eastAsia"/>
@@ -2326,8 +2070,8 @@
       <w:r>
         <w:t>线路基础设计</w:t>
       </w:r>
+      <w:bookmarkEnd w:id="7"/>
       <w:bookmarkEnd w:id="8"/>
-      <w:bookmarkEnd w:id="9"/>
     </w:p>
     <w:p>
       <w:pPr>
@@ -2363,6 +2107,13 @@
       </w:r>
       <w:r>
         <w:rPr>
+          <w:rFonts w:hint="eastAsia"/>
+          <w:highlight w:val="green"/>
+        </w:rPr>
+        <w:t>推荐</w:t>
+      </w:r>
+      <w:r>
+        <w:rPr>
           <w:highlight w:val="green"/>
         </w:rPr>
         <w:t>机组数量</w:t>
@@ -2392,7 +2143,7 @@
           <w:rFonts w:hint="eastAsia"/>
           <w:highlight w:val="green"/>
         </w:rPr>
-        <w:t>单机容量</w:t>
+        <w:t>推荐单机容量</w:t>
       </w:r>
       <w:r>
         <w:rPr>
@@ -2439,6 +2190,13 @@
       </w:r>
       <w:r>
         <w:rPr>
+          <w:rFonts w:hint="eastAsia"/>
+          <w:highlight w:val="green"/>
+        </w:rPr>
+        <w:t>推荐</w:t>
+      </w:r>
+      <w:r>
+        <w:rPr>
           <w:highlight w:val="green"/>
         </w:rPr>
         <w:t>机组数量</w:t>
@@ -2473,7 +2231,22 @@
     </w:p>
     <w:p>
       <w:pPr>
+        <w:pStyle w:val="01maintext"/>
         <w:ind w:firstLine="480"/>
+      </w:pPr>
+      <w:r>
+        <w:t>（</w:t>
+      </w:r>
+      <w:r>
+        <w:t>1</w:t>
+      </w:r>
+      <w:r>
+        <w:t>）风电机组地基型式</w:t>
+      </w:r>
+    </w:p>
+    <w:p>
+      <w:pPr>
+        <w:ind w:firstLine="480"/>
         <w:rPr>
           <w:lang w:val="en-GB"/>
         </w:rPr>
@@ -2482,7 +2255,6 @@
         <w:rPr>
           <w:lang w:val="en-GB"/>
         </w:rPr>
-        <w:lastRenderedPageBreak/>
         <w:t>根据风机制造厂提供的设计参数和本场区地质条件，初步选定风机基础型式为圆形</w:t>
       </w:r>
       <w:r>
@@ -2810,6 +2582,664 @@
           <w:lang w:val="en-GB"/>
         </w:rPr>
         <w:t>图。</w:t>
+      </w:r>
+    </w:p>
+    <w:p>
+      <w:pPr>
+        <w:pStyle w:val="01maintext"/>
+        <w:ind w:firstLine="480"/>
+      </w:pPr>
+      <w:r>
+        <w:t>在下阶段进行工程地质详细勘察之后，</w:t>
+      </w:r>
+      <w:r>
+        <w:rPr>
+          <w:rFonts w:hint="eastAsia"/>
+        </w:rPr>
+        <w:t>风机基础</w:t>
+      </w:r>
+      <w:r>
+        <w:t>应根据不同机位的详勘资料进行计算。</w:t>
+      </w:r>
+    </w:p>
+    <w:p>
+      <w:pPr>
+        <w:pStyle w:val="01maintext"/>
+        <w:ind w:firstLine="480"/>
+      </w:pPr>
+      <w:r>
+        <w:t>（</w:t>
+      </w:r>
+      <w:r>
+        <w:t>2</w:t>
+      </w:r>
+      <w:r>
+        <w:t>）风电机组基础计算成果</w:t>
+      </w:r>
+      <w:r>
+        <w:tab/>
+      </w:r>
+    </w:p>
+    <w:p>
+      <w:pPr>
+        <w:pStyle w:val="01maintext"/>
+        <w:ind w:firstLine="480"/>
+      </w:pPr>
+      <w:r>
+        <w:rPr>
+          <w:rFonts w:hint="eastAsia"/>
+        </w:rPr>
+        <w:t>①</w:t>
+      </w:r>
+      <w:r>
+        <w:t xml:space="preserve"> </w:t>
+      </w:r>
+      <w:r>
+        <w:rPr>
+          <w:rFonts w:hint="eastAsia"/>
+        </w:rPr>
+        <w:t>荷载系数</w:t>
+      </w:r>
+    </w:p>
+    <w:p>
+      <w:pPr>
+        <w:pStyle w:val="01maintext"/>
+        <w:ind w:firstLine="480"/>
+      </w:pPr>
+      <w:r>
+        <w:rPr>
+          <w:rFonts w:hint="eastAsia"/>
+        </w:rPr>
+        <w:t>基础自重、土体自重的荷载分项系数：</w:t>
+      </w:r>
+      <w:r>
+        <w:t>1.2/1.0</w:t>
+      </w:r>
+      <w:r>
+        <w:rPr>
+          <w:rFonts w:hint="eastAsia"/>
+        </w:rPr>
+        <w:t>。</w:t>
+      </w:r>
+    </w:p>
+    <w:p>
+      <w:pPr>
+        <w:pStyle w:val="01maintext"/>
+        <w:ind w:firstLine="480"/>
+      </w:pPr>
+      <w:r>
+        <w:rPr>
+          <w:rFonts w:hint="eastAsia"/>
+        </w:rPr>
+        <w:t>风荷载和其他活荷载分项系数：</w:t>
+      </w:r>
+      <w:r>
+        <w:t>1.5/1.0</w:t>
+      </w:r>
+      <w:r>
+        <w:rPr>
+          <w:rFonts w:hint="eastAsia"/>
+        </w:rPr>
+        <w:t>。</w:t>
+      </w:r>
+    </w:p>
+    <w:p>
+      <w:pPr>
+        <w:pStyle w:val="01maintext"/>
+        <w:ind w:firstLine="480"/>
+      </w:pPr>
+      <w:r>
+        <w:rPr>
+          <w:rFonts w:hint="eastAsia"/>
+        </w:rPr>
+        <w:t>根据《风电机组地基基础设计规定》，荷载修正安全系数：</w:t>
+      </w:r>
+      <w:r>
+        <w:t>1.35</w:t>
+      </w:r>
+      <w:r>
+        <w:rPr>
+          <w:rFonts w:hint="eastAsia"/>
+        </w:rPr>
+        <w:t>。</w:t>
+      </w:r>
+    </w:p>
+    <w:p>
+      <w:pPr>
+        <w:pStyle w:val="01maintext"/>
+        <w:ind w:firstLine="480"/>
+      </w:pPr>
+      <w:r>
+        <w:rPr>
+          <w:rFonts w:hint="eastAsia"/>
+        </w:rPr>
+        <w:lastRenderedPageBreak/>
+        <w:t>在计算风机基础时计入上述荷载系数。</w:t>
+      </w:r>
+    </w:p>
+    <w:p>
+      <w:pPr>
+        <w:pStyle w:val="01maintext"/>
+        <w:ind w:firstLine="480"/>
+      </w:pPr>
+      <w:r>
+        <w:rPr>
+          <w:rFonts w:hint="eastAsia"/>
+        </w:rPr>
+        <w:t>根据《建筑地基基础设计规范》，地基承载力采用特征值，相应的上部结构荷载采用正常和极限状态下的标准组合。</w:t>
+      </w:r>
+    </w:p>
+    <w:p>
+      <w:pPr>
+        <w:pStyle w:val="01maintext"/>
+        <w:ind w:firstLine="480"/>
+      </w:pPr>
+      <w:r>
+        <w:rPr>
+          <w:rFonts w:hint="eastAsia"/>
+        </w:rPr>
+        <w:t>②</w:t>
+      </w:r>
+      <w:r>
+        <w:t xml:space="preserve"> </w:t>
+      </w:r>
+      <w:r>
+        <w:rPr>
+          <w:rFonts w:hint="eastAsia"/>
+        </w:rPr>
+        <w:t>基础设计限制条件：</w:t>
+      </w:r>
+    </w:p>
+    <w:p>
+      <w:pPr>
+        <w:pStyle w:val="01maintext"/>
+        <w:ind w:firstLine="480"/>
+      </w:pPr>
+      <w:r>
+        <w:rPr>
+          <w:rFonts w:hint="eastAsia"/>
+        </w:rPr>
+        <w:t>（</w:t>
+      </w:r>
+      <w:r>
+        <w:rPr>
+          <w:rFonts w:hint="eastAsia"/>
+        </w:rPr>
+        <w:t>1</w:t>
+      </w:r>
+      <w:r>
+        <w:rPr>
+          <w:rFonts w:hint="eastAsia"/>
+        </w:rPr>
+        <w:t>）</w:t>
+      </w:r>
+      <w:r>
+        <w:t xml:space="preserve"> </w:t>
+      </w:r>
+      <w:r>
+        <w:rPr>
+          <w:rFonts w:hint="eastAsia"/>
+        </w:rPr>
+        <w:t>风机基础稳定限制条件：</w:t>
+      </w:r>
+    </w:p>
+    <w:p>
+      <w:pPr>
+        <w:pStyle w:val="01maintext"/>
+        <w:ind w:firstLine="480"/>
+      </w:pPr>
+      <w:r>
+        <w:rPr>
+          <w:rFonts w:hint="eastAsia"/>
+        </w:rPr>
+        <w:t>根据《风电机组地基基础设计规定（试行）》（</w:t>
+      </w:r>
+      <w:r>
+        <w:t>FD003-2007</w:t>
+      </w:r>
+      <w:r>
+        <w:rPr>
+          <w:rFonts w:hint="eastAsia"/>
+        </w:rPr>
+        <w:t>）有关规定，风机基础应进行抗滑和抗倾覆稳定计算，抗滑和抗倾覆稳定安全系数应满足：</w:t>
+      </w:r>
+    </w:p>
+    <w:p>
+      <w:pPr>
+        <w:pStyle w:val="01maintext"/>
+        <w:ind w:firstLine="480"/>
+      </w:pPr>
+      <w:r>
+        <w:rPr>
+          <w:rFonts w:hint="eastAsia"/>
+        </w:rPr>
+        <w:t>抗滑稳定安全系数：不小于</w:t>
+      </w:r>
+      <w:r>
+        <w:t>1.3</w:t>
+      </w:r>
+      <w:r>
+        <w:rPr>
+          <w:rFonts w:hint="eastAsia"/>
+        </w:rPr>
+        <w:t>；</w:t>
+      </w:r>
+    </w:p>
+    <w:p>
+      <w:pPr>
+        <w:pStyle w:val="01maintext"/>
+        <w:ind w:firstLine="480"/>
+      </w:pPr>
+      <w:r>
+        <w:rPr>
+          <w:rFonts w:hint="eastAsia"/>
+        </w:rPr>
+        <w:t>抗倾覆稳定安全系数：不小于</w:t>
+      </w:r>
+      <w:r>
+        <w:t>1.6</w:t>
+      </w:r>
+      <w:r>
+        <w:rPr>
+          <w:rFonts w:hint="eastAsia"/>
+        </w:rPr>
+        <w:t>。</w:t>
+      </w:r>
+    </w:p>
+    <w:p>
+      <w:pPr>
+        <w:pStyle w:val="01maintext"/>
+        <w:ind w:firstLine="480"/>
+      </w:pPr>
+      <w:r>
+        <w:rPr>
+          <w:rFonts w:hint="eastAsia"/>
+        </w:rPr>
+        <w:t>（</w:t>
+      </w:r>
+      <w:r>
+        <w:rPr>
+          <w:rFonts w:hint="eastAsia"/>
+        </w:rPr>
+        <w:t>2</w:t>
+      </w:r>
+      <w:r>
+        <w:rPr>
+          <w:rFonts w:hint="eastAsia"/>
+        </w:rPr>
+        <w:t>）地基应力限制条件：</w:t>
+      </w:r>
+    </w:p>
+    <w:p>
+      <w:pPr>
+        <w:pStyle w:val="01maintext"/>
+        <w:ind w:firstLine="480"/>
+      </w:pPr>
+      <w:r>
+        <w:rPr>
+          <w:rFonts w:hint="eastAsia"/>
+        </w:rPr>
+        <w:t>根据《风电机组地基基础设计规定（试行）》（</w:t>
+      </w:r>
+      <w:r>
+        <w:t>FD003-2007</w:t>
+      </w:r>
+      <w:r>
+        <w:rPr>
+          <w:rFonts w:hint="eastAsia"/>
+        </w:rPr>
+        <w:t>）有关规定，参照《建筑地基基础设计规范》，在各工况下地基应力应满足：</w:t>
+      </w:r>
+    </w:p>
+    <w:p>
+      <w:pPr>
+        <w:pStyle w:val="01maintext"/>
+        <w:ind w:firstLine="480"/>
+      </w:pPr>
+      <w:r>
+        <w:rPr>
+          <w:rFonts w:hint="eastAsia"/>
+        </w:rPr>
+        <w:t>正常运行荷载工况</w:t>
+      </w:r>
+    </w:p>
+    <w:p>
+      <w:pPr>
+        <w:pStyle w:val="01maintext"/>
+        <w:ind w:firstLine="480"/>
+      </w:pPr>
+      <w:r>
+        <w:rPr>
+          <w:rFonts w:hint="eastAsia"/>
+        </w:rPr>
+        <w:t>地基最大应力：应小于地基允许压应力；</w:t>
+      </w:r>
+    </w:p>
+    <w:p>
+      <w:pPr>
+        <w:pStyle w:val="01maintext"/>
+        <w:ind w:firstLine="480"/>
+      </w:pPr>
+      <w:r>
+        <w:rPr>
+          <w:rFonts w:hint="eastAsia"/>
+        </w:rPr>
+        <w:t>地基最小应力：应大于零。</w:t>
+      </w:r>
+    </w:p>
+    <w:p>
+      <w:pPr>
+        <w:pStyle w:val="01maintext"/>
+        <w:ind w:firstLine="480"/>
+      </w:pPr>
+      <w:r>
+        <w:rPr>
+          <w:rFonts w:hint="eastAsia"/>
+        </w:rPr>
+        <w:t>极端荷载工况</w:t>
+      </w:r>
+    </w:p>
+    <w:p>
+      <w:pPr>
+        <w:pStyle w:val="01maintext"/>
+        <w:ind w:firstLine="480"/>
+      </w:pPr>
+      <w:r>
+        <w:rPr>
+          <w:rFonts w:hint="eastAsia"/>
+        </w:rPr>
+        <w:t>地基最大应力</w:t>
+      </w:r>
+      <w:r>
+        <w:t>:</w:t>
+      </w:r>
+      <w:r>
+        <w:rPr>
+          <w:rFonts w:hint="eastAsia"/>
+        </w:rPr>
+        <w:t>应小于</w:t>
+      </w:r>
+      <w:r>
+        <w:t>1.2</w:t>
+      </w:r>
+      <w:r>
+        <w:rPr>
+          <w:rFonts w:hint="eastAsia"/>
+        </w:rPr>
+        <w:t>倍地基允许压应力；</w:t>
+      </w:r>
+    </w:p>
+    <w:p>
+      <w:pPr>
+        <w:pStyle w:val="01maintext"/>
+        <w:ind w:firstLine="480"/>
+      </w:pPr>
+      <w:r>
+        <w:rPr>
+          <w:rFonts w:hint="eastAsia"/>
+        </w:rPr>
+        <w:t>地基最小应力：基础脱开面积应小于</w:t>
+      </w:r>
+      <w:r>
+        <w:t>1/4</w:t>
+      </w:r>
+      <w:r>
+        <w:rPr>
+          <w:rFonts w:hint="eastAsia"/>
+        </w:rPr>
+        <w:t>总面积。</w:t>
+      </w:r>
+    </w:p>
+    <w:p>
+      <w:pPr>
+        <w:pStyle w:val="01maintext"/>
+        <w:ind w:firstLine="480"/>
+      </w:pPr>
+      <w:r>
+        <w:rPr>
+          <w:rFonts w:hint="eastAsia"/>
+        </w:rPr>
+        <w:t>（</w:t>
+      </w:r>
+      <w:r>
+        <w:rPr>
+          <w:rFonts w:hint="eastAsia"/>
+        </w:rPr>
+        <w:t>3</w:t>
+      </w:r>
+      <w:r>
+        <w:rPr>
+          <w:rFonts w:hint="eastAsia"/>
+        </w:rPr>
+        <w:t>）地基变形限制条件：</w:t>
+      </w:r>
+    </w:p>
+    <w:p>
+      <w:pPr>
+        <w:pStyle w:val="01maintext"/>
+        <w:ind w:firstLine="480"/>
+      </w:pPr>
+      <w:r>
+        <w:rPr>
+          <w:rFonts w:hint="eastAsia"/>
+        </w:rPr>
+        <w:t>根据《风电机组地基基础设计规定（试行）》（</w:t>
+      </w:r>
+      <w:r>
+        <w:t>FD003-2007</w:t>
+      </w:r>
+      <w:r>
+        <w:rPr>
+          <w:rFonts w:hint="eastAsia"/>
+        </w:rPr>
+        <w:t>）有关规定，沉降</w:t>
+      </w:r>
+      <w:proofErr w:type="gramStart"/>
+      <w:r>
+        <w:rPr>
+          <w:rFonts w:hint="eastAsia"/>
+        </w:rPr>
+        <w:t>量允许</w:t>
+      </w:r>
+      <w:proofErr w:type="gramEnd"/>
+      <w:r>
+        <w:rPr>
+          <w:rFonts w:hint="eastAsia"/>
+        </w:rPr>
+        <w:t>值为</w:t>
+      </w:r>
+      <w:r>
+        <w:t>100mm</w:t>
+      </w:r>
+      <w:r>
+        <w:rPr>
+          <w:rFonts w:hint="eastAsia"/>
+        </w:rPr>
+        <w:t>。即地基变形：应不大于</w:t>
+      </w:r>
+      <w:r>
+        <w:t>100mm</w:t>
+      </w:r>
+      <w:r>
+        <w:rPr>
+          <w:rFonts w:hint="eastAsia"/>
+        </w:rPr>
+        <w:t>。</w:t>
+      </w:r>
+      <w:r>
+        <w:t>风机基础计算成果</w:t>
+      </w:r>
+      <w:r>
+        <w:rPr>
+          <w:rFonts w:hint="eastAsia"/>
+        </w:rPr>
+        <w:t>见附表。</w:t>
+      </w:r>
+    </w:p>
+    <w:p>
+      <w:pPr>
+        <w:pStyle w:val="01maintext"/>
+        <w:ind w:firstLine="480"/>
+      </w:pPr>
+      <w:r>
+        <w:t>场地平整、边坡处理及防洪排水设计</w:t>
+      </w:r>
+    </w:p>
+    <w:p>
+      <w:pPr>
+        <w:pStyle w:val="01maintext"/>
+        <w:ind w:firstLine="480"/>
+      </w:pPr>
+      <w:r>
+        <w:t>本工程风机机位均布置在山顶及山脊风资源较好处，均高于重现期</w:t>
+      </w:r>
+      <w:r>
+        <w:t>1%</w:t>
+      </w:r>
+      <w:r>
+        <w:t>的洪水位，且位于非汇水区域。</w:t>
+      </w:r>
+    </w:p>
+    <w:p>
+      <w:pPr>
+        <w:pStyle w:val="01maintext"/>
+        <w:ind w:firstLine="480"/>
+      </w:pPr>
+      <w:r>
+        <w:t>本工程风机安装场地需与场内道路结合，开挖填筑整平而成。鉴于风电场部分机位地形起伏较大，基础周边将形成人工边坡。根据本阶段地勘报告，岩土边</w:t>
+      </w:r>
+      <w:r>
+        <w:lastRenderedPageBreak/>
+        <w:t>坡可不采取支护，</w:t>
+      </w:r>
+      <w:proofErr w:type="gramStart"/>
+      <w:r>
+        <w:t>放坡坡度</w:t>
+      </w:r>
+      <w:proofErr w:type="gramEnd"/>
+      <w:r>
+        <w:t>应根据地</w:t>
+      </w:r>
+      <w:proofErr w:type="gramStart"/>
+      <w:r>
+        <w:t>勘</w:t>
+      </w:r>
+      <w:proofErr w:type="gramEnd"/>
+      <w:r>
+        <w:t>报告进行设计。</w:t>
+      </w:r>
+    </w:p>
+    <w:p>
+      <w:pPr>
+        <w:pStyle w:val="01maintext"/>
+        <w:ind w:firstLine="480"/>
+      </w:pPr>
+      <w:r>
+        <w:t>风机基础周围回填土表面采用</w:t>
+      </w:r>
+      <w:r>
+        <w:t>300mm</w:t>
+      </w:r>
+      <w:r>
+        <w:t>厚碎石压实或恢复植被，并向临空面找</w:t>
+      </w:r>
+      <w:r>
+        <w:t>0.8%</w:t>
+      </w:r>
+      <w:r>
+        <w:t>坡度，防止暴雨冲刷且排水通畅。</w:t>
+      </w:r>
+    </w:p>
+    <w:p>
+      <w:pPr>
+        <w:pStyle w:val="01maintext"/>
+        <w:ind w:firstLine="480"/>
+      </w:pPr>
+      <w:r>
+        <w:t>对于坡度较陡的机位，</w:t>
+      </w:r>
+      <w:proofErr w:type="gramStart"/>
+      <w:r>
+        <w:t>风机场</w:t>
+      </w:r>
+      <w:proofErr w:type="gramEnd"/>
+      <w:r>
+        <w:t>平和安装场场平高低设计，最大高差为</w:t>
+      </w:r>
+      <w:r>
+        <w:t>2m</w:t>
+      </w:r>
+      <w:r>
+        <w:t>。</w:t>
+      </w:r>
+    </w:p>
+    <w:p>
+      <w:pPr>
+        <w:pStyle w:val="01maintext"/>
+        <w:ind w:firstLine="480"/>
+      </w:pPr>
+      <w:r>
+        <w:t>（</w:t>
+      </w:r>
+      <w:r>
+        <w:t>4</w:t>
+      </w:r>
+      <w:r>
+        <w:t>）沉降观测设计</w:t>
+      </w:r>
+    </w:p>
+    <w:p>
+      <w:pPr>
+        <w:pStyle w:val="01maintext"/>
+        <w:ind w:firstLine="480"/>
+      </w:pPr>
+      <w:r>
+        <w:t>为了保证风机基础的正常运行，本风场内所有风机基础均进行沉降变形观测，每个基础上布置</w:t>
+      </w:r>
+      <w:r>
+        <w:t>4</w:t>
+      </w:r>
+      <w:r>
+        <w:t>个观测点，基础周围设置</w:t>
+      </w:r>
+      <w:r>
+        <w:t>3</w:t>
+      </w:r>
+      <w:r>
+        <w:t>个基准墩。观测墩和基准墩的混凝土量（单台）为</w:t>
+      </w:r>
+      <w:r>
+        <w:t>0.5m</w:t>
+      </w:r>
+      <w:r>
+        <w:rPr>
+          <w:vertAlign w:val="superscript"/>
+        </w:rPr>
+        <w:t>3</w:t>
+      </w:r>
+      <w:r>
+        <w:t>。</w:t>
+      </w:r>
+    </w:p>
+    <w:p>
+      <w:pPr>
+        <w:pStyle w:val="01maintext"/>
+        <w:ind w:firstLine="480"/>
+      </w:pPr>
+      <w:r>
+        <w:t>建议在下阶段对建筑场区进行工程地质详细勘察，风机基础应根据详细的岩土勘察资料和风机荷载资料进行优化设计。</w:t>
+      </w:r>
+    </w:p>
+    <w:p>
+      <w:pPr>
+        <w:pStyle w:val="01maintext"/>
+        <w:ind w:firstLine="480"/>
+        <w:rPr>
+          <w:b/>
+        </w:rPr>
+      </w:pPr>
+      <w:r>
+        <w:t>施工阶段，基坑开挖、回填及基础混凝土的施工方法应遵照我国现行规范和风力发电机组厂家提出的相关技术要求。</w:t>
       </w:r>
     </w:p>
     <w:p>
@@ -2915,7 +3345,7 @@
               <w:pStyle w:val="aff0"/>
               <w:jc w:val="center"/>
             </w:pPr>
-            <w:bookmarkStart w:id="10" w:name="_Hlk5567461"/>
+            <w:bookmarkStart w:id="9" w:name="_Hlk5567461"/>
             <w:r>
               <w:rPr>
                 <w:rFonts w:hint="eastAsia"/>
@@ -3179,7 +3609,7 @@
               <w:pStyle w:val="aff0"/>
               <w:jc w:val="center"/>
             </w:pPr>
-            <w:bookmarkStart w:id="11" w:name="_Hlk5562579"/>
+            <w:bookmarkStart w:id="10" w:name="_Hlk5562579"/>
             <w:r>
               <w:t>{{</w:t>
             </w:r>
@@ -3204,7 +3634,7 @@
             <w:r>
               <w:t>}}</w:t>
             </w:r>
-            <w:bookmarkEnd w:id="11"/>
+            <w:bookmarkEnd w:id="10"/>
           </w:p>
         </w:tc>
         <w:tc>
@@ -4474,6 +4904,7 @@
               <w:rPr>
                 <w:rFonts w:hint="eastAsia"/>
               </w:rPr>
+              <w:lastRenderedPageBreak/>
               <w:t>_number</w:t>
             </w:r>
             <w:r>
@@ -4681,7 +5112,6 @@
               <w:rPr>
                 <w:rFonts w:hint="eastAsia"/>
               </w:rPr>
-              <w:lastRenderedPageBreak/>
               <w:t>_number</w:t>
             </w:r>
             <w:r>
@@ -4720,7 +5150,7 @@
         </w:tc>
       </w:tr>
     </w:tbl>
-    <w:bookmarkEnd w:id="10"/>
+    <w:bookmarkEnd w:id="9"/>
     <w:p>
       <w:pPr>
         <w:pStyle w:val="a3"/>
@@ -4730,13 +5160,13 @@
         <w:rPr>
           <w:rFonts w:hint="eastAsia"/>
         </w:rPr>
-        <w:t>8</w:t>
-      </w:r>
-      <w:r>
-        <w:t xml:space="preserve">.3.2 </w:t>
-      </w:r>
-      <w:r>
-        <w:t>不良地基处理措施设计</w:t>
+        <w:t>8.3.</w:t>
+      </w:r>
+      <w:r>
+        <w:t>2</w:t>
+      </w:r>
+      <w:r>
+        <w:t>箱变基础设计</w:t>
       </w:r>
     </w:p>
     <w:p>
@@ -4748,290 +5178,27 @@
       </w:pPr>
       <w:r>
         <w:rPr>
+          <w:lang w:val="en-GB"/>
+        </w:rPr>
+        <w:t>35kV</w:t>
+      </w:r>
+      <w:r>
+        <w:rPr>
+          <w:lang w:val="en-GB"/>
+        </w:rPr>
+        <w:t>箱式变电站基础拟按天然地基上的浅基础进行设计。箱变基础持力层为基岩，地基承载力可满足要求。根据箱式变电站外形尺寸，基础采用</w:t>
+      </w:r>
+      <w:r>
+        <w:rPr>
           <w:rFonts w:hint="eastAsia"/>
           <w:lang w:val="en-GB"/>
         </w:rPr>
-        <w:t>根据本阶段勘探成果及收集到的资料，拟建场区地貌类型属构造侵蚀低中山、中山地貌类型，场区地层岩性主要为残坡积土、变余砂岩及绢云母板岩等，</w:t>
-      </w:r>
-      <w:r>
-        <w:rPr>
-          <w:rFonts w:hint="eastAsia"/>
+        <w:t>砖混结构</w:t>
+      </w:r>
+      <w:r>
+        <w:rPr>
           <w:lang w:val="en-GB"/>
         </w:rPr>
-        <w:t xml:space="preserve"> </w:t>
-      </w:r>
-      <w:r>
-        <w:rPr>
-          <w:rFonts w:hint="eastAsia"/>
-          <w:lang w:val="en-GB"/>
-        </w:rPr>
-        <w:t>植被较发育，人类工程活动简单，现场踏勘未发现滑坡、崩塌和泥石流灾害，也没发现有软土地基，无须进行地基处理。</w:t>
-      </w:r>
-    </w:p>
-    <w:p>
-      <w:pPr>
-        <w:pStyle w:val="a3"/>
-        <w:spacing w:before="468" w:after="156"/>
-      </w:pPr>
-      <w:r>
-        <w:rPr>
-          <w:rFonts w:hint="eastAsia"/>
-        </w:rPr>
-        <w:t>8.3.</w:t>
-      </w:r>
-      <w:r>
-        <w:t>3</w:t>
-      </w:r>
-      <w:r>
-        <w:rPr>
-          <w:rFonts w:hint="eastAsia"/>
-        </w:rPr>
-        <w:t>场地平整、边坡处理及防洪排水设计</w:t>
-      </w:r>
-    </w:p>
-    <w:p>
-      <w:pPr>
-        <w:ind w:firstLine="480"/>
-        <w:rPr>
-          <w:lang w:val="en-GB"/>
-        </w:rPr>
-      </w:pPr>
-      <w:r>
-        <w:rPr>
-          <w:rFonts w:hint="eastAsia"/>
-          <w:lang w:val="en-GB"/>
-        </w:rPr>
-        <w:t>本项目风机机位均布置在山顶及山脊处，均高于重现期</w:t>
-      </w:r>
-      <w:r>
-        <w:t>{{</w:t>
-      </w:r>
-      <w:r>
-        <w:rPr>
-          <w:rFonts w:hint="eastAsia"/>
-        </w:rPr>
-        <w:t>重现期洪水位</w:t>
-      </w:r>
-      <w:r>
-        <w:t>}}</w:t>
-      </w:r>
-      <w:r>
-        <w:rPr>
-          <w:rFonts w:hint="eastAsia"/>
-          <w:lang w:val="en-GB"/>
-        </w:rPr>
-        <w:t>的洪水位，且位于非汇水区域，可不进行防洪专项设计。</w:t>
-      </w:r>
-    </w:p>
-    <w:p>
-      <w:pPr>
-        <w:ind w:firstLine="480"/>
-        <w:rPr>
-          <w:lang w:val="en-GB"/>
-        </w:rPr>
-      </w:pPr>
-      <w:r>
-        <w:rPr>
-          <w:rFonts w:hint="eastAsia"/>
-          <w:lang w:val="en-GB"/>
-        </w:rPr>
-        <w:t>工程风机安装场地需与场内道路结合，开挖填筑整平而成。鉴于风电场部分机位地形起伏较大，基础周边可能会形成高边坡，需要进行高边坡特别设计。</w:t>
-      </w:r>
-    </w:p>
-    <w:p>
-      <w:pPr>
-        <w:ind w:firstLine="480"/>
-        <w:rPr>
-          <w:lang w:val="en-GB"/>
-        </w:rPr>
-      </w:pPr>
-      <w:r>
-        <w:rPr>
-          <w:rFonts w:hint="eastAsia"/>
-          <w:lang w:val="en-GB"/>
-        </w:rPr>
-        <w:t>风机基础周围回填土表面恢复植被，并向临空面找</w:t>
-      </w:r>
-      <w:r>
-        <w:rPr>
-          <w:rFonts w:hint="eastAsia"/>
-          <w:lang w:val="en-GB"/>
-        </w:rPr>
-        <w:t>2%</w:t>
-      </w:r>
-      <w:r>
-        <w:rPr>
-          <w:rFonts w:hint="eastAsia"/>
-          <w:lang w:val="en-GB"/>
-        </w:rPr>
-        <w:t>坡度，防止暴雨冲刷且排水通畅。</w:t>
-      </w:r>
-    </w:p>
-    <w:p>
-      <w:pPr>
-        <w:pStyle w:val="a3"/>
-        <w:spacing w:before="468" w:after="156"/>
-      </w:pPr>
-      <w:r>
-        <w:rPr>
-          <w:rFonts w:hint="eastAsia"/>
-        </w:rPr>
-        <w:t>8.3.</w:t>
-      </w:r>
-      <w:r>
-        <w:t>4</w:t>
-      </w:r>
-      <w:r>
-        <w:rPr>
-          <w:rFonts w:hint="eastAsia"/>
-        </w:rPr>
-        <w:t>沉降观测设计</w:t>
-      </w:r>
-    </w:p>
-    <w:p>
-      <w:pPr>
-        <w:ind w:firstLine="480"/>
-        <w:rPr>
-          <w:lang w:val="en-GB"/>
-        </w:rPr>
-      </w:pPr>
-      <w:r>
-        <w:rPr>
-          <w:rFonts w:hint="eastAsia"/>
-          <w:lang w:val="en-GB"/>
-        </w:rPr>
-        <w:t>为了保证风机基础的正常运行，本风场内所有风机基础均进行沉降变形观测，每个基础上布置</w:t>
-      </w:r>
-      <w:r>
-        <w:rPr>
-          <w:rFonts w:hint="eastAsia"/>
-          <w:lang w:val="en-GB"/>
-        </w:rPr>
-        <w:t>4</w:t>
-      </w:r>
-      <w:r>
-        <w:rPr>
-          <w:rFonts w:hint="eastAsia"/>
-          <w:lang w:val="en-GB"/>
-        </w:rPr>
-        <w:t>个观测点，基础周围设置</w:t>
-      </w:r>
-      <w:r>
-        <w:rPr>
-          <w:rFonts w:hint="eastAsia"/>
-          <w:lang w:val="en-GB"/>
-        </w:rPr>
-        <w:t>3</w:t>
-      </w:r>
-      <w:r>
-        <w:rPr>
-          <w:rFonts w:hint="eastAsia"/>
-          <w:lang w:val="en-GB"/>
-        </w:rPr>
-        <w:t>个基准墩。观测墩和基准墩的混凝土量（单台）为</w:t>
-      </w:r>
-      <w:r>
-        <w:rPr>
-          <w:rFonts w:hint="eastAsia"/>
-          <w:lang w:val="en-GB"/>
-        </w:rPr>
-        <w:t>0.5m</w:t>
-      </w:r>
-      <w:r>
-        <w:rPr>
-          <w:rFonts w:hint="eastAsia"/>
-          <w:vertAlign w:val="superscript"/>
-          <w:lang w:val="en-GB"/>
-        </w:rPr>
-        <w:t>3</w:t>
-      </w:r>
-      <w:r>
-        <w:rPr>
-          <w:rFonts w:hint="eastAsia"/>
-          <w:lang w:val="en-GB"/>
-        </w:rPr>
-        <w:t>。</w:t>
-      </w:r>
-    </w:p>
-    <w:p>
-      <w:pPr>
-        <w:ind w:firstLine="480"/>
-        <w:rPr>
-          <w:lang w:val="en-GB"/>
-        </w:rPr>
-      </w:pPr>
-      <w:r>
-        <w:rPr>
-          <w:rFonts w:hint="eastAsia"/>
-          <w:lang w:val="en-GB"/>
-        </w:rPr>
-        <w:t>建议在下阶段对建筑场区进行工程地质详细勘察，风机基础应根据详细的岩土勘察资料和风机荷载资料进行优化设计。</w:t>
-      </w:r>
-    </w:p>
-    <w:p>
-      <w:pPr>
-        <w:ind w:firstLine="480"/>
-        <w:rPr>
-          <w:lang w:val="en-GB"/>
-        </w:rPr>
-      </w:pPr>
-      <w:r>
-        <w:rPr>
-          <w:rFonts w:hint="eastAsia"/>
-          <w:lang w:val="en-GB"/>
-        </w:rPr>
-        <w:t>施工阶段，基坑开挖、回填及基础混凝土的施工方法应遵照我国现行规范和风力发电机组厂家提出的相关技术要求。</w:t>
-      </w:r>
-    </w:p>
-    <w:p>
-      <w:pPr>
-        <w:pStyle w:val="a3"/>
-        <w:spacing w:before="468" w:after="156"/>
-      </w:pPr>
-      <w:r>
-        <w:rPr>
-          <w:rFonts w:hint="eastAsia"/>
-        </w:rPr>
-        <w:t>8.3.</w:t>
-      </w:r>
-      <w:r>
-        <w:t>5</w:t>
-      </w:r>
-      <w:r>
-        <w:t>箱变基础设计</w:t>
-      </w:r>
-    </w:p>
-    <w:p>
-      <w:pPr>
-        <w:ind w:firstLine="480"/>
-        <w:rPr>
-          <w:lang w:val="en-GB"/>
-        </w:rPr>
-      </w:pPr>
-      <w:r>
-        <w:rPr>
-          <w:lang w:val="en-GB"/>
-        </w:rPr>
-        <w:t>35kV</w:t>
-      </w:r>
-      <w:r>
-        <w:rPr>
-          <w:lang w:val="en-GB"/>
-        </w:rPr>
-        <w:t>箱式变电站基础拟按天然地基上的浅基础进行设计。箱变基础持力层为基岩，地基承载力可满足要求。根据箱式变电站外形尺寸，基础采用</w:t>
-      </w:r>
-      <w:r>
-        <w:rPr>
-          <w:rFonts w:hint="eastAsia"/>
-          <w:lang w:val="en-GB"/>
-        </w:rPr>
-        <w:t>砖混结构</w:t>
-      </w:r>
-      <w:r>
-        <w:rPr>
-          <w:lang w:val="en-GB"/>
-        </w:rPr>
-        <w:lastRenderedPageBreak/>
         <w:t>箱形基础，</w:t>
       </w:r>
       <w:r>
@@ -6561,11 +6728,11 @@
         <w:pStyle w:val="a3"/>
         <w:spacing w:before="468" w:after="156"/>
       </w:pPr>
-      <w:bookmarkStart w:id="12" w:name="_Toc199438459"/>
-      <w:bookmarkStart w:id="13" w:name="_Toc274588434"/>
-      <w:bookmarkStart w:id="14" w:name="_Toc275459669"/>
-      <w:bookmarkStart w:id="15" w:name="_Toc349683032"/>
-      <w:bookmarkStart w:id="16" w:name="_Toc356981893"/>
+      <w:bookmarkStart w:id="11" w:name="_Toc199438459"/>
+      <w:bookmarkStart w:id="12" w:name="_Toc274588434"/>
+      <w:bookmarkStart w:id="13" w:name="_Toc275459669"/>
+      <w:bookmarkStart w:id="14" w:name="_Toc349683032"/>
+      <w:bookmarkStart w:id="15" w:name="_Toc356981893"/>
       <w:r>
         <w:rPr>
           <w:rFonts w:hint="eastAsia"/>
@@ -6573,7 +6740,7 @@
         <w:t>8.3.</w:t>
       </w:r>
       <w:r>
-        <w:t>7</w:t>
+        <w:t>3</w:t>
       </w:r>
       <w:r>
         <w:t>风电场接地土建设计</w:t>
@@ -6609,7 +6776,14 @@
         <w:rPr>
           <w:rFonts w:hint="eastAsia"/>
         </w:rPr>
-        <w:t>施工过程中按定位好的路线进行沟槽的开挖，深度为图纸规定尺寸，开挖完毕后安装热镀锌扁钢及垂直接地极。土方施工过程中由质检员监督检查保证满足设计要求。</w:t>
+        <w:t>施工过程中按定位好的路线进行沟槽的开挖，深度为图纸规定尺寸，开挖完毕后安装热镀锌扁钢及垂直接地极。土方施工过程中由质检员监督检查保证满足</w:t>
+      </w:r>
+      <w:r>
+        <w:rPr>
+          <w:rFonts w:hint="eastAsia"/>
+        </w:rPr>
+        <w:lastRenderedPageBreak/>
+        <w:t>设计要求。</w:t>
       </w:r>
     </w:p>
     <w:p>
@@ -6617,107 +6791,156 @@
         <w:pStyle w:val="2"/>
         <w:spacing w:before="156"/>
       </w:pPr>
-      <w:bookmarkStart w:id="17" w:name="_Toc516838904"/>
-      <w:bookmarkStart w:id="18" w:name="_Toc528163141"/>
-      <w:bookmarkStart w:id="19" w:name="_Toc516825125"/>
+      <w:bookmarkStart w:id="16" w:name="_Toc516838904"/>
+      <w:bookmarkStart w:id="17" w:name="_Toc528163141"/>
+      <w:bookmarkStart w:id="18" w:name="_Toc516825125"/>
+      <w:bookmarkEnd w:id="11"/>
       <w:bookmarkEnd w:id="12"/>
       <w:bookmarkEnd w:id="13"/>
       <w:bookmarkEnd w:id="14"/>
       <w:bookmarkEnd w:id="15"/>
+      <w:r>
+        <w:rPr>
+          <w:rFonts w:hint="eastAsia"/>
+        </w:rPr>
+        <w:t>8.4</w:t>
+      </w:r>
+      <w:r>
+        <w:t xml:space="preserve">  </w:t>
+      </w:r>
+      <w:r>
+        <w:t>{{</w:t>
+      </w:r>
+      <w:r>
+        <w:rPr>
+          <w:rFonts w:hint="eastAsia"/>
+        </w:rPr>
+        <w:t>变电站电压等级</w:t>
+      </w:r>
+      <w:r>
+        <w:t>}}</w:t>
+      </w:r>
+      <w:r>
+        <w:rPr>
+          <w:rFonts w:hint="eastAsia"/>
+        </w:rPr>
+        <w:t>kV</w:t>
+      </w:r>
+      <w:r>
+        <w:rPr>
+          <w:rFonts w:hint="eastAsia"/>
+        </w:rPr>
+        <w:t>变电站设计</w:t>
+      </w:r>
       <w:bookmarkEnd w:id="16"/>
-      <w:r>
-        <w:rPr>
-          <w:rFonts w:hint="eastAsia"/>
-        </w:rPr>
-        <w:t>8.4</w:t>
-      </w:r>
-      <w:r>
-        <w:t xml:space="preserve">  </w:t>
-      </w:r>
-      <w:r>
-        <w:t>{{</w:t>
-      </w:r>
-      <w:r>
-        <w:rPr>
-          <w:rFonts w:hint="eastAsia"/>
-        </w:rPr>
-        <w:t>变电站电压等级</w:t>
-      </w:r>
-      <w:r>
-        <w:t>}}</w:t>
-      </w:r>
-      <w:r>
-        <w:rPr>
-          <w:rFonts w:hint="eastAsia"/>
-        </w:rPr>
-        <w:t>kV</w:t>
-      </w:r>
-      <w:r>
-        <w:rPr>
-          <w:rFonts w:hint="eastAsia"/>
-        </w:rPr>
-        <w:t>变电站设计</w:t>
-      </w:r>
       <w:bookmarkEnd w:id="17"/>
-      <w:bookmarkEnd w:id="18"/>
     </w:p>
     <w:p>
       <w:pPr>
+        <w:pStyle w:val="01maintext"/>
         <w:ind w:firstLine="480"/>
       </w:pPr>
       <w:r>
+        <w:t>本工程风电场内拟建设一座</w:t>
+      </w:r>
+      <w:r>
+        <w:t>{{</w:t>
+      </w:r>
+      <w:r>
         <w:rPr>
           <w:rFonts w:hint="eastAsia"/>
         </w:rPr>
-        <w:t>本风电场工程拟新建一座</w:t>
-      </w:r>
-      <w:r>
-        <w:t>{{</w:t>
+        <w:t>变电站电压等级</w:t>
+      </w:r>
+      <w:r>
+        <w:t>}}</w:t>
+      </w:r>
+      <w:r>
+        <w:t>kV</w:t>
+      </w:r>
+      <w:r>
+        <w:t>升压站。</w:t>
+      </w:r>
+      <w:proofErr w:type="gramStart"/>
+      <w:r>
+        <w:t>升压站</w:t>
+      </w:r>
+      <w:proofErr w:type="gramEnd"/>
+      <w:r>
+        <w:t>设置</w:t>
       </w:r>
       <w:r>
         <w:rPr>
           <w:rFonts w:hint="eastAsia"/>
-        </w:rPr>
-        <w:t>变电站电压等级</w:t>
-      </w:r>
-      <w:r>
-        <w:t>}}</w:t>
+          <w:highlight w:val="yellow"/>
+        </w:rPr>
+        <w:t>1</w:t>
+      </w:r>
+      <w:r>
+        <w:t>台主变压器，单台容量为</w:t>
       </w:r>
       <w:r>
         <w:rPr>
           <w:rFonts w:hint="eastAsia"/>
-        </w:rPr>
-        <w:t>kV</w:t>
+          <w:highlight w:val="yellow"/>
+        </w:rPr>
+        <w:t>7</w:t>
+      </w:r>
+      <w:r>
+        <w:rPr>
+          <w:highlight w:val="yellow"/>
+        </w:rPr>
+        <w:t>0</w:t>
+      </w:r>
+      <w:r>
+        <w:t>MVA</w:t>
+      </w:r>
+      <w:r>
+        <w:t>。</w:t>
+      </w:r>
+      <w:proofErr w:type="gramStart"/>
+      <w:r>
+        <w:t>升压站</w:t>
+      </w:r>
+      <w:proofErr w:type="gramEnd"/>
+      <w:r>
+        <w:t>的主要建筑物和构筑物有综合楼、设备楼</w:t>
       </w:r>
       <w:r>
         <w:rPr>
           <w:rFonts w:hint="eastAsia"/>
         </w:rPr>
-        <w:t>变电站。变电站的主要建筑物和构筑物有综合楼、设备楼、水泵楼、</w:t>
+        <w:t>、辅助楼</w:t>
+      </w:r>
+      <w:r>
+        <w:t>、</w:t>
+      </w:r>
+      <w:r>
+        <w:t>SVG</w:t>
+      </w:r>
+      <w:r>
+        <w:t>设备</w:t>
       </w:r>
       <w:r>
         <w:rPr>
           <w:rFonts w:hint="eastAsia"/>
         </w:rPr>
+        <w:t>、</w:t>
+      </w:r>
+      <w:r>
+        <w:rPr>
+          <w:rFonts w:hint="eastAsia"/>
+        </w:rPr>
         <w:t>GIS</w:t>
       </w:r>
       <w:r>
         <w:rPr>
           <w:rFonts w:hint="eastAsia"/>
         </w:rPr>
-        <w:t>设备、门式构架、主变压器基础、</w:t>
-      </w:r>
-      <w:r>
-        <w:rPr>
-          <w:rFonts w:hint="eastAsia"/>
-        </w:rPr>
-        <w:t>SVG</w:t>
-      </w:r>
-      <w:r>
-        <w:rPr>
-          <w:rFonts w:hint="eastAsia"/>
-        </w:rPr>
-        <w:t>舱及变压器基础、事故油池、避雷针基础等。</w:t>
+        <w:t>设备</w:t>
+      </w:r>
+      <w:r>
+        <w:t>、设备支架、主变压器基础、事故油池、消防水池及避雷针等。</w:t>
       </w:r>
     </w:p>
     <w:p>
@@ -6729,7 +6952,6 @@
         <w:rPr>
           <w:rFonts w:hint="eastAsia"/>
         </w:rPr>
-        <w:lastRenderedPageBreak/>
         <w:t xml:space="preserve">8.4.1 </w:t>
       </w:r>
       <w:r>
@@ -7085,6 +7307,7 @@
         <w:rPr>
           <w:rFonts w:hint="eastAsia"/>
         </w:rPr>
+        <w:lastRenderedPageBreak/>
         <w:t>8.4.2</w:t>
       </w:r>
       <w:r>
@@ -7099,229 +7322,247 @@
     </w:p>
     <w:p>
       <w:pPr>
+        <w:pStyle w:val="01maintext"/>
         <w:ind w:firstLine="480"/>
       </w:pPr>
       <w:r>
-        <w:rPr>
-          <w:rFonts w:hint="eastAsia"/>
-        </w:rPr>
         <w:t>全站的总平面根据电气工艺要求、施工和生活需要进行布置。在满足自然条件和工程特点的前提下，考虑了安全、防火、卫生、运行检修、交通运输、环境保护等各方面因素。</w:t>
       </w:r>
     </w:p>
     <w:p>
       <w:pPr>
+        <w:pStyle w:val="01maintext"/>
         <w:ind w:firstLine="480"/>
       </w:pPr>
       <w:r>
+        <w:t>升压站站区布置大体分东、西两个区域，</w:t>
+      </w:r>
+      <w:r>
         <w:rPr>
           <w:rFonts w:hint="eastAsia"/>
         </w:rPr>
-        <w:t>变电站用地面积为</w:t>
-      </w:r>
-      <w:r>
-        <w:t>101.01</w:t>
-      </w:r>
+        <w:t>东</w:t>
+      </w:r>
+      <w:r>
+        <w:t>区为生活管理区，包括综合楼、</w:t>
+      </w:r>
+      <w:proofErr w:type="gramStart"/>
       <w:r>
         <w:rPr>
           <w:rFonts w:hint="eastAsia"/>
         </w:rPr>
-        <w:t>m</w:t>
+        <w:t>辅助楼</w:t>
+      </w:r>
+      <w:proofErr w:type="gramEnd"/>
+      <w:r>
+        <w:t>二栋建筑，高低错落，虚实相间。综合楼楼前是健身广场，为生活区提供理想的休闲健身场所</w:t>
       </w:r>
       <w:r>
         <w:rPr>
           <w:rFonts w:hint="eastAsia"/>
         </w:rPr>
-        <w:t>×</w:t>
-      </w:r>
-      <w:r>
-        <w:t>105.7</w:t>
+        <w:t>。综合楼北</w:t>
+      </w:r>
+      <w:r>
+        <w:t>侧为辅助楼，其中包括检修间、水泵房等；</w:t>
       </w:r>
       <w:r>
         <w:rPr>
           <w:rFonts w:hint="eastAsia"/>
         </w:rPr>
-        <w:t>m</w:t>
+        <w:t>西</w:t>
+      </w:r>
+      <w:r>
+        <w:t>区为变电工区，主要布置有</w:t>
+      </w:r>
+      <w:r>
+        <w:t>35kV</w:t>
+      </w:r>
+      <w:r>
+        <w:t>屋内配电装置、无功补偿设备、主变压器及</w:t>
       </w:r>
       <w:r>
         <w:rPr>
           <w:rFonts w:hint="eastAsia"/>
         </w:rPr>
-        <w:t>，围墙内尺寸为</w:t>
-      </w:r>
-      <w:r>
-        <w:t>98.61</w:t>
+        <w:t>GIS</w:t>
       </w:r>
       <w:r>
         <w:rPr>
           <w:rFonts w:hint="eastAsia"/>
         </w:rPr>
-        <w:t>m</w:t>
+        <w:t>、</w:t>
       </w:r>
       <w:r>
         <w:rPr>
           <w:rFonts w:hint="eastAsia"/>
         </w:rPr>
-        <w:t>×</w:t>
-      </w:r>
-      <w:r>
-        <w:t>103.3</w:t>
+        <w:t>S</w:t>
+      </w:r>
+      <w:r>
+        <w:t>VG</w:t>
       </w:r>
       <w:r>
         <w:rPr>
           <w:rFonts w:hint="eastAsia"/>
         </w:rPr>
-        <w:t>m</w:t>
+        <w:t>设备</w:t>
+      </w:r>
+      <w:r>
+        <w:t>。</w:t>
       </w:r>
       <w:r>
         <w:rPr>
           <w:rFonts w:hint="eastAsia"/>
         </w:rPr>
-        <w:t>，站区布置大体分东西两个区域，东区为生活管理区，包括综合楼、附属楼二栋建筑，</w:t>
+        <w:t>建筑物有设备楼</w:t>
+      </w:r>
+      <w:r>
+        <w:t>，主要为电气设备</w:t>
       </w:r>
       <w:r>
         <w:rPr>
           <w:rFonts w:hint="eastAsia"/>
         </w:rPr>
-        <w:lastRenderedPageBreak/>
-        <w:t>高低错落，虚实相间。综合楼坐西向东，楼前是广场，为生活区提供理想的休闲场所。综合楼北侧为附属楼，其中包括备品间、水泵房、消防水池等；西区为生产区，主要布置有</w:t>
-      </w:r>
-      <w:r>
-        <w:rPr>
-          <w:rFonts w:hint="eastAsia"/>
-        </w:rPr>
-        <w:t>35kV</w:t>
-      </w:r>
-      <w:r>
-        <w:rPr>
-          <w:rFonts w:hint="eastAsia"/>
-        </w:rPr>
-        <w:t>配电装置、无功补偿设备、主变压器及</w:t>
-      </w:r>
-      <w:r>
-        <w:rPr>
-          <w:rFonts w:hint="eastAsia"/>
-        </w:rPr>
-        <w:t>GIS</w:t>
-      </w:r>
-      <w:r>
-        <w:rPr>
-          <w:rFonts w:hint="eastAsia"/>
-        </w:rPr>
-        <w:t>设备。建筑物有设备楼。</w:t>
+        <w:t>。</w:t>
       </w:r>
     </w:p>
     <w:p>
       <w:pPr>
+        <w:pStyle w:val="01maintext"/>
         <w:ind w:firstLine="480"/>
       </w:pPr>
+      <w:proofErr w:type="gramStart"/>
+      <w:r>
+        <w:t>升压站围墙</w:t>
+      </w:r>
+      <w:proofErr w:type="gramEnd"/>
+      <w:r>
+        <w:t>设计：围墙高度为</w:t>
+      </w:r>
+      <w:r>
+        <w:t>2.5m</w:t>
+      </w:r>
+      <w:r>
+        <w:t>，采用实体围墙，外饰涂料色彩简洁，与周围环境协调。生活管理区入口采用电动伸缩门</w:t>
+      </w:r>
       <w:r>
         <w:rPr>
           <w:rFonts w:hint="eastAsia"/>
         </w:rPr>
-        <w:t>变电站围墙设计：围墙高度为</w:t>
-      </w:r>
-      <w:r>
-        <w:rPr>
-          <w:rFonts w:hint="eastAsia"/>
-        </w:rPr>
-        <w:t>2.2m</w:t>
-      </w:r>
-      <w:r>
-        <w:rPr>
-          <w:rFonts w:hint="eastAsia"/>
-        </w:rPr>
-        <w:t>，采用实体围墙，外饰涂料色彩简洁，与周围环境协调。生活管理区入口采用电动伸缩门</w:t>
-      </w:r>
-      <w:r>
-        <w:rPr>
-          <w:rFonts w:hint="eastAsia"/>
-        </w:rPr>
-        <w:t>;</w:t>
-      </w:r>
-      <w:r>
-        <w:rPr>
-          <w:rFonts w:hint="eastAsia"/>
-        </w:rPr>
-        <w:t>变电工区设备运输门采用铁艺平开门。</w:t>
+        <w:t>；</w:t>
+      </w:r>
+      <w:r>
+        <w:t>变电工</w:t>
+      </w:r>
+      <w:proofErr w:type="gramStart"/>
+      <w:r>
+        <w:t>区设备</w:t>
+      </w:r>
+      <w:proofErr w:type="gramEnd"/>
+      <w:r>
+        <w:t>运输门采用铁艺平开门。</w:t>
       </w:r>
     </w:p>
     <w:p>
       <w:pPr>
+        <w:pStyle w:val="01maintext"/>
         <w:ind w:firstLine="480"/>
       </w:pPr>
-      <w:r>
-        <w:rPr>
-          <w:rFonts w:hint="eastAsia"/>
-        </w:rPr>
-        <w:t>变电站大门入口处，结合绿化统一布置。</w:t>
+      <w:proofErr w:type="gramStart"/>
+      <w:r>
+        <w:t>升压站</w:t>
+      </w:r>
+      <w:proofErr w:type="gramEnd"/>
+      <w:r>
+        <w:t>大门入口处，结合绿化统一布置。</w:t>
       </w:r>
     </w:p>
     <w:p>
       <w:pPr>
+        <w:pStyle w:val="01maintext"/>
         <w:ind w:firstLine="480"/>
       </w:pPr>
       <w:r>
-        <w:rPr>
-          <w:rFonts w:hint="eastAsia"/>
-        </w:rPr>
-        <w:t>站内道路本着方便检修、巡视、消防、便于分区管理的原则进行设计，采用城市型道路，砼路面。道宽</w:t>
-      </w:r>
-      <w:r>
-        <w:rPr>
-          <w:rFonts w:hint="eastAsia"/>
-        </w:rPr>
+        <w:t>站内道路本着方便检修、巡视、消防、便于分区管理的原则进行设计，采用城市型道路，</w:t>
+      </w:r>
+      <w:proofErr w:type="gramStart"/>
+      <w:r>
+        <w:t>砼</w:t>
+      </w:r>
+      <w:proofErr w:type="gramEnd"/>
+      <w:r>
+        <w:t>路面。道宽</w:t>
+      </w:r>
+      <w:r>
         <w:t>4.0m</w:t>
       </w:r>
       <w:r>
-        <w:rPr>
-          <w:rFonts w:hint="eastAsia"/>
-        </w:rPr>
         <w:t>，主干道路转弯半径为</w:t>
       </w:r>
       <w:r>
-        <w:rPr>
-          <w:rFonts w:hint="eastAsia"/>
-        </w:rPr>
         <w:t>9.0m</w:t>
       </w:r>
       <w:r>
-        <w:rPr>
-          <w:rFonts w:hint="eastAsia"/>
-        </w:rPr>
         <w:t>，站区道路根据消防和工艺需求，设环形道路，故电气设备安装及检修、消防均能满足要求。</w:t>
       </w:r>
     </w:p>
     <w:p>
       <w:pPr>
-        <w:ind w:firstLine="480"/>
-      </w:pPr>
-      <w:r>
-        <w:t>{{</w:t>
-      </w:r>
+        <w:pStyle w:val="a3"/>
+        <w:spacing w:before="468" w:after="156"/>
+      </w:pPr>
       <w:r>
         <w:rPr>
           <w:rFonts w:hint="eastAsia"/>
         </w:rPr>
-        <w:t>变电站电压等级</w:t>
-      </w:r>
-      <w:r>
-        <w:t>}}</w:t>
+        <w:t>8.4.3</w:t>
+      </w:r>
+      <w:r>
+        <w:t xml:space="preserve"> </w:t>
       </w:r>
       <w:r>
         <w:rPr>
           <w:rFonts w:hint="eastAsia"/>
         </w:rPr>
-        <w:t>kV</w:t>
-      </w:r>
-      <w:r>
-        <w:rPr>
-          <w:rFonts w:hint="eastAsia"/>
-        </w:rPr>
-        <w:t>变电站总平面布置图详见附图。</w:t>
+        <w:t>变电站防洪设计</w:t>
       </w:r>
     </w:p>
     <w:p>
       <w:pPr>
+        <w:ind w:firstLine="480"/>
+      </w:pPr>
+      <w:r>
+        <w:rPr>
+          <w:rFonts w:hint="eastAsia"/>
+        </w:rPr>
+        <w:t>变电站在选址时已经避免将变电站布置在汇水区域，且布置于山顶相当较平位置，故可不考虑特殊防洪设计。</w:t>
+      </w:r>
+    </w:p>
+    <w:p>
+      <w:pPr>
+        <w:ind w:firstLine="480"/>
+      </w:pPr>
+      <w:r>
+        <w:rPr>
+          <w:rFonts w:hint="eastAsia"/>
+        </w:rPr>
+        <w:t>为防止站外雨水进入站区，站区外边坡设置截水沟与排水沟。</w:t>
+      </w:r>
+    </w:p>
+    <w:p>
+      <w:pPr>
+        <w:ind w:firstLine="480"/>
+      </w:pPr>
+      <w:r>
+        <w:rPr>
+          <w:rFonts w:hint="eastAsia"/>
+        </w:rPr>
+        <w:t>站区电缆沟沟底设置排水沟，与排水设施相连，保证电缆沟内积水在暴雨或洪水过后可以迅速排出。</w:t>
+      </w:r>
+    </w:p>
+    <w:p>
+      <w:pPr>
         <w:pStyle w:val="a3"/>
         <w:spacing w:before="468" w:after="156"/>
       </w:pPr>
@@ -7329,16 +7570,13 @@
         <w:rPr>
           <w:rFonts w:hint="eastAsia"/>
         </w:rPr>
-        <w:t>8.4.3</w:t>
-      </w:r>
-      <w:r>
-        <w:t xml:space="preserve"> </w:t>
+        <w:t xml:space="preserve">8.4.4 </w:t>
       </w:r>
       <w:r>
         <w:rPr>
           <w:rFonts w:hint="eastAsia"/>
         </w:rPr>
-        <w:t>变电站防洪设计</w:t>
+        <w:t>变电站场地平整设计</w:t>
       </w:r>
     </w:p>
     <w:p>
@@ -7349,18 +7587,32 @@
         <w:rPr>
           <w:rFonts w:hint="eastAsia"/>
         </w:rPr>
-        <w:t>变电站在选址时已经避免将变电站布置在汇水区域，且布置于山顶相当较平位置，故可不考虑特殊防洪设计。</w:t>
+        <w:t>本变电站位置原地形平坦坡度大，不易受洪水影响，变电站填挖方较大，挖方边坡需要做好防护，坡脚需设浆砌石护坡，并设排水沟。浆砌石护坡自身做好</w:t>
+      </w:r>
+      <w:r>
+        <w:rPr>
+          <w:rFonts w:hint="eastAsia"/>
+        </w:rPr>
+        <w:lastRenderedPageBreak/>
+        <w:t>防排水措施及伸缩缝。</w:t>
       </w:r>
     </w:p>
     <w:p>
       <w:pPr>
-        <w:ind w:firstLine="480"/>
+        <w:pStyle w:val="a3"/>
+        <w:spacing w:before="468" w:after="156"/>
       </w:pPr>
       <w:r>
         <w:rPr>
           <w:rFonts w:hint="eastAsia"/>
         </w:rPr>
-        <w:t>为防止站外雨水进入站区，站区外边坡设置截水沟与排水沟。</w:t>
+        <w:t xml:space="preserve">8.4.5 </w:t>
+      </w:r>
+      <w:r>
+        <w:rPr>
+          <w:rFonts w:hint="eastAsia"/>
+        </w:rPr>
+        <w:t>主要建筑物设计</w:t>
       </w:r>
     </w:p>
     <w:p>
@@ -7371,11 +7623,22 @@
         <w:rPr>
           <w:rFonts w:hint="eastAsia"/>
         </w:rPr>
-        <w:t>站区电缆沟沟底设置排水沟，与排水设施相连，保证电缆沟内积水在暴雨或洪水过后可以迅速排出。</w:t>
+        <w:t>建筑物力求平面布置合理紧凑，立面处理简洁大方，色彩明快。建筑物依据《公共建筑节能设计标准》进行节能设计。因该地区为属夏热冬冷地区，建筑物必须满足建筑物应防热、防潮、防暴雨等要求。在满足生产要求的前提下，建筑材料尽可能的采用当地生产的建筑材料。</w:t>
       </w:r>
     </w:p>
     <w:p>
       <w:pPr>
+        <w:ind w:firstLine="480"/>
+      </w:pPr>
+      <w:r>
+        <w:rPr>
+          <w:rFonts w:hint="eastAsia"/>
+        </w:rPr>
+        <w:t>站区内建筑物屋面除综合楼外均采用柔性卷材防水不上人屋面，上辅柔性卷材防水层、保温层。屋面采用有组织排水。门窗均采用塑钢窗。楼地面均采用防滑地砖或防静电活动地板。</w:t>
+      </w:r>
+    </w:p>
+    <w:p>
+      <w:pPr>
         <w:pStyle w:val="a3"/>
         <w:spacing w:before="468" w:after="156"/>
       </w:pPr>
@@ -7383,206 +7646,145 @@
         <w:rPr>
           <w:rFonts w:hint="eastAsia"/>
         </w:rPr>
-        <w:t xml:space="preserve">8.4.4 </w:t>
+        <w:t xml:space="preserve">8.4.6 </w:t>
       </w:r>
       <w:r>
         <w:rPr>
           <w:rFonts w:hint="eastAsia"/>
         </w:rPr>
-        <w:t>变电站场地平整设计</w:t>
+        <w:t>结构设计</w:t>
       </w:r>
     </w:p>
     <w:p>
       <w:pPr>
-        <w:ind w:firstLine="480"/>
+        <w:ind w:firstLine="482"/>
+        <w:rPr>
+          <w:b/>
+        </w:rPr>
       </w:pPr>
       <w:r>
         <w:rPr>
           <w:rFonts w:hint="eastAsia"/>
-        </w:rPr>
-        <w:t>本变电站位置原地形平坦坡度大，不易受洪水影响，变电站填挖方较大，挖方边坡需要做好防护，坡脚需设浆砌石护坡，并设排水沟。浆砌石护坡自身做好防排水措施及伸缩缝。</w:t>
+          <w:b/>
+        </w:rPr>
+        <w:t>（</w:t>
+      </w:r>
+      <w:r>
+        <w:rPr>
+          <w:rFonts w:hint="eastAsia"/>
+          <w:b/>
+        </w:rPr>
+        <w:t>1</w:t>
+      </w:r>
+      <w:r>
+        <w:rPr>
+          <w:rFonts w:hint="eastAsia"/>
+          <w:b/>
+        </w:rPr>
+        <w:t>）建、构筑物设计及抗震设防等级</w:t>
       </w:r>
     </w:p>
     <w:p>
       <w:pPr>
-        <w:pStyle w:val="a3"/>
-        <w:spacing w:before="468" w:after="156"/>
+        <w:ind w:firstLine="480"/>
       </w:pPr>
       <w:r>
         <w:rPr>
           <w:rFonts w:hint="eastAsia"/>
         </w:rPr>
-        <w:t xml:space="preserve">8.4.5 </w:t>
+        <w:t>主要建（构）筑物的等级详见下</w:t>
+      </w:r>
+      <w:r>
+        <w:fldChar w:fldCharType="begin"/>
+      </w:r>
+      <w:r>
+        <w:instrText xml:space="preserve"> </w:instrText>
       </w:r>
       <w:r>
         <w:rPr>
           <w:rFonts w:hint="eastAsia"/>
         </w:rPr>
-        <w:t>主要建筑物设计</w:t>
+        <w:instrText>REF _Ref516756899 \h</w:instrText>
+      </w:r>
+      <w:r>
+        <w:instrText xml:space="preserve">  \* MERGEFORMAT </w:instrText>
+      </w:r>
+      <w:r>
+        <w:fldChar w:fldCharType="separate"/>
+      </w:r>
+      <w:r>
+        <w:rPr>
+          <w:rFonts w:hint="eastAsia"/>
+        </w:rPr>
+        <w:t>表</w:t>
+      </w:r>
+      <w:r>
+        <w:rPr>
+          <w:rFonts w:hint="eastAsia"/>
+        </w:rPr>
+        <w:t>8</w:t>
+      </w:r>
+      <w:r>
+        <w:rPr>
+          <w:rFonts w:hint="eastAsia"/>
+        </w:rPr>
+        <w:t>.</w:t>
+      </w:r>
+      <w:r>
+        <w:t>4</w:t>
+      </w:r>
+      <w:r>
+        <w:rPr>
+          <w:rFonts w:hint="eastAsia"/>
+        </w:rPr>
+        <w:t>-</w:t>
+      </w:r>
+      <w:r>
+        <w:rPr>
+          <w:lang w:val="en-GB"/>
+        </w:rPr>
+        <w:fldChar w:fldCharType="end"/>
+      </w:r>
+      <w:r>
+        <w:rPr>
+          <w:lang w:val="en-GB"/>
+        </w:rPr>
+        <w:t>1</w:t>
+      </w:r>
+      <w:r>
+        <w:rPr>
+          <w:rFonts w:hint="eastAsia"/>
+        </w:rPr>
+        <w:t>。</w:t>
       </w:r>
     </w:p>
     <w:p>
       <w:pPr>
-        <w:ind w:firstLine="480"/>
-      </w:pPr>
+        <w:pStyle w:val="ad"/>
+      </w:pPr>
+      <w:bookmarkStart w:id="19" w:name="_Ref516756899"/>
       <w:r>
         <w:rPr>
           <w:rFonts w:hint="eastAsia"/>
         </w:rPr>
-        <w:t>建筑物力求平面布置合理紧凑，立面处理简洁大方，色彩明快。建筑物依据</w:t>
+        <w:t>表</w:t>
       </w:r>
       <w:r>
         <w:rPr>
           <w:rFonts w:hint="eastAsia"/>
         </w:rPr>
-        <w:lastRenderedPageBreak/>
-        <w:t>《公共建筑节能设计标准》进行节能设计。因该地区为属夏热冬冷地区，建筑物必须满足建筑物应防热、防潮、防暴雨等要求。在满足生产要求的前提下，建筑材料尽可能的采用当地生产的建筑材料。</w:t>
-      </w:r>
-    </w:p>
-    <w:p>
-      <w:pPr>
-        <w:ind w:firstLine="480"/>
-      </w:pPr>
+        <w:t>8</w:t>
+      </w:r>
+      <w:r>
+        <w:t>.4</w:t>
+      </w:r>
       <w:r>
         <w:rPr>
           <w:rFonts w:hint="eastAsia"/>
         </w:rPr>
-        <w:t>站区内建筑物屋面除综合楼外均采用柔性卷材防水不上人屋面，上辅柔性卷材防水层、保温层。屋面采用有组织排水。门窗均采用塑钢窗。楼地面均采用防滑地砖或防静电活动地板。</w:t>
-      </w:r>
-    </w:p>
-    <w:p>
-      <w:pPr>
-        <w:pStyle w:val="a3"/>
-        <w:spacing w:before="468" w:after="156"/>
-      </w:pPr>
-      <w:r>
-        <w:rPr>
-          <w:rFonts w:hint="eastAsia"/>
-        </w:rPr>
-        <w:t xml:space="preserve">8.4.6 </w:t>
-      </w:r>
-      <w:r>
-        <w:rPr>
-          <w:rFonts w:hint="eastAsia"/>
-        </w:rPr>
-        <w:t>结构设计</w:t>
-      </w:r>
-    </w:p>
-    <w:p>
-      <w:pPr>
-        <w:ind w:firstLine="482"/>
-        <w:rPr>
-          <w:b/>
-        </w:rPr>
-      </w:pPr>
-      <w:r>
-        <w:rPr>
-          <w:rFonts w:hint="eastAsia"/>
-          <w:b/>
-        </w:rPr>
-        <w:t>（</w:t>
-      </w:r>
-      <w:r>
-        <w:rPr>
-          <w:rFonts w:hint="eastAsia"/>
-          <w:b/>
-        </w:rPr>
-        <w:t>1</w:t>
-      </w:r>
-      <w:r>
-        <w:rPr>
-          <w:rFonts w:hint="eastAsia"/>
-          <w:b/>
-        </w:rPr>
-        <w:t>）建、构筑物设计及抗震设防等级</w:t>
-      </w:r>
-    </w:p>
-    <w:p>
-      <w:pPr>
-        <w:ind w:firstLine="480"/>
-      </w:pPr>
-      <w:r>
-        <w:rPr>
-          <w:rFonts w:hint="eastAsia"/>
-        </w:rPr>
-        <w:t>主要建（构）筑物的等级详见下</w:t>
-      </w:r>
-      <w:r>
-        <w:fldChar w:fldCharType="begin"/>
-      </w:r>
-      <w:r>
-        <w:instrText xml:space="preserve"> </w:instrText>
-      </w:r>
-      <w:r>
-        <w:rPr>
-          <w:rFonts w:hint="eastAsia"/>
-        </w:rPr>
-        <w:instrText>REF _Ref516756899 \h</w:instrText>
-      </w:r>
-      <w:r>
-        <w:instrText xml:space="preserve">  \* MERGEFORMAT </w:instrText>
-      </w:r>
-      <w:r>
-        <w:fldChar w:fldCharType="separate"/>
-      </w:r>
-      <w:r>
-        <w:rPr>
-          <w:rFonts w:hint="eastAsia"/>
-        </w:rPr>
-        <w:t>表</w:t>
-      </w:r>
-      <w:r>
-        <w:rPr>
-          <w:rFonts w:hint="eastAsia"/>
-        </w:rPr>
-        <w:t xml:space="preserve">8- </w:t>
-      </w:r>
-      <w:r>
-        <w:rPr>
-          <w:lang w:val="en-GB"/>
-        </w:rPr>
-        <w:fldChar w:fldCharType="end"/>
-      </w:r>
-      <w:r>
-        <w:rPr>
-          <w:lang w:val="en-GB"/>
-        </w:rPr>
-        <w:t>3</w:t>
-      </w:r>
-      <w:r>
-        <w:rPr>
-          <w:rFonts w:hint="eastAsia"/>
-        </w:rPr>
-        <w:t>。</w:t>
-      </w:r>
-    </w:p>
-    <w:p>
-      <w:pPr>
-        <w:pStyle w:val="ad"/>
-      </w:pPr>
-      <w:bookmarkStart w:id="20" w:name="_Ref516756899"/>
-      <w:r>
-        <w:rPr>
-          <w:rFonts w:hint="eastAsia"/>
-        </w:rPr>
-        <w:t>表</w:t>
-      </w:r>
-      <w:r>
-        <w:rPr>
-          <w:rFonts w:hint="eastAsia"/>
-        </w:rPr>
-        <w:t>8</w:t>
-      </w:r>
-      <w:r>
-        <w:t>.4</w:t>
-      </w:r>
-      <w:r>
-        <w:rPr>
-          <w:rFonts w:hint="eastAsia"/>
-        </w:rPr>
         <w:t>-</w:t>
       </w:r>
-      <w:bookmarkEnd w:id="20"/>
+      <w:bookmarkEnd w:id="19"/>
       <w:r>
         <w:t>1</w:t>
       </w:r>
@@ -8831,7 +9033,22 @@
         <w:rPr>
           <w:rFonts w:hint="eastAsia"/>
         </w:rPr>
-        <w:t>事故油池为地下箱型基础，采用</w:t>
+        <w:lastRenderedPageBreak/>
+        <w:t>事故油池为</w:t>
+      </w:r>
+      <w:proofErr w:type="gramStart"/>
+      <w:r>
+        <w:rPr>
+          <w:rFonts w:hint="eastAsia"/>
+        </w:rPr>
+        <w:t>地下箱</w:t>
+      </w:r>
+      <w:proofErr w:type="gramEnd"/>
+      <w:r>
+        <w:rPr>
+          <w:rFonts w:hint="eastAsia"/>
+        </w:rPr>
+        <w:t>型基础，采用</w:t>
       </w:r>
       <w:r>
         <w:rPr>
@@ -8848,6 +9065,104 @@
     </w:p>
     <w:p>
       <w:pPr>
+        <w:pStyle w:val="01maintext"/>
+        <w:ind w:firstLine="480"/>
+      </w:pPr>
+      <w:r>
+        <w:t>（</w:t>
+      </w:r>
+      <w:r>
+        <w:t>4</w:t>
+      </w:r>
+      <w:r>
+        <w:t>）屋外配电装置</w:t>
+      </w:r>
+    </w:p>
+    <w:p>
+      <w:pPr>
+        <w:pStyle w:val="01maintext"/>
+        <w:ind w:firstLine="480"/>
+      </w:pPr>
+      <w:r>
+        <w:rPr>
+          <w:rFonts w:hint="eastAsia"/>
+        </w:rPr>
+        <w:t>GIS</w:t>
+      </w:r>
+      <w:r>
+        <w:rPr>
+          <w:rFonts w:hint="eastAsia"/>
+        </w:rPr>
+        <w:t>设备</w:t>
+      </w:r>
+      <w:r>
+        <w:t>进出线构架梁采用钢横梁，</w:t>
+      </w:r>
+      <w:proofErr w:type="gramStart"/>
+      <w:r>
+        <w:t>柱采用</w:t>
+      </w:r>
+      <w:proofErr w:type="gramEnd"/>
+      <w:r>
+        <w:t>钢筋混凝土环形杆人字柱。母线及设备支架横梁采用型钢结构，架构采用</w:t>
+      </w:r>
+      <w:r>
+        <w:t>Φ300</w:t>
+      </w:r>
+      <w:r>
+        <w:t>钢筋混凝土环形杆、人字柱、圆钢避雷针。架构及支架基础均采用杯口式现浇混凝土独立基础。架构横梁采用三角形钢桁架，设备支架横梁采用型钢，材料均为</w:t>
+      </w:r>
+      <w:r>
+        <w:t>Q235B</w:t>
+      </w:r>
+      <w:r>
+        <w:t>，焊条为</w:t>
+      </w:r>
+      <w:r>
+        <w:t>E43</w:t>
+      </w:r>
+      <w:r>
+        <w:t>或</w:t>
+      </w:r>
+      <w:r>
+        <w:t>E50</w:t>
+      </w:r>
+      <w:r>
+        <w:t>。所有钢构件均采用整体热镀锌防腐。</w:t>
+      </w:r>
+    </w:p>
+    <w:p>
+      <w:pPr>
+        <w:pStyle w:val="01maintext"/>
+        <w:ind w:firstLine="480"/>
+      </w:pPr>
+      <w:r>
+        <w:t>架构、支架及避雷针基础均采用现浇混凝土基础，架构及配电设备基础混凝土的设计强度等级为</w:t>
+      </w:r>
+      <w:r>
+        <w:t>C25</w:t>
+      </w:r>
+      <w:r>
+        <w:t>。</w:t>
+      </w:r>
+    </w:p>
+    <w:p>
+      <w:pPr>
+        <w:pStyle w:val="01maintext"/>
+        <w:ind w:firstLine="480"/>
+      </w:pPr>
+      <w:r>
+        <w:t>室外电气设备基础的混凝土设计强度等级均为</w:t>
+      </w:r>
+      <w:r>
+        <w:t>C25</w:t>
+      </w:r>
+      <w:r>
+        <w:t>，采用现浇混凝土基础。</w:t>
+      </w:r>
+    </w:p>
+    <w:p>
+      <w:pPr>
         <w:pStyle w:val="a3"/>
         <w:spacing w:before="468" w:after="156"/>
       </w:pPr>
@@ -8883,7 +9198,6 @@
         <w:rPr>
           <w:rFonts w:hint="eastAsia"/>
         </w:rPr>
-        <w:lastRenderedPageBreak/>
         <w:t>门窗：所有房间窗户均采用塑钢窗，电气设备房间采用防火门。</w:t>
       </w:r>
     </w:p>
@@ -8919,6 +9233,8 @@
         </w:rPr>
         <w:t>外墙面：均采用涂料饰面层。</w:t>
       </w:r>
+      <w:bookmarkStart w:id="20" w:name="_GoBack"/>
+      <w:bookmarkEnd w:id="20"/>
     </w:p>
     <w:p>
       <w:pPr>
@@ -8984,7 +9300,23 @@
         <w:t>多年平均温度：</w:t>
       </w:r>
       <w:r>
-        <w:t>19.8</w:t>
+        <w:rPr>
+          <w:highlight w:val="green"/>
+        </w:rPr>
+        <w:t>{{</w:t>
+      </w:r>
+      <w:r>
+        <w:rPr>
+          <w:rFonts w:hint="eastAsia"/>
+          <w:highlight w:val="green"/>
+        </w:rPr>
+        <w:t>平均温度</w:t>
+      </w:r>
+      <w:r>
+        <w:rPr>
+          <w:highlight w:val="green"/>
+        </w:rPr>
+        <w:t>}}</w:t>
       </w:r>
       <w:r>
         <w:rPr>
@@ -9022,6 +9354,7 @@
         <w:rPr>
           <w:rFonts w:hint="eastAsia"/>
         </w:rPr>
+        <w:lastRenderedPageBreak/>
         <w:t>根据当地气候条件，本工程不考虑冬季集中采暖。可配置分体式冷暖空调，保证冬季极端天气可通过空调取暖。</w:t>
       </w:r>
     </w:p>
@@ -9160,7 +9493,6 @@
         <w:rPr>
           <w:rFonts w:hint="eastAsia"/>
         </w:rPr>
-        <w:lastRenderedPageBreak/>
         <w:t>8</w:t>
       </w:r>
       <w:r>
@@ -9303,7 +9635,14 @@
         <w:rPr>
           <w:rFonts w:hint="eastAsia"/>
         </w:rPr>
-        <w:t>本工程生活用水主要包括生活盥洗用水、淋浴用水、厨房用水及冲洗用水等。变电站全日生活最高用水量为</w:t>
+        <w:t>本工程生活用水主要包括生活盥洗用水、淋浴用水、厨房用水及冲洗用水等。</w:t>
+      </w:r>
+      <w:r>
+        <w:rPr>
+          <w:rFonts w:hint="eastAsia"/>
+        </w:rPr>
+        <w:lastRenderedPageBreak/>
+        <w:t>变电站全日生活最高用水量为</w:t>
       </w:r>
       <w:r>
         <w:rPr>
@@ -9436,7 +9775,6 @@
         <w:rPr>
           <w:rFonts w:hint="eastAsia"/>
         </w:rPr>
-        <w:lastRenderedPageBreak/>
         <w:t>（</w:t>
       </w:r>
       <w:r>
@@ -14569,7 +14907,7 @@
         </w:rPr>
         <w:t>道路设计</w:t>
       </w:r>
-      <w:bookmarkEnd w:id="19"/>
+      <w:bookmarkEnd w:id="18"/>
       <w:bookmarkEnd w:id="22"/>
     </w:p>
     <w:p>
@@ -28419,24 +28757,25 @@
       </w:r>
       <w:r>
         <w:rPr>
-          <w:rFonts w:cs="宋体"/>
-          <w:szCs w:val="21"/>
           <w:highlight w:val="green"/>
         </w:rPr>
         <w:t xml:space="preserve">{{ </w:t>
       </w:r>
       <w:r>
         <w:rPr>
-          <w:rFonts w:cs="宋体"/>
-          <w:szCs w:val="21"/>
+          <w:rFonts w:hint="eastAsia"/>
           <w:highlight w:val="green"/>
         </w:rPr>
+        <w:t>推荐</w:t>
+      </w:r>
+      <w:r>
+        <w:rPr>
+          <w:highlight w:val="green"/>
+        </w:rPr>
         <w:t>机组数量</w:t>
       </w:r>
       <w:r>
         <w:rPr>
-          <w:rFonts w:cs="宋体"/>
-          <w:szCs w:val="21"/>
           <w:highlight w:val="green"/>
         </w:rPr>
         <w:t xml:space="preserve"> }}</w:t>
@@ -36513,13 +36852,22 @@
           <w:rFonts w:cs="宋体" w:hint="eastAsia"/>
           <w:szCs w:val="21"/>
         </w:rPr>
-        <w:t>个月上旬开始，按每台风机</w:t>
-      </w:r>
+        <w:t>个月上旬开始，按每</w:t>
+      </w:r>
+      <w:proofErr w:type="gramStart"/>
       <w:r>
         <w:rPr>
           <w:rFonts w:cs="宋体" w:hint="eastAsia"/>
           <w:szCs w:val="21"/>
         </w:rPr>
+        <w:t>台风机</w:t>
+      </w:r>
+      <w:proofErr w:type="gramEnd"/>
+      <w:r>
+        <w:rPr>
+          <w:rFonts w:cs="宋体" w:hint="eastAsia"/>
+          <w:szCs w:val="21"/>
+        </w:rPr>
         <w:t>4~5</w:t>
       </w:r>
       <w:r>
@@ -36545,10 +36893,28 @@
       </w:r>
       <w:r>
         <w:rPr>
-          <w:rFonts w:cs="宋体"/>
-          <w:szCs w:val="21"/>
-        </w:rPr>
-        <w:t>20</w:t>
+          <w:highlight w:val="green"/>
+        </w:rPr>
+        <w:t xml:space="preserve">{{ </w:t>
+      </w:r>
+      <w:r>
+        <w:rPr>
+          <w:rFonts w:hint="eastAsia"/>
+          <w:highlight w:val="green"/>
+        </w:rPr>
+        <w:t>推荐</w:t>
+      </w:r>
+      <w:r>
+        <w:rPr>
+          <w:highlight w:val="green"/>
+        </w:rPr>
+        <w:t>机组数量</w:t>
+      </w:r>
+      <w:r>
+        <w:rPr>
+          <w:highlight w:val="green"/>
+        </w:rPr>
+        <w:t xml:space="preserve"> }}</w:t>
       </w:r>
       <w:r>
         <w:rPr>
@@ -40368,28 +40734,20 @@
       <w:rPr>
         <w:rFonts w:hint="eastAsia"/>
       </w:rPr>
-      <w:t>华润海原北山梁</w:t>
+      <w:t xml:space="preserve">{{ </w:t>
     </w:r>
     <w:r>
       <w:rPr>
         <w:rFonts w:hint="eastAsia"/>
       </w:rPr>
-      <w:t>80MW</w:t>
+      <w:t>风电场名称</w:t>
     </w:r>
     <w:r>
       <w:rPr>
         <w:rFonts w:hint="eastAsia"/>
       </w:rPr>
-      <w:t>风</w:t>
+      <w:t xml:space="preserve"> }}</w:t>
     </w:r>
-    <w:proofErr w:type="gramStart"/>
-    <w:r>
-      <w:rPr>
-        <w:rFonts w:hint="eastAsia"/>
-      </w:rPr>
-      <w:t>电项目</w:t>
-    </w:r>
-    <w:proofErr w:type="gramEnd"/>
     <w:r>
       <w:rPr>
         <w:rFonts w:hint="eastAsia"/>
@@ -40397,7 +40755,7 @@
       <w:t>可行性研究报</w:t>
     </w:r>
     <w:r>
-      <w:t xml:space="preserve">                             </w:t>
+      <w:t xml:space="preserve">                           </w:t>
     </w:r>
     <w:r>
       <w:rPr>

--- a/models/civil/chapter_8/cr8.docx
+++ b/models/civil/chapter_8/cr8.docx
@@ -9233,8 +9233,6 @@
         </w:rPr>
         <w:t>外墙面：均采用涂料饰面层。</w:t>
       </w:r>
-      <w:bookmarkStart w:id="20" w:name="_GoBack"/>
-      <w:bookmarkEnd w:id="20"/>
     </w:p>
     <w:p>
       <w:pPr>
@@ -10149,7 +10147,7 @@
                 <w:szCs w:val="21"/>
               </w:rPr>
             </w:pPr>
-            <w:bookmarkStart w:id="21" w:name="_Hlk5568497"/>
+            <w:bookmarkStart w:id="20" w:name="_Hlk5568497"/>
             <w:r>
               <w:rPr>
                 <w:rFonts w:ascii="仿宋_GB2312" w:hAnsi="宋体" w:cs="Times New Roman" w:hint="eastAsia"/>
@@ -14892,8 +14890,8 @@
         <w:pStyle w:val="2"/>
         <w:spacing w:before="156"/>
       </w:pPr>
-      <w:bookmarkStart w:id="22" w:name="_Toc528163142"/>
-      <w:bookmarkEnd w:id="21"/>
+      <w:bookmarkStart w:id="21" w:name="_Toc528163142"/>
+      <w:bookmarkEnd w:id="20"/>
       <w:r>
         <w:rPr>
           <w:rFonts w:hint="eastAsia"/>
@@ -14908,7 +14906,7 @@
         <w:t>道路设计</w:t>
       </w:r>
       <w:bookmarkEnd w:id="18"/>
-      <w:bookmarkEnd w:id="22"/>
+      <w:bookmarkEnd w:id="21"/>
     </w:p>
     <w:p>
       <w:pPr>
@@ -14926,57 +14924,153 @@
       </w:r>
       <w:r>
         <w:rPr>
+          <w:rFonts w:cs="宋体" w:hint="eastAsia"/>
+          <w:szCs w:val="21"/>
+          <w:highlight w:val="green"/>
+        </w:rPr>
+        <w:t xml:space="preserve">{{ </w:t>
+      </w:r>
+      <w:r>
+        <w:rPr>
+          <w:rFonts w:cs="宋体" w:hint="eastAsia"/>
+          <w:szCs w:val="21"/>
+          <w:highlight w:val="green"/>
+        </w:rPr>
+        <w:t>改扩建道路</w:t>
+      </w:r>
+      <w:r>
+        <w:rPr>
+          <w:rFonts w:cs="宋体" w:hint="eastAsia"/>
+          <w:szCs w:val="21"/>
+          <w:highlight w:val="green"/>
+        </w:rPr>
+        <w:t xml:space="preserve"> }}</w:t>
+      </w:r>
+      <w:r>
+        <w:rPr>
           <w:rFonts w:hint="eastAsia"/>
           <w:lang w:val="en-GB"/>
         </w:rPr>
-        <w:t>{{numbers_1}}</w:t>
+        <w:t>km</w:t>
       </w:r>
       <w:r>
         <w:rPr>
           <w:rFonts w:hint="eastAsia"/>
           <w:lang w:val="en-GB"/>
         </w:rPr>
-        <w:t>km</w:t>
+        <w:t>。</w:t>
+      </w:r>
+      <w:r>
+        <w:rPr>
+          <w:lang w:val="en-GB"/>
+        </w:rPr>
+        <w:t>本项目共需</w:t>
       </w:r>
       <w:r>
         <w:rPr>
           <w:rFonts w:hint="eastAsia"/>
           <w:lang w:val="en-GB"/>
         </w:rPr>
-        <w:t>。</w:t>
+        <w:t>场内</w:t>
       </w:r>
       <w:r>
         <w:rPr>
           <w:lang w:val="en-GB"/>
         </w:rPr>
-        <w:t>本项目共需</w:t>
+        <w:t>新建</w:t>
       </w:r>
       <w:r>
         <w:rPr>
           <w:rFonts w:hint="eastAsia"/>
           <w:lang w:val="en-GB"/>
         </w:rPr>
-        <w:t>场内</w:t>
+        <w:t>进站道路</w:t>
+      </w:r>
+      <w:r>
+        <w:rPr>
+          <w:rFonts w:cs="宋体" w:hint="eastAsia"/>
+          <w:szCs w:val="21"/>
+          <w:highlight w:val="green"/>
+        </w:rPr>
+        <w:t xml:space="preserve">{{ </w:t>
+      </w:r>
+      <w:r>
+        <w:rPr>
+          <w:rFonts w:cs="宋体" w:hint="eastAsia"/>
+          <w:szCs w:val="21"/>
+          <w:highlight w:val="green"/>
+        </w:rPr>
+        <w:t>进站道路</w:t>
+      </w:r>
+      <w:r>
+        <w:rPr>
+          <w:rFonts w:cs="宋体" w:hint="eastAsia"/>
+          <w:szCs w:val="21"/>
+          <w:highlight w:val="green"/>
+        </w:rPr>
+        <w:t xml:space="preserve"> }}</w:t>
       </w:r>
       <w:r>
         <w:rPr>
           <w:lang w:val="en-GB"/>
         </w:rPr>
-        <w:t>新建</w:t>
+        <w:t>km</w:t>
+      </w:r>
+      <w:r>
+        <w:rPr>
+          <w:lang w:val="en-GB"/>
+        </w:rPr>
+        <w:t>，</w:t>
+      </w:r>
+      <w:r>
+        <w:rPr>
+          <w:lang w:val="en-GB"/>
+        </w:rPr>
+        <w:t>本项目共需</w:t>
       </w:r>
       <w:r>
         <w:rPr>
           <w:rFonts w:hint="eastAsia"/>
           <w:lang w:val="en-GB"/>
         </w:rPr>
-        <w:t>进站道路</w:t>
+        <w:t>场内</w:t>
+      </w:r>
+      <w:r>
+        <w:rPr>
+          <w:lang w:val="en-GB"/>
+        </w:rPr>
+        <w:t>新建</w:t>
       </w:r>
       <w:r>
         <w:rPr>
           <w:rFonts w:hint="eastAsia"/>
           <w:lang w:val="en-GB"/>
         </w:rPr>
-        <w:t>{{numbers_2}}</w:t>
+        <w:t>进站道路</w:t>
+      </w:r>
+      <w:r>
+        <w:rPr>
+          <w:rFonts w:cs="宋体" w:hint="eastAsia"/>
+          <w:szCs w:val="21"/>
+          <w:highlight w:val="green"/>
+        </w:rPr>
+        <w:t xml:space="preserve">{{ </w:t>
+      </w:r>
+      <w:r>
+        <w:rPr>
+          <w:rFonts w:cs="宋体" w:hint="eastAsia"/>
+          <w:szCs w:val="21"/>
+          <w:highlight w:val="green"/>
+        </w:rPr>
+        <w:t>新建施工检修道路</w:t>
+      </w:r>
+      <w:r>
+        <w:rPr>
+          <w:rFonts w:cs="宋体" w:hint="eastAsia"/>
+          <w:szCs w:val="21"/>
+          <w:highlight w:val="green"/>
+        </w:rPr>
+        <w:t xml:space="preserve"> }}</w:t>
       </w:r>
       <w:r>
         <w:rPr>
@@ -14989,96 +15083,38 @@
           <w:lang w:val="en-GB"/>
         </w:rPr>
         <w:t>，</w:t>
-      </w:r>
-      <w:r>
-        <w:rPr>
-          <w:lang w:val="en-GB"/>
-        </w:rPr>
-        <w:t>本项目共需</w:t>
       </w:r>
       <w:r>
         <w:rPr>
           <w:rFonts w:hint="eastAsia"/>
           <w:lang w:val="en-GB"/>
         </w:rPr>
-        <w:t>场内</w:t>
+        <w:t>施工</w:t>
       </w:r>
       <w:r>
         <w:rPr>
           <w:lang w:val="en-GB"/>
         </w:rPr>
-        <w:t>新建</w:t>
+        <w:t>完成后，</w:t>
       </w:r>
       <w:r>
         <w:rPr>
           <w:rFonts w:hint="eastAsia"/>
           <w:lang w:val="en-GB"/>
         </w:rPr>
-        <w:t>进站道路</w:t>
+        <w:t>对路面进行修复以满足检修用</w:t>
+      </w:r>
+      <w:r>
+        <w:rPr>
+          <w:lang w:val="en-GB"/>
+        </w:rPr>
+        <w:t>。道路平曲线最小转弯半径应满足风电机长叶片运输要求</w:t>
       </w:r>
       <w:r>
         <w:rPr>
           <w:rFonts w:hint="eastAsia"/>
           <w:lang w:val="en-GB"/>
         </w:rPr>
-        <w:t>{{numbers_</w:t>
-      </w:r>
-      <w:r>
-        <w:rPr>
-          <w:lang w:val="en-GB"/>
-        </w:rPr>
-        <w:t>3</w:t>
-      </w:r>
-      <w:r>
-        <w:rPr>
-          <w:rFonts w:hint="eastAsia"/>
-          <w:lang w:val="en-GB"/>
-        </w:rPr>
-        <w:t>}}</w:t>
-      </w:r>
-      <w:r>
-        <w:rPr>
-          <w:lang w:val="en-GB"/>
-        </w:rPr>
-        <w:t>km</w:t>
-      </w:r>
-      <w:r>
-        <w:rPr>
-          <w:lang w:val="en-GB"/>
-        </w:rPr>
-        <w:t>，</w:t>
-      </w:r>
-      <w:r>
-        <w:rPr>
-          <w:rFonts w:hint="eastAsia"/>
-          <w:lang w:val="en-GB"/>
-        </w:rPr>
-        <w:t>施工</w:t>
-      </w:r>
-      <w:r>
-        <w:rPr>
-          <w:lang w:val="en-GB"/>
-        </w:rPr>
-        <w:t>完成后，</w:t>
-      </w:r>
-      <w:r>
-        <w:rPr>
-          <w:rFonts w:hint="eastAsia"/>
-          <w:lang w:val="en-GB"/>
-        </w:rPr>
-        <w:t>对路面进行修复以满足检修用</w:t>
-      </w:r>
-      <w:r>
-        <w:rPr>
-          <w:lang w:val="en-GB"/>
-        </w:rPr>
-        <w:t>。道路平曲线最小转弯半径应满足风电机长叶片运输要求</w:t>
-      </w:r>
-      <w:r>
-        <w:rPr>
-          <w:rFonts w:hint="eastAsia"/>
-          <w:lang w:val="en-GB"/>
-        </w:rPr>
         <w:t>不</w:t>
       </w:r>
       <w:r>
@@ -15113,12 +15149,12 @@
       </w:r>
       <w:smartTag w:uri="urn:schemas-microsoft-com:office:smarttags" w:element="chmetcnv">
         <w:smartTagPr>
+          <w:attr w:name="TCSC" w:val="0"/>
+          <w:attr w:name="NumberType" w:val="1"/>
+          <w:attr w:name="Negative" w:val="False"/>
+          <w:attr w:name="HasSpace" w:val="False"/>
+          <w:attr w:name="SourceValue" w:val="40"/>
           <w:attr w:name="UnitName" w:val="m"/>
-          <w:attr w:name="SourceValue" w:val="40"/>
-          <w:attr w:name="HasSpace" w:val="False"/>
-          <w:attr w:name="Negative" w:val="False"/>
-          <w:attr w:name="NumberType" w:val="1"/>
-          <w:attr w:name="TCSC" w:val="0"/>
         </w:smartTagPr>
         <w:r>
           <w:rPr>
@@ -25315,10 +25351,10 @@
       <w:pPr>
         <w:ind w:firstLineChars="0" w:firstLine="0"/>
       </w:pPr>
-      <w:bookmarkStart w:id="23" w:name="_Toc81302386"/>
-      <w:bookmarkStart w:id="24" w:name="_Toc81302014"/>
-      <w:bookmarkStart w:id="25" w:name="_Toc81293862"/>
-      <w:bookmarkStart w:id="26" w:name="_Toc81293757"/>
+      <w:bookmarkStart w:id="22" w:name="_Toc81302386"/>
+      <w:bookmarkStart w:id="23" w:name="_Toc81302014"/>
+      <w:bookmarkStart w:id="24" w:name="_Toc81293862"/>
+      <w:bookmarkStart w:id="25" w:name="_Toc81293757"/>
     </w:p>
     <w:p>
       <w:pPr>
@@ -25365,11 +25401,11 @@
           <w:szCs w:val="32"/>
         </w:rPr>
       </w:pPr>
-      <w:bookmarkStart w:id="27" w:name="_Toc23233986"/>
+      <w:bookmarkStart w:id="26" w:name="_Toc23233986"/>
+      <w:bookmarkEnd w:id="22"/>
       <w:bookmarkEnd w:id="23"/>
       <w:bookmarkEnd w:id="24"/>
       <w:bookmarkEnd w:id="25"/>
-      <w:bookmarkEnd w:id="26"/>
       <w:r>
         <w:rPr>
           <w:rFonts w:cs="Times New Roman" w:hint="eastAsia"/>
@@ -25410,7 +25446,7 @@
         </w:rPr>
         <w:t>施工条件</w:t>
       </w:r>
-      <w:bookmarkEnd w:id="27"/>
+      <w:bookmarkEnd w:id="26"/>
     </w:p>
     <w:p>
       <w:pPr>
@@ -25885,7 +25921,25 @@
           <w:szCs w:val="21"/>
           <w:highlight w:val="green"/>
         </w:rPr>
-        <w:t>风能信息</w:t>
+        <w:t>风</w:t>
+      </w:r>
+      <w:r>
+        <w:rPr>
+          <w:rFonts w:cs="宋体" w:hint="eastAsia"/>
+          <w:szCs w:val="21"/>
+          <w:highlight w:val="green"/>
+        </w:rPr>
+        <w:t>速</w:t>
+      </w:r>
+      <w:bookmarkStart w:id="27" w:name="_GoBack"/>
+      <w:bookmarkEnd w:id="27"/>
+      <w:r>
+        <w:rPr>
+          <w:rFonts w:cs="宋体" w:hint="eastAsia"/>
+          <w:szCs w:val="21"/>
+          <w:highlight w:val="green"/>
+        </w:rPr>
+        <w:t>信息</w:t>
       </w:r>
       <w:r>
         <w:rPr>
@@ -38138,12 +38192,12 @@
             </w:pPr>
             <w:smartTag w:uri="urn:schemas-microsoft-com:office:smarttags" w:element="chmetcnv">
               <w:smartTagPr>
+                <w:attr w:name="TCSC" w:val="0"/>
+                <w:attr w:name="NumberType" w:val="1"/>
+                <w:attr w:name="Negative" w:val="False"/>
+                <w:attr w:name="HasSpace" w:val="False"/>
+                <w:attr w:name="SourceValue" w:val="1"/>
                 <w:attr w:name="UnitName" w:val="m3"/>
-                <w:attr w:name="SourceValue" w:val="1"/>
-                <w:attr w:name="HasSpace" w:val="False"/>
-                <w:attr w:name="Negative" w:val="False"/>
-                <w:attr w:name="NumberType" w:val="1"/>
-                <w:attr w:name="TCSC" w:val="0"/>
               </w:smartTagPr>
               <w:r>
                 <w:rPr>
@@ -38266,12 +38320,12 @@
             </w:pPr>
             <w:smartTag w:uri="urn:schemas-microsoft-com:office:smarttags" w:element="chmetcnv">
               <w:smartTagPr>
+                <w:attr w:name="UnitName" w:val="m3"/>
+                <w:attr w:name="SourceValue" w:val="2"/>
+                <w:attr w:name="HasSpace" w:val="False"/>
+                <w:attr w:name="Negative" w:val="False"/>
+                <w:attr w:name="NumberType" w:val="1"/>
                 <w:attr w:name="TCSC" w:val="0"/>
-                <w:attr w:name="NumberType" w:val="1"/>
-                <w:attr w:name="Negative" w:val="False"/>
-                <w:attr w:name="HasSpace" w:val="False"/>
-                <w:attr w:name="SourceValue" w:val="2"/>
-                <w:attr w:name="UnitName" w:val="m3"/>
               </w:smartTagPr>
               <w:r>
                 <w:rPr>

--- a/models/civil/chapter_8/cr8.docx
+++ b/models/civil/chapter_8/cr8.docx
@@ -7581,20 +7581,61 @@
     </w:p>
     <w:p>
       <w:pPr>
+        <w:pStyle w:val="01maintext"/>
         <w:ind w:firstLine="480"/>
       </w:pPr>
+      <w:proofErr w:type="gramStart"/>
+      <w:r>
+        <w:t>升压站</w:t>
+      </w:r>
+      <w:proofErr w:type="gramEnd"/>
+      <w:r>
+        <w:t>场地平整完毕后，</w:t>
+      </w:r>
+      <w:proofErr w:type="gramStart"/>
+      <w:r>
+        <w:t>升压站</w:t>
+      </w:r>
+      <w:proofErr w:type="gramEnd"/>
       <w:r>
         <w:rPr>
           <w:rFonts w:hint="eastAsia"/>
         </w:rPr>
-        <w:t>本变电站位置原地形平坦坡度大，不易受洪水影响，变电站填挖方较大，挖方边坡需要做好防护，坡脚需设浆砌石护坡，并设排水沟。浆砌石护坡自身做好</w:t>
+        <w:t>四周</w:t>
+      </w:r>
+      <w:r>
+        <w:t>需进行挖方</w:t>
       </w:r>
       <w:r>
         <w:rPr>
           <w:rFonts w:hint="eastAsia"/>
         </w:rPr>
+        <w:t>，中间位置需进行填方，局部位置设置浆砌石挡土墙</w:t>
+      </w:r>
+      <w:r>
+        <w:t>。边坡</w:t>
+      </w:r>
+      <w:r>
+        <w:rPr>
+          <w:rFonts w:hint="eastAsia"/>
+        </w:rPr>
+        <w:t>坡顶设置截水沟，坡</w:t>
+      </w:r>
+      <w:r>
+        <w:t>脚设排水沟。</w:t>
+      </w:r>
+      <w:r>
+        <w:rPr>
+          <w:rFonts w:hint="eastAsia"/>
+        </w:rPr>
+        <w:t>浆砌石护坡</w:t>
+      </w:r>
+      <w:r>
+        <w:t>自</w:t>
+      </w:r>
+      <w:r>
         <w:lastRenderedPageBreak/>
-        <w:t>防排水措施及伸缩缝。</w:t>
+        <w:t>身做好防排水措施及伸缩缝。</w:t>
       </w:r>
     </w:p>
     <w:p>
@@ -15149,12 +15190,12 @@
       </w:r>
       <w:smartTag w:uri="urn:schemas-microsoft-com:office:smarttags" w:element="chmetcnv">
         <w:smartTagPr>
+          <w:attr w:name="UnitName" w:val="m"/>
+          <w:attr w:name="SourceValue" w:val="40"/>
+          <w:attr w:name="HasSpace" w:val="False"/>
+          <w:attr w:name="Negative" w:val="False"/>
+          <w:attr w:name="NumberType" w:val="1"/>
           <w:attr w:name="TCSC" w:val="0"/>
-          <w:attr w:name="NumberType" w:val="1"/>
-          <w:attr w:name="Negative" w:val="False"/>
-          <w:attr w:name="HasSpace" w:val="False"/>
-          <w:attr w:name="SourceValue" w:val="40"/>
-          <w:attr w:name="UnitName" w:val="m"/>
         </w:smartTagPr>
         <w:r>
           <w:rPr>
@@ -25931,8 +25972,6 @@
         </w:rPr>
         <w:t>速</w:t>
       </w:r>
-      <w:bookmarkStart w:id="27" w:name="_GoBack"/>
-      <w:bookmarkEnd w:id="27"/>
       <w:r>
         <w:rPr>
           <w:rFonts w:cs="宋体" w:hint="eastAsia"/>
@@ -26136,7 +26175,7 @@
           <w:szCs w:val="32"/>
         </w:rPr>
       </w:pPr>
-      <w:bookmarkStart w:id="28" w:name="_Toc23233987"/>
+      <w:bookmarkStart w:id="27" w:name="_Toc23233987"/>
       <w:r>
         <w:rPr>
           <w:rFonts w:cs="Times New Roman" w:hint="eastAsia"/>
@@ -26177,7 +26216,7 @@
         </w:rPr>
         <w:t>风场内外交通</w:t>
       </w:r>
-      <w:bookmarkEnd w:id="28"/>
+      <w:bookmarkEnd w:id="27"/>
     </w:p>
     <w:p>
       <w:pPr>
@@ -26598,7 +26637,41 @@
           <w:rFonts w:cs="宋体" w:hint="eastAsia"/>
           <w:szCs w:val="21"/>
         </w:rPr>
-        <w:t>叶片作为风机设备的最长件，其运输车辆的性能决定了风电场进场及场内道路的路线技术指标的选用，特别是平面圆曲线半径、曲线加宽等。现国内叶片运输车辆主要有平板车及举升车两类。举升车运输技术上更为先进，较适合山地、重丘风场。因此，本风场建议叶片运输采用特种运输车辆。</w:t>
+        <w:t>叶片作为风机设备的最长件，其运输车辆的性能决定了风电场进场及场内道路的路线技术指标的选用，特别是平面圆曲线半径、曲线加宽等。现国内叶片运输车辆主要有平板车及举升车两类。</w:t>
+      </w:r>
+      <w:r>
+        <w:rPr>
+          <w:rFonts w:cs="宋体" w:hint="eastAsia"/>
+          <w:szCs w:val="21"/>
+          <w:highlight w:val="green"/>
+        </w:rPr>
+        <w:t xml:space="preserve">{ </w:t>
+      </w:r>
+      <w:r>
+        <w:rPr>
+          <w:rFonts w:cs="宋体" w:hint="eastAsia"/>
+          <w:szCs w:val="21"/>
+          <w:highlight w:val="green"/>
+        </w:rPr>
+        <w:t>运输车辆</w:t>
+      </w:r>
+      <w:bookmarkStart w:id="28" w:name="_GoBack"/>
+      <w:bookmarkEnd w:id="28"/>
+      <w:r>
+        <w:rPr>
+          <w:rFonts w:cs="宋体" w:hint="eastAsia"/>
+          <w:szCs w:val="21"/>
+          <w:highlight w:val="green"/>
+        </w:rPr>
+        <w:t xml:space="preserve"> }}</w:t>
+      </w:r>
+      <w:r>
+        <w:rPr>
+          <w:rFonts w:cs="宋体" w:hint="eastAsia"/>
+          <w:szCs w:val="21"/>
+          <w:highlight w:val="green"/>
+        </w:rPr>
+        <w:t>。</w:t>
       </w:r>
     </w:p>
     <w:p>
@@ -26907,7 +26980,7 @@
           <w:rFonts w:cs="宋体" w:hint="eastAsia"/>
           <w:szCs w:val="21"/>
         </w:rPr>
-        <w:t>依据施工总布置原则、结合本工程区地形地貌条件及风电工程的特点，施工布置采取集中与分散相结合的原则，充分考虑永久和临时建筑关系，进行施工工厂设施的布置。力求布置紧凑，节约用地，又方便施工和管理，同时兼顾环保的</w:t>
+        <w:t>依据施工总布置原则、结合本工程区地形地貌条件及风电工程的特点，施工布置采取集中与分散相结合的原则，充分考虑永久和临时建筑关系，进行施工工厂设施的布置。力求布置紧凑，节约用地，又方便施工和管理，同时兼顾环保的要求。施工设备仓库、材料设备仓库、主要的附属加工厂、临时生活区等布置在</w:t>
       </w:r>
       <w:r>
         <w:rPr>
@@ -26915,7 +26988,7 @@
           <w:szCs w:val="21"/>
         </w:rPr>
         <w:lastRenderedPageBreak/>
-        <w:t>要求。施工设备仓库、材料设备仓库、主要的附属加工厂、临时生活区等布置在风电场内地势较高和交通方便处。</w:t>
+        <w:t>风电场内地势较高和交通方便处。</w:t>
       </w:r>
     </w:p>
     <w:p>
@@ -38192,12 +38265,12 @@
             </w:pPr>
             <w:smartTag w:uri="urn:schemas-microsoft-com:office:smarttags" w:element="chmetcnv">
               <w:smartTagPr>
+                <w:attr w:name="UnitName" w:val="m3"/>
+                <w:attr w:name="SourceValue" w:val="1"/>
+                <w:attr w:name="HasSpace" w:val="False"/>
+                <w:attr w:name="Negative" w:val="False"/>
+                <w:attr w:name="NumberType" w:val="1"/>
                 <w:attr w:name="TCSC" w:val="0"/>
-                <w:attr w:name="NumberType" w:val="1"/>
-                <w:attr w:name="Negative" w:val="False"/>
-                <w:attr w:name="HasSpace" w:val="False"/>
-                <w:attr w:name="SourceValue" w:val="1"/>
-                <w:attr w:name="UnitName" w:val="m3"/>
               </w:smartTagPr>
               <w:r>
                 <w:rPr>
@@ -38320,12 +38393,12 @@
             </w:pPr>
             <w:smartTag w:uri="urn:schemas-microsoft-com:office:smarttags" w:element="chmetcnv">
               <w:smartTagPr>
+                <w:attr w:name="TCSC" w:val="0"/>
+                <w:attr w:name="NumberType" w:val="1"/>
+                <w:attr w:name="Negative" w:val="False"/>
+                <w:attr w:name="HasSpace" w:val="False"/>
+                <w:attr w:name="SourceValue" w:val="2"/>
                 <w:attr w:name="UnitName" w:val="m3"/>
-                <w:attr w:name="SourceValue" w:val="2"/>
-                <w:attr w:name="HasSpace" w:val="False"/>
-                <w:attr w:name="Negative" w:val="False"/>
-                <w:attr w:name="NumberType" w:val="1"/>
-                <w:attr w:name="TCSC" w:val="0"/>
               </w:smartTagPr>
               <w:r>
                 <w:rPr>
